--- a/fullstack/projeto1/Music history fca2.docx
+++ b/fullstack/projeto1/Music history fca2.docx
@@ -241,10 +241,13 @@
           <w:shd w:val="clear" w:color="auto" w:fill="FFFFFF"/>
           <w:lang w:val="en-AU"/>
         </w:rPr>
-        <w:t xml:space="preserve">The thought, the education and development </w:t>
-      </w:r>
-      <w:proofErr w:type="gramStart"/>
-      <w:r>
+        <w:t>The thought, the education and development was directed to the interest of churchill.</w:t>
+      </w:r>
+    </w:p>
+    <w:p>
+      <w:pPr>
+        <w:spacing w:line="360" w:lineRule="auto"/>
+        <w:jc w:val="both"/>
         <w:rPr>
           <w:rFonts w:ascii="Times New Roman" w:hAnsi="Times New Roman" w:cs="Times New Roman"/>
           <w:color w:val="212121"/>
@@ -253,9 +256,7 @@
           <w:shd w:val="clear" w:color="auto" w:fill="FFFFFF"/>
           <w:lang w:val="en-AU"/>
         </w:rPr>
-        <w:t>was</w:t>
-      </w:r>
-      <w:proofErr w:type="gramEnd"/>
+      </w:pPr>
       <w:r>
         <w:rPr>
           <w:rFonts w:ascii="Times New Roman" w:hAnsi="Times New Roman" w:cs="Times New Roman"/>
@@ -265,80 +266,7 @@
           <w:shd w:val="clear" w:color="auto" w:fill="FFFFFF"/>
           <w:lang w:val="en-AU"/>
         </w:rPr>
-        <w:t xml:space="preserve"> directed to the interest of </w:t>
-      </w:r>
-      <w:proofErr w:type="spellStart"/>
-      <w:r>
-        <w:rPr>
-          <w:rFonts w:ascii="Times New Roman" w:hAnsi="Times New Roman" w:cs="Times New Roman"/>
-          <w:color w:val="212121"/>
-          <w:sz w:val="24"/>
-          <w:szCs w:val="24"/>
-          <w:shd w:val="clear" w:color="auto" w:fill="FFFFFF"/>
-          <w:lang w:val="en-AU"/>
-        </w:rPr>
-        <w:t>churchill</w:t>
-      </w:r>
-      <w:proofErr w:type="spellEnd"/>
-      <w:r>
-        <w:rPr>
-          <w:rFonts w:ascii="Times New Roman" w:hAnsi="Times New Roman" w:cs="Times New Roman"/>
-          <w:color w:val="212121"/>
-          <w:sz w:val="24"/>
-          <w:szCs w:val="24"/>
-          <w:shd w:val="clear" w:color="auto" w:fill="FFFFFF"/>
-          <w:lang w:val="en-AU"/>
-        </w:rPr>
-        <w:t>.</w:t>
-      </w:r>
-    </w:p>
-    <w:p>
-      <w:pPr>
-        <w:spacing w:line="360" w:lineRule="auto"/>
-        <w:jc w:val="both"/>
-        <w:rPr>
-          <w:rFonts w:ascii="Times New Roman" w:hAnsi="Times New Roman" w:cs="Times New Roman"/>
-          <w:color w:val="212121"/>
-          <w:sz w:val="24"/>
-          <w:szCs w:val="24"/>
-          <w:shd w:val="clear" w:color="auto" w:fill="FFFFFF"/>
-          <w:lang w:val="en-AU"/>
-        </w:rPr>
-      </w:pPr>
-      <w:r>
-        <w:rPr>
-          <w:rFonts w:ascii="Times New Roman" w:hAnsi="Times New Roman" w:cs="Times New Roman"/>
-          <w:color w:val="212121"/>
-          <w:sz w:val="24"/>
-          <w:szCs w:val="24"/>
-          <w:shd w:val="clear" w:color="auto" w:fill="FFFFFF"/>
-          <w:lang w:val="en-AU"/>
-        </w:rPr>
-        <w:t xml:space="preserve">There were sacra music (inside church with purpose of praise to God and the idiom was </w:t>
-      </w:r>
-      <w:proofErr w:type="spellStart"/>
-      <w:r>
-        <w:rPr>
-          <w:rFonts w:ascii="Times New Roman" w:hAnsi="Times New Roman" w:cs="Times New Roman"/>
-          <w:color w:val="212121"/>
-          <w:sz w:val="24"/>
-          <w:szCs w:val="24"/>
-          <w:shd w:val="clear" w:color="auto" w:fill="FFFFFF"/>
-          <w:lang w:val="en-AU"/>
-        </w:rPr>
-        <w:t>latim</w:t>
-      </w:r>
-      <w:proofErr w:type="spellEnd"/>
-      <w:r>
-        <w:rPr>
-          <w:rFonts w:ascii="Times New Roman" w:hAnsi="Times New Roman" w:cs="Times New Roman"/>
-          <w:color w:val="212121"/>
-          <w:sz w:val="24"/>
-          <w:szCs w:val="24"/>
-          <w:shd w:val="clear" w:color="auto" w:fill="FFFFFF"/>
-          <w:lang w:val="en-AU"/>
-        </w:rPr>
-        <w:t>) and profane music (outside church).</w:t>
+        <w:t>There were sacra music (inside church with purpose of praise to God and the idiom was latim) and profane music (outside church).</w:t>
       </w:r>
     </w:p>
     <w:p>
@@ -437,31 +365,7 @@
           <w:lang w:val="en-AU"/>
         </w:rPr>
         <w:tab/>
-        <w:t xml:space="preserve">Gregory </w:t>
-      </w:r>
-      <w:proofErr w:type="spellStart"/>
-      <w:r>
-        <w:rPr>
-          <w:rFonts w:ascii="Times New Roman" w:hAnsi="Times New Roman" w:cs="Times New Roman"/>
-          <w:color w:val="212121"/>
-          <w:sz w:val="24"/>
-          <w:szCs w:val="24"/>
-          <w:shd w:val="clear" w:color="auto" w:fill="FFFFFF"/>
-          <w:lang w:val="en-AU"/>
-        </w:rPr>
-        <w:t>Magno</w:t>
-      </w:r>
-      <w:proofErr w:type="spellEnd"/>
-      <w:r>
-        <w:rPr>
-          <w:rFonts w:ascii="Times New Roman" w:hAnsi="Times New Roman" w:cs="Times New Roman"/>
-          <w:color w:val="212121"/>
-          <w:sz w:val="24"/>
-          <w:szCs w:val="24"/>
-          <w:shd w:val="clear" w:color="auto" w:fill="FFFFFF"/>
-          <w:lang w:val="en-AU"/>
-        </w:rPr>
-        <w:t xml:space="preserve"> systematized and unified ecclesiastical songs to use in religious ceremonies and to later popularize the Gregorian Chant.</w:t>
+        <w:t>Gregory Magno systematized and unified ecclesiastical songs to use in religious ceremonies and to later popularize the Gregorian Chant.</w:t>
       </w:r>
     </w:p>
     <w:p>
@@ -516,21 +420,8 @@
           <w:shd w:val="clear" w:color="auto" w:fill="FFFFFF"/>
           <w:lang w:val="en-AU"/>
         </w:rPr>
-        <w:t xml:space="preserve">Adorate </w:t>
-      </w:r>
-      <w:proofErr w:type="gramStart"/>
-      <w:r>
-        <w:rPr>
-          <w:rFonts w:ascii="Times New Roman" w:hAnsi="Times New Roman" w:cs="Times New Roman"/>
-          <w:color w:val="212121"/>
-          <w:sz w:val="24"/>
-          <w:szCs w:val="24"/>
-          <w:shd w:val="clear" w:color="auto" w:fill="FFFFFF"/>
-          <w:lang w:val="en-AU"/>
-        </w:rPr>
-        <w:t>Deum;</w:t>
-      </w:r>
-      <w:proofErr w:type="gramEnd"/>
+        <w:t>Adorate Deum;</w:t>
+      </w:r>
     </w:p>
     <w:p>
       <w:pPr>
@@ -559,21 +450,8 @@
           <w:shd w:val="clear" w:color="auto" w:fill="FFFFFF"/>
           <w:lang w:val="en-AU"/>
         </w:rPr>
-        <w:t xml:space="preserve">Kyrie </w:t>
-      </w:r>
-      <w:proofErr w:type="gramStart"/>
-      <w:r>
-        <w:rPr>
-          <w:rFonts w:ascii="Times New Roman" w:hAnsi="Times New Roman" w:cs="Times New Roman"/>
-          <w:color w:val="212121"/>
-          <w:sz w:val="24"/>
-          <w:szCs w:val="24"/>
-          <w:shd w:val="clear" w:color="auto" w:fill="FFFFFF"/>
-          <w:lang w:val="en-AU"/>
-        </w:rPr>
-        <w:t>Eleison;</w:t>
-      </w:r>
-      <w:proofErr w:type="gramEnd"/>
+        <w:t>Kyrie Eleison;</w:t>
+      </w:r>
     </w:p>
     <w:p>
       <w:pPr>
@@ -662,55 +540,7 @@
           <w:shd w:val="clear" w:color="auto" w:fill="FFFFFF"/>
           <w:lang w:val="en-AU"/>
         </w:rPr>
-        <w:t xml:space="preserve"> century, the music stopped being monophonic to be polyphonic. One example of the composition was Vos Qui </w:t>
-      </w:r>
-      <w:proofErr w:type="spellStart"/>
-      <w:r>
-        <w:rPr>
-          <w:rFonts w:ascii="Times New Roman" w:hAnsi="Times New Roman" w:cs="Times New Roman"/>
-          <w:color w:val="212121"/>
-          <w:sz w:val="24"/>
-          <w:szCs w:val="24"/>
-          <w:shd w:val="clear" w:color="auto" w:fill="FFFFFF"/>
-          <w:lang w:val="en-AU"/>
-        </w:rPr>
-        <w:t>Adimiramini</w:t>
-      </w:r>
-      <w:proofErr w:type="spellEnd"/>
-      <w:r>
-        <w:rPr>
-          <w:rFonts w:ascii="Times New Roman" w:hAnsi="Times New Roman" w:cs="Times New Roman"/>
-          <w:color w:val="212121"/>
-          <w:sz w:val="24"/>
-          <w:szCs w:val="24"/>
-          <w:shd w:val="clear" w:color="auto" w:fill="FFFFFF"/>
-          <w:lang w:val="en-AU"/>
-        </w:rPr>
-        <w:t xml:space="preserve"> by Philippe de </w:t>
-      </w:r>
-      <w:proofErr w:type="spellStart"/>
-      <w:r>
-        <w:rPr>
-          <w:rFonts w:ascii="Times New Roman" w:hAnsi="Times New Roman" w:cs="Times New Roman"/>
-          <w:color w:val="212121"/>
-          <w:sz w:val="24"/>
-          <w:szCs w:val="24"/>
-          <w:shd w:val="clear" w:color="auto" w:fill="FFFFFF"/>
-          <w:lang w:val="en-AU"/>
-        </w:rPr>
-        <w:t>Vitri</w:t>
-      </w:r>
-      <w:proofErr w:type="spellEnd"/>
-      <w:r>
-        <w:rPr>
-          <w:rFonts w:ascii="Times New Roman" w:hAnsi="Times New Roman" w:cs="Times New Roman"/>
-          <w:color w:val="212121"/>
-          <w:sz w:val="24"/>
-          <w:szCs w:val="24"/>
-          <w:shd w:val="clear" w:color="auto" w:fill="FFFFFF"/>
-          <w:lang w:val="en-AU"/>
-        </w:rPr>
-        <w:t xml:space="preserve">.    </w:t>
+        <w:t xml:space="preserve"> century, the music stopped being monophonic to be polyphonic. One example of the composition was Vos Qui Adimiramini by Philippe de Vitri.    </w:t>
       </w:r>
     </w:p>
     <w:p>
@@ -786,20 +616,8 @@
                 <w:szCs w:val="24"/>
                 <w:lang w:val="en-AU"/>
               </w:rPr>
-              <w:t xml:space="preserve">Philippe de </w:t>
-            </w:r>
-            <w:proofErr w:type="spellStart"/>
-            <w:r>
-              <w:rPr>
-                <w:rFonts w:ascii="Times New Roman" w:hAnsi="Times New Roman" w:cs="Times New Roman"/>
-                <w:color w:val="000000" w:themeColor="text1"/>
-                <w:sz w:val="24"/>
-                <w:szCs w:val="24"/>
-                <w:lang w:val="en-AU"/>
-              </w:rPr>
-              <w:t>Vitri</w:t>
-            </w:r>
-            <w:proofErr w:type="spellEnd"/>
+              <w:t>Philippe de Vitri</w:t>
+            </w:r>
           </w:p>
           <w:p>
             <w:pPr>
@@ -851,7 +669,6 @@
                 <w:lang w:val="en-AU"/>
               </w:rPr>
             </w:pPr>
-            <w:proofErr w:type="spellStart"/>
             <w:r>
               <w:rPr>
                 <w:rFonts w:ascii="Times New Roman" w:hAnsi="Times New Roman" w:cs="Times New Roman"/>
@@ -860,40 +677,7 @@
                 <w:szCs w:val="24"/>
                 <w:lang w:val="en-AU"/>
               </w:rPr>
-              <w:t>Vitri</w:t>
-            </w:r>
-            <w:proofErr w:type="spellEnd"/>
-            <w:r>
-              <w:rPr>
-                <w:rFonts w:ascii="Times New Roman" w:hAnsi="Times New Roman" w:cs="Times New Roman"/>
-                <w:color w:val="000000" w:themeColor="text1"/>
-                <w:sz w:val="24"/>
-                <w:szCs w:val="24"/>
-                <w:lang w:val="en-AU"/>
-              </w:rPr>
-              <w:t xml:space="preserve"> was bishop of Meaux, French composer, mathematic, diplomat, philosopher, poet, </w:t>
-            </w:r>
-            <w:proofErr w:type="gramStart"/>
-            <w:r>
-              <w:rPr>
-                <w:rFonts w:ascii="Times New Roman" w:hAnsi="Times New Roman" w:cs="Times New Roman"/>
-                <w:color w:val="000000" w:themeColor="text1"/>
-                <w:sz w:val="24"/>
-                <w:szCs w:val="24"/>
-                <w:lang w:val="en-AU"/>
-              </w:rPr>
-              <w:t>military</w:t>
-            </w:r>
-            <w:proofErr w:type="gramEnd"/>
-            <w:r>
-              <w:rPr>
-                <w:rFonts w:ascii="Times New Roman" w:hAnsi="Times New Roman" w:cs="Times New Roman"/>
-                <w:color w:val="000000" w:themeColor="text1"/>
-                <w:sz w:val="24"/>
-                <w:szCs w:val="24"/>
-                <w:lang w:val="en-AU"/>
-              </w:rPr>
-              <w:t xml:space="preserve"> and musicologist. He was pioneer of Ars nova (sheet music).</w:t>
+              <w:t>Vitri was bishop of Meaux, French composer, mathematic, diplomat, philosopher, poet, military and musicologist. He was pioneer of Ars nova (sheet music).</w:t>
             </w:r>
           </w:p>
           <w:p>
@@ -995,29 +779,7 @@
                 <w:szCs w:val="24"/>
                 <w:lang w:val="en-AU"/>
               </w:rPr>
-              <w:t xml:space="preserve"> </w:t>
-            </w:r>
-            <w:proofErr w:type="spellStart"/>
-            <w:r>
-              <w:rPr>
-                <w:rFonts w:ascii="Times New Roman" w:hAnsi="Times New Roman" w:cs="Times New Roman"/>
-                <w:color w:val="000000" w:themeColor="text1"/>
-                <w:sz w:val="24"/>
-                <w:szCs w:val="24"/>
-                <w:lang w:val="en-AU"/>
-              </w:rPr>
-              <w:t>Bingen</w:t>
-            </w:r>
-            <w:proofErr w:type="spellEnd"/>
-            <w:r>
-              <w:rPr>
-                <w:rFonts w:ascii="Times New Roman" w:hAnsi="Times New Roman" w:cs="Times New Roman"/>
-                <w:color w:val="000000" w:themeColor="text1"/>
-                <w:sz w:val="24"/>
-                <w:szCs w:val="24"/>
-                <w:lang w:val="en-AU"/>
-              </w:rPr>
-              <w:t xml:space="preserve"> (1098 – 1170)</w:t>
+              <w:t xml:space="preserve"> Bingen (1098 – 1170)</w:t>
             </w:r>
           </w:p>
         </w:tc>
@@ -1077,31 +839,7 @@
                 <w:shd w:val="clear" w:color="auto" w:fill="FFFFFF"/>
                 <w:lang w:val="en-AU"/>
               </w:rPr>
-              <w:t xml:space="preserve">She was not known but it was </w:t>
-            </w:r>
-            <w:proofErr w:type="gramStart"/>
-            <w:r>
-              <w:rPr>
-                <w:rFonts w:ascii="Times New Roman" w:hAnsi="Times New Roman" w:cs="Times New Roman"/>
-                <w:color w:val="212121"/>
-                <w:sz w:val="24"/>
-                <w:szCs w:val="24"/>
-                <w:shd w:val="clear" w:color="auto" w:fill="FFFFFF"/>
-                <w:lang w:val="en-AU"/>
-              </w:rPr>
-              <w:t>very important</w:t>
-            </w:r>
-            <w:proofErr w:type="gramEnd"/>
-            <w:r>
-              <w:rPr>
-                <w:rFonts w:ascii="Times New Roman" w:hAnsi="Times New Roman" w:cs="Times New Roman"/>
-                <w:color w:val="212121"/>
-                <w:sz w:val="24"/>
-                <w:szCs w:val="24"/>
-                <w:shd w:val="clear" w:color="auto" w:fill="FFFFFF"/>
-                <w:lang w:val="en-AU"/>
-              </w:rPr>
-              <w:t xml:space="preserve"> because she breaks the preconception against women.</w:t>
+              <w:t>She was not known but it was very important because she breaks the preconception against women.</w:t>
             </w:r>
           </w:p>
           <w:p>
@@ -1193,61 +931,7 @@
                 <w:iCs/>
                 <w:color w:val="000000"/>
               </w:rPr>
-              <w:t xml:space="preserve">Symphonia </w:t>
-            </w:r>
-            <w:proofErr w:type="spellStart"/>
-            <w:r>
-              <w:rPr>
-                <w:b w:val="0"/>
-                <w:iCs/>
-                <w:color w:val="000000"/>
-              </w:rPr>
-              <w:t>armonie</w:t>
-            </w:r>
-            <w:proofErr w:type="spellEnd"/>
-            <w:r>
-              <w:rPr>
-                <w:b w:val="0"/>
-                <w:iCs/>
-                <w:color w:val="000000"/>
-              </w:rPr>
-              <w:t xml:space="preserve"> </w:t>
-            </w:r>
-            <w:proofErr w:type="spellStart"/>
-            <w:r>
-              <w:rPr>
-                <w:b w:val="0"/>
-                <w:iCs/>
-                <w:color w:val="000000"/>
-              </w:rPr>
-              <w:t>celestium</w:t>
-            </w:r>
-            <w:proofErr w:type="spellEnd"/>
-            <w:r>
-              <w:rPr>
-                <w:b w:val="0"/>
-                <w:iCs/>
-                <w:color w:val="000000"/>
-              </w:rPr>
-              <w:t xml:space="preserve"> </w:t>
-            </w:r>
-            <w:proofErr w:type="spellStart"/>
-            <w:r>
-              <w:rPr>
-                <w:b w:val="0"/>
-                <w:iCs/>
-                <w:color w:val="000000"/>
-              </w:rPr>
-              <w:t>revelationum</w:t>
-            </w:r>
-            <w:proofErr w:type="spellEnd"/>
-            <w:r>
-              <w:rPr>
-                <w:b w:val="0"/>
-                <w:iCs/>
-                <w:color w:val="000000"/>
-              </w:rPr>
-              <w:t xml:space="preserve"> and </w:t>
+              <w:t xml:space="preserve">Symphonia armonie celestium revelationum and </w:t>
             </w:r>
             <w:r>
               <w:rPr>
@@ -1256,27 +940,7 @@
                 <w:iCs/>
                 <w:color w:val="000000"/>
               </w:rPr>
-              <w:t xml:space="preserve">Ordo </w:t>
-            </w:r>
-            <w:proofErr w:type="spellStart"/>
-            <w:r>
-              <w:rPr>
-                <w:rStyle w:val="mw-headline"/>
-                <w:b w:val="0"/>
-                <w:iCs/>
-                <w:color w:val="000000"/>
-              </w:rPr>
-              <w:t>Virtutum</w:t>
-            </w:r>
-            <w:proofErr w:type="spellEnd"/>
-            <w:r>
-              <w:rPr>
-                <w:rStyle w:val="mw-headline"/>
-                <w:b w:val="0"/>
-                <w:iCs/>
-                <w:color w:val="000000"/>
-              </w:rPr>
-              <w:t>.</w:t>
+              <w:t>Ordo Virtutum.</w:t>
             </w:r>
             <w:r>
               <w:rPr>
@@ -1329,47 +993,7 @@
           <w:szCs w:val="24"/>
           <w:lang w:val="en-AU"/>
         </w:rPr>
-        <w:t xml:space="preserve">were important manuscripts, which were irreverent, </w:t>
-      </w:r>
-      <w:proofErr w:type="gramStart"/>
-      <w:r>
-        <w:rPr>
-          <w:rFonts w:ascii="Times New Roman" w:hAnsi="Times New Roman" w:cs="Times New Roman"/>
-          <w:sz w:val="24"/>
-          <w:szCs w:val="24"/>
-          <w:lang w:val="en-AU"/>
-        </w:rPr>
-        <w:t>satirical</w:t>
-      </w:r>
-      <w:proofErr w:type="gramEnd"/>
-      <w:r>
-        <w:rPr>
-          <w:rFonts w:ascii="Times New Roman" w:hAnsi="Times New Roman" w:cs="Times New Roman"/>
-          <w:sz w:val="24"/>
-          <w:szCs w:val="24"/>
-          <w:lang w:val="en-AU"/>
-        </w:rPr>
-        <w:t xml:space="preserve"> and spicy. It was written in Latin. The best known was Carmina </w:t>
-      </w:r>
-      <w:proofErr w:type="spellStart"/>
-      <w:r>
-        <w:rPr>
-          <w:rFonts w:ascii="Times New Roman" w:hAnsi="Times New Roman" w:cs="Times New Roman"/>
-          <w:sz w:val="24"/>
-          <w:szCs w:val="24"/>
-          <w:lang w:val="en-AU"/>
-        </w:rPr>
-        <w:t>Burana</w:t>
-      </w:r>
-      <w:proofErr w:type="spellEnd"/>
-      <w:r>
-        <w:rPr>
-          <w:rFonts w:ascii="Times New Roman" w:hAnsi="Times New Roman" w:cs="Times New Roman"/>
-          <w:sz w:val="24"/>
-          <w:szCs w:val="24"/>
-          <w:lang w:val="en-AU"/>
-        </w:rPr>
-        <w:t>.</w:t>
+        <w:t>were important manuscripts, which were irreverent, satirical and spicy. It was written in Latin. The best known was Carmina Burana.</w:t>
       </w:r>
       <w:r>
         <w:rPr>
@@ -1408,27 +1032,7 @@
           <w:szCs w:val="24"/>
           <w:lang w:val="en-AU"/>
         </w:rPr>
-        <w:t xml:space="preserve">In 1936, Carl Orff transformed the Carmina </w:t>
-      </w:r>
-      <w:proofErr w:type="spellStart"/>
-      <w:r>
-        <w:rPr>
-          <w:rFonts w:ascii="Times New Roman" w:hAnsi="Times New Roman" w:cs="Times New Roman"/>
-          <w:sz w:val="24"/>
-          <w:szCs w:val="24"/>
-          <w:lang w:val="en-AU"/>
-        </w:rPr>
-        <w:t>Burana</w:t>
-      </w:r>
-      <w:proofErr w:type="spellEnd"/>
-      <w:r>
-        <w:rPr>
-          <w:rFonts w:ascii="Times New Roman" w:hAnsi="Times New Roman" w:cs="Times New Roman"/>
-          <w:sz w:val="24"/>
-          <w:szCs w:val="24"/>
-          <w:lang w:val="en-AU"/>
-        </w:rPr>
-        <w:t xml:space="preserve"> poems in </w:t>
+        <w:t xml:space="preserve">In 1936, Carl Orff transformed the Carmina Burana poems in </w:t>
       </w:r>
       <w:r>
         <w:rPr>
@@ -1455,27 +1059,7 @@
           <w:szCs w:val="24"/>
           <w:lang w:val="en-AU"/>
         </w:rPr>
-        <w:t xml:space="preserve">O </w:t>
-      </w:r>
-      <w:proofErr w:type="spellStart"/>
-      <w:r>
-        <w:rPr>
-          <w:rFonts w:ascii="Times New Roman" w:hAnsi="Times New Roman" w:cs="Times New Roman"/>
-          <w:sz w:val="24"/>
-          <w:szCs w:val="24"/>
-          <w:lang w:val="en-AU"/>
-        </w:rPr>
-        <w:t>fortuna</w:t>
-      </w:r>
-      <w:proofErr w:type="spellEnd"/>
-      <w:r>
-        <w:rPr>
-          <w:rFonts w:ascii="Times New Roman" w:hAnsi="Times New Roman" w:cs="Times New Roman"/>
-          <w:sz w:val="24"/>
-          <w:szCs w:val="24"/>
-          <w:lang w:val="en-AU"/>
-        </w:rPr>
-        <w:t xml:space="preserve"> is fantastic song and it is played in spectacles and movies.  </w:t>
+        <w:t xml:space="preserve">O fortuna is fantastic song and it is played in spectacles and movies.  </w:t>
       </w:r>
     </w:p>
     <w:p>
@@ -1838,7 +1422,6 @@
         </w:rPr>
         <w:t xml:space="preserve">free </w:t>
       </w:r>
-      <w:proofErr w:type="gramStart"/>
       <w:r>
         <w:rPr>
           <w:rFonts w:ascii="Times New Roman" w:hAnsi="Times New Roman" w:cs="Times New Roman"/>
@@ -1859,7 +1442,6 @@
         </w:rPr>
         <w:t>;</w:t>
       </w:r>
-      <w:proofErr w:type="gramEnd"/>
     </w:p>
     <w:p>
       <w:pPr>
@@ -1927,20 +1509,8 @@
           <w:szCs w:val="24"/>
           <w:lang w:val="en" w:eastAsia="pt-BR"/>
         </w:rPr>
-        <w:t xml:space="preserve"> The human being at center of his </w:t>
-      </w:r>
-      <w:proofErr w:type="gramStart"/>
-      <w:r>
-        <w:rPr>
-          <w:rFonts w:ascii="Times New Roman" w:eastAsia="Times New Roman" w:hAnsi="Times New Roman" w:cs="Times New Roman"/>
-          <w:color w:val="212121"/>
-          <w:sz w:val="24"/>
-          <w:szCs w:val="24"/>
-          <w:lang w:val="en" w:eastAsia="pt-BR"/>
-        </w:rPr>
-        <w:t>actions;</w:t>
-      </w:r>
-      <w:proofErr w:type="gramEnd"/>
+        <w:t xml:space="preserve"> The human being at center of his actions;</w:t>
+      </w:r>
     </w:p>
     <w:p>
       <w:pPr>
@@ -1997,20 +1567,8 @@
           <w:szCs w:val="24"/>
           <w:lang w:val="en" w:eastAsia="pt-BR"/>
         </w:rPr>
-        <w:t xml:space="preserve"> The sun is the center of the universe and planets turn in cycle around the </w:t>
-      </w:r>
-      <w:proofErr w:type="gramStart"/>
-      <w:r>
-        <w:rPr>
-          <w:rFonts w:ascii="Times New Roman" w:eastAsia="Times New Roman" w:hAnsi="Times New Roman" w:cs="Times New Roman"/>
-          <w:color w:val="212121"/>
-          <w:sz w:val="24"/>
-          <w:szCs w:val="24"/>
-          <w:lang w:val="en" w:eastAsia="pt-BR"/>
-        </w:rPr>
-        <w:t>sun;</w:t>
-      </w:r>
-      <w:proofErr w:type="gramEnd"/>
+        <w:t xml:space="preserve"> The sun is the center of the universe and planets turn in cycle around the sun;</w:t>
+      </w:r>
     </w:p>
     <w:p>
       <w:pPr>
@@ -2116,9 +1674,8 @@
           <w:szCs w:val="24"/>
           <w:lang w:val="en-AU"/>
         </w:rPr>
-        <w:t xml:space="preserve"> study the </w:t>
-      </w:r>
-      <w:proofErr w:type="gramStart"/>
+        <w:t xml:space="preserve"> study the science as </w:t>
+      </w:r>
       <w:r>
         <w:rPr>
           <w:rFonts w:ascii="Times New Roman" w:hAnsi="Times New Roman" w:cs="Times New Roman"/>
@@ -2127,7 +1684,7 @@
           <w:szCs w:val="24"/>
           <w:lang w:val="en-AU"/>
         </w:rPr>
-        <w:t xml:space="preserve">science as </w:t>
+        <w:t>a</w:t>
       </w:r>
       <w:r>
         <w:rPr>
@@ -2137,7 +1694,7 @@
           <w:szCs w:val="24"/>
           <w:lang w:val="en-AU"/>
         </w:rPr>
-        <w:t>a</w:t>
+        <w:t xml:space="preserve"> </w:t>
       </w:r>
       <w:r>
         <w:rPr>
@@ -2147,6 +1704,59 @@
           <w:szCs w:val="24"/>
           <w:lang w:val="en-AU"/>
         </w:rPr>
+        <w:t>whole</w:t>
+      </w:r>
+      <w:r>
+        <w:rPr>
+          <w:rFonts w:ascii="Times New Roman" w:hAnsi="Times New Roman" w:cs="Times New Roman"/>
+          <w:color w:val="000000" w:themeColor="text1"/>
+          <w:sz w:val="24"/>
+          <w:szCs w:val="24"/>
+          <w:lang w:val="en-AU"/>
+        </w:rPr>
+        <w:t xml:space="preserve">, some philosophers </w:t>
+      </w:r>
+      <w:r>
+        <w:rPr>
+          <w:rFonts w:ascii="Times New Roman" w:hAnsi="Times New Roman" w:cs="Times New Roman"/>
+          <w:color w:val="000000" w:themeColor="text1"/>
+          <w:sz w:val="24"/>
+          <w:szCs w:val="24"/>
+          <w:lang w:val="en-AU"/>
+        </w:rPr>
+        <w:t>and artists arose.</w:t>
+      </w:r>
+    </w:p>
+    <w:p>
+      <w:pPr>
+        <w:spacing w:line="360" w:lineRule="auto"/>
+        <w:jc w:val="both"/>
+        <w:rPr>
+          <w:rFonts w:ascii="Times New Roman" w:hAnsi="Times New Roman" w:cs="Times New Roman"/>
+          <w:color w:val="000000" w:themeColor="text1"/>
+          <w:sz w:val="24"/>
+          <w:szCs w:val="24"/>
+          <w:lang w:val="en-AU"/>
+        </w:rPr>
+      </w:pPr>
+      <w:r>
+        <w:rPr>
+          <w:rFonts w:ascii="Times New Roman" w:hAnsi="Times New Roman" w:cs="Times New Roman"/>
+          <w:color w:val="000000" w:themeColor="text1"/>
+          <w:sz w:val="24"/>
+          <w:szCs w:val="24"/>
+          <w:lang w:val="en-AU"/>
+        </w:rPr>
+        <w:t xml:space="preserve">Philosophers: </w:t>
+      </w:r>
+      <w:r>
+        <w:rPr>
+          <w:rFonts w:ascii="Times New Roman" w:hAnsi="Times New Roman" w:cs="Times New Roman"/>
+          <w:color w:val="000000" w:themeColor="text1"/>
+          <w:sz w:val="24"/>
+          <w:szCs w:val="24"/>
+          <w:lang w:val="en-AU"/>
+        </w:rPr>
         <w:t xml:space="preserve"> </w:t>
       </w:r>
       <w:r>
@@ -2157,7 +1767,7 @@
           <w:szCs w:val="24"/>
           <w:lang w:val="en-AU"/>
         </w:rPr>
-        <w:t>whole</w:t>
+        <w:t>Socrates, Platan</w:t>
       </w:r>
       <w:r>
         <w:rPr>
@@ -2167,9 +1777,8 @@
           <w:szCs w:val="24"/>
           <w:lang w:val="en-AU"/>
         </w:rPr>
-        <w:t>, some</w:t>
-      </w:r>
-      <w:proofErr w:type="gramEnd"/>
+        <w:t>,</w:t>
+      </w:r>
       <w:r>
         <w:rPr>
           <w:rFonts w:ascii="Times New Roman" w:hAnsi="Times New Roman" w:cs="Times New Roman"/>
@@ -2178,7 +1787,7 @@
           <w:szCs w:val="24"/>
           <w:lang w:val="en-AU"/>
         </w:rPr>
-        <w:t xml:space="preserve"> philosophers </w:t>
+        <w:t xml:space="preserve"> Arist</w:t>
       </w:r>
       <w:r>
         <w:rPr>
@@ -2188,7 +1797,47 @@
           <w:szCs w:val="24"/>
           <w:lang w:val="en-AU"/>
         </w:rPr>
-        <w:t>and artists arose.</w:t>
+        <w:t>ó</w:t>
+      </w:r>
+      <w:r>
+        <w:rPr>
+          <w:rFonts w:ascii="Times New Roman" w:hAnsi="Times New Roman" w:cs="Times New Roman"/>
+          <w:color w:val="000000" w:themeColor="text1"/>
+          <w:sz w:val="24"/>
+          <w:szCs w:val="24"/>
+          <w:lang w:val="en-AU"/>
+        </w:rPr>
+        <w:t>t</w:t>
+      </w:r>
+      <w:r>
+        <w:rPr>
+          <w:rFonts w:ascii="Times New Roman" w:hAnsi="Times New Roman" w:cs="Times New Roman"/>
+          <w:color w:val="000000" w:themeColor="text1"/>
+          <w:sz w:val="24"/>
+          <w:szCs w:val="24"/>
+          <w:lang w:val="en-AU"/>
+        </w:rPr>
+        <w:t>o</w:t>
+      </w:r>
+      <w:r>
+        <w:rPr>
+          <w:rFonts w:ascii="Times New Roman" w:hAnsi="Times New Roman" w:cs="Times New Roman"/>
+          <w:color w:val="000000" w:themeColor="text1"/>
+          <w:sz w:val="24"/>
+          <w:szCs w:val="24"/>
+          <w:lang w:val="en-AU"/>
+        </w:rPr>
+        <w:t>les</w:t>
+      </w:r>
+      <w:r>
+        <w:rPr>
+          <w:rFonts w:ascii="Times New Roman" w:hAnsi="Times New Roman" w:cs="Times New Roman"/>
+          <w:color w:val="000000" w:themeColor="text1"/>
+          <w:sz w:val="24"/>
+          <w:szCs w:val="24"/>
+          <w:lang w:val="en-AU"/>
+        </w:rPr>
+        <w:t>;</w:t>
       </w:r>
     </w:p>
     <w:p>
@@ -2211,7 +1860,7 @@
           <w:szCs w:val="24"/>
           <w:lang w:val="en-AU"/>
         </w:rPr>
-        <w:t xml:space="preserve">Philosophers: </w:t>
+        <w:t>A</w:t>
       </w:r>
       <w:r>
         <w:rPr>
@@ -2221,7 +1870,7 @@
           <w:szCs w:val="24"/>
           <w:lang w:val="en-AU"/>
         </w:rPr>
-        <w:t xml:space="preserve"> </w:t>
+        <w:t>rtists: Dante Alighieri, Mar</w:t>
       </w:r>
       <w:r>
         <w:rPr>
@@ -2231,7 +1880,7 @@
           <w:szCs w:val="24"/>
           <w:lang w:val="en-AU"/>
         </w:rPr>
-        <w:t>Socrates, Platan</w:t>
+        <w:t>quiavel, Leonardo da Vinci, Michelangelo and Rafael</w:t>
       </w:r>
       <w:r>
         <w:rPr>
@@ -2241,9 +1890,13 @@
           <w:szCs w:val="24"/>
           <w:lang w:val="en-AU"/>
         </w:rPr>
-        <w:t>,</w:t>
-      </w:r>
-      <w:r>
+        <w:t>;</w:t>
+      </w:r>
+    </w:p>
+    <w:p>
+      <w:pPr>
+        <w:spacing w:line="360" w:lineRule="auto"/>
+        <w:jc w:val="both"/>
         <w:rPr>
           <w:rFonts w:ascii="Times New Roman" w:hAnsi="Times New Roman" w:cs="Times New Roman"/>
           <w:color w:val="000000" w:themeColor="text1"/>
@@ -2251,10 +1904,7 @@
           <w:szCs w:val="24"/>
           <w:lang w:val="en-AU"/>
         </w:rPr>
-        <w:t xml:space="preserve"> </w:t>
-      </w:r>
-      <w:proofErr w:type="spellStart"/>
-      <w:proofErr w:type="gramStart"/>
+      </w:pPr>
       <w:r>
         <w:rPr>
           <w:rFonts w:ascii="Times New Roman" w:hAnsi="Times New Roman" w:cs="Times New Roman"/>
@@ -2263,9 +1913,13 @@
           <w:szCs w:val="24"/>
           <w:lang w:val="en-AU"/>
         </w:rPr>
-        <w:t>Arist</w:t>
-      </w:r>
-      <w:r>
+        <w:t>Music:</w:t>
+      </w:r>
+    </w:p>
+    <w:p>
+      <w:pPr>
+        <w:spacing w:line="360" w:lineRule="auto"/>
+        <w:jc w:val="both"/>
         <w:rPr>
           <w:rFonts w:ascii="Times New Roman" w:hAnsi="Times New Roman" w:cs="Times New Roman"/>
           <w:color w:val="000000" w:themeColor="text1"/>
@@ -2273,8 +1927,7 @@
           <w:szCs w:val="24"/>
           <w:lang w:val="en-AU"/>
         </w:rPr>
-        <w:t>ó</w:t>
-      </w:r>
+      </w:pPr>
       <w:r>
         <w:rPr>
           <w:rFonts w:ascii="Times New Roman" w:hAnsi="Times New Roman" w:cs="Times New Roman"/>
@@ -2283,7 +1936,7 @@
           <w:szCs w:val="24"/>
           <w:lang w:val="en-AU"/>
         </w:rPr>
-        <w:t>t</w:t>
+        <w:t xml:space="preserve">The music </w:t>
       </w:r>
       <w:r>
         <w:rPr>
@@ -2293,7 +1946,7 @@
           <w:szCs w:val="24"/>
           <w:lang w:val="en-AU"/>
         </w:rPr>
-        <w:t>o</w:t>
+        <w:t xml:space="preserve">was inherent in every </w:t>
       </w:r>
       <w:r>
         <w:rPr>
@@ -2303,9 +1956,8 @@
           <w:szCs w:val="24"/>
           <w:lang w:val="en-AU"/>
         </w:rPr>
-        <w:t>les</w:t>
-      </w:r>
-      <w:proofErr w:type="spellEnd"/>
+        <w:t>civilization;</w:t>
+      </w:r>
       <w:r>
         <w:rPr>
           <w:rFonts w:ascii="Times New Roman" w:hAnsi="Times New Roman" w:cs="Times New Roman"/>
@@ -2314,215 +1966,7 @@
           <w:szCs w:val="24"/>
           <w:lang w:val="en-AU"/>
         </w:rPr>
-        <w:t>;</w:t>
-      </w:r>
-      <w:proofErr w:type="gramEnd"/>
-    </w:p>
-    <w:p>
-      <w:pPr>
-        <w:spacing w:line="360" w:lineRule="auto"/>
-        <w:jc w:val="both"/>
-        <w:rPr>
-          <w:rFonts w:ascii="Times New Roman" w:hAnsi="Times New Roman" w:cs="Times New Roman"/>
-          <w:color w:val="000000" w:themeColor="text1"/>
-          <w:sz w:val="24"/>
-          <w:szCs w:val="24"/>
-          <w:lang w:val="en-AU"/>
-        </w:rPr>
-      </w:pPr>
-      <w:r>
-        <w:rPr>
-          <w:rFonts w:ascii="Times New Roman" w:hAnsi="Times New Roman" w:cs="Times New Roman"/>
-          <w:color w:val="000000" w:themeColor="text1"/>
-          <w:sz w:val="24"/>
-          <w:szCs w:val="24"/>
-          <w:lang w:val="en-AU"/>
-        </w:rPr>
-        <w:t>A</w:t>
-      </w:r>
-      <w:r>
-        <w:rPr>
-          <w:rFonts w:ascii="Times New Roman" w:hAnsi="Times New Roman" w:cs="Times New Roman"/>
-          <w:color w:val="000000" w:themeColor="text1"/>
-          <w:sz w:val="24"/>
-          <w:szCs w:val="24"/>
-          <w:lang w:val="en-AU"/>
-        </w:rPr>
-        <w:t xml:space="preserve">rtists: Dante Alighieri, </w:t>
-      </w:r>
-      <w:proofErr w:type="spellStart"/>
-      <w:r>
-        <w:rPr>
-          <w:rFonts w:ascii="Times New Roman" w:hAnsi="Times New Roman" w:cs="Times New Roman"/>
-          <w:color w:val="000000" w:themeColor="text1"/>
-          <w:sz w:val="24"/>
-          <w:szCs w:val="24"/>
-          <w:lang w:val="en-AU"/>
-        </w:rPr>
-        <w:t>Mar</w:t>
-      </w:r>
-      <w:r>
-        <w:rPr>
-          <w:rFonts w:ascii="Times New Roman" w:hAnsi="Times New Roman" w:cs="Times New Roman"/>
-          <w:color w:val="000000" w:themeColor="text1"/>
-          <w:sz w:val="24"/>
-          <w:szCs w:val="24"/>
-          <w:lang w:val="en-AU"/>
-        </w:rPr>
-        <w:t>quiavel</w:t>
-      </w:r>
-      <w:proofErr w:type="spellEnd"/>
-      <w:r>
-        <w:rPr>
-          <w:rFonts w:ascii="Times New Roman" w:hAnsi="Times New Roman" w:cs="Times New Roman"/>
-          <w:color w:val="000000" w:themeColor="text1"/>
-          <w:sz w:val="24"/>
-          <w:szCs w:val="24"/>
-          <w:lang w:val="en-AU"/>
-        </w:rPr>
-        <w:t xml:space="preserve">, Leonardo da Vinci, Michelangelo and </w:t>
-      </w:r>
-      <w:proofErr w:type="gramStart"/>
-      <w:r>
-        <w:rPr>
-          <w:rFonts w:ascii="Times New Roman" w:hAnsi="Times New Roman" w:cs="Times New Roman"/>
-          <w:color w:val="000000" w:themeColor="text1"/>
-          <w:sz w:val="24"/>
-          <w:szCs w:val="24"/>
-          <w:lang w:val="en-AU"/>
-        </w:rPr>
-        <w:t>Rafael</w:t>
-      </w:r>
-      <w:r>
-        <w:rPr>
-          <w:rFonts w:ascii="Times New Roman" w:hAnsi="Times New Roman" w:cs="Times New Roman"/>
-          <w:color w:val="000000" w:themeColor="text1"/>
-          <w:sz w:val="24"/>
-          <w:szCs w:val="24"/>
-          <w:lang w:val="en-AU"/>
-        </w:rPr>
-        <w:t>;</w:t>
-      </w:r>
-      <w:proofErr w:type="gramEnd"/>
-    </w:p>
-    <w:p>
-      <w:pPr>
-        <w:spacing w:line="360" w:lineRule="auto"/>
-        <w:jc w:val="both"/>
-        <w:rPr>
-          <w:rFonts w:ascii="Times New Roman" w:hAnsi="Times New Roman" w:cs="Times New Roman"/>
-          <w:color w:val="000000" w:themeColor="text1"/>
-          <w:sz w:val="24"/>
-          <w:szCs w:val="24"/>
-          <w:lang w:val="en-AU"/>
-        </w:rPr>
-      </w:pPr>
-      <w:r>
-        <w:rPr>
-          <w:rFonts w:ascii="Times New Roman" w:hAnsi="Times New Roman" w:cs="Times New Roman"/>
-          <w:color w:val="000000" w:themeColor="text1"/>
-          <w:sz w:val="24"/>
-          <w:szCs w:val="24"/>
-          <w:lang w:val="en-AU"/>
-        </w:rPr>
-        <w:t>Music:</w:t>
-      </w:r>
-    </w:p>
-    <w:p>
-      <w:pPr>
-        <w:spacing w:line="360" w:lineRule="auto"/>
-        <w:jc w:val="both"/>
-        <w:rPr>
-          <w:rFonts w:ascii="Times New Roman" w:hAnsi="Times New Roman" w:cs="Times New Roman"/>
-          <w:color w:val="000000" w:themeColor="text1"/>
-          <w:sz w:val="24"/>
-          <w:szCs w:val="24"/>
-          <w:lang w:val="en-AU"/>
-        </w:rPr>
-      </w:pPr>
-      <w:r>
-        <w:rPr>
-          <w:rFonts w:ascii="Times New Roman" w:hAnsi="Times New Roman" w:cs="Times New Roman"/>
-          <w:color w:val="000000" w:themeColor="text1"/>
-          <w:sz w:val="24"/>
-          <w:szCs w:val="24"/>
-          <w:lang w:val="en-AU"/>
-        </w:rPr>
-        <w:t xml:space="preserve">The music </w:t>
-      </w:r>
-      <w:r>
-        <w:rPr>
-          <w:rFonts w:ascii="Times New Roman" w:hAnsi="Times New Roman" w:cs="Times New Roman"/>
-          <w:color w:val="000000" w:themeColor="text1"/>
-          <w:sz w:val="24"/>
-          <w:szCs w:val="24"/>
-          <w:lang w:val="en-AU"/>
-        </w:rPr>
-        <w:t xml:space="preserve">was inherent in every </w:t>
-      </w:r>
-      <w:r>
-        <w:rPr>
-          <w:rFonts w:ascii="Times New Roman" w:hAnsi="Times New Roman" w:cs="Times New Roman"/>
-          <w:color w:val="000000" w:themeColor="text1"/>
-          <w:sz w:val="24"/>
-          <w:szCs w:val="24"/>
-          <w:lang w:val="en-AU"/>
-        </w:rPr>
-        <w:t>civilization;</w:t>
-      </w:r>
-      <w:r>
-        <w:rPr>
-          <w:rFonts w:ascii="Times New Roman" w:hAnsi="Times New Roman" w:cs="Times New Roman"/>
-          <w:color w:val="000000" w:themeColor="text1"/>
-          <w:sz w:val="24"/>
-          <w:szCs w:val="24"/>
-          <w:lang w:val="en-AU"/>
-        </w:rPr>
-        <w:t xml:space="preserve"> it was played in ritual, </w:t>
-      </w:r>
-      <w:proofErr w:type="gramStart"/>
-      <w:r>
-        <w:rPr>
-          <w:rFonts w:ascii="Times New Roman" w:hAnsi="Times New Roman" w:cs="Times New Roman"/>
-          <w:color w:val="000000" w:themeColor="text1"/>
-          <w:sz w:val="24"/>
-          <w:szCs w:val="24"/>
-          <w:lang w:val="en-AU"/>
-        </w:rPr>
-        <w:t>work</w:t>
-      </w:r>
-      <w:proofErr w:type="gramEnd"/>
-      <w:r>
-        <w:rPr>
-          <w:rFonts w:ascii="Times New Roman" w:hAnsi="Times New Roman" w:cs="Times New Roman"/>
-          <w:color w:val="000000" w:themeColor="text1"/>
-          <w:sz w:val="24"/>
-          <w:szCs w:val="24"/>
-          <w:lang w:val="en-AU"/>
-        </w:rPr>
-        <w:t xml:space="preserve"> and party. </w:t>
-      </w:r>
-      <w:proofErr w:type="gramStart"/>
-      <w:r>
-        <w:rPr>
-          <w:rFonts w:ascii="Times New Roman" w:hAnsi="Times New Roman" w:cs="Times New Roman"/>
-          <w:color w:val="000000" w:themeColor="text1"/>
-          <w:sz w:val="24"/>
-          <w:szCs w:val="24"/>
-          <w:lang w:val="en-AU"/>
-        </w:rPr>
-        <w:t>However</w:t>
-      </w:r>
-      <w:proofErr w:type="gramEnd"/>
-      <w:r>
-        <w:rPr>
-          <w:rFonts w:ascii="Times New Roman" w:hAnsi="Times New Roman" w:cs="Times New Roman"/>
-          <w:color w:val="000000" w:themeColor="text1"/>
-          <w:sz w:val="24"/>
-          <w:szCs w:val="24"/>
-          <w:lang w:val="en-AU"/>
-        </w:rPr>
-        <w:t xml:space="preserve"> some historian said that the music revived this time, after medium age. </w:t>
+        <w:t xml:space="preserve"> it was played in ritual, work and party. However some historian said that the music revived this time, after medium age. </w:t>
       </w:r>
     </w:p>
     <w:p>
@@ -2789,42 +2233,8 @@
                 <w:szCs w:val="24"/>
                 <w:lang w:eastAsia="pt-BR"/>
               </w:rPr>
-              <w:t xml:space="preserve"> </w:t>
-            </w:r>
-            <w:proofErr w:type="spellStart"/>
-            <w:r>
-              <w:rPr>
-                <w:rFonts w:ascii="Times New Roman" w:eastAsia="Times New Roman" w:hAnsi="Times New Roman" w:cs="Times New Roman"/>
-                <w:color w:val="000000"/>
-                <w:sz w:val="24"/>
-                <w:szCs w:val="24"/>
-                <w:lang w:eastAsia="pt-BR"/>
-              </w:rPr>
-              <w:t>des</w:t>
-            </w:r>
-            <w:proofErr w:type="spellEnd"/>
-            <w:r>
-              <w:rPr>
-                <w:rFonts w:ascii="Times New Roman" w:eastAsia="Times New Roman" w:hAnsi="Times New Roman" w:cs="Times New Roman"/>
-                <w:color w:val="000000"/>
-                <w:sz w:val="24"/>
-                <w:szCs w:val="24"/>
-                <w:lang w:eastAsia="pt-BR"/>
-              </w:rPr>
-              <w:t xml:space="preserve"> </w:t>
-            </w:r>
-            <w:proofErr w:type="spellStart"/>
-            <w:r>
-              <w:rPr>
-                <w:rFonts w:ascii="Times New Roman" w:eastAsia="Times New Roman" w:hAnsi="Times New Roman" w:cs="Times New Roman"/>
-                <w:color w:val="000000"/>
-                <w:sz w:val="24"/>
-                <w:szCs w:val="24"/>
-                <w:lang w:eastAsia="pt-BR"/>
-              </w:rPr>
-              <w:t>Préz</w:t>
-            </w:r>
-            <w:proofErr w:type="spellEnd"/>
+              <w:t xml:space="preserve"> des Préz</w:t>
+            </w:r>
           </w:p>
           <w:p>
             <w:pPr>
@@ -2881,9 +2291,8 @@
                 <w:szCs w:val="24"/>
                 <w:lang w:val="en-US" w:eastAsia="pt-BR"/>
               </w:rPr>
-              <w:t xml:space="preserve">Josquin </w:t>
-            </w:r>
-            <w:proofErr w:type="spellStart"/>
+              <w:t>Josquin Lebloitte</w:t>
+            </w:r>
             <w:r>
               <w:rPr>
                 <w:rFonts w:ascii="Times New Roman" w:eastAsia="Times New Roman" w:hAnsi="Times New Roman" w:cs="Times New Roman"/>
@@ -2893,9 +2302,8 @@
                 <w:szCs w:val="24"/>
                 <w:lang w:val="en-US" w:eastAsia="pt-BR"/>
               </w:rPr>
-              <w:t>Lebloitte</w:t>
-            </w:r>
-            <w:proofErr w:type="spellEnd"/>
+              <w:t xml:space="preserve"> </w:t>
+            </w:r>
             <w:r>
               <w:rPr>
                 <w:rFonts w:ascii="Times New Roman" w:eastAsia="Times New Roman" w:hAnsi="Times New Roman" w:cs="Times New Roman"/>
@@ -2905,6 +2313,39 @@
                 <w:szCs w:val="24"/>
                 <w:lang w:val="en-US" w:eastAsia="pt-BR"/>
               </w:rPr>
+              <w:t>was</w:t>
+            </w:r>
+            <w:r>
+              <w:rPr>
+                <w:rFonts w:ascii="Times New Roman" w:eastAsia="Times New Roman" w:hAnsi="Times New Roman" w:cs="Times New Roman"/>
+                <w:bCs/>
+                <w:color w:val="000000"/>
+                <w:sz w:val="24"/>
+                <w:szCs w:val="24"/>
+                <w:lang w:val="en-US" w:eastAsia="pt-BR"/>
+              </w:rPr>
+              <w:t xml:space="preserve"> a </w:t>
+            </w:r>
+            <w:r>
+              <w:rPr>
+                <w:rFonts w:ascii="Times New Roman" w:eastAsia="Times New Roman" w:hAnsi="Times New Roman" w:cs="Times New Roman"/>
+                <w:bCs/>
+                <w:color w:val="000000"/>
+                <w:sz w:val="24"/>
+                <w:szCs w:val="24"/>
+                <w:lang w:val="en-US" w:eastAsia="pt-BR"/>
+              </w:rPr>
+              <w:t>composer</w:t>
+            </w:r>
+            <w:r>
+              <w:rPr>
+                <w:rFonts w:ascii="Times New Roman" w:eastAsia="Times New Roman" w:hAnsi="Times New Roman" w:cs="Times New Roman"/>
+                <w:bCs/>
+                <w:color w:val="000000"/>
+                <w:sz w:val="24"/>
+                <w:szCs w:val="24"/>
+                <w:lang w:val="en-US" w:eastAsia="pt-BR"/>
+              </w:rPr>
               <w:t xml:space="preserve"> </w:t>
             </w:r>
             <w:r>
@@ -2914,9 +2355,9 @@
                 <w:color w:val="000000"/>
                 <w:sz w:val="24"/>
                 <w:szCs w:val="24"/>
-                <w:lang w:val="en-US" w:eastAsia="pt-BR"/>
-              </w:rPr>
-              <w:t>was</w:t>
+                <w:lang w:val="en-AU" w:eastAsia="pt-BR"/>
+              </w:rPr>
+              <w:t>European</w:t>
             </w:r>
             <w:r>
               <w:rPr>
@@ -2925,9 +2366,9 @@
                 <w:color w:val="000000"/>
                 <w:sz w:val="24"/>
                 <w:szCs w:val="24"/>
-                <w:lang w:val="en-US" w:eastAsia="pt-BR"/>
-              </w:rPr>
-              <w:t xml:space="preserve"> a </w:t>
+                <w:lang w:val="en-AU" w:eastAsia="pt-BR"/>
+              </w:rPr>
+              <w:t>, considered as icon composer of franco-</w:t>
             </w:r>
             <w:r>
               <w:rPr>
@@ -2936,9 +2377,9 @@
                 <w:color w:val="000000"/>
                 <w:sz w:val="24"/>
                 <w:szCs w:val="24"/>
-                <w:lang w:val="en-US" w:eastAsia="pt-BR"/>
-              </w:rPr>
-              <w:t>composer</w:t>
+                <w:lang w:val="en-AU" w:eastAsia="pt-BR"/>
+              </w:rPr>
+              <w:t xml:space="preserve">flamenga school, he was the first composer that polyphonic vocal of renaissance time. </w:t>
             </w:r>
             <w:r>
               <w:rPr>
@@ -2947,9 +2388,9 @@
                 <w:color w:val="000000"/>
                 <w:sz w:val="24"/>
                 <w:szCs w:val="24"/>
-                <w:lang w:val="en-US" w:eastAsia="pt-BR"/>
-              </w:rPr>
-              <w:t xml:space="preserve"> </w:t>
+                <w:lang w:val="en-AU" w:eastAsia="pt-BR"/>
+              </w:rPr>
+              <w:t>His</w:t>
             </w:r>
             <w:r>
               <w:rPr>
@@ -2960,7 +2401,7 @@
                 <w:szCs w:val="24"/>
                 <w:lang w:val="en-AU" w:eastAsia="pt-BR"/>
               </w:rPr>
-              <w:t>European</w:t>
+              <w:t xml:space="preserve"> compositions have Italian influence and </w:t>
             </w:r>
             <w:r>
               <w:rPr>
@@ -2971,9 +2412,8 @@
                 <w:szCs w:val="24"/>
                 <w:lang w:val="en-AU" w:eastAsia="pt-BR"/>
               </w:rPr>
-              <w:t xml:space="preserve">, considered as icon composer of </w:t>
-            </w:r>
-            <w:proofErr w:type="spellStart"/>
+              <w:t>his</w:t>
+            </w:r>
             <w:r>
               <w:rPr>
                 <w:rFonts w:ascii="Times New Roman" w:eastAsia="Times New Roman" w:hAnsi="Times New Roman" w:cs="Times New Roman"/>
@@ -2983,7 +2423,7 @@
                 <w:szCs w:val="24"/>
                 <w:lang w:val="en-AU" w:eastAsia="pt-BR"/>
               </w:rPr>
-              <w:t>franco-</w:t>
+              <w:t xml:space="preserve"> technique and expressiveness marked the break with the medieval period. </w:t>
             </w:r>
             <w:r>
               <w:rPr>
@@ -2994,9 +2434,8 @@
                 <w:szCs w:val="24"/>
                 <w:lang w:val="en-AU" w:eastAsia="pt-BR"/>
               </w:rPr>
-              <w:t>flamenga</w:t>
-            </w:r>
-            <w:proofErr w:type="spellEnd"/>
+              <w:t>The m</w:t>
+            </w:r>
             <w:r>
               <w:rPr>
                 <w:rFonts w:ascii="Times New Roman" w:eastAsia="Times New Roman" w:hAnsi="Times New Roman" w:cs="Times New Roman"/>
@@ -3006,7 +2445,7 @@
                 <w:szCs w:val="24"/>
                 <w:lang w:val="en-AU" w:eastAsia="pt-BR"/>
               </w:rPr>
-              <w:t xml:space="preserve"> school, he was the first composer that polyphonic vocal of renaissance time. </w:t>
+              <w:t>ains</w:t>
             </w:r>
             <w:r>
               <w:rPr>
@@ -3017,7 +2456,7 @@
                 <w:szCs w:val="24"/>
                 <w:lang w:val="en-AU" w:eastAsia="pt-BR"/>
               </w:rPr>
-              <w:t>His</w:t>
+              <w:t xml:space="preserve"> songs were m</w:t>
             </w:r>
             <w:r>
               <w:rPr>
@@ -3028,9 +2467,8 @@
                 <w:szCs w:val="24"/>
                 <w:lang w:val="en-AU" w:eastAsia="pt-BR"/>
               </w:rPr>
-              <w:t xml:space="preserve"> compositions have Italian </w:t>
-            </w:r>
-            <w:proofErr w:type="gramStart"/>
+              <w:t>ass</w:t>
+            </w:r>
             <w:r>
               <w:rPr>
                 <w:rFonts w:ascii="Times New Roman" w:eastAsia="Times New Roman" w:hAnsi="Times New Roman" w:cs="Times New Roman"/>
@@ -3040,168 +2478,7 @@
                 <w:szCs w:val="24"/>
                 <w:lang w:val="en-AU" w:eastAsia="pt-BR"/>
               </w:rPr>
-              <w:t>influence</w:t>
-            </w:r>
-            <w:proofErr w:type="gramEnd"/>
-            <w:r>
-              <w:rPr>
-                <w:rFonts w:ascii="Times New Roman" w:eastAsia="Times New Roman" w:hAnsi="Times New Roman" w:cs="Times New Roman"/>
-                <w:bCs/>
-                <w:color w:val="000000"/>
-                <w:sz w:val="24"/>
-                <w:szCs w:val="24"/>
-                <w:lang w:val="en-AU" w:eastAsia="pt-BR"/>
-              </w:rPr>
-              <w:t xml:space="preserve"> and </w:t>
-            </w:r>
-            <w:r>
-              <w:rPr>
-                <w:rFonts w:ascii="Times New Roman" w:eastAsia="Times New Roman" w:hAnsi="Times New Roman" w:cs="Times New Roman"/>
-                <w:bCs/>
-                <w:color w:val="000000"/>
-                <w:sz w:val="24"/>
-                <w:szCs w:val="24"/>
-                <w:lang w:val="en-AU" w:eastAsia="pt-BR"/>
-              </w:rPr>
-              <w:t>his</w:t>
-            </w:r>
-            <w:r>
-              <w:rPr>
-                <w:rFonts w:ascii="Times New Roman" w:eastAsia="Times New Roman" w:hAnsi="Times New Roman" w:cs="Times New Roman"/>
-                <w:bCs/>
-                <w:color w:val="000000"/>
-                <w:sz w:val="24"/>
-                <w:szCs w:val="24"/>
-                <w:lang w:val="en-AU" w:eastAsia="pt-BR"/>
-              </w:rPr>
-              <w:t xml:space="preserve"> technique and expressiveness marked the break with the medieval period. </w:t>
-            </w:r>
-            <w:r>
-              <w:rPr>
-                <w:rFonts w:ascii="Times New Roman" w:eastAsia="Times New Roman" w:hAnsi="Times New Roman" w:cs="Times New Roman"/>
-                <w:bCs/>
-                <w:color w:val="000000"/>
-                <w:sz w:val="24"/>
-                <w:szCs w:val="24"/>
-                <w:lang w:val="en-AU" w:eastAsia="pt-BR"/>
-              </w:rPr>
-              <w:t>The m</w:t>
-            </w:r>
-            <w:r>
-              <w:rPr>
-                <w:rFonts w:ascii="Times New Roman" w:eastAsia="Times New Roman" w:hAnsi="Times New Roman" w:cs="Times New Roman"/>
-                <w:bCs/>
-                <w:color w:val="000000"/>
-                <w:sz w:val="24"/>
-                <w:szCs w:val="24"/>
-                <w:lang w:val="en-AU" w:eastAsia="pt-BR"/>
-              </w:rPr>
-              <w:t>ains</w:t>
-            </w:r>
-            <w:r>
-              <w:rPr>
-                <w:rFonts w:ascii="Times New Roman" w:eastAsia="Times New Roman" w:hAnsi="Times New Roman" w:cs="Times New Roman"/>
-                <w:bCs/>
-                <w:color w:val="000000"/>
-                <w:sz w:val="24"/>
-                <w:szCs w:val="24"/>
-                <w:lang w:val="en-AU" w:eastAsia="pt-BR"/>
-              </w:rPr>
-              <w:t xml:space="preserve"> songs were m</w:t>
-            </w:r>
-            <w:r>
-              <w:rPr>
-                <w:rFonts w:ascii="Times New Roman" w:eastAsia="Times New Roman" w:hAnsi="Times New Roman" w:cs="Times New Roman"/>
-                <w:bCs/>
-                <w:color w:val="000000"/>
-                <w:sz w:val="24"/>
-                <w:szCs w:val="24"/>
-                <w:lang w:val="en-AU" w:eastAsia="pt-BR"/>
-              </w:rPr>
-              <w:t>ass</w:t>
-            </w:r>
-            <w:r>
-              <w:rPr>
-                <w:rFonts w:ascii="Times New Roman" w:eastAsia="Times New Roman" w:hAnsi="Times New Roman" w:cs="Times New Roman"/>
-                <w:bCs/>
-                <w:color w:val="000000"/>
-                <w:sz w:val="24"/>
-                <w:szCs w:val="24"/>
-                <w:lang w:val="en-AU" w:eastAsia="pt-BR"/>
-              </w:rPr>
-              <w:t xml:space="preserve"> </w:t>
-            </w:r>
-            <w:proofErr w:type="spellStart"/>
-            <w:r>
-              <w:rPr>
-                <w:rFonts w:ascii="Times New Roman" w:eastAsia="Times New Roman" w:hAnsi="Times New Roman" w:cs="Times New Roman"/>
-                <w:bCs/>
-                <w:color w:val="000000"/>
-                <w:sz w:val="24"/>
-                <w:szCs w:val="24"/>
-                <w:lang w:val="en-AU" w:eastAsia="pt-BR"/>
-              </w:rPr>
-              <w:t>Pange</w:t>
-            </w:r>
-            <w:proofErr w:type="spellEnd"/>
-            <w:r>
-              <w:rPr>
-                <w:rFonts w:ascii="Times New Roman" w:eastAsia="Times New Roman" w:hAnsi="Times New Roman" w:cs="Times New Roman"/>
-                <w:bCs/>
-                <w:color w:val="000000"/>
-                <w:sz w:val="24"/>
-                <w:szCs w:val="24"/>
-                <w:lang w:val="en-AU" w:eastAsia="pt-BR"/>
-              </w:rPr>
-              <w:t xml:space="preserve"> Lingua, the </w:t>
-            </w:r>
-            <w:proofErr w:type="spellStart"/>
-            <w:r>
-              <w:rPr>
-                <w:rFonts w:ascii="Times New Roman" w:eastAsia="Times New Roman" w:hAnsi="Times New Roman" w:cs="Times New Roman"/>
-                <w:bCs/>
-                <w:color w:val="000000"/>
-                <w:sz w:val="24"/>
-                <w:szCs w:val="24"/>
-                <w:lang w:val="en-AU" w:eastAsia="pt-BR"/>
-              </w:rPr>
-              <w:t>moleto</w:t>
-            </w:r>
-            <w:proofErr w:type="spellEnd"/>
-            <w:r>
-              <w:rPr>
-                <w:rFonts w:ascii="Times New Roman" w:eastAsia="Times New Roman" w:hAnsi="Times New Roman" w:cs="Times New Roman"/>
-                <w:bCs/>
-                <w:color w:val="000000"/>
-                <w:sz w:val="24"/>
-                <w:szCs w:val="24"/>
-                <w:lang w:val="en-AU" w:eastAsia="pt-BR"/>
-              </w:rPr>
-              <w:t xml:space="preserve"> Stabat Mater and the chanson Petit </w:t>
-            </w:r>
-            <w:proofErr w:type="spellStart"/>
-            <w:r>
-              <w:rPr>
-                <w:rFonts w:ascii="Times New Roman" w:eastAsia="Times New Roman" w:hAnsi="Times New Roman" w:cs="Times New Roman"/>
-                <w:bCs/>
-                <w:color w:val="000000"/>
-                <w:sz w:val="24"/>
-                <w:szCs w:val="24"/>
-                <w:lang w:val="en-AU" w:eastAsia="pt-BR"/>
-              </w:rPr>
-              <w:t>Camusette</w:t>
-            </w:r>
-            <w:proofErr w:type="spellEnd"/>
-            <w:r>
-              <w:rPr>
-                <w:rFonts w:ascii="Times New Roman" w:eastAsia="Times New Roman" w:hAnsi="Times New Roman" w:cs="Times New Roman"/>
-                <w:bCs/>
-                <w:color w:val="000000"/>
-                <w:sz w:val="24"/>
-                <w:szCs w:val="24"/>
-                <w:lang w:val="en-AU" w:eastAsia="pt-BR"/>
-              </w:rPr>
-              <w:t>.</w:t>
+              <w:t xml:space="preserve"> Pange Lingua, the moleto Stabat Mater and the chanson Petit Camusette.</w:t>
             </w:r>
             <w:r>
               <w:rPr>
@@ -3370,9 +2647,8 @@
                 <w:szCs w:val="24"/>
                 <w:lang w:val="en-AU" w:eastAsia="pt-BR"/>
               </w:rPr>
-              <w:t xml:space="preserve">Giovanni </w:t>
-            </w:r>
-            <w:proofErr w:type="spellStart"/>
+              <w:t xml:space="preserve">Giovanni Pierluigi da Palestrina was </w:t>
+            </w:r>
             <w:r>
               <w:rPr>
                 <w:rFonts w:ascii="Times New Roman" w:eastAsia="Times New Roman" w:hAnsi="Times New Roman" w:cs="Times New Roman"/>
@@ -3382,9 +2658,8 @@
                 <w:szCs w:val="24"/>
                 <w:lang w:val="en-AU" w:eastAsia="pt-BR"/>
               </w:rPr>
-              <w:t>Pierluigi</w:t>
-            </w:r>
-            <w:proofErr w:type="spellEnd"/>
+              <w:t>an</w:t>
+            </w:r>
             <w:r>
               <w:rPr>
                 <w:rFonts w:ascii="Times New Roman" w:eastAsia="Times New Roman" w:hAnsi="Times New Roman" w:cs="Times New Roman"/>
@@ -3394,7 +2669,7 @@
                 <w:szCs w:val="24"/>
                 <w:lang w:val="en-AU" w:eastAsia="pt-BR"/>
               </w:rPr>
-              <w:t xml:space="preserve"> da Palestrina was </w:t>
+              <w:t xml:space="preserve"> Italian composer and </w:t>
             </w:r>
             <w:r>
               <w:rPr>
@@ -3405,7 +2680,7 @@
                 <w:szCs w:val="24"/>
                 <w:lang w:val="en-AU" w:eastAsia="pt-BR"/>
               </w:rPr>
-              <w:t>an</w:t>
+              <w:t>his</w:t>
             </w:r>
             <w:r>
               <w:rPr>
@@ -3416,9 +2691,8 @@
                 <w:szCs w:val="24"/>
                 <w:lang w:val="en-AU" w:eastAsia="pt-BR"/>
               </w:rPr>
-              <w:t xml:space="preserve"> Italian </w:t>
-            </w:r>
-            <w:proofErr w:type="gramStart"/>
+              <w:t xml:space="preserve"> compositions were general</w:t>
+            </w:r>
             <w:r>
               <w:rPr>
                 <w:rFonts w:ascii="Times New Roman" w:eastAsia="Times New Roman" w:hAnsi="Times New Roman" w:cs="Times New Roman"/>
@@ -3428,9 +2702,8 @@
                 <w:szCs w:val="24"/>
                 <w:lang w:val="en-AU" w:eastAsia="pt-BR"/>
               </w:rPr>
-              <w:t>composer</w:t>
-            </w:r>
-            <w:proofErr w:type="gramEnd"/>
+              <w:t>ly</w:t>
+            </w:r>
             <w:r>
               <w:rPr>
                 <w:rFonts w:ascii="Times New Roman" w:eastAsia="Times New Roman" w:hAnsi="Times New Roman" w:cs="Times New Roman"/>
@@ -3440,7 +2713,7 @@
                 <w:szCs w:val="24"/>
                 <w:lang w:val="en-AU" w:eastAsia="pt-BR"/>
               </w:rPr>
-              <w:t xml:space="preserve"> and </w:t>
+              <w:t xml:space="preserve"> vocal</w:t>
             </w:r>
             <w:r>
               <w:rPr>
@@ -3451,7 +2724,7 @@
                 <w:szCs w:val="24"/>
                 <w:lang w:val="en-AU" w:eastAsia="pt-BR"/>
               </w:rPr>
-              <w:t>his</w:t>
+              <w:t xml:space="preserve"> however voices could be folded by instrument. He was graduated by franco-flamenca school. </w:t>
             </w:r>
             <w:r>
               <w:rPr>
@@ -3462,7 +2735,7 @@
                 <w:szCs w:val="24"/>
                 <w:lang w:val="en-AU" w:eastAsia="pt-BR"/>
               </w:rPr>
-              <w:t xml:space="preserve"> compositions were general</w:t>
+              <w:t>The compositions were directed with greater intelligibility texts and the musicals texture clear. He had importance on development of the Sacred Music</w:t>
             </w:r>
             <w:r>
               <w:rPr>
@@ -3473,7 +2746,7 @@
                 <w:szCs w:val="24"/>
                 <w:lang w:val="en-AU" w:eastAsia="pt-BR"/>
               </w:rPr>
-              <w:t>ly</w:t>
+              <w:t xml:space="preserve"> and Profane Music</w:t>
             </w:r>
             <w:r>
               <w:rPr>
@@ -3484,7 +2757,7 @@
                 <w:szCs w:val="24"/>
                 <w:lang w:val="en-AU" w:eastAsia="pt-BR"/>
               </w:rPr>
-              <w:t xml:space="preserve"> vocal</w:t>
+              <w:t xml:space="preserve">. The compositions were written </w:t>
             </w:r>
             <w:r>
               <w:rPr>
@@ -3495,9 +2768,8 @@
                 <w:szCs w:val="24"/>
                 <w:lang w:val="en-AU" w:eastAsia="pt-BR"/>
               </w:rPr>
-              <w:t xml:space="preserve"> however voices could be folded by instrument. He was graduated by </w:t>
-            </w:r>
-            <w:proofErr w:type="spellStart"/>
+              <w:t xml:space="preserve">with purpose </w:t>
+            </w:r>
             <w:r>
               <w:rPr>
                 <w:rFonts w:ascii="Times New Roman" w:eastAsia="Times New Roman" w:hAnsi="Times New Roman" w:cs="Times New Roman"/>
@@ -3507,9 +2779,8 @@
                 <w:szCs w:val="24"/>
                 <w:lang w:val="en-AU" w:eastAsia="pt-BR"/>
               </w:rPr>
-              <w:t>franco-flamenca</w:t>
-            </w:r>
-            <w:proofErr w:type="spellEnd"/>
+              <w:t>of intimate</w:t>
+            </w:r>
             <w:r>
               <w:rPr>
                 <w:rFonts w:ascii="Times New Roman" w:eastAsia="Times New Roman" w:hAnsi="Times New Roman" w:cs="Times New Roman"/>
@@ -3519,7 +2790,7 @@
                 <w:szCs w:val="24"/>
                 <w:lang w:val="en-AU" w:eastAsia="pt-BR"/>
               </w:rPr>
-              <w:t xml:space="preserve"> school. </w:t>
+              <w:t xml:space="preserve"> </w:t>
             </w:r>
             <w:r>
               <w:rPr>
@@ -3530,7 +2801,7 @@
                 <w:szCs w:val="24"/>
                 <w:lang w:val="en-AU" w:eastAsia="pt-BR"/>
               </w:rPr>
-              <w:t>The compositions were directed with greater intelligibility texts and the musicals texture clear. He had importance on development of the Sacred Music</w:t>
+              <w:t>and</w:t>
             </w:r>
             <w:r>
               <w:rPr>
@@ -3541,7 +2812,7 @@
                 <w:szCs w:val="24"/>
                 <w:lang w:val="en-AU" w:eastAsia="pt-BR"/>
               </w:rPr>
-              <w:t xml:space="preserve"> and Profane Music</w:t>
+              <w:t xml:space="preserve"> </w:t>
             </w:r>
             <w:r>
               <w:rPr>
@@ -3552,7 +2823,7 @@
                 <w:szCs w:val="24"/>
                 <w:lang w:val="en-AU" w:eastAsia="pt-BR"/>
               </w:rPr>
-              <w:t xml:space="preserve">. The compositions were written </w:t>
+              <w:t>to keep people open-mouthed because the results were amazing.</w:t>
             </w:r>
             <w:r>
               <w:rPr>
@@ -3563,121 +2834,7 @@
                 <w:szCs w:val="24"/>
                 <w:lang w:val="en-AU" w:eastAsia="pt-BR"/>
               </w:rPr>
-              <w:t xml:space="preserve">with purpose </w:t>
-            </w:r>
-            <w:r>
-              <w:rPr>
-                <w:rFonts w:ascii="Times New Roman" w:eastAsia="Times New Roman" w:hAnsi="Times New Roman" w:cs="Times New Roman"/>
-                <w:bCs/>
-                <w:color w:val="000000"/>
-                <w:sz w:val="24"/>
-                <w:szCs w:val="24"/>
-                <w:lang w:val="en-AU" w:eastAsia="pt-BR"/>
-              </w:rPr>
-              <w:t>of intimate</w:t>
-            </w:r>
-            <w:r>
-              <w:rPr>
-                <w:rFonts w:ascii="Times New Roman" w:eastAsia="Times New Roman" w:hAnsi="Times New Roman" w:cs="Times New Roman"/>
-                <w:bCs/>
-                <w:color w:val="000000"/>
-                <w:sz w:val="24"/>
-                <w:szCs w:val="24"/>
-                <w:lang w:val="en-AU" w:eastAsia="pt-BR"/>
-              </w:rPr>
-              <w:t xml:space="preserve"> </w:t>
-            </w:r>
-            <w:r>
-              <w:rPr>
-                <w:rFonts w:ascii="Times New Roman" w:eastAsia="Times New Roman" w:hAnsi="Times New Roman" w:cs="Times New Roman"/>
-                <w:bCs/>
-                <w:color w:val="000000"/>
-                <w:sz w:val="24"/>
-                <w:szCs w:val="24"/>
-                <w:lang w:val="en-AU" w:eastAsia="pt-BR"/>
-              </w:rPr>
-              <w:t>and</w:t>
-            </w:r>
-            <w:r>
-              <w:rPr>
-                <w:rFonts w:ascii="Times New Roman" w:eastAsia="Times New Roman" w:hAnsi="Times New Roman" w:cs="Times New Roman"/>
-                <w:bCs/>
-                <w:color w:val="000000"/>
-                <w:sz w:val="24"/>
-                <w:szCs w:val="24"/>
-                <w:lang w:val="en-AU" w:eastAsia="pt-BR"/>
-              </w:rPr>
-              <w:t xml:space="preserve"> </w:t>
-            </w:r>
-            <w:r>
-              <w:rPr>
-                <w:rFonts w:ascii="Times New Roman" w:eastAsia="Times New Roman" w:hAnsi="Times New Roman" w:cs="Times New Roman"/>
-                <w:bCs/>
-                <w:color w:val="000000"/>
-                <w:sz w:val="24"/>
-                <w:szCs w:val="24"/>
-                <w:lang w:val="en-AU" w:eastAsia="pt-BR"/>
-              </w:rPr>
-              <w:t>to keep people open-mouthed because the results were amazing.</w:t>
-            </w:r>
-            <w:r>
-              <w:rPr>
-                <w:rFonts w:ascii="Times New Roman" w:eastAsia="Times New Roman" w:hAnsi="Times New Roman" w:cs="Times New Roman"/>
-                <w:bCs/>
-                <w:color w:val="000000"/>
-                <w:sz w:val="24"/>
-                <w:szCs w:val="24"/>
-                <w:lang w:val="en-AU" w:eastAsia="pt-BR"/>
-              </w:rPr>
-              <w:t xml:space="preserve"> His musical talent has remained since childhood and he was singer at </w:t>
-            </w:r>
-            <w:proofErr w:type="spellStart"/>
-            <w:r>
-              <w:rPr>
-                <w:rFonts w:ascii="Times New Roman" w:eastAsia="Times New Roman" w:hAnsi="Times New Roman" w:cs="Times New Roman"/>
-                <w:bCs/>
-                <w:color w:val="000000"/>
-                <w:sz w:val="24"/>
-                <w:szCs w:val="24"/>
-                <w:lang w:val="en-AU" w:eastAsia="pt-BR"/>
-              </w:rPr>
-              <w:t>Basílica</w:t>
-            </w:r>
-            <w:proofErr w:type="spellEnd"/>
-            <w:r>
-              <w:rPr>
-                <w:rFonts w:ascii="Times New Roman" w:eastAsia="Times New Roman" w:hAnsi="Times New Roman" w:cs="Times New Roman"/>
-                <w:bCs/>
-                <w:color w:val="000000"/>
-                <w:sz w:val="24"/>
-                <w:szCs w:val="24"/>
-                <w:lang w:val="en-AU" w:eastAsia="pt-BR"/>
-              </w:rPr>
-              <w:t xml:space="preserve"> de Santa Maria </w:t>
-            </w:r>
-            <w:proofErr w:type="spellStart"/>
-            <w:r>
-              <w:rPr>
-                <w:rFonts w:ascii="Times New Roman" w:eastAsia="Times New Roman" w:hAnsi="Times New Roman" w:cs="Times New Roman"/>
-                <w:bCs/>
-                <w:color w:val="000000"/>
-                <w:sz w:val="24"/>
-                <w:szCs w:val="24"/>
-                <w:lang w:val="en-AU" w:eastAsia="pt-BR"/>
-              </w:rPr>
-              <w:t>Maior</w:t>
-            </w:r>
-            <w:proofErr w:type="spellEnd"/>
-            <w:r>
-              <w:rPr>
-                <w:rFonts w:ascii="Times New Roman" w:eastAsia="Times New Roman" w:hAnsi="Times New Roman" w:cs="Times New Roman"/>
-                <w:bCs/>
-                <w:color w:val="000000"/>
-                <w:sz w:val="24"/>
-                <w:szCs w:val="24"/>
-                <w:lang w:val="en-AU" w:eastAsia="pt-BR"/>
-              </w:rPr>
-              <w:t xml:space="preserve"> in Roma.</w:t>
+              <w:t xml:space="preserve"> His musical talent has remained since childhood and he was singer at Basílica de Santa Maria Maior in Roma.</w:t>
             </w:r>
           </w:p>
           <w:p>
@@ -3738,127 +2895,7 @@
                 <w:szCs w:val="24"/>
                 <w:lang w:val="en-AU" w:eastAsia="pt-BR"/>
               </w:rPr>
-              <w:t xml:space="preserve">His main profane music composition was Madrigal </w:t>
-            </w:r>
-            <w:proofErr w:type="spellStart"/>
-            <w:r>
-              <w:rPr>
-                <w:rFonts w:ascii="Times New Roman" w:eastAsia="Times New Roman" w:hAnsi="Times New Roman" w:cs="Times New Roman"/>
-                <w:bCs/>
-                <w:color w:val="000000"/>
-                <w:sz w:val="24"/>
-                <w:szCs w:val="24"/>
-                <w:lang w:val="en-AU" w:eastAsia="pt-BR"/>
-              </w:rPr>
-              <w:t>Vestiva</w:t>
-            </w:r>
-            <w:proofErr w:type="spellEnd"/>
-            <w:r>
-              <w:rPr>
-                <w:rFonts w:ascii="Times New Roman" w:eastAsia="Times New Roman" w:hAnsi="Times New Roman" w:cs="Times New Roman"/>
-                <w:bCs/>
-                <w:color w:val="000000"/>
-                <w:sz w:val="24"/>
-                <w:szCs w:val="24"/>
-                <w:lang w:val="en-AU" w:eastAsia="pt-BR"/>
-              </w:rPr>
-              <w:t xml:space="preserve"> I </w:t>
-            </w:r>
-            <w:proofErr w:type="spellStart"/>
-            <w:r>
-              <w:rPr>
-                <w:rFonts w:ascii="Times New Roman" w:eastAsia="Times New Roman" w:hAnsi="Times New Roman" w:cs="Times New Roman"/>
-                <w:bCs/>
-                <w:color w:val="000000"/>
-                <w:sz w:val="24"/>
-                <w:szCs w:val="24"/>
-                <w:lang w:val="en-AU" w:eastAsia="pt-BR"/>
-              </w:rPr>
-              <w:t>colli</w:t>
-            </w:r>
-            <w:proofErr w:type="spellEnd"/>
-            <w:r>
-              <w:rPr>
-                <w:rFonts w:ascii="Times New Roman" w:eastAsia="Times New Roman" w:hAnsi="Times New Roman" w:cs="Times New Roman"/>
-                <w:bCs/>
-                <w:color w:val="000000"/>
-                <w:sz w:val="24"/>
-                <w:szCs w:val="24"/>
-                <w:lang w:val="en-AU" w:eastAsia="pt-BR"/>
-              </w:rPr>
-              <w:t xml:space="preserve"> and his sacra music composition was Agnus Dei da </w:t>
-            </w:r>
-            <w:proofErr w:type="spellStart"/>
-            <w:r>
-              <w:rPr>
-                <w:rFonts w:ascii="Times New Roman" w:eastAsia="Times New Roman" w:hAnsi="Times New Roman" w:cs="Times New Roman"/>
-                <w:bCs/>
-                <w:color w:val="000000"/>
-                <w:sz w:val="24"/>
-                <w:szCs w:val="24"/>
-                <w:lang w:val="en-AU" w:eastAsia="pt-BR"/>
-              </w:rPr>
-              <w:t>Missa</w:t>
-            </w:r>
-            <w:proofErr w:type="spellEnd"/>
-            <w:r>
-              <w:rPr>
-                <w:rFonts w:ascii="Times New Roman" w:eastAsia="Times New Roman" w:hAnsi="Times New Roman" w:cs="Times New Roman"/>
-                <w:bCs/>
-                <w:color w:val="000000"/>
-                <w:sz w:val="24"/>
-                <w:szCs w:val="24"/>
-                <w:lang w:val="en-AU" w:eastAsia="pt-BR"/>
-              </w:rPr>
-              <w:t xml:space="preserve"> in </w:t>
-            </w:r>
-            <w:proofErr w:type="spellStart"/>
-            <w:r>
-              <w:rPr>
-                <w:rFonts w:ascii="Times New Roman" w:eastAsia="Times New Roman" w:hAnsi="Times New Roman" w:cs="Times New Roman"/>
-                <w:bCs/>
-                <w:color w:val="000000"/>
-                <w:sz w:val="24"/>
-                <w:szCs w:val="24"/>
-                <w:lang w:val="en-AU" w:eastAsia="pt-BR"/>
-              </w:rPr>
-              <w:t>Festin</w:t>
-            </w:r>
-            <w:proofErr w:type="spellEnd"/>
-            <w:r>
-              <w:rPr>
-                <w:rFonts w:ascii="Times New Roman" w:eastAsia="Times New Roman" w:hAnsi="Times New Roman" w:cs="Times New Roman"/>
-                <w:bCs/>
-                <w:color w:val="000000"/>
-                <w:sz w:val="24"/>
-                <w:szCs w:val="24"/>
-                <w:lang w:val="en-AU" w:eastAsia="pt-BR"/>
-              </w:rPr>
-              <w:t xml:space="preserve"> </w:t>
-            </w:r>
-            <w:proofErr w:type="spellStart"/>
-            <w:r>
-              <w:rPr>
-                <w:rFonts w:ascii="Times New Roman" w:eastAsia="Times New Roman" w:hAnsi="Times New Roman" w:cs="Times New Roman"/>
-                <w:bCs/>
-                <w:color w:val="000000"/>
-                <w:sz w:val="24"/>
-                <w:szCs w:val="24"/>
-                <w:lang w:val="en-AU" w:eastAsia="pt-BR"/>
-              </w:rPr>
-              <w:t>Apostolorum</w:t>
-            </w:r>
-            <w:proofErr w:type="spellEnd"/>
-            <w:r>
-              <w:rPr>
-                <w:rFonts w:ascii="Times New Roman" w:eastAsia="Times New Roman" w:hAnsi="Times New Roman" w:cs="Times New Roman"/>
-                <w:bCs/>
-                <w:color w:val="000000"/>
-                <w:sz w:val="24"/>
-                <w:szCs w:val="24"/>
-                <w:lang w:val="en-AU" w:eastAsia="pt-BR"/>
-              </w:rPr>
-              <w:t>.</w:t>
+              <w:t>His main profane music composition was Madrigal Vestiva I colli and his sacra music composition was Agnus Dei da Missa in Festin Apostolorum.</w:t>
             </w:r>
             <w:r>
               <w:rPr>
@@ -4029,21 +3066,8 @@
                 <w:szCs w:val="24"/>
                 <w:lang w:val="en-US" w:eastAsia="pt-BR"/>
               </w:rPr>
-              <w:t xml:space="preserve">an Churchill. He composed </w:t>
-            </w:r>
-            <w:proofErr w:type="spellStart"/>
-            <w:r>
-              <w:rPr>
-                <w:rFonts w:ascii="Times New Roman" w:eastAsia="Times New Roman" w:hAnsi="Times New Roman" w:cs="Times New Roman"/>
-                <w:bCs/>
-                <w:color w:val="000000"/>
-                <w:sz w:val="24"/>
-                <w:szCs w:val="24"/>
-                <w:lang w:val="en-US" w:eastAsia="pt-BR"/>
-              </w:rPr>
-              <w:t>molete</w:t>
-            </w:r>
-            <w:proofErr w:type="spellEnd"/>
+              <w:t>an Churchill. He composed molete</w:t>
+            </w:r>
             <w:r>
               <w:rPr>
                 <w:rFonts w:ascii="Times New Roman" w:eastAsia="Times New Roman" w:hAnsi="Times New Roman" w:cs="Times New Roman"/>
@@ -4174,29 +3198,7 @@
                 <w:shd w:val="clear" w:color="auto" w:fill="FFFFFF"/>
                 <w:lang w:val="en-US"/>
               </w:rPr>
-              <w:t xml:space="preserve">, Byrd married with Juliana Birley and they had 2 </w:t>
-            </w:r>
-            <w:proofErr w:type="gramStart"/>
-            <w:r>
-              <w:rPr>
-                <w:rFonts w:ascii="Times New Roman" w:hAnsi="Times New Roman" w:cs="Times New Roman"/>
-                <w:sz w:val="24"/>
-                <w:szCs w:val="24"/>
-                <w:shd w:val="clear" w:color="auto" w:fill="FFFFFF"/>
-                <w:lang w:val="en-US"/>
-              </w:rPr>
-              <w:t>child</w:t>
-            </w:r>
-            <w:proofErr w:type="gramEnd"/>
-            <w:r>
-              <w:rPr>
-                <w:rFonts w:ascii="Times New Roman" w:hAnsi="Times New Roman" w:cs="Times New Roman"/>
-                <w:sz w:val="24"/>
-                <w:szCs w:val="24"/>
-                <w:shd w:val="clear" w:color="auto" w:fill="FFFFFF"/>
-                <w:lang w:val="en-US"/>
-              </w:rPr>
-              <w:t xml:space="preserve">. </w:t>
+              <w:t xml:space="preserve">, Byrd married with Juliana Birley and they had 2 child. </w:t>
             </w:r>
             <w:r>
               <w:rPr>
@@ -4257,9 +3259,8 @@
                 <w:shd w:val="clear" w:color="auto" w:fill="FFFFFF"/>
                 <w:lang w:val="en-US"/>
               </w:rPr>
-              <w:t xml:space="preserve"> were </w:t>
-            </w:r>
-            <w:proofErr w:type="gramStart"/>
+              <w:t xml:space="preserve"> were persecuted and </w:t>
+            </w:r>
             <w:r>
               <w:rPr>
                 <w:rFonts w:ascii="Times New Roman" w:hAnsi="Times New Roman" w:cs="Times New Roman"/>
@@ -4268,9 +3269,8 @@
                 <w:shd w:val="clear" w:color="auto" w:fill="FFFFFF"/>
                 <w:lang w:val="en-US"/>
               </w:rPr>
-              <w:t>persecuted</w:t>
-            </w:r>
-            <w:proofErr w:type="gramEnd"/>
+              <w:t xml:space="preserve">Jesuits were executed without reason. </w:t>
+            </w:r>
             <w:r>
               <w:rPr>
                 <w:rFonts w:ascii="Times New Roman" w:hAnsi="Times New Roman" w:cs="Times New Roman"/>
@@ -4279,7 +3279,7 @@
                 <w:shd w:val="clear" w:color="auto" w:fill="FFFFFF"/>
                 <w:lang w:val="en-US"/>
               </w:rPr>
-              <w:t xml:space="preserve"> and </w:t>
+              <w:t xml:space="preserve"> </w:t>
             </w:r>
             <w:r>
               <w:rPr>
@@ -4289,7 +3289,7 @@
                 <w:shd w:val="clear" w:color="auto" w:fill="FFFFFF"/>
                 <w:lang w:val="en-US"/>
               </w:rPr>
-              <w:t xml:space="preserve">Jesuits were executed without reason. </w:t>
+              <w:t xml:space="preserve">In 1592, Byrd got widowed and </w:t>
             </w:r>
             <w:r>
               <w:rPr>
@@ -4309,49 +3309,7 @@
                 <w:shd w:val="clear" w:color="auto" w:fill="FFFFFF"/>
                 <w:lang w:val="en-US"/>
               </w:rPr>
-              <w:t xml:space="preserve">In 1592, Byrd got widowed </w:t>
-            </w:r>
-            <w:proofErr w:type="gramStart"/>
-            <w:r>
-              <w:rPr>
-                <w:rFonts w:ascii="Times New Roman" w:hAnsi="Times New Roman" w:cs="Times New Roman"/>
-                <w:sz w:val="24"/>
-                <w:szCs w:val="24"/>
-                <w:shd w:val="clear" w:color="auto" w:fill="FFFFFF"/>
-                <w:lang w:val="en-US"/>
-              </w:rPr>
-              <w:t xml:space="preserve">and </w:t>
-            </w:r>
-            <w:r>
-              <w:rPr>
-                <w:rFonts w:ascii="Times New Roman" w:hAnsi="Times New Roman" w:cs="Times New Roman"/>
-                <w:sz w:val="24"/>
-                <w:szCs w:val="24"/>
-                <w:shd w:val="clear" w:color="auto" w:fill="FFFFFF"/>
-                <w:lang w:val="en-US"/>
-              </w:rPr>
-              <w:t xml:space="preserve"> </w:t>
-            </w:r>
-            <w:r>
-              <w:rPr>
-                <w:rFonts w:ascii="Times New Roman" w:hAnsi="Times New Roman" w:cs="Times New Roman"/>
-                <w:sz w:val="24"/>
-                <w:szCs w:val="24"/>
-                <w:shd w:val="clear" w:color="auto" w:fill="FFFFFF"/>
-                <w:lang w:val="en-US"/>
-              </w:rPr>
-              <w:t>then</w:t>
-            </w:r>
-            <w:proofErr w:type="gramEnd"/>
-            <w:r>
-              <w:rPr>
-                <w:rFonts w:ascii="Times New Roman" w:hAnsi="Times New Roman" w:cs="Times New Roman"/>
-                <w:sz w:val="24"/>
-                <w:szCs w:val="24"/>
-                <w:shd w:val="clear" w:color="auto" w:fill="FFFFFF"/>
-                <w:lang w:val="en-US"/>
-              </w:rPr>
-              <w:t xml:space="preserve"> married, who lived until his died.</w:t>
+              <w:t>then married, who lived until his died.</w:t>
             </w:r>
             <w:r>
               <w:rPr>
@@ -4429,20 +3387,8 @@
                 <w:lang w:val="en-US" w:eastAsia="pt-BR"/>
               </w:rPr>
               <w:lastRenderedPageBreak/>
-              <w:t xml:space="preserve">Giovanni </w:t>
-            </w:r>
-            <w:proofErr w:type="spellStart"/>
-            <w:r>
-              <w:rPr>
-                <w:rFonts w:ascii="Times New Roman" w:eastAsia="Times New Roman" w:hAnsi="Times New Roman" w:cs="Times New Roman"/>
-                <w:color w:val="000000"/>
-                <w:sz w:val="24"/>
-                <w:szCs w:val="24"/>
-                <w:lang w:val="en-US" w:eastAsia="pt-BR"/>
-              </w:rPr>
-              <w:t>Gabrieli</w:t>
-            </w:r>
-            <w:proofErr w:type="spellEnd"/>
+              <w:t>Giovanni Gabrieli</w:t>
+            </w:r>
           </w:p>
           <w:p>
             <w:pPr>
@@ -4493,7 +3439,6 @@
                 <w:lang w:val="en-US"/>
               </w:rPr>
             </w:pPr>
-            <w:proofErr w:type="spellStart"/>
             <w:r>
               <w:rPr>
                 <w:rFonts w:ascii="Times New Roman" w:hAnsi="Times New Roman" w:cs="Times New Roman"/>
@@ -4503,9 +3448,8 @@
                 <w:szCs w:val="24"/>
                 <w:lang w:val="en-US"/>
               </w:rPr>
-              <w:t>Gabrieli</w:t>
-            </w:r>
-            <w:proofErr w:type="spellEnd"/>
+              <w:t xml:space="preserve">Gabrieli was </w:t>
+            </w:r>
             <w:r>
               <w:rPr>
                 <w:rFonts w:ascii="Times New Roman" w:hAnsi="Times New Roman" w:cs="Times New Roman"/>
@@ -4515,42 +3459,7 @@
                 <w:szCs w:val="24"/>
                 <w:lang w:val="en-US"/>
               </w:rPr>
-              <w:t xml:space="preserve"> was </w:t>
-            </w:r>
-            <w:r>
-              <w:rPr>
-                <w:rFonts w:ascii="Times New Roman" w:hAnsi="Times New Roman" w:cs="Times New Roman"/>
-                <w:bCs/>
-                <w:color w:val="000000"/>
-                <w:sz w:val="24"/>
-                <w:szCs w:val="24"/>
-                <w:lang w:val="en-US"/>
-              </w:rPr>
-              <w:t xml:space="preserve">a Venetian musician, he composed 14 canzone, 2 </w:t>
-            </w:r>
-            <w:proofErr w:type="spellStart"/>
-            <w:r>
-              <w:rPr>
-                <w:rFonts w:ascii="Times New Roman" w:hAnsi="Times New Roman" w:cs="Times New Roman"/>
-                <w:bCs/>
-                <w:color w:val="000000"/>
-                <w:sz w:val="24"/>
-                <w:szCs w:val="24"/>
-                <w:lang w:val="en-US"/>
-              </w:rPr>
-              <w:t>sonates</w:t>
-            </w:r>
-            <w:proofErr w:type="spellEnd"/>
-            <w:r>
-              <w:rPr>
-                <w:rFonts w:ascii="Times New Roman" w:hAnsi="Times New Roman" w:cs="Times New Roman"/>
-                <w:bCs/>
-                <w:color w:val="000000"/>
-                <w:sz w:val="24"/>
-                <w:szCs w:val="24"/>
-                <w:lang w:val="en-US"/>
-              </w:rPr>
-              <w:t xml:space="preserve"> and sacra symphonic in 1597, </w:t>
+              <w:t xml:space="preserve">a Venetian musician, he composed 14 canzone, 2 sonates and sacra symphonic in 1597, </w:t>
             </w:r>
             <w:r>
               <w:rPr>
@@ -4696,7 +3605,6 @@
                 <w:lang w:val="en-US" w:eastAsia="pt-BR"/>
               </w:rPr>
             </w:pPr>
-            <w:proofErr w:type="spellStart"/>
             <w:r>
               <w:rPr>
                 <w:rFonts w:ascii="Times New Roman" w:eastAsia="Times New Roman" w:hAnsi="Times New Roman" w:cs="Times New Roman"/>
@@ -4705,18 +3613,7 @@
                 <w:szCs w:val="24"/>
                 <w:lang w:val="en-US" w:eastAsia="pt-BR"/>
               </w:rPr>
-              <w:t>Cláudio</w:t>
-            </w:r>
-            <w:proofErr w:type="spellEnd"/>
-            <w:r>
-              <w:rPr>
-                <w:rFonts w:ascii="Times New Roman" w:eastAsia="Times New Roman" w:hAnsi="Times New Roman" w:cs="Times New Roman"/>
-                <w:color w:val="000000"/>
-                <w:sz w:val="24"/>
-                <w:szCs w:val="24"/>
-                <w:lang w:val="en-US" w:eastAsia="pt-BR"/>
-              </w:rPr>
-              <w:t xml:space="preserve"> Monteverdi</w:t>
+              <w:t>Cláudio Monteverdi</w:t>
             </w:r>
           </w:p>
           <w:p>
@@ -4786,9 +3683,8 @@
                 <w:szCs w:val="24"/>
                 <w:lang w:val="en-US" w:eastAsia="pt-BR"/>
               </w:rPr>
-              <w:t xml:space="preserve">also was a Venetian musician, who was composer, singer, </w:t>
-            </w:r>
-            <w:proofErr w:type="gramStart"/>
+              <w:t>also was a Venetian musician, who was composer, singer, conducto</w:t>
+            </w:r>
             <w:r>
               <w:rPr>
                 <w:rFonts w:ascii="Times New Roman" w:eastAsia="Times New Roman" w:hAnsi="Times New Roman" w:cs="Times New Roman"/>
@@ -4798,30 +3694,7 @@
                 <w:szCs w:val="24"/>
                 <w:lang w:val="en-US" w:eastAsia="pt-BR"/>
               </w:rPr>
-              <w:t>conducto</w:t>
-            </w:r>
-            <w:r>
-              <w:rPr>
-                <w:rFonts w:ascii="Times New Roman" w:eastAsia="Times New Roman" w:hAnsi="Times New Roman" w:cs="Times New Roman"/>
-                <w:bCs/>
-                <w:color w:val="000000"/>
-                <w:sz w:val="24"/>
-                <w:szCs w:val="24"/>
-                <w:lang w:val="en-US" w:eastAsia="pt-BR"/>
-              </w:rPr>
-              <w:t>r</w:t>
-            </w:r>
-            <w:proofErr w:type="gramEnd"/>
-            <w:r>
-              <w:rPr>
-                <w:rFonts w:ascii="Times New Roman" w:eastAsia="Times New Roman" w:hAnsi="Times New Roman" w:cs="Times New Roman"/>
-                <w:bCs/>
-                <w:color w:val="000000"/>
-                <w:sz w:val="24"/>
-                <w:szCs w:val="24"/>
-                <w:lang w:val="en-US" w:eastAsia="pt-BR"/>
-              </w:rPr>
-              <w:t xml:space="preserve"> and he played </w:t>
+              <w:t xml:space="preserve">r and he played </w:t>
             </w:r>
             <w:r>
               <w:rPr>
@@ -5585,21 +4458,7 @@
               <w:rPr>
                 <w:lang w:val="en-AU"/>
               </w:rPr>
-              <w:t xml:space="preserve"> organ, </w:t>
-            </w:r>
-            <w:proofErr w:type="gramStart"/>
-            <w:r>
-              <w:rPr>
-                <w:lang w:val="en-AU"/>
-              </w:rPr>
-              <w:t>violinist</w:t>
-            </w:r>
-            <w:proofErr w:type="gramEnd"/>
-            <w:r>
-              <w:rPr>
-                <w:lang w:val="en-AU"/>
-              </w:rPr>
-              <w:t xml:space="preserve"> and viola player.</w:t>
+              <w:t xml:space="preserve"> organ, violinist and viola player.</w:t>
             </w:r>
             <w:r>
               <w:rPr>
@@ -5623,21 +4482,7 @@
               <w:rPr>
                 <w:lang w:val="en-AU"/>
               </w:rPr>
-              <w:t xml:space="preserve">background in all European music of the baroque movement, renascent </w:t>
-            </w:r>
-            <w:proofErr w:type="gramStart"/>
-            <w:r>
-              <w:rPr>
-                <w:lang w:val="en-AU"/>
-              </w:rPr>
-              <w:t>movement</w:t>
-            </w:r>
-            <w:proofErr w:type="gramEnd"/>
-            <w:r>
-              <w:rPr>
-                <w:lang w:val="en-AU"/>
-              </w:rPr>
-              <w:t xml:space="preserve"> and medieval epic. </w:t>
+              <w:t xml:space="preserve">background in all European music of the baroque movement, renascent movement and medieval epic. </w:t>
             </w:r>
             <w:r>
               <w:rPr>
@@ -5679,21 +4524,7 @@
               <w:rPr>
                 <w:lang w:val="en-US"/>
               </w:rPr>
-              <w:t xml:space="preserve">ns compositions were Brandenburg concert, Well-seasoned clove, the </w:t>
-            </w:r>
-            <w:proofErr w:type="gramStart"/>
-            <w:r>
-              <w:rPr>
-                <w:lang w:val="en-US"/>
-              </w:rPr>
-              <w:t>sonatas</w:t>
-            </w:r>
-            <w:proofErr w:type="gramEnd"/>
-            <w:r>
-              <w:rPr>
-                <w:lang w:val="en-US"/>
-              </w:rPr>
-              <w:t xml:space="preserve"> and passion by Mathew Saint.</w:t>
+              <w:t>ns compositions were Brandenburg concert, Well-seasoned clove, the sonatas and passion by Mathew Saint.</w:t>
             </w:r>
           </w:p>
           <w:p>
@@ -5760,35 +4591,13 @@
                 <w:lang w:val="en-US"/>
               </w:rPr>
               <w:lastRenderedPageBreak/>
-              <w:t xml:space="preserve">When he was 14 years and </w:t>
-            </w:r>
-            <w:proofErr w:type="gramStart"/>
+              <w:t xml:space="preserve">When he was 14 years and fortunately he got scholarship in a </w:t>
+            </w:r>
             <w:r>
               <w:rPr>
                 <w:lang w:val="en-US"/>
               </w:rPr>
-              <w:t>fortunately</w:t>
-            </w:r>
-            <w:proofErr w:type="gramEnd"/>
-            <w:r>
-              <w:rPr>
-                <w:lang w:val="en-US"/>
-              </w:rPr>
-              <w:t xml:space="preserve"> he got scholarship in a </w:t>
-            </w:r>
-            <w:proofErr w:type="spellStart"/>
-            <w:r>
-              <w:rPr>
-                <w:lang w:val="en-US"/>
-              </w:rPr>
-              <w:t>Lüneburg</w:t>
-            </w:r>
-            <w:proofErr w:type="spellEnd"/>
-            <w:r>
-              <w:rPr>
-                <w:lang w:val="en-US"/>
-              </w:rPr>
-              <w:t xml:space="preserve"> college</w:t>
+              <w:t>Lüneburg college</w:t>
             </w:r>
             <w:r>
               <w:rPr>
@@ -5969,18 +4778,8 @@
                 <w:bdr w:val="none" w:sz="0" w:space="0" w:color="auto" w:frame="1"/>
                 <w:lang w:val="en-AU"/>
               </w:rPr>
-              <w:t xml:space="preserve">Georg Friedrich </w:t>
-            </w:r>
-            <w:proofErr w:type="spellStart"/>
-            <w:r>
-              <w:rPr>
-                <w:rStyle w:val="Forte"/>
-                <w:bdr w:val="none" w:sz="0" w:space="0" w:color="auto" w:frame="1"/>
-                <w:lang w:val="en-AU"/>
-              </w:rPr>
-              <w:t>Haendel</w:t>
-            </w:r>
-            <w:proofErr w:type="spellEnd"/>
+              <w:t>Georg Friedrich Haendel</w:t>
+            </w:r>
             <w:r>
               <w:rPr>
                 <w:rStyle w:val="Forte"/>
@@ -6052,19 +4851,11 @@
               <w:jc w:val="both"/>
               <w:textAlignment w:val="baseline"/>
             </w:pPr>
-            <w:proofErr w:type="spellStart"/>
-            <w:r>
-              <w:rPr>
-                <w:lang w:val="en-AU"/>
-              </w:rPr>
-              <w:t>Haendel</w:t>
-            </w:r>
-            <w:proofErr w:type="spellEnd"/>
-            <w:r>
-              <w:rPr>
-                <w:lang w:val="en-AU"/>
-              </w:rPr>
-              <w:t xml:space="preserve"> was German, naturalized British</w:t>
+            <w:r>
+              <w:rPr>
+                <w:lang w:val="en-AU"/>
+              </w:rPr>
+              <w:t>Haendel was German, naturalized British</w:t>
             </w:r>
             <w:r>
               <w:rPr>
@@ -6076,76 +4867,22 @@
               <w:rPr>
                 <w:lang w:val="en-AU"/>
               </w:rPr>
-              <w:t xml:space="preserve">tudied music against his father, who would like to have a lawyer son. He had been a conductor and violinist in a local orchestra and after he was indicated as Great Britain </w:t>
-            </w:r>
-            <w:proofErr w:type="spellStart"/>
-            <w:r>
-              <w:rPr>
-                <w:lang w:val="en-AU"/>
-              </w:rPr>
-              <w:t>conducter</w:t>
-            </w:r>
-            <w:proofErr w:type="spellEnd"/>
-            <w:r>
-              <w:rPr>
-                <w:lang w:val="en-AU"/>
-              </w:rPr>
-              <w:t xml:space="preserve">. </w:t>
+              <w:t xml:space="preserve">tudied music against his father, who would like to have a lawyer son. He had been a conductor and violinist in a local orchestra and after he was indicated as Great Britain conducter. </w:t>
             </w:r>
             <w:r>
               <w:t>His</w:t>
             </w:r>
             <w:r>
-              <w:t xml:space="preserve"> </w:t>
-            </w:r>
-            <w:proofErr w:type="spellStart"/>
-            <w:r>
-              <w:t>m</w:t>
+              <w:t xml:space="preserve"> m</w:t>
             </w:r>
             <w:r>
               <w:t>ai</w:t>
             </w:r>
             <w:r>
-              <w:t>n</w:t>
-            </w:r>
-            <w:proofErr w:type="spellEnd"/>
-            <w:r>
-              <w:t xml:space="preserve"> </w:t>
-            </w:r>
-            <w:proofErr w:type="spellStart"/>
-            <w:r>
-              <w:t>compositors</w:t>
-            </w:r>
-            <w:proofErr w:type="spellEnd"/>
-            <w:r>
-              <w:t xml:space="preserve"> </w:t>
-            </w:r>
-            <w:proofErr w:type="spellStart"/>
-            <w:r>
-              <w:t>were</w:t>
-            </w:r>
-            <w:proofErr w:type="spellEnd"/>
-            <w:r>
-              <w:t xml:space="preserve"> </w:t>
-            </w:r>
-            <w:r>
-              <w:t xml:space="preserve">Júlio César, Utrecht Te Deum, Esther, O Messias, Alcina e </w:t>
-            </w:r>
-            <w:proofErr w:type="spellStart"/>
-            <w:r>
-              <w:t>Acis</w:t>
-            </w:r>
-            <w:proofErr w:type="spellEnd"/>
-            <w:r>
-              <w:t xml:space="preserve"> e </w:t>
-            </w:r>
-            <w:proofErr w:type="spellStart"/>
-            <w:r>
-              <w:t>Galatea</w:t>
-            </w:r>
-            <w:proofErr w:type="spellEnd"/>
-            <w:r>
-              <w:t>.</w:t>
+              <w:t xml:space="preserve">n compositors were </w:t>
+            </w:r>
+            <w:r>
+              <w:t>Júlio César, Utrecht Te Deum, Esther, O Messias, Alcina e Acis e Galatea.</w:t>
             </w:r>
           </w:p>
           <w:p>
@@ -6187,21 +4924,12 @@
                 <w:bdr w:val="none" w:sz="0" w:space="0" w:color="auto" w:frame="1"/>
               </w:rPr>
             </w:pPr>
-            <w:proofErr w:type="spellStart"/>
             <w:r>
               <w:rPr>
                 <w:rStyle w:val="Forte"/>
                 <w:bdr w:val="none" w:sz="0" w:space="0" w:color="auto" w:frame="1"/>
               </w:rPr>
-              <w:t>Antonio</w:t>
-            </w:r>
-            <w:proofErr w:type="spellEnd"/>
-            <w:r>
-              <w:rPr>
-                <w:rStyle w:val="Forte"/>
-                <w:bdr w:val="none" w:sz="0" w:space="0" w:color="auto" w:frame="1"/>
-              </w:rPr>
-              <w:t xml:space="preserve"> </w:t>
+              <w:t xml:space="preserve">Antonio </w:t>
             </w:r>
             <w:r>
               <w:rPr>
@@ -6312,21 +5040,7 @@
               <w:rPr>
                 <w:lang w:val="en-AU"/>
               </w:rPr>
-              <w:t xml:space="preserve">, left the Eucharistic because he had asthma and the health fragility. He had influence with </w:t>
-            </w:r>
-            <w:proofErr w:type="spellStart"/>
-            <w:r>
-              <w:rPr>
-                <w:lang w:val="en-AU"/>
-              </w:rPr>
-              <w:t>Arcangello</w:t>
-            </w:r>
-            <w:proofErr w:type="spellEnd"/>
-            <w:r>
-              <w:rPr>
-                <w:lang w:val="en-AU"/>
-              </w:rPr>
-              <w:t xml:space="preserve"> Corelli</w:t>
+              <w:t>, left the Eucharistic because he had asthma and the health fragility. He had influence with Arcangello Corelli</w:t>
             </w:r>
             <w:r>
               <w:rPr>
@@ -6338,21 +5052,7 @@
               <w:rPr>
                 <w:lang w:val="en-AU"/>
               </w:rPr>
-              <w:t xml:space="preserve"> Vivaldi had some love </w:t>
-            </w:r>
-            <w:proofErr w:type="gramStart"/>
-            <w:r>
-              <w:rPr>
-                <w:lang w:val="en-AU"/>
-              </w:rPr>
-              <w:t>affairs</w:t>
-            </w:r>
-            <w:proofErr w:type="gramEnd"/>
-            <w:r>
-              <w:rPr>
-                <w:lang w:val="en-AU"/>
-              </w:rPr>
-              <w:t xml:space="preserve"> and he was suspected to make adaptation in old Venetian opera to adjust the vocal rec</w:t>
+              <w:t xml:space="preserve"> Vivaldi had some love affairs and he was suspected to make adaptation in old Venetian opera to adjust the vocal rec</w:t>
             </w:r>
             <w:r>
               <w:rPr>
@@ -6394,21 +5094,7 @@
               <w:rPr>
                 <w:lang w:val="en-AU"/>
               </w:rPr>
-              <w:t xml:space="preserve"> and la </w:t>
-            </w:r>
-            <w:proofErr w:type="spellStart"/>
-            <w:r>
-              <w:rPr>
-                <w:lang w:val="en-AU"/>
-              </w:rPr>
-              <w:t>stravaganza</w:t>
-            </w:r>
-            <w:proofErr w:type="spellEnd"/>
-            <w:r>
-              <w:rPr>
-                <w:lang w:val="en-AU"/>
-              </w:rPr>
-              <w:t>.</w:t>
+              <w:t xml:space="preserve"> and la stravaganza.</w:t>
             </w:r>
           </w:p>
         </w:tc>
@@ -6723,9 +5409,8 @@
           <w:shd w:val="clear" w:color="auto" w:fill="FFFFFF"/>
           <w:lang w:val="en-US"/>
         </w:rPr>
-        <w:t xml:space="preserve">to change the mind of people because he believed that Europa </w:t>
-      </w:r>
-      <w:proofErr w:type="gramStart"/>
+        <w:t xml:space="preserve">to change the mind of people because he believed that Europa could </w:t>
+      </w:r>
       <w:r>
         <w:rPr>
           <w:bCs/>
@@ -6733,26 +5418,7 @@
           <w:shd w:val="clear" w:color="auto" w:fill="FFFFFF"/>
           <w:lang w:val="en-US"/>
         </w:rPr>
-        <w:t xml:space="preserve">could </w:t>
-      </w:r>
-      <w:r>
-        <w:rPr>
-          <w:bCs/>
-          <w:color w:val="222222"/>
-          <w:shd w:val="clear" w:color="auto" w:fill="FFFFFF"/>
-          <w:lang w:val="en-US"/>
-        </w:rPr>
-        <w:t>to</w:t>
-      </w:r>
-      <w:proofErr w:type="gramEnd"/>
-      <w:r>
-        <w:rPr>
-          <w:bCs/>
-          <w:color w:val="222222"/>
-          <w:shd w:val="clear" w:color="auto" w:fill="FFFFFF"/>
-          <w:lang w:val="en-US"/>
-        </w:rPr>
-        <w:t xml:space="preserve"> achieve the equilibrium adopting Apollo than Dionysius, in other words, close mind and be more apolitical.</w:t>
+        <w:t>to achieve the equilibrium adopting Apollo than Dionysius, in other words, close mind and be more apolitical.</w:t>
       </w:r>
     </w:p>
     <w:p>
@@ -6974,9 +5640,8 @@
                 <w:shd w:val="clear" w:color="auto" w:fill="FFFFFF"/>
                 <w:lang w:val="en-US"/>
               </w:rPr>
-              <w:t xml:space="preserve">Tenor Haydn personifies movement classic of </w:t>
-            </w:r>
-            <w:proofErr w:type="spellStart"/>
+              <w:t xml:space="preserve">Tenor Haydn personifies movement classic of Viena next to Mozart and Beethoven, populary known Viennese trinity. He was a bridge of the musical evolution because he was original and he did not have influence of others composers, he was isolated creating </w:t>
+            </w:r>
             <w:r>
               <w:rPr>
                 <w:bCs/>
@@ -6984,9 +5649,8 @@
                 <w:shd w:val="clear" w:color="auto" w:fill="FFFFFF"/>
                 <w:lang w:val="en-US"/>
               </w:rPr>
-              <w:t>Viena</w:t>
-            </w:r>
-            <w:proofErr w:type="spellEnd"/>
+              <w:t>his</w:t>
+            </w:r>
             <w:r>
               <w:rPr>
                 <w:bCs/>
@@ -6994,85 +5658,7 @@
                 <w:shd w:val="clear" w:color="auto" w:fill="FFFFFF"/>
                 <w:lang w:val="en-US"/>
               </w:rPr>
-              <w:t xml:space="preserve"> next to Mozart and Beethoven, </w:t>
-            </w:r>
-            <w:proofErr w:type="spellStart"/>
-            <w:r>
-              <w:rPr>
-                <w:bCs/>
-                <w:color w:val="222222"/>
-                <w:shd w:val="clear" w:color="auto" w:fill="FFFFFF"/>
-                <w:lang w:val="en-US"/>
-              </w:rPr>
-              <w:t>populary</w:t>
-            </w:r>
-            <w:proofErr w:type="spellEnd"/>
-            <w:r>
-              <w:rPr>
-                <w:bCs/>
-                <w:color w:val="222222"/>
-                <w:shd w:val="clear" w:color="auto" w:fill="FFFFFF"/>
-                <w:lang w:val="en-US"/>
-              </w:rPr>
-              <w:t xml:space="preserve"> known Viennese trinity. He was a bridge of the musical evolution because he was original and he did not have influence of </w:t>
-            </w:r>
-            <w:proofErr w:type="gramStart"/>
-            <w:r>
-              <w:rPr>
-                <w:bCs/>
-                <w:color w:val="222222"/>
-                <w:shd w:val="clear" w:color="auto" w:fill="FFFFFF"/>
-                <w:lang w:val="en-US"/>
-              </w:rPr>
-              <w:t>others</w:t>
-            </w:r>
-            <w:proofErr w:type="gramEnd"/>
-            <w:r>
-              <w:rPr>
-                <w:bCs/>
-                <w:color w:val="222222"/>
-                <w:shd w:val="clear" w:color="auto" w:fill="FFFFFF"/>
-                <w:lang w:val="en-US"/>
-              </w:rPr>
-              <w:t xml:space="preserve"> composers, he was isolated creating </w:t>
-            </w:r>
-            <w:r>
-              <w:rPr>
-                <w:bCs/>
-                <w:color w:val="222222"/>
-                <w:shd w:val="clear" w:color="auto" w:fill="FFFFFF"/>
-                <w:lang w:val="en-US"/>
-              </w:rPr>
-              <w:t>his</w:t>
-            </w:r>
-            <w:r>
-              <w:rPr>
-                <w:bCs/>
-                <w:color w:val="222222"/>
-                <w:shd w:val="clear" w:color="auto" w:fill="FFFFFF"/>
-                <w:lang w:val="en-US"/>
-              </w:rPr>
-              <w:t xml:space="preserve"> compositions. During infancy, he suffered humiliations and hunger; </w:t>
-            </w:r>
-            <w:proofErr w:type="gramStart"/>
-            <w:r>
-              <w:rPr>
-                <w:bCs/>
-                <w:color w:val="222222"/>
-                <w:shd w:val="clear" w:color="auto" w:fill="FFFFFF"/>
-                <w:lang w:val="en-US"/>
-              </w:rPr>
-              <w:t>however</w:t>
-            </w:r>
-            <w:proofErr w:type="gramEnd"/>
-            <w:r>
-              <w:rPr>
-                <w:bCs/>
-                <w:color w:val="222222"/>
-                <w:shd w:val="clear" w:color="auto" w:fill="FFFFFF"/>
-                <w:lang w:val="en-US"/>
-              </w:rPr>
-              <w:t xml:space="preserve"> he learned to play </w:t>
+              <w:t xml:space="preserve"> compositions. During infancy, he suffered humiliations and hunger; however he learned to play </w:t>
             </w:r>
             <w:r>
               <w:rPr>
@@ -7280,9 +5866,8 @@
                 <w:shd w:val="clear" w:color="auto" w:fill="FFFFFF"/>
                 <w:lang w:val="en-US"/>
               </w:rPr>
-              <w:t xml:space="preserve">His name of baptism was Johannes </w:t>
-            </w:r>
-            <w:proofErr w:type="spellStart"/>
+              <w:t>His name of baptism was Johannes Chrysostomus Wolfgangus Theophilus Mozar</w:t>
+            </w:r>
             <w:r>
               <w:rPr>
                 <w:bCs/>
@@ -7290,66 +5875,7 @@
                 <w:shd w:val="clear" w:color="auto" w:fill="FFFFFF"/>
                 <w:lang w:val="en-US"/>
               </w:rPr>
-              <w:t>Chrysostomus</w:t>
-            </w:r>
-            <w:proofErr w:type="spellEnd"/>
-            <w:r>
-              <w:rPr>
-                <w:bCs/>
-                <w:color w:val="222222"/>
-                <w:shd w:val="clear" w:color="auto" w:fill="FFFFFF"/>
-                <w:lang w:val="en-US"/>
-              </w:rPr>
-              <w:t xml:space="preserve"> </w:t>
-            </w:r>
-            <w:proofErr w:type="spellStart"/>
-            <w:r>
-              <w:rPr>
-                <w:bCs/>
-                <w:color w:val="222222"/>
-                <w:shd w:val="clear" w:color="auto" w:fill="FFFFFF"/>
-                <w:lang w:val="en-US"/>
-              </w:rPr>
-              <w:t>Wolfgangus</w:t>
-            </w:r>
-            <w:proofErr w:type="spellEnd"/>
-            <w:r>
-              <w:rPr>
-                <w:bCs/>
-                <w:color w:val="222222"/>
-                <w:shd w:val="clear" w:color="auto" w:fill="FFFFFF"/>
-                <w:lang w:val="en-US"/>
-              </w:rPr>
-              <w:t xml:space="preserve"> Theophilus Mozar</w:t>
-            </w:r>
-            <w:r>
-              <w:rPr>
-                <w:bCs/>
-                <w:color w:val="222222"/>
-                <w:shd w:val="clear" w:color="auto" w:fill="FFFFFF"/>
-                <w:lang w:val="en-US"/>
-              </w:rPr>
-              <w:t xml:space="preserve">t, but he was known as Wolfgang Amadeus Mozart or simply Mozart. Mozart was composer, </w:t>
-            </w:r>
-            <w:proofErr w:type="gramStart"/>
-            <w:r>
-              <w:rPr>
-                <w:bCs/>
-                <w:color w:val="222222"/>
-                <w:shd w:val="clear" w:color="auto" w:fill="FFFFFF"/>
-                <w:lang w:val="en-US"/>
-              </w:rPr>
-              <w:t>teacher</w:t>
-            </w:r>
-            <w:proofErr w:type="gramEnd"/>
-            <w:r>
-              <w:rPr>
-                <w:bCs/>
-                <w:color w:val="222222"/>
-                <w:shd w:val="clear" w:color="auto" w:fill="FFFFFF"/>
-                <w:lang w:val="en-US"/>
-              </w:rPr>
-              <w:t xml:space="preserve"> and conductor. </w:t>
+              <w:t xml:space="preserve">t, but he was known as Wolfgang Amadeus Mozart or simply Mozart. Mozart was composer, teacher and conductor. </w:t>
             </w:r>
           </w:p>
           <w:p>
@@ -7372,27 +5898,7 @@
                 <w:shd w:val="clear" w:color="auto" w:fill="FFFFFF"/>
                 <w:lang w:val="en-US"/>
               </w:rPr>
-              <w:t xml:space="preserve">He was lavish musical ability since childhood, he started </w:t>
-            </w:r>
-            <w:proofErr w:type="gramStart"/>
-            <w:r>
-              <w:rPr>
-                <w:bCs/>
-                <w:color w:val="222222"/>
-                <w:shd w:val="clear" w:color="auto" w:fill="FFFFFF"/>
-                <w:lang w:val="en-US"/>
-              </w:rPr>
-              <w:t>compose</w:t>
-            </w:r>
-            <w:proofErr w:type="gramEnd"/>
-            <w:r>
-              <w:rPr>
-                <w:bCs/>
-                <w:color w:val="222222"/>
-                <w:shd w:val="clear" w:color="auto" w:fill="FFFFFF"/>
-                <w:lang w:val="en-US"/>
-              </w:rPr>
-              <w:t xml:space="preserve"> with five years old and he already played piano and violin. </w:t>
+              <w:t xml:space="preserve">He was lavish musical ability since childhood, he started compose with five years old and he already played piano and violin. </w:t>
             </w:r>
           </w:p>
           <w:p>
@@ -7415,27 +5921,7 @@
                 <w:shd w:val="clear" w:color="auto" w:fill="FFFFFF"/>
                 <w:lang w:val="en-US"/>
               </w:rPr>
-              <w:t xml:space="preserve">In adolescence, he was hired as a court musician; </w:t>
-            </w:r>
-            <w:proofErr w:type="gramStart"/>
-            <w:r>
-              <w:rPr>
-                <w:bCs/>
-                <w:color w:val="222222"/>
-                <w:shd w:val="clear" w:color="auto" w:fill="FFFFFF"/>
-                <w:lang w:val="en-US"/>
-              </w:rPr>
-              <w:t>however</w:t>
-            </w:r>
-            <w:proofErr w:type="gramEnd"/>
-            <w:r>
-              <w:rPr>
-                <w:bCs/>
-                <w:color w:val="222222"/>
-                <w:shd w:val="clear" w:color="auto" w:fill="FFFFFF"/>
-                <w:lang w:val="en-US"/>
-              </w:rPr>
-              <w:t xml:space="preserve"> the city, where he lived, had limitations musical preventing his growth, so he changed to capital because he found new challenges and improve his technique. </w:t>
+              <w:t xml:space="preserve">In adolescence, he was hired as a court musician; however the city, where he lived, had limitations musical preventing his growth, so he changed to capital because he found new challenges and improve his technique. </w:t>
             </w:r>
           </w:p>
           <w:p>
@@ -7481,27 +5967,7 @@
                 <w:shd w:val="clear" w:color="auto" w:fill="FFFFFF"/>
                 <w:lang w:val="en-US"/>
               </w:rPr>
-              <w:t xml:space="preserve">The main compositions: Requiem (with baroque traces), Aria the queen of the night and the magic flute (theatrical performance), </w:t>
-            </w:r>
-            <w:proofErr w:type="spellStart"/>
-            <w:r>
-              <w:rPr>
-                <w:bCs/>
-                <w:color w:val="222222"/>
-                <w:shd w:val="clear" w:color="auto" w:fill="FFFFFF"/>
-                <w:lang w:val="en-US"/>
-              </w:rPr>
-              <w:t>Lacrimosa</w:t>
-            </w:r>
-            <w:proofErr w:type="spellEnd"/>
-            <w:r>
-              <w:rPr>
-                <w:bCs/>
-                <w:color w:val="222222"/>
-                <w:shd w:val="clear" w:color="auto" w:fill="FFFFFF"/>
-                <w:lang w:val="en-US"/>
-              </w:rPr>
-              <w:t xml:space="preserve"> (sacra music).</w:t>
+              <w:t>The main compositions: Requiem (with baroque traces), Aria the queen of the night and the magic flute (theatrical performance), Lacrimosa (sacra music).</w:t>
             </w:r>
           </w:p>
           <w:p>
@@ -7595,7 +6061,6 @@
                 <w:lang w:val="en-US"/>
               </w:rPr>
             </w:pPr>
-            <w:proofErr w:type="gramStart"/>
             <w:r>
               <w:rPr>
                 <w:b/>
@@ -7610,16 +6075,7 @@
                 <w:color w:val="000000" w:themeColor="text1"/>
                 <w:lang w:val="en-US"/>
               </w:rPr>
-              <w:t>1770</w:t>
-            </w:r>
-            <w:proofErr w:type="gramEnd"/>
-            <w:r>
-              <w:rPr>
-                <w:b/>
-                <w:color w:val="000000" w:themeColor="text1"/>
-                <w:lang w:val="en-US"/>
-              </w:rPr>
-              <w:t>-1827</w:t>
+              <w:t>1770-1827</w:t>
             </w:r>
             <w:r>
               <w:rPr>
@@ -7715,23 +6171,7 @@
                 <w:color w:val="222222"/>
                 <w:lang w:val="en-US"/>
               </w:rPr>
-              <w:t xml:space="preserve">Anna Maria, Franz </w:t>
-            </w:r>
-            <w:proofErr w:type="gramStart"/>
-            <w:r>
-              <w:rPr>
-                <w:color w:val="222222"/>
-                <w:lang w:val="en-US"/>
-              </w:rPr>
-              <w:t>Georg</w:t>
-            </w:r>
-            <w:proofErr w:type="gramEnd"/>
-            <w:r>
-              <w:rPr>
-                <w:color w:val="222222"/>
-                <w:lang w:val="en-US"/>
-              </w:rPr>
-              <w:t xml:space="preserve"> and Maria Magdalena. Remaining Beethoven</w:t>
+              <w:t>Anna Maria, Franz Georg and Maria Magdalena. Remaining Beethoven</w:t>
             </w:r>
             <w:r>
               <w:rPr>
@@ -7741,7 +6181,6 @@
               <w:t xml:space="preserve">, </w:t>
             </w:r>
             <w:hyperlink r:id="rId11" w:tooltip="Kaspar Anton Carl van Beethoven" w:history="1">
-              <w:proofErr w:type="spellStart"/>
               <w:r>
                 <w:rPr>
                   <w:rStyle w:val="Hyperlink"/>
@@ -7749,17 +6188,7 @@
                   <w:u w:val="none"/>
                   <w:lang w:val="en-US"/>
                 </w:rPr>
-                <w:t>Kaspar</w:t>
-              </w:r>
-              <w:proofErr w:type="spellEnd"/>
-              <w:r>
-                <w:rPr>
-                  <w:rStyle w:val="Hyperlink"/>
-                  <w:color w:val="000000" w:themeColor="text1"/>
-                  <w:u w:val="none"/>
-                  <w:lang w:val="en-US"/>
-                </w:rPr>
-                <w:t xml:space="preserve"> Anton Carl van Beethoven</w:t>
+                <w:t>Kaspar Anton Carl van Beethoven</w:t>
               </w:r>
             </w:hyperlink>
             <w:r>
@@ -7867,7 +6296,6 @@
               </w:rPr>
               <w:t xml:space="preserve"> main compositions were </w:t>
             </w:r>
-            <w:proofErr w:type="spellStart"/>
             <w:r>
               <w:rPr>
                 <w:rFonts w:ascii="Times New Roman" w:hAnsi="Times New Roman" w:cs="Times New Roman"/>
@@ -7878,20 +6306,7 @@
                 <w:shd w:val="clear" w:color="auto" w:fill="FFFFFF"/>
                 <w:lang w:val="en-US"/>
               </w:rPr>
-              <w:t>Hammerklavier</w:t>
-            </w:r>
-            <w:proofErr w:type="spellEnd"/>
-            <w:r>
-              <w:rPr>
-                <w:rFonts w:ascii="Times New Roman" w:hAnsi="Times New Roman" w:cs="Times New Roman"/>
-                <w:i/>
-                <w:color w:val="222222"/>
-                <w:sz w:val="24"/>
-                <w:szCs w:val="24"/>
-                <w:shd w:val="clear" w:color="auto" w:fill="FFFFFF"/>
-                <w:lang w:val="en-US"/>
-              </w:rPr>
-              <w:t>,</w:t>
+              <w:t>Hammerklavier,</w:t>
             </w:r>
             <w:r>
               <w:rPr>
@@ -7901,51 +6316,7 @@
                 <w:szCs w:val="24"/>
                 <w:lang w:val="en"/>
               </w:rPr>
-              <w:t xml:space="preserve"> </w:t>
-            </w:r>
-            <w:proofErr w:type="spellStart"/>
-            <w:r>
-              <w:rPr>
-                <w:rFonts w:ascii="Times New Roman" w:hAnsi="Times New Roman" w:cs="Times New Roman"/>
-                <w:color w:val="212121"/>
-                <w:sz w:val="24"/>
-                <w:szCs w:val="24"/>
-                <w:lang w:val="en"/>
-              </w:rPr>
-              <w:t>Diabelli</w:t>
-            </w:r>
-            <w:proofErr w:type="spellEnd"/>
-            <w:r>
-              <w:rPr>
-                <w:rFonts w:ascii="Times New Roman" w:hAnsi="Times New Roman" w:cs="Times New Roman"/>
-                <w:color w:val="212121"/>
-                <w:sz w:val="24"/>
-                <w:szCs w:val="24"/>
-                <w:lang w:val="en"/>
-              </w:rPr>
-              <w:t xml:space="preserve"> variable, mass </w:t>
-            </w:r>
-            <w:proofErr w:type="spellStart"/>
-            <w:r>
-              <w:rPr>
-                <w:rFonts w:ascii="Times New Roman" w:hAnsi="Times New Roman" w:cs="Times New Roman"/>
-                <w:color w:val="212121"/>
-                <w:sz w:val="24"/>
-                <w:szCs w:val="24"/>
-                <w:lang w:val="en"/>
-              </w:rPr>
-              <w:t>Solemnis</w:t>
-            </w:r>
-            <w:proofErr w:type="spellEnd"/>
-            <w:r>
-              <w:rPr>
-                <w:rFonts w:ascii="Times New Roman" w:hAnsi="Times New Roman" w:cs="Times New Roman"/>
-                <w:color w:val="212121"/>
-                <w:sz w:val="24"/>
-                <w:szCs w:val="24"/>
-                <w:lang w:val="en"/>
-              </w:rPr>
-              <w:t xml:space="preserve"> and others.</w:t>
+              <w:t xml:space="preserve"> Diabelli variable, mass Solemnis and others.</w:t>
             </w:r>
           </w:p>
           <w:p>
@@ -8493,27 +6864,7 @@
           <w:szCs w:val="24"/>
           <w:lang w:val="en-AU"/>
         </w:rPr>
-        <w:t xml:space="preserve">an artistic, </w:t>
-      </w:r>
-      <w:proofErr w:type="gramStart"/>
-      <w:r>
-        <w:rPr>
-          <w:rFonts w:ascii="Times New Roman" w:hAnsi="Times New Roman" w:cs="Times New Roman"/>
-          <w:sz w:val="24"/>
-          <w:szCs w:val="24"/>
-          <w:lang w:val="en-AU"/>
-        </w:rPr>
-        <w:t>philosophic</w:t>
-      </w:r>
-      <w:proofErr w:type="gramEnd"/>
-      <w:r>
-        <w:rPr>
-          <w:rFonts w:ascii="Times New Roman" w:hAnsi="Times New Roman" w:cs="Times New Roman"/>
-          <w:sz w:val="24"/>
-          <w:szCs w:val="24"/>
-          <w:lang w:val="en-AU"/>
-        </w:rPr>
-        <w:t xml:space="preserve"> and politic movement </w:t>
+        <w:t xml:space="preserve">an artistic, philosophic and politic movement </w:t>
       </w:r>
       <w:r>
         <w:rPr>
@@ -8734,9 +7085,8 @@
           <w:szCs w:val="24"/>
           <w:lang w:val="en"/>
         </w:rPr>
-        <w:t xml:space="preserve"> and the period </w:t>
-      </w:r>
-      <w:proofErr w:type="gramStart"/>
+        <w:t xml:space="preserve"> and the period can’t be deduced by axiom. In other words, the compositions, </w:t>
+      </w:r>
       <w:r>
         <w:rPr>
           <w:rFonts w:ascii="Times New Roman" w:hAnsi="Times New Roman" w:cs="Times New Roman"/>
@@ -8745,9 +7095,8 @@
           <w:szCs w:val="24"/>
           <w:lang w:val="en"/>
         </w:rPr>
-        <w:t>can’t</w:t>
-      </w:r>
-      <w:proofErr w:type="gramEnd"/>
+        <w:t xml:space="preserve">dancing, </w:t>
+      </w:r>
       <w:r>
         <w:rPr>
           <w:rFonts w:ascii="Times New Roman" w:hAnsi="Times New Roman" w:cs="Times New Roman"/>
@@ -8756,39 +7105,7 @@
           <w:szCs w:val="24"/>
           <w:lang w:val="en"/>
         </w:rPr>
-        <w:t xml:space="preserve"> be deduced by axiom. In other words, the compositions, </w:t>
-      </w:r>
-      <w:r>
-        <w:rPr>
-          <w:rFonts w:ascii="Times New Roman" w:hAnsi="Times New Roman" w:cs="Times New Roman"/>
-          <w:color w:val="212121"/>
-          <w:sz w:val="24"/>
-          <w:szCs w:val="24"/>
-          <w:lang w:val="en"/>
-        </w:rPr>
-        <w:t xml:space="preserve">dancing, </w:t>
-      </w:r>
-      <w:proofErr w:type="gramStart"/>
-      <w:r>
-        <w:rPr>
-          <w:rFonts w:ascii="Times New Roman" w:hAnsi="Times New Roman" w:cs="Times New Roman"/>
-          <w:color w:val="212121"/>
-          <w:sz w:val="24"/>
-          <w:szCs w:val="24"/>
-          <w:lang w:val="en"/>
-        </w:rPr>
-        <w:t>painting</w:t>
-      </w:r>
-      <w:proofErr w:type="gramEnd"/>
-      <w:r>
-        <w:rPr>
-          <w:rFonts w:ascii="Times New Roman" w:hAnsi="Times New Roman" w:cs="Times New Roman"/>
-          <w:color w:val="212121"/>
-          <w:sz w:val="24"/>
-          <w:szCs w:val="24"/>
-          <w:lang w:val="en"/>
-        </w:rPr>
-        <w:t xml:space="preserve"> and sculpture </w:t>
+        <w:t xml:space="preserve">painting and sculpture </w:t>
       </w:r>
       <w:r>
         <w:rPr>
@@ -8963,29 +7280,7 @@
           <w:szCs w:val="24"/>
           <w:lang w:val="en"/>
         </w:rPr>
-        <w:t xml:space="preserve"> </w:t>
-      </w:r>
-      <w:proofErr w:type="gramStart"/>
-      <w:r>
-        <w:rPr>
-          <w:rFonts w:ascii="Times New Roman" w:hAnsi="Times New Roman" w:cs="Times New Roman"/>
-          <w:color w:val="212121"/>
-          <w:sz w:val="24"/>
-          <w:szCs w:val="24"/>
-          <w:lang w:val="en"/>
-        </w:rPr>
-        <w:t>and  the</w:t>
-      </w:r>
-      <w:proofErr w:type="gramEnd"/>
-      <w:r>
-        <w:rPr>
-          <w:rFonts w:ascii="Times New Roman" w:hAnsi="Times New Roman" w:cs="Times New Roman"/>
-          <w:color w:val="212121"/>
-          <w:sz w:val="24"/>
-          <w:szCs w:val="24"/>
-          <w:lang w:val="en"/>
-        </w:rPr>
-        <w:t xml:space="preserve"> </w:t>
+        <w:t xml:space="preserve"> and  the </w:t>
       </w:r>
       <w:r>
         <w:rPr>
@@ -9065,20 +7360,8 @@
           <w:szCs w:val="24"/>
           <w:lang w:val="en"/>
         </w:rPr>
-        <w:t xml:space="preserve">subjectivity and </w:t>
-      </w:r>
-      <w:proofErr w:type="gramStart"/>
-      <w:r>
-        <w:rPr>
-          <w:rFonts w:ascii="Times New Roman" w:hAnsi="Times New Roman" w:cs="Times New Roman"/>
-          <w:color w:val="212121"/>
-          <w:sz w:val="24"/>
-          <w:szCs w:val="24"/>
-          <w:lang w:val="en"/>
-        </w:rPr>
-        <w:t>lyricism;</w:t>
-      </w:r>
-      <w:proofErr w:type="gramEnd"/>
+        <w:t>subjectivity and lyricism;</w:t>
+      </w:r>
     </w:p>
     <w:p>
       <w:pPr>
@@ -9198,29 +7481,7 @@
           <w:szCs w:val="24"/>
           <w:lang w:val="en"/>
         </w:rPr>
-        <w:t xml:space="preserve">Romantic term refereed esthetic movement, </w:t>
-      </w:r>
-      <w:proofErr w:type="gramStart"/>
-      <w:r>
-        <w:rPr>
-          <w:rFonts w:ascii="Times New Roman" w:hAnsi="Times New Roman" w:cs="Times New Roman"/>
-          <w:color w:val="212121"/>
-          <w:sz w:val="24"/>
-          <w:szCs w:val="24"/>
-          <w:lang w:val="en"/>
-        </w:rPr>
-        <w:t>idealist</w:t>
-      </w:r>
-      <w:proofErr w:type="gramEnd"/>
-      <w:r>
-        <w:rPr>
-          <w:rFonts w:ascii="Times New Roman" w:hAnsi="Times New Roman" w:cs="Times New Roman"/>
-          <w:color w:val="212121"/>
-          <w:sz w:val="24"/>
-          <w:szCs w:val="24"/>
-          <w:lang w:val="en"/>
-        </w:rPr>
-        <w:t xml:space="preserve"> and poetic. It </w:t>
+        <w:t xml:space="preserve">Romantic term refereed esthetic movement, idealist and poetic. It </w:t>
       </w:r>
       <w:r>
         <w:rPr>
@@ -9355,9 +7616,8 @@
           <w:shd w:val="clear" w:color="auto" w:fill="FFFFFF"/>
           <w:lang w:val="en-US"/>
         </w:rPr>
-        <w:t xml:space="preserve"> a modernization of baroque music and the music of </w:t>
-      </w:r>
-      <w:proofErr w:type="gramStart"/>
+        <w:t xml:space="preserve"> a modernization of baroque music and the music of classism</w:t>
+      </w:r>
       <w:r>
         <w:rPr>
           <w:rFonts w:ascii="Times New Roman" w:hAnsi="Times New Roman" w:cs="Times New Roman"/>
@@ -9367,30 +7627,7 @@
           <w:shd w:val="clear" w:color="auto" w:fill="FFFFFF"/>
           <w:lang w:val="en-US"/>
         </w:rPr>
-        <w:t>classism</w:t>
-      </w:r>
-      <w:r>
-        <w:rPr>
-          <w:rFonts w:ascii="Times New Roman" w:hAnsi="Times New Roman" w:cs="Times New Roman"/>
-          <w:color w:val="212121"/>
-          <w:sz w:val="24"/>
-          <w:szCs w:val="24"/>
-          <w:shd w:val="clear" w:color="auto" w:fill="FFFFFF"/>
-          <w:lang w:val="en-US"/>
-        </w:rPr>
-        <w:t>, because</w:t>
-      </w:r>
-      <w:proofErr w:type="gramEnd"/>
-      <w:r>
-        <w:rPr>
-          <w:rFonts w:ascii="Times New Roman" w:hAnsi="Times New Roman" w:cs="Times New Roman"/>
-          <w:color w:val="212121"/>
-          <w:sz w:val="24"/>
-          <w:szCs w:val="24"/>
-          <w:shd w:val="clear" w:color="auto" w:fill="FFFFFF"/>
-          <w:lang w:val="en-US"/>
-        </w:rPr>
-        <w:t xml:space="preserve"> Beethoven and Mozart</w:t>
+        <w:t>, because Beethoven and Mozart</w:t>
       </w:r>
       <w:r>
         <w:rPr>
@@ -9805,7 +8042,6 @@
               </w:rPr>
               <w:t>Polonies-</w:t>
             </w:r>
-            <w:proofErr w:type="spellStart"/>
             <w:r>
               <w:rPr>
                 <w:rFonts w:ascii="Times New Roman" w:hAnsi="Times New Roman" w:cs="Times New Roman"/>
@@ -9816,9 +8052,8 @@
                 <w:shd w:val="clear" w:color="auto" w:fill="FFFFFF"/>
                 <w:lang w:val="en-US"/>
               </w:rPr>
-              <w:t>french</w:t>
-            </w:r>
-            <w:proofErr w:type="spellEnd"/>
+              <w:t>french pianist</w:t>
+            </w:r>
             <w:r>
               <w:rPr>
                 <w:rFonts w:ascii="Times New Roman" w:hAnsi="Times New Roman" w:cs="Times New Roman"/>
@@ -9829,7 +8064,7 @@
                 <w:shd w:val="clear" w:color="auto" w:fill="FFFFFF"/>
                 <w:lang w:val="en-US"/>
               </w:rPr>
-              <w:t xml:space="preserve"> pianist</w:t>
+              <w:t xml:space="preserve"> rooted in France.</w:t>
             </w:r>
             <w:r>
               <w:rPr>
@@ -9841,7 +8076,19 @@
                 <w:shd w:val="clear" w:color="auto" w:fill="FFFFFF"/>
                 <w:lang w:val="en-US"/>
               </w:rPr>
-              <w:t xml:space="preserve"> rooted in France.</w:t>
+              <w:t xml:space="preserve"> Sir Frederic was </w:t>
+            </w:r>
+            <w:r>
+              <w:rPr>
+                <w:rFonts w:ascii="Times New Roman" w:hAnsi="Times New Roman" w:cs="Times New Roman"/>
+                <w:bCs/>
+                <w:color w:val="222222"/>
+                <w:sz w:val="24"/>
+                <w:szCs w:val="24"/>
+                <w:shd w:val="clear" w:color="auto" w:fill="FFFFFF"/>
+                <w:lang w:val="en-GB"/>
+              </w:rPr>
+              <w:t>a composer, interpreter and professor. And</w:t>
             </w:r>
             <w:r>
               <w:rPr>
@@ -9853,45 +8100,7 @@
                 <w:shd w:val="clear" w:color="auto" w:fill="FFFFFF"/>
                 <w:lang w:val="en-US"/>
               </w:rPr>
-              <w:t xml:space="preserve"> Sir Frederic was </w:t>
-            </w:r>
-            <w:r>
-              <w:rPr>
-                <w:rFonts w:ascii="Times New Roman" w:hAnsi="Times New Roman" w:cs="Times New Roman"/>
-                <w:bCs/>
-                <w:color w:val="222222"/>
-                <w:sz w:val="24"/>
-                <w:szCs w:val="24"/>
-                <w:shd w:val="clear" w:color="auto" w:fill="FFFFFF"/>
-                <w:lang w:val="en-GB"/>
-              </w:rPr>
-              <w:t xml:space="preserve">a composer, </w:t>
-            </w:r>
-            <w:proofErr w:type="gramStart"/>
-            <w:r>
-              <w:rPr>
-                <w:rFonts w:ascii="Times New Roman" w:hAnsi="Times New Roman" w:cs="Times New Roman"/>
-                <w:bCs/>
-                <w:color w:val="222222"/>
-                <w:sz w:val="24"/>
-                <w:szCs w:val="24"/>
-                <w:shd w:val="clear" w:color="auto" w:fill="FFFFFF"/>
-                <w:lang w:val="en-GB"/>
-              </w:rPr>
-              <w:t>interpreter</w:t>
-            </w:r>
-            <w:proofErr w:type="gramEnd"/>
-            <w:r>
-              <w:rPr>
-                <w:rFonts w:ascii="Times New Roman" w:hAnsi="Times New Roman" w:cs="Times New Roman"/>
-                <w:bCs/>
-                <w:color w:val="222222"/>
-                <w:sz w:val="24"/>
-                <w:szCs w:val="24"/>
-                <w:shd w:val="clear" w:color="auto" w:fill="FFFFFF"/>
-                <w:lang w:val="en-GB"/>
-              </w:rPr>
-              <w:t xml:space="preserve"> and professor. And</w:t>
+              <w:t xml:space="preserve"> </w:t>
             </w:r>
             <w:r>
               <w:rPr>
@@ -9903,7 +8112,7 @@
                 <w:shd w:val="clear" w:color="auto" w:fill="FFFFFF"/>
                 <w:lang w:val="en-US"/>
               </w:rPr>
-              <w:t xml:space="preserve"> </w:t>
+              <w:t xml:space="preserve">he </w:t>
             </w:r>
             <w:r>
               <w:rPr>
@@ -9915,45 +8124,7 @@
                 <w:shd w:val="clear" w:color="auto" w:fill="FFFFFF"/>
                 <w:lang w:val="en-US"/>
               </w:rPr>
-              <w:t xml:space="preserve">he </w:t>
-            </w:r>
-            <w:r>
-              <w:rPr>
-                <w:rFonts w:ascii="Times New Roman" w:hAnsi="Times New Roman" w:cs="Times New Roman"/>
-                <w:bCs/>
-                <w:color w:val="222222"/>
-                <w:sz w:val="24"/>
-                <w:szCs w:val="24"/>
-                <w:shd w:val="clear" w:color="auto" w:fill="FFFFFF"/>
-                <w:lang w:val="en-US"/>
-              </w:rPr>
-              <w:t xml:space="preserve">had big importance of music history because he was compared with Mozart and </w:t>
-            </w:r>
-            <w:proofErr w:type="spellStart"/>
-            <w:r>
-              <w:rPr>
-                <w:rFonts w:ascii="Times New Roman" w:hAnsi="Times New Roman" w:cs="Times New Roman"/>
-                <w:bCs/>
-                <w:color w:val="222222"/>
-                <w:sz w:val="24"/>
-                <w:szCs w:val="24"/>
-                <w:shd w:val="clear" w:color="auto" w:fill="FFFFFF"/>
-                <w:lang w:val="en-US"/>
-              </w:rPr>
-              <w:t>Bethoveen</w:t>
-            </w:r>
-            <w:proofErr w:type="spellEnd"/>
-            <w:r>
-              <w:rPr>
-                <w:rFonts w:ascii="Times New Roman" w:hAnsi="Times New Roman" w:cs="Times New Roman"/>
-                <w:bCs/>
-                <w:color w:val="222222"/>
-                <w:sz w:val="24"/>
-                <w:szCs w:val="24"/>
-                <w:shd w:val="clear" w:color="auto" w:fill="FFFFFF"/>
-                <w:lang w:val="en-US"/>
-              </w:rPr>
-              <w:t>.</w:t>
+              <w:t>had big importance of music history because he was compared with Mozart and Bethoveen.</w:t>
             </w:r>
           </w:p>
           <w:p>
@@ -10189,9 +8360,8 @@
                 <w:shd w:val="clear" w:color="auto" w:fill="FFFFFF"/>
                 <w:lang w:val="en-US"/>
               </w:rPr>
-              <w:t xml:space="preserve">The compositions had solo piano and </w:t>
-            </w:r>
-            <w:proofErr w:type="gramStart"/>
+              <w:t>The compositions had solo piano and accompaniment, and played in an orchestra.</w:t>
+            </w:r>
             <w:r>
               <w:rPr>
                 <w:rFonts w:ascii="Times New Roman" w:hAnsi="Times New Roman" w:cs="Times New Roman"/>
@@ -10201,9 +8371,8 @@
                 <w:shd w:val="clear" w:color="auto" w:fill="FFFFFF"/>
                 <w:lang w:val="en-US"/>
               </w:rPr>
-              <w:t>accompaniment, and</w:t>
-            </w:r>
-            <w:proofErr w:type="gramEnd"/>
+              <w:t xml:space="preserve"> There were 260 songs that Chopin composed, the m</w:t>
+            </w:r>
             <w:r>
               <w:rPr>
                 <w:rFonts w:ascii="Times New Roman" w:hAnsi="Times New Roman" w:cs="Times New Roman"/>
@@ -10213,7 +8382,7 @@
                 <w:shd w:val="clear" w:color="auto" w:fill="FFFFFF"/>
                 <w:lang w:val="en-US"/>
               </w:rPr>
-              <w:t xml:space="preserve"> played in an orchestra.</w:t>
+              <w:t>ains</w:t>
             </w:r>
             <w:r>
               <w:rPr>
@@ -10224,7 +8393,7 @@
                 <w:shd w:val="clear" w:color="auto" w:fill="FFFFFF"/>
                 <w:lang w:val="en-US"/>
               </w:rPr>
-              <w:t xml:space="preserve"> There were 260 songs that Chopin composed, the m</w:t>
+              <w:t xml:space="preserve"> compositions were: Revolutionary,</w:t>
             </w:r>
             <w:r>
               <w:rPr>
@@ -10235,7 +8404,7 @@
                 <w:shd w:val="clear" w:color="auto" w:fill="FFFFFF"/>
                 <w:lang w:val="en-US"/>
               </w:rPr>
-              <w:t>ains</w:t>
+              <w:t xml:space="preserve"> Heroic Polonaise,</w:t>
             </w:r>
             <w:r>
               <w:rPr>
@@ -10246,43 +8415,19 @@
                 <w:shd w:val="clear" w:color="auto" w:fill="FFFFFF"/>
                 <w:lang w:val="en-US"/>
               </w:rPr>
-              <w:t xml:space="preserve"> compositions were: Revolutionary,</w:t>
-            </w:r>
-            <w:r>
-              <w:rPr>
-                <w:rFonts w:ascii="Times New Roman" w:hAnsi="Times New Roman" w:cs="Times New Roman"/>
-                <w:color w:val="212121"/>
+              <w:t xml:space="preserve"> </w:t>
+            </w:r>
+            <w:r>
+              <w:rPr>
+                <w:rFonts w:ascii="Times New Roman" w:hAnsi="Times New Roman" w:cs="Times New Roman"/>
+                <w:color w:val="111111"/>
                 <w:sz w:val="24"/>
                 <w:szCs w:val="24"/>
                 <w:shd w:val="clear" w:color="auto" w:fill="FFFFFF"/>
                 <w:lang w:val="en-US"/>
               </w:rPr>
-              <w:t xml:space="preserve"> Heroic Polonaise,</w:t>
-            </w:r>
-            <w:r>
-              <w:rPr>
-                <w:rFonts w:ascii="Times New Roman" w:hAnsi="Times New Roman" w:cs="Times New Roman"/>
-                <w:color w:val="212121"/>
-                <w:sz w:val="24"/>
-                <w:szCs w:val="24"/>
-                <w:shd w:val="clear" w:color="auto" w:fill="FFFFFF"/>
-                <w:lang w:val="en-US"/>
-              </w:rPr>
-              <w:t xml:space="preserve"> </w:t>
-            </w:r>
-            <w:proofErr w:type="spellStart"/>
-            <w:r>
-              <w:rPr>
-                <w:rFonts w:ascii="Times New Roman" w:hAnsi="Times New Roman" w:cs="Times New Roman"/>
-                <w:color w:val="111111"/>
-                <w:sz w:val="24"/>
-                <w:szCs w:val="24"/>
-                <w:shd w:val="clear" w:color="auto" w:fill="FFFFFF"/>
-                <w:lang w:val="en-US"/>
-              </w:rPr>
               <w:t>Fantasie</w:t>
             </w:r>
-            <w:proofErr w:type="spellEnd"/>
             <w:r>
               <w:rPr>
                 <w:rFonts w:ascii="Times New Roman" w:hAnsi="Times New Roman" w:cs="Times New Roman"/>
@@ -10336,31 +8481,7 @@
                 <w:shd w:val="clear" w:color="auto" w:fill="FFFFFF"/>
                 <w:lang w:val="en-US"/>
               </w:rPr>
-              <w:t xml:space="preserve"> minute and the </w:t>
-            </w:r>
-            <w:proofErr w:type="gramStart"/>
-            <w:r>
-              <w:rPr>
-                <w:rFonts w:ascii="Times New Roman" w:hAnsi="Times New Roman" w:cs="Times New Roman"/>
-                <w:color w:val="212121"/>
-                <w:sz w:val="24"/>
-                <w:szCs w:val="24"/>
-                <w:shd w:val="clear" w:color="auto" w:fill="FFFFFF"/>
-                <w:lang w:val="en-US"/>
-              </w:rPr>
-              <w:t>big brilliant</w:t>
-            </w:r>
-            <w:proofErr w:type="gramEnd"/>
-            <w:r>
-              <w:rPr>
-                <w:rFonts w:ascii="Times New Roman" w:hAnsi="Times New Roman" w:cs="Times New Roman"/>
-                <w:color w:val="212121"/>
-                <w:sz w:val="24"/>
-                <w:szCs w:val="24"/>
-                <w:shd w:val="clear" w:color="auto" w:fill="FFFFFF"/>
-                <w:lang w:val="en-US"/>
-              </w:rPr>
-              <w:t xml:space="preserve"> waltz.</w:t>
+              <w:t xml:space="preserve"> minute and the big brilliant waltz.</w:t>
             </w:r>
             <w:r>
               <w:rPr>
@@ -10453,7 +8574,6 @@
               </w:rPr>
               <w:t xml:space="preserve">  </w:t>
             </w:r>
-            <w:proofErr w:type="spellStart"/>
             <w:r>
               <w:rPr>
                 <w:rFonts w:ascii="Times New Roman" w:hAnsi="Times New Roman" w:cs="Times New Roman"/>
@@ -10465,21 +8585,7 @@
                 <w:shd w:val="clear" w:color="auto" w:fill="FFFFFF"/>
                 <w:lang w:val="en-US"/>
               </w:rPr>
-              <w:t>GiuseppeVerdi</w:t>
-            </w:r>
-            <w:proofErr w:type="spellEnd"/>
-            <w:r>
-              <w:rPr>
-                <w:rFonts w:ascii="Times New Roman" w:hAnsi="Times New Roman" w:cs="Times New Roman"/>
-                <w:b/>
-                <w:bCs/>
-                <w:color w:val="222222"/>
-                <w:sz w:val="24"/>
-                <w:szCs w:val="24"/>
-                <w:shd w:val="clear" w:color="auto" w:fill="FFFFFF"/>
-                <w:lang w:val="en-US"/>
-              </w:rPr>
-              <w:t xml:space="preserve"> </w:t>
+              <w:t xml:space="preserve">GiuseppeVerdi </w:t>
             </w:r>
           </w:p>
           <w:p>
@@ -10559,33 +8665,7 @@
                 <w:shd w:val="clear" w:color="auto" w:fill="FFFFFF"/>
                 <w:lang w:val="en-AU"/>
               </w:rPr>
-              <w:t xml:space="preserve">Giuseppe </w:t>
-            </w:r>
-            <w:proofErr w:type="spellStart"/>
-            <w:r>
-              <w:rPr>
-                <w:rFonts w:ascii="Times New Roman" w:hAnsi="Times New Roman" w:cs="Times New Roman"/>
-                <w:bCs/>
-                <w:color w:val="222222"/>
-                <w:sz w:val="24"/>
-                <w:szCs w:val="24"/>
-                <w:shd w:val="clear" w:color="auto" w:fill="FFFFFF"/>
-                <w:lang w:val="en-AU"/>
-              </w:rPr>
-              <w:t>Fortunino</w:t>
-            </w:r>
-            <w:proofErr w:type="spellEnd"/>
-            <w:r>
-              <w:rPr>
-                <w:rFonts w:ascii="Times New Roman" w:hAnsi="Times New Roman" w:cs="Times New Roman"/>
-                <w:bCs/>
-                <w:color w:val="222222"/>
-                <w:sz w:val="24"/>
-                <w:szCs w:val="24"/>
-                <w:shd w:val="clear" w:color="auto" w:fill="FFFFFF"/>
-                <w:lang w:val="en-AU"/>
-              </w:rPr>
-              <w:t xml:space="preserve"> Francesco Verdi</w:t>
+              <w:t>Giuseppe Fortunino Francesco Verdi</w:t>
             </w:r>
             <w:r>
               <w:rPr>
@@ -10729,20 +8809,7 @@
                 <w:shd w:val="clear" w:color="auto" w:fill="FFFFFF"/>
                 <w:lang w:val="en-AU"/>
               </w:rPr>
-              <w:t xml:space="preserve"> and he was invited by Clara Maffei to play </w:t>
-            </w:r>
-            <w:proofErr w:type="gramStart"/>
-            <w:r>
-              <w:rPr>
-                <w:rFonts w:ascii="Times New Roman" w:hAnsi="Times New Roman" w:cs="Times New Roman"/>
-                <w:bCs/>
-                <w:color w:val="222222"/>
-                <w:sz w:val="24"/>
-                <w:szCs w:val="24"/>
-                <w:shd w:val="clear" w:color="auto" w:fill="FFFFFF"/>
-                <w:lang w:val="en-AU"/>
-              </w:rPr>
-              <w:t xml:space="preserve">in </w:t>
+              <w:t xml:space="preserve"> and he was invited by Clara Maffei to play in </w:t>
             </w:r>
             <w:r>
               <w:rPr>
@@ -10755,7 +8822,6 @@
               </w:rPr>
               <w:t> </w:t>
             </w:r>
-            <w:proofErr w:type="spellStart"/>
             <w:r>
               <w:rPr>
                 <w:rFonts w:ascii="Times New Roman" w:hAnsi="Times New Roman" w:cs="Times New Roman"/>
@@ -10767,22 +8833,7 @@
                 <w:shd w:val="clear" w:color="auto" w:fill="FFFFFF"/>
                 <w:lang w:val="en-AU"/>
               </w:rPr>
-              <w:t>Salotto</w:t>
-            </w:r>
-            <w:proofErr w:type="spellEnd"/>
-            <w:proofErr w:type="gramEnd"/>
-            <w:r>
-              <w:rPr>
-                <w:rFonts w:ascii="Times New Roman" w:hAnsi="Times New Roman" w:cs="Times New Roman"/>
-                <w:i/>
-                <w:iCs/>
-                <w:color w:val="222222"/>
-                <w:sz w:val="24"/>
-                <w:szCs w:val="24"/>
-                <w:shd w:val="clear" w:color="auto" w:fill="FFFFFF"/>
-                <w:lang w:val="en-AU"/>
-              </w:rPr>
-              <w:t xml:space="preserve"> Maffei</w:t>
+              <w:t>Salotto Maffei</w:t>
             </w:r>
             <w:r>
               <w:rPr>
@@ -10832,31 +8883,7 @@
                 <w:shd w:val="clear" w:color="auto" w:fill="FFFFFF"/>
                 <w:lang w:val="en-AU"/>
               </w:rPr>
-              <w:t xml:space="preserve">When Verdi came back to </w:t>
-            </w:r>
-            <w:proofErr w:type="spellStart"/>
-            <w:r>
-              <w:rPr>
-                <w:rFonts w:ascii="Arial" w:hAnsi="Arial" w:cs="Arial"/>
-                <w:color w:val="222222"/>
-                <w:sz w:val="21"/>
-                <w:szCs w:val="21"/>
-                <w:shd w:val="clear" w:color="auto" w:fill="FFFFFF"/>
-                <w:lang w:val="en-AU"/>
-              </w:rPr>
-              <w:t>Buzzeto</w:t>
-            </w:r>
-            <w:proofErr w:type="spellEnd"/>
-            <w:r>
-              <w:rPr>
-                <w:rFonts w:ascii="Arial" w:hAnsi="Arial" w:cs="Arial"/>
-                <w:color w:val="222222"/>
-                <w:sz w:val="21"/>
-                <w:szCs w:val="21"/>
-                <w:shd w:val="clear" w:color="auto" w:fill="FFFFFF"/>
-                <w:lang w:val="en-AU"/>
-              </w:rPr>
-              <w:t>, he was conductor and master at Chapel.</w:t>
+              <w:t>When Verdi came back to Buzzeto, he was conductor and master at Chapel.</w:t>
             </w:r>
           </w:p>
           <w:p>
@@ -10906,31 +8933,7 @@
                 <w:shd w:val="clear" w:color="auto" w:fill="FFFFFF"/>
                 <w:lang w:val="en-AU"/>
               </w:rPr>
-              <w:t xml:space="preserve"> married with Margherita student, they had two children that died after </w:t>
-            </w:r>
-            <w:proofErr w:type="gramStart"/>
-            <w:r>
-              <w:rPr>
-                <w:rFonts w:ascii="Arial" w:hAnsi="Arial" w:cs="Arial"/>
-                <w:color w:val="222222"/>
-                <w:sz w:val="21"/>
-                <w:szCs w:val="21"/>
-                <w:shd w:val="clear" w:color="auto" w:fill="FFFFFF"/>
-                <w:lang w:val="en-AU"/>
-              </w:rPr>
-              <w:t>complete</w:t>
-            </w:r>
-            <w:proofErr w:type="gramEnd"/>
-            <w:r>
-              <w:rPr>
-                <w:rFonts w:ascii="Arial" w:hAnsi="Arial" w:cs="Arial"/>
-                <w:color w:val="222222"/>
-                <w:sz w:val="21"/>
-                <w:szCs w:val="21"/>
-                <w:shd w:val="clear" w:color="auto" w:fill="FFFFFF"/>
-                <w:lang w:val="en-AU"/>
-              </w:rPr>
-              <w:t xml:space="preserve"> 1 year. His wife died with 27 years. After it, Verdi did not compose more.</w:t>
+              <w:t xml:space="preserve"> married with Margherita student, they had two children that died after complete 1 year. His wife died with 27 years. After it, Verdi did not compose more.</w:t>
             </w:r>
           </w:p>
           <w:p>
@@ -10998,9 +9001,8 @@
                 <w:shd w:val="clear" w:color="auto" w:fill="FFFFFF"/>
                 <w:lang w:val="en-AU"/>
               </w:rPr>
-              <w:t xml:space="preserve">Oberto, Un </w:t>
-            </w:r>
-            <w:proofErr w:type="spellStart"/>
+              <w:t>Oberto, Un Giorno di Regno,  Va pensiero</w:t>
+            </w:r>
             <w:r>
               <w:rPr>
                 <w:rFonts w:ascii="Arial" w:hAnsi="Arial" w:cs="Arial"/>
@@ -11010,94 +9012,8 @@
                 <w:shd w:val="clear" w:color="auto" w:fill="FFFFFF"/>
                 <w:lang w:val="en-AU"/>
               </w:rPr>
-              <w:t>Giorno</w:t>
-            </w:r>
-            <w:proofErr w:type="spellEnd"/>
-            <w:r>
-              <w:rPr>
-                <w:rFonts w:ascii="Arial" w:hAnsi="Arial" w:cs="Arial"/>
-                <w:color w:val="222222"/>
-                <w:sz w:val="21"/>
-                <w:szCs w:val="21"/>
-                <w:shd w:val="clear" w:color="auto" w:fill="FFFFFF"/>
-                <w:lang w:val="en-AU"/>
-              </w:rPr>
-              <w:t xml:space="preserve"> di </w:t>
-            </w:r>
-            <w:proofErr w:type="gramStart"/>
-            <w:r>
-              <w:rPr>
-                <w:rFonts w:ascii="Arial" w:hAnsi="Arial" w:cs="Arial"/>
-                <w:color w:val="222222"/>
-                <w:sz w:val="21"/>
-                <w:szCs w:val="21"/>
-                <w:shd w:val="clear" w:color="auto" w:fill="FFFFFF"/>
-                <w:lang w:val="en-AU"/>
-              </w:rPr>
-              <w:t xml:space="preserve">Regno,  </w:t>
-            </w:r>
-            <w:proofErr w:type="spellStart"/>
-            <w:r>
-              <w:rPr>
-                <w:rFonts w:ascii="Arial" w:hAnsi="Arial" w:cs="Arial"/>
-                <w:color w:val="222222"/>
-                <w:sz w:val="21"/>
-                <w:szCs w:val="21"/>
-                <w:shd w:val="clear" w:color="auto" w:fill="FFFFFF"/>
-                <w:lang w:val="en-AU"/>
-              </w:rPr>
-              <w:t>Va</w:t>
-            </w:r>
-            <w:proofErr w:type="spellEnd"/>
-            <w:proofErr w:type="gramEnd"/>
-            <w:r>
-              <w:rPr>
-                <w:rFonts w:ascii="Arial" w:hAnsi="Arial" w:cs="Arial"/>
-                <w:color w:val="222222"/>
-                <w:sz w:val="21"/>
-                <w:szCs w:val="21"/>
-                <w:shd w:val="clear" w:color="auto" w:fill="FFFFFF"/>
-                <w:lang w:val="en-AU"/>
-              </w:rPr>
-              <w:t xml:space="preserve"> </w:t>
-            </w:r>
-            <w:proofErr w:type="spellStart"/>
-            <w:r>
-              <w:rPr>
-                <w:rFonts w:ascii="Arial" w:hAnsi="Arial" w:cs="Arial"/>
-                <w:color w:val="222222"/>
-                <w:sz w:val="21"/>
-                <w:szCs w:val="21"/>
-                <w:shd w:val="clear" w:color="auto" w:fill="FFFFFF"/>
-                <w:lang w:val="en-AU"/>
-              </w:rPr>
-              <w:t>pensiero</w:t>
-            </w:r>
-            <w:proofErr w:type="spellEnd"/>
-            <w:r>
-              <w:rPr>
-                <w:rFonts w:ascii="Arial" w:hAnsi="Arial" w:cs="Arial"/>
-                <w:color w:val="222222"/>
-                <w:sz w:val="21"/>
-                <w:szCs w:val="21"/>
-                <w:shd w:val="clear" w:color="auto" w:fill="FFFFFF"/>
-                <w:lang w:val="en-AU"/>
-              </w:rPr>
-              <w:t xml:space="preserve">, Aida Marcia </w:t>
-            </w:r>
-            <w:proofErr w:type="spellStart"/>
-            <w:r>
-              <w:rPr>
-                <w:rFonts w:ascii="Arial" w:hAnsi="Arial" w:cs="Arial"/>
-                <w:color w:val="222222"/>
-                <w:sz w:val="21"/>
-                <w:szCs w:val="21"/>
-                <w:shd w:val="clear" w:color="auto" w:fill="FFFFFF"/>
-                <w:lang w:val="en-AU"/>
-              </w:rPr>
-              <w:t>triunfale</w:t>
-            </w:r>
-            <w:proofErr w:type="spellEnd"/>
+              <w:t>, Aida Marcia triunfale</w:t>
+            </w:r>
             <w:r>
               <w:rPr>
                 <w:rFonts w:ascii="Arial" w:hAnsi="Arial" w:cs="Arial"/>
@@ -11387,33 +9303,7 @@
                 <w:shd w:val="clear" w:color="auto" w:fill="FFFFFF"/>
                 <w:lang w:val="en-AU"/>
               </w:rPr>
-              <w:t xml:space="preserve"> was Austrian composer, in the end of classicism, with remarkable and innovative style. He composed 60 songs, </w:t>
-            </w:r>
-            <w:proofErr w:type="gramStart"/>
-            <w:r>
-              <w:rPr>
-                <w:rFonts w:ascii="Times New Roman" w:hAnsi="Times New Roman" w:cs="Times New Roman"/>
-                <w:bCs/>
-                <w:color w:val="222222"/>
-                <w:sz w:val="24"/>
-                <w:szCs w:val="24"/>
-                <w:shd w:val="clear" w:color="auto" w:fill="FFFFFF"/>
-                <w:lang w:val="en-AU"/>
-              </w:rPr>
-              <w:t>opera</w:t>
-            </w:r>
-            <w:proofErr w:type="gramEnd"/>
-            <w:r>
-              <w:rPr>
-                <w:rFonts w:ascii="Times New Roman" w:hAnsi="Times New Roman" w:cs="Times New Roman"/>
-                <w:bCs/>
-                <w:color w:val="222222"/>
-                <w:sz w:val="24"/>
-                <w:szCs w:val="24"/>
-                <w:shd w:val="clear" w:color="auto" w:fill="FFFFFF"/>
-                <w:lang w:val="en-AU"/>
-              </w:rPr>
-              <w:t xml:space="preserve"> and symphony.</w:t>
+              <w:t xml:space="preserve"> was Austrian composer, in the end of classicism, with remarkable and innovative style. He composed 60 songs, opera and symphony.</w:t>
             </w:r>
             <w:r>
               <w:rPr>
@@ -11628,9 +9518,8 @@
                 <w:shd w:val="clear" w:color="auto" w:fill="FFFFFF"/>
                 <w:lang w:val="en-AU"/>
               </w:rPr>
-              <w:t xml:space="preserve">Der </w:t>
-            </w:r>
-            <w:proofErr w:type="spellStart"/>
+              <w:t>Der v</w:t>
+            </w:r>
             <w:r>
               <w:rPr>
                 <w:rFonts w:ascii="Times New Roman" w:hAnsi="Times New Roman" w:cs="Times New Roman"/>
@@ -11641,7 +9530,7 @@
                 <w:shd w:val="clear" w:color="auto" w:fill="FFFFFF"/>
                 <w:lang w:val="en-AU"/>
               </w:rPr>
-              <w:t>v</w:t>
+              <w:t xml:space="preserve">ierjährige </w:t>
             </w:r>
             <w:r>
               <w:rPr>
@@ -11653,9 +9542,19 @@
                 <w:shd w:val="clear" w:color="auto" w:fill="FFFFFF"/>
                 <w:lang w:val="en-AU"/>
               </w:rPr>
-              <w:t>ierjährige</w:t>
-            </w:r>
-            <w:proofErr w:type="spellEnd"/>
+              <w:t>Posten</w:t>
+            </w:r>
+            <w:r>
+              <w:rPr>
+                <w:rFonts w:ascii="Times New Roman" w:hAnsi="Times New Roman" w:cs="Times New Roman"/>
+                <w:color w:val="222222"/>
+                <w:sz w:val="24"/>
+                <w:szCs w:val="24"/>
+                <w:shd w:val="clear" w:color="auto" w:fill="FFFFFF"/>
+                <w:lang w:val="en-AU"/>
+              </w:rPr>
+              <w:t> (D.190), </w:t>
+            </w:r>
             <w:r>
               <w:rPr>
                 <w:rFonts w:ascii="Times New Roman" w:hAnsi="Times New Roman" w:cs="Times New Roman"/>
@@ -11666,9 +9565,41 @@
                 <w:shd w:val="clear" w:color="auto" w:fill="FFFFFF"/>
                 <w:lang w:val="en-AU"/>
               </w:rPr>
-              <w:t xml:space="preserve"> </w:t>
-            </w:r>
-            <w:proofErr w:type="spellStart"/>
+              <w:t>Fernando</w:t>
+            </w:r>
+            <w:r>
+              <w:rPr>
+                <w:rFonts w:ascii="Times New Roman" w:hAnsi="Times New Roman" w:cs="Times New Roman"/>
+                <w:color w:val="222222"/>
+                <w:sz w:val="24"/>
+                <w:szCs w:val="24"/>
+                <w:shd w:val="clear" w:color="auto" w:fill="FFFFFF"/>
+                <w:lang w:val="en-AU"/>
+              </w:rPr>
+              <w:t xml:space="preserve"> (D.220) </w:t>
+            </w:r>
+            <w:r>
+              <w:rPr>
+                <w:rFonts w:ascii="Times New Roman" w:hAnsi="Times New Roman" w:cs="Times New Roman"/>
+                <w:color w:val="222222"/>
+                <w:sz w:val="24"/>
+                <w:szCs w:val="24"/>
+                <w:shd w:val="clear" w:color="auto" w:fill="FFFFFF"/>
+                <w:lang w:val="en-AU"/>
+              </w:rPr>
+              <w:t>and</w:t>
+            </w:r>
+            <w:r>
+              <w:rPr>
+                <w:rFonts w:ascii="Times New Roman" w:hAnsi="Times New Roman" w:cs="Times New Roman"/>
+                <w:color w:val="222222"/>
+                <w:sz w:val="24"/>
+                <w:szCs w:val="24"/>
+                <w:shd w:val="clear" w:color="auto" w:fill="FFFFFF"/>
+                <w:lang w:val="en-AU"/>
+              </w:rPr>
+              <w:t> </w:t>
+            </w:r>
             <w:r>
               <w:rPr>
                 <w:rFonts w:ascii="Times New Roman" w:hAnsi="Times New Roman" w:cs="Times New Roman"/>
@@ -11679,91 +9610,8 @@
                 <w:shd w:val="clear" w:color="auto" w:fill="FFFFFF"/>
                 <w:lang w:val="en-AU"/>
               </w:rPr>
-              <w:t>Posten</w:t>
-            </w:r>
-            <w:proofErr w:type="spellEnd"/>
-            <w:r>
-              <w:rPr>
-                <w:rFonts w:ascii="Times New Roman" w:hAnsi="Times New Roman" w:cs="Times New Roman"/>
-                <w:color w:val="222222"/>
-                <w:sz w:val="24"/>
-                <w:szCs w:val="24"/>
-                <w:shd w:val="clear" w:color="auto" w:fill="FFFFFF"/>
-                <w:lang w:val="en-AU"/>
-              </w:rPr>
-              <w:t> (D.190), </w:t>
-            </w:r>
-            <w:r>
-              <w:rPr>
-                <w:rFonts w:ascii="Times New Roman" w:hAnsi="Times New Roman" w:cs="Times New Roman"/>
-                <w:iCs/>
-                <w:color w:val="222222"/>
-                <w:sz w:val="24"/>
-                <w:szCs w:val="24"/>
-                <w:shd w:val="clear" w:color="auto" w:fill="FFFFFF"/>
-                <w:lang w:val="en-AU"/>
-              </w:rPr>
-              <w:t>Fernando</w:t>
-            </w:r>
-            <w:r>
-              <w:rPr>
-                <w:rFonts w:ascii="Times New Roman" w:hAnsi="Times New Roman" w:cs="Times New Roman"/>
-                <w:color w:val="222222"/>
-                <w:sz w:val="24"/>
-                <w:szCs w:val="24"/>
-                <w:shd w:val="clear" w:color="auto" w:fill="FFFFFF"/>
-                <w:lang w:val="en-AU"/>
-              </w:rPr>
-              <w:t xml:space="preserve"> (D.220) </w:t>
-            </w:r>
-            <w:r>
-              <w:rPr>
-                <w:rFonts w:ascii="Times New Roman" w:hAnsi="Times New Roman" w:cs="Times New Roman"/>
-                <w:color w:val="222222"/>
-                <w:sz w:val="24"/>
-                <w:szCs w:val="24"/>
-                <w:shd w:val="clear" w:color="auto" w:fill="FFFFFF"/>
-                <w:lang w:val="en-AU"/>
-              </w:rPr>
-              <w:t>and</w:t>
-            </w:r>
-            <w:r>
-              <w:rPr>
-                <w:rFonts w:ascii="Times New Roman" w:hAnsi="Times New Roman" w:cs="Times New Roman"/>
-                <w:color w:val="222222"/>
-                <w:sz w:val="24"/>
-                <w:szCs w:val="24"/>
-                <w:shd w:val="clear" w:color="auto" w:fill="FFFFFF"/>
-                <w:lang w:val="en-AU"/>
-              </w:rPr>
-              <w:t> </w:t>
-            </w:r>
-            <w:r>
-              <w:rPr>
-                <w:rFonts w:ascii="Times New Roman" w:hAnsi="Times New Roman" w:cs="Times New Roman"/>
-                <w:iCs/>
-                <w:color w:val="222222"/>
-                <w:sz w:val="24"/>
-                <w:szCs w:val="24"/>
-                <w:shd w:val="clear" w:color="auto" w:fill="FFFFFF"/>
-                <w:lang w:val="en-AU"/>
-              </w:rPr>
-              <w:t xml:space="preserve">Claudine von </w:t>
-            </w:r>
-            <w:proofErr w:type="spellStart"/>
-            <w:r>
-              <w:rPr>
-                <w:rFonts w:ascii="Times New Roman" w:hAnsi="Times New Roman" w:cs="Times New Roman"/>
-                <w:iCs/>
-                <w:color w:val="222222"/>
-                <w:sz w:val="24"/>
-                <w:szCs w:val="24"/>
-                <w:shd w:val="clear" w:color="auto" w:fill="FFFFFF"/>
-                <w:lang w:val="en-AU"/>
-              </w:rPr>
-              <w:t>Villabella</w:t>
-            </w:r>
-            <w:proofErr w:type="spellEnd"/>
+              <w:t>Claudine von Villabella</w:t>
+            </w:r>
             <w:r>
               <w:rPr>
                 <w:rFonts w:ascii="Times New Roman" w:hAnsi="Times New Roman" w:cs="Times New Roman"/>
@@ -11855,33 +9703,7 @@
                 <w:shd w:val="clear" w:color="auto" w:fill="FFFFFF"/>
                 <w:lang w:val="en-AU"/>
               </w:rPr>
-              <w:t xml:space="preserve">suffered of Syphilis </w:t>
-            </w:r>
-            <w:proofErr w:type="gramStart"/>
-            <w:r>
-              <w:rPr>
-                <w:rFonts w:ascii="Times New Roman" w:hAnsi="Times New Roman" w:cs="Times New Roman"/>
-                <w:bCs/>
-                <w:color w:val="222222"/>
-                <w:sz w:val="24"/>
-                <w:szCs w:val="24"/>
-                <w:shd w:val="clear" w:color="auto" w:fill="FFFFFF"/>
-                <w:lang w:val="en-AU"/>
-              </w:rPr>
-              <w:t>since</w:t>
-            </w:r>
-            <w:proofErr w:type="gramEnd"/>
-            <w:r>
-              <w:rPr>
-                <w:rFonts w:ascii="Times New Roman" w:hAnsi="Times New Roman" w:cs="Times New Roman"/>
-                <w:bCs/>
-                <w:color w:val="222222"/>
-                <w:sz w:val="24"/>
-                <w:szCs w:val="24"/>
-                <w:shd w:val="clear" w:color="auto" w:fill="FFFFFF"/>
-                <w:lang w:val="en-AU"/>
-              </w:rPr>
-              <w:t xml:space="preserve"> 22 years old and he died with Typhoid fever. He </w:t>
+              <w:t xml:space="preserve">suffered of Syphilis since 22 years old and he died with Typhoid fever. He </w:t>
             </w:r>
             <w:r>
               <w:rPr>
@@ -12046,33 +9868,7 @@
                 <w:shd w:val="clear" w:color="auto" w:fill="FFFFFF"/>
                 <w:lang w:val="en-AU"/>
               </w:rPr>
-              <w:t xml:space="preserve"> was Italian master, composer, </w:t>
-            </w:r>
-            <w:proofErr w:type="gramStart"/>
-            <w:r>
-              <w:rPr>
-                <w:rFonts w:ascii="Times New Roman" w:hAnsi="Times New Roman" w:cs="Times New Roman"/>
-                <w:bCs/>
-                <w:color w:val="222222"/>
-                <w:sz w:val="24"/>
-                <w:szCs w:val="24"/>
-                <w:shd w:val="clear" w:color="auto" w:fill="FFFFFF"/>
-                <w:lang w:val="en-AU"/>
-              </w:rPr>
-              <w:t>director</w:t>
-            </w:r>
-            <w:proofErr w:type="gramEnd"/>
-            <w:r>
-              <w:rPr>
-                <w:rFonts w:ascii="Times New Roman" w:hAnsi="Times New Roman" w:cs="Times New Roman"/>
-                <w:bCs/>
-                <w:color w:val="222222"/>
-                <w:sz w:val="24"/>
-                <w:szCs w:val="24"/>
-                <w:shd w:val="clear" w:color="auto" w:fill="FFFFFF"/>
-                <w:lang w:val="en-AU"/>
-              </w:rPr>
-              <w:t xml:space="preserve"> and essayist. Wagner was known as dramaturgy musicals.</w:t>
+              <w:t xml:space="preserve"> was Italian master, composer, director and essayist. Wagner was known as dramaturgy musicals.</w:t>
             </w:r>
             <w:r>
               <w:rPr>
@@ -12150,86 +9946,20 @@
                 <w:shd w:val="clear" w:color="auto" w:fill="FFFFFF"/>
                 <w:lang w:val="en-AU"/>
               </w:rPr>
-              <w:t xml:space="preserve">He created </w:t>
-            </w:r>
-            <w:proofErr w:type="spellStart"/>
-            <w:r>
-              <w:rPr>
-                <w:rFonts w:ascii="Times New Roman" w:hAnsi="Times New Roman" w:cs="Times New Roman"/>
-                <w:bCs/>
-                <w:color w:val="222222"/>
-                <w:sz w:val="24"/>
-                <w:szCs w:val="24"/>
-                <w:shd w:val="clear" w:color="auto" w:fill="FFFFFF"/>
-                <w:lang w:val="en-AU"/>
-              </w:rPr>
-              <w:t>leitmovit</w:t>
-            </w:r>
-            <w:proofErr w:type="spellEnd"/>
-            <w:r>
-              <w:rPr>
-                <w:rFonts w:ascii="Times New Roman" w:hAnsi="Times New Roman" w:cs="Times New Roman"/>
-                <w:bCs/>
-                <w:color w:val="222222"/>
-                <w:sz w:val="24"/>
-                <w:szCs w:val="24"/>
-                <w:shd w:val="clear" w:color="auto" w:fill="FFFFFF"/>
-                <w:lang w:val="en-AU"/>
-              </w:rPr>
-              <w:t xml:space="preserve"> technique, we can listen this technique in The Lord of the Rings and the hobbit movies. </w:t>
-            </w:r>
-            <w:r>
-              <w:rPr>
-                <w:rFonts w:ascii="Times New Roman" w:hAnsi="Times New Roman" w:cs="Times New Roman"/>
-                <w:bCs/>
-                <w:color w:val="222222"/>
-                <w:sz w:val="24"/>
-                <w:szCs w:val="24"/>
-                <w:shd w:val="clear" w:color="auto" w:fill="FFFFFF"/>
-                <w:lang w:val="en-AU"/>
-              </w:rPr>
-              <w:t xml:space="preserve">Other epic movie that we can listen composition of Wagner is </w:t>
-            </w:r>
-            <w:proofErr w:type="gramStart"/>
-            <w:r>
-              <w:rPr>
-                <w:rFonts w:ascii="Times New Roman" w:hAnsi="Times New Roman" w:cs="Times New Roman"/>
-                <w:bCs/>
-                <w:color w:val="222222"/>
-                <w:sz w:val="24"/>
-                <w:szCs w:val="24"/>
-                <w:shd w:val="clear" w:color="auto" w:fill="FFFFFF"/>
-                <w:lang w:val="en-AU"/>
-              </w:rPr>
-              <w:t>Star wars</w:t>
-            </w:r>
-            <w:proofErr w:type="gramEnd"/>
-            <w:r>
-              <w:rPr>
-                <w:rFonts w:ascii="Times New Roman" w:hAnsi="Times New Roman" w:cs="Times New Roman"/>
-                <w:bCs/>
-                <w:color w:val="222222"/>
-                <w:sz w:val="24"/>
-                <w:szCs w:val="24"/>
-                <w:shd w:val="clear" w:color="auto" w:fill="FFFFFF"/>
-                <w:lang w:val="en-AU"/>
-              </w:rPr>
-              <w:t xml:space="preserve">: Ride of the </w:t>
-            </w:r>
-            <w:proofErr w:type="spellStart"/>
-            <w:r>
-              <w:rPr>
-                <w:rFonts w:ascii="Times New Roman" w:hAnsi="Times New Roman" w:cs="Times New Roman"/>
-                <w:bCs/>
-                <w:color w:val="222222"/>
-                <w:sz w:val="24"/>
-                <w:szCs w:val="24"/>
-                <w:shd w:val="clear" w:color="auto" w:fill="FFFFFF"/>
-                <w:lang w:val="en-AU"/>
-              </w:rPr>
-              <w:t>Valkiries</w:t>
-            </w:r>
-            <w:proofErr w:type="spellEnd"/>
+              <w:t xml:space="preserve">He created leitmovit technique, we can listen this technique in The Lord of the Rings and the hobbit movies. </w:t>
+            </w:r>
+            <w:r>
+              <w:rPr>
+                <w:rFonts w:ascii="Times New Roman" w:hAnsi="Times New Roman" w:cs="Times New Roman"/>
+                <w:bCs/>
+                <w:color w:val="222222"/>
+                <w:sz w:val="24"/>
+                <w:szCs w:val="24"/>
+                <w:shd w:val="clear" w:color="auto" w:fill="FFFFFF"/>
+                <w:lang w:val="en-AU"/>
+              </w:rPr>
+              <w:t>Other epic movie that we can listen composition of Wagner is Star wars: Ride of the Valkiries</w:t>
+            </w:r>
             <w:r>
               <w:rPr>
                 <w:rFonts w:ascii="Times New Roman" w:hAnsi="Times New Roman" w:cs="Times New Roman"/>
@@ -12332,33 +10062,7 @@
                 <w:shd w:val="clear" w:color="auto" w:fill="FFFFFF"/>
                 <w:lang w:val="en-AU"/>
               </w:rPr>
-              <w:t xml:space="preserve"> His sisters were </w:t>
-            </w:r>
-            <w:proofErr w:type="gramStart"/>
-            <w:r>
-              <w:rPr>
-                <w:rFonts w:ascii="Times New Roman" w:hAnsi="Times New Roman" w:cs="Times New Roman"/>
-                <w:bCs/>
-                <w:color w:val="222222"/>
-                <w:sz w:val="24"/>
-                <w:szCs w:val="24"/>
-                <w:shd w:val="clear" w:color="auto" w:fill="FFFFFF"/>
-                <w:lang w:val="en-AU"/>
-              </w:rPr>
-              <w:t>actresses</w:t>
-            </w:r>
-            <w:proofErr w:type="gramEnd"/>
-            <w:r>
-              <w:rPr>
-                <w:rFonts w:ascii="Times New Roman" w:hAnsi="Times New Roman" w:cs="Times New Roman"/>
-                <w:bCs/>
-                <w:color w:val="222222"/>
-                <w:sz w:val="24"/>
-                <w:szCs w:val="24"/>
-                <w:shd w:val="clear" w:color="auto" w:fill="FFFFFF"/>
-                <w:lang w:val="en-AU"/>
-              </w:rPr>
-              <w:t xml:space="preserve"> and he was exited in sisters’ lifestyle and theatrical performances that there was that time. In 1820, Wagner studied piano at Pastor Wetzel school.</w:t>
+              <w:t xml:space="preserve"> His sisters were actresses and he was exited in sisters’ lifestyle and theatrical performances that there was that time. In 1820, Wagner studied piano at Pastor Wetzel school.</w:t>
             </w:r>
             <w:r>
               <w:rPr>
@@ -12787,9 +10491,8 @@
           <w:shd w:val="clear" w:color="auto" w:fill="FFFFFF"/>
           <w:lang w:val="en-AU"/>
         </w:rPr>
-        <w:t xml:space="preserve"> music, art, sculpture, painting, </w:t>
-      </w:r>
-      <w:proofErr w:type="gramStart"/>
+        <w:t xml:space="preserve"> music, art, sculpture, painting, theatre and design</w:t>
+      </w:r>
       <w:r>
         <w:rPr>
           <w:rFonts w:ascii="Times New Roman" w:hAnsi="Times New Roman" w:cs="Times New Roman"/>
@@ -12799,10 +10502,13 @@
           <w:shd w:val="clear" w:color="auto" w:fill="FFFFFF"/>
           <w:lang w:val="en-AU"/>
         </w:rPr>
-        <w:t>theatre</w:t>
-      </w:r>
-      <w:proofErr w:type="gramEnd"/>
-      <w:r>
+        <w:t>.</w:t>
+      </w:r>
+    </w:p>
+    <w:p>
+      <w:pPr>
+        <w:spacing w:line="360" w:lineRule="auto"/>
+        <w:jc w:val="both"/>
         <w:rPr>
           <w:rFonts w:ascii="Times New Roman" w:hAnsi="Times New Roman" w:cs="Times New Roman"/>
           <w:color w:val="212121"/>
@@ -12811,8 +10517,7 @@
           <w:shd w:val="clear" w:color="auto" w:fill="FFFFFF"/>
           <w:lang w:val="en-AU"/>
         </w:rPr>
-        <w:t xml:space="preserve"> and design</w:t>
-      </w:r>
+      </w:pPr>
       <w:r>
         <w:rPr>
           <w:rFonts w:ascii="Times New Roman" w:hAnsi="Times New Roman" w:cs="Times New Roman"/>
@@ -12822,45 +10527,7 @@
           <w:shd w:val="clear" w:color="auto" w:fill="FFFFFF"/>
           <w:lang w:val="en-AU"/>
         </w:rPr>
-        <w:t>.</w:t>
-      </w:r>
-    </w:p>
-    <w:p>
-      <w:pPr>
-        <w:spacing w:line="360" w:lineRule="auto"/>
-        <w:jc w:val="both"/>
-        <w:rPr>
-          <w:rFonts w:ascii="Times New Roman" w:hAnsi="Times New Roman" w:cs="Times New Roman"/>
-          <w:color w:val="212121"/>
-          <w:sz w:val="24"/>
-          <w:szCs w:val="24"/>
-          <w:shd w:val="clear" w:color="auto" w:fill="FFFFFF"/>
-          <w:lang w:val="en-AU"/>
-        </w:rPr>
-      </w:pPr>
-      <w:proofErr w:type="gramStart"/>
-      <w:r>
-        <w:rPr>
-          <w:rFonts w:ascii="Times New Roman" w:hAnsi="Times New Roman" w:cs="Times New Roman"/>
-          <w:color w:val="212121"/>
-          <w:sz w:val="24"/>
-          <w:szCs w:val="24"/>
-          <w:shd w:val="clear" w:color="auto" w:fill="FFFFFF"/>
-          <w:lang w:val="en-AU"/>
-        </w:rPr>
-        <w:t>There</w:t>
-      </w:r>
-      <w:proofErr w:type="gramEnd"/>
-      <w:r>
-        <w:rPr>
-          <w:rFonts w:ascii="Times New Roman" w:hAnsi="Times New Roman" w:cs="Times New Roman"/>
-          <w:color w:val="212121"/>
-          <w:sz w:val="24"/>
-          <w:szCs w:val="24"/>
-          <w:shd w:val="clear" w:color="auto" w:fill="FFFFFF"/>
-          <w:lang w:val="en-AU"/>
-        </w:rPr>
-        <w:t xml:space="preserve"> </w:t>
+        <w:t xml:space="preserve">There </w:t>
       </w:r>
       <w:r>
         <w:rPr>
@@ -12952,31 +10619,7 @@
           <w:shd w:val="clear" w:color="auto" w:fill="FFFFFF"/>
           <w:lang w:val="en-AU"/>
         </w:rPr>
-        <w:t xml:space="preserve"> century, some ideas and forms government were emerged of the romantic period, because there </w:t>
-      </w:r>
-      <w:proofErr w:type="gramStart"/>
-      <w:r>
-        <w:rPr>
-          <w:rFonts w:ascii="Times New Roman" w:hAnsi="Times New Roman" w:cs="Times New Roman"/>
-          <w:color w:val="212121"/>
-          <w:sz w:val="24"/>
-          <w:szCs w:val="24"/>
-          <w:shd w:val="clear" w:color="auto" w:fill="FFFFFF"/>
-          <w:lang w:val="en-AU"/>
-        </w:rPr>
-        <w:t>were</w:t>
-      </w:r>
-      <w:proofErr w:type="gramEnd"/>
-      <w:r>
-        <w:rPr>
-          <w:rFonts w:ascii="Times New Roman" w:hAnsi="Times New Roman" w:cs="Times New Roman"/>
-          <w:color w:val="212121"/>
-          <w:sz w:val="24"/>
-          <w:szCs w:val="24"/>
-          <w:shd w:val="clear" w:color="auto" w:fill="FFFFFF"/>
-          <w:lang w:val="en-AU"/>
-        </w:rPr>
-        <w:t xml:space="preserve"> difference between what was real and what was subjective.</w:t>
+        <w:t xml:space="preserve"> century, some ideas and forms government were emerged of the romantic period, because there were difference between what was real and what was subjective.</w:t>
       </w:r>
       <w:r>
         <w:rPr>
@@ -13080,20 +10723,8 @@
           <w:szCs w:val="24"/>
           <w:lang w:val="en" w:eastAsia="en-AU"/>
         </w:rPr>
-        <w:t xml:space="preserve"> (this idea broke the idea of the past, because they wanted created forms less radical of the romantic time</w:t>
-      </w:r>
-      <w:proofErr w:type="gramStart"/>
-      <w:r>
-        <w:rPr>
-          <w:rFonts w:ascii="Times New Roman" w:hAnsi="Times New Roman" w:cs="Times New Roman"/>
-          <w:color w:val="212121"/>
-          <w:sz w:val="24"/>
-          <w:szCs w:val="24"/>
-          <w:lang w:val="en" w:eastAsia="en-AU"/>
-        </w:rPr>
-        <w:t>);</w:t>
-      </w:r>
-      <w:proofErr w:type="gramEnd"/>
+        <w:t xml:space="preserve"> (this idea broke the idea of the past, because they wanted created forms less radical of the romantic time);</w:t>
+      </w:r>
     </w:p>
     <w:p>
       <w:pPr>
@@ -13130,9 +10761,8 @@
           <w:szCs w:val="24"/>
           <w:lang w:val="en" w:eastAsia="en-AU"/>
         </w:rPr>
-        <w:t xml:space="preserve"> (the art represented in geometric form</w:t>
-      </w:r>
-      <w:proofErr w:type="gramStart"/>
+        <w:t xml:space="preserve"> (the art represented in geometric form)</w:t>
+      </w:r>
       <w:r>
         <w:rPr>
           <w:rFonts w:ascii="Times New Roman" w:hAnsi="Times New Roman" w:cs="Times New Roman"/>
@@ -13141,19 +10771,8 @@
           <w:szCs w:val="24"/>
           <w:lang w:val="en" w:eastAsia="en-AU"/>
         </w:rPr>
-        <w:t>)</w:t>
-      </w:r>
-      <w:r>
-        <w:rPr>
-          <w:rFonts w:ascii="Times New Roman" w:hAnsi="Times New Roman" w:cs="Times New Roman"/>
-          <w:color w:val="212121"/>
-          <w:sz w:val="24"/>
-          <w:szCs w:val="24"/>
-          <w:lang w:val="en" w:eastAsia="en-AU"/>
-        </w:rPr>
         <w:t>;</w:t>
       </w:r>
-      <w:proofErr w:type="gramEnd"/>
     </w:p>
     <w:p>
       <w:pPr>
@@ -13190,9 +10809,8 @@
           <w:szCs w:val="24"/>
           <w:lang w:val="en" w:eastAsia="en-AU"/>
         </w:rPr>
-        <w:t xml:space="preserve"> (this movement was apology against the first world war, it means dada, in other words, baby words</w:t>
-      </w:r>
-      <w:proofErr w:type="gramStart"/>
+        <w:t xml:space="preserve"> (this movement was apology against the first world war, it means dada, in other words, baby words)</w:t>
+      </w:r>
       <w:r>
         <w:rPr>
           <w:rFonts w:ascii="Times New Roman" w:hAnsi="Times New Roman" w:cs="Times New Roman"/>
@@ -13201,28 +10819,7 @@
           <w:szCs w:val="24"/>
           <w:lang w:val="en" w:eastAsia="en-AU"/>
         </w:rPr>
-        <w:t>)</w:t>
-      </w:r>
-      <w:r>
-        <w:rPr>
-          <w:rFonts w:ascii="Times New Roman" w:hAnsi="Times New Roman" w:cs="Times New Roman"/>
-          <w:color w:val="212121"/>
-          <w:sz w:val="24"/>
-          <w:szCs w:val="24"/>
-          <w:lang w:val="en" w:eastAsia="en-AU"/>
-        </w:rPr>
-        <w:t>;</w:t>
-      </w:r>
-      <w:proofErr w:type="gramEnd"/>
-      <w:r>
-        <w:rPr>
-          <w:rFonts w:ascii="Times New Roman" w:hAnsi="Times New Roman" w:cs="Times New Roman"/>
-          <w:color w:val="212121"/>
-          <w:sz w:val="24"/>
-          <w:szCs w:val="24"/>
-          <w:lang w:val="en" w:eastAsia="en-AU"/>
-        </w:rPr>
-        <w:t xml:space="preserve"> </w:t>
+        <w:t xml:space="preserve">; </w:t>
       </w:r>
     </w:p>
     <w:p>
@@ -13270,9 +10867,8 @@
           <w:szCs w:val="24"/>
           <w:lang w:val="en" w:eastAsia="en-AU"/>
         </w:rPr>
-        <w:t xml:space="preserve"> (vanguard movement, stimulate creativity abstract through unconscious</w:t>
-      </w:r>
-      <w:proofErr w:type="gramStart"/>
+        <w:t xml:space="preserve"> (vanguard movement, stimulate creativity abstract through unconscious)</w:t>
+      </w:r>
       <w:r>
         <w:rPr>
           <w:rFonts w:ascii="Times New Roman" w:hAnsi="Times New Roman" w:cs="Times New Roman"/>
@@ -13281,19 +10877,8 @@
           <w:szCs w:val="24"/>
           <w:lang w:val="en" w:eastAsia="en-AU"/>
         </w:rPr>
-        <w:t>)</w:t>
-      </w:r>
-      <w:r>
-        <w:rPr>
-          <w:rFonts w:ascii="Times New Roman" w:hAnsi="Times New Roman" w:cs="Times New Roman"/>
-          <w:color w:val="212121"/>
-          <w:sz w:val="24"/>
-          <w:szCs w:val="24"/>
-          <w:lang w:val="en" w:eastAsia="en-AU"/>
-        </w:rPr>
         <w:t>;</w:t>
       </w:r>
-      <w:proofErr w:type="gramEnd"/>
     </w:p>
     <w:p>
       <w:pPr>
@@ -13484,31 +11069,7 @@
                 <w:shd w:val="clear" w:color="auto" w:fill="FFFFFF"/>
                 <w:lang w:val="en-AU"/>
               </w:rPr>
-              <w:t xml:space="preserve">Claude-Achille Debussy was phenomenon French erudite </w:t>
-            </w:r>
-            <w:proofErr w:type="gramStart"/>
-            <w:r>
-              <w:rPr>
-                <w:rFonts w:ascii="Times New Roman" w:hAnsi="Times New Roman" w:cs="Times New Roman"/>
-                <w:color w:val="212121"/>
-                <w:sz w:val="24"/>
-                <w:szCs w:val="24"/>
-                <w:shd w:val="clear" w:color="auto" w:fill="FFFFFF"/>
-                <w:lang w:val="en-AU"/>
-              </w:rPr>
-              <w:t>composer, because</w:t>
-            </w:r>
-            <w:proofErr w:type="gramEnd"/>
-            <w:r>
-              <w:rPr>
-                <w:rFonts w:ascii="Times New Roman" w:hAnsi="Times New Roman" w:cs="Times New Roman"/>
-                <w:color w:val="212121"/>
-                <w:sz w:val="24"/>
-                <w:szCs w:val="24"/>
-                <w:shd w:val="clear" w:color="auto" w:fill="FFFFFF"/>
-                <w:lang w:val="en-AU"/>
-              </w:rPr>
-              <w:t xml:space="preserve"> he was not a musician conformed and innovated. </w:t>
+              <w:t xml:space="preserve">Claude-Achille Debussy was phenomenon French erudite composer, because he was not a musician conformed and innovated. </w:t>
             </w:r>
           </w:p>
           <w:p>
@@ -13606,31 +11167,7 @@
                 <w:shd w:val="clear" w:color="auto" w:fill="FFFFFF"/>
                 <w:lang w:val="en-AU"/>
               </w:rPr>
-              <w:t xml:space="preserve"> Marie-Rosalie, this union lasted 2 years because he had a relationship with Emma </w:t>
-            </w:r>
-            <w:proofErr w:type="spellStart"/>
-            <w:r>
-              <w:rPr>
-                <w:rFonts w:ascii="Times New Roman" w:hAnsi="Times New Roman" w:cs="Times New Roman"/>
-                <w:color w:val="212121"/>
-                <w:sz w:val="24"/>
-                <w:szCs w:val="24"/>
-                <w:shd w:val="clear" w:color="auto" w:fill="FFFFFF"/>
-                <w:lang w:val="en-AU"/>
-              </w:rPr>
-              <w:t>Bardac</w:t>
-            </w:r>
-            <w:proofErr w:type="spellEnd"/>
-            <w:r>
-              <w:rPr>
-                <w:rFonts w:ascii="Times New Roman" w:hAnsi="Times New Roman" w:cs="Times New Roman"/>
-                <w:color w:val="212121"/>
-                <w:sz w:val="24"/>
-                <w:szCs w:val="24"/>
-                <w:shd w:val="clear" w:color="auto" w:fill="FFFFFF"/>
-                <w:lang w:val="en-AU"/>
-              </w:rPr>
-              <w:t xml:space="preserve"> and they were married in 1908 as soon as Debussy got a divorce.</w:t>
+              <w:t xml:space="preserve"> Marie-Rosalie, this union lasted 2 years because he had a relationship with Emma Bardac and they were married in 1908 as soon as Debussy got a divorce.</w:t>
             </w:r>
           </w:p>
           <w:p>
@@ -13655,31 +11192,7 @@
                 <w:shd w:val="clear" w:color="auto" w:fill="FFFFFF"/>
                 <w:lang w:val="en-AU"/>
               </w:rPr>
-              <w:t xml:space="preserve">Marie-Rosalie attempted suicide with a shot in the </w:t>
-            </w:r>
-            <w:proofErr w:type="gramStart"/>
-            <w:r>
-              <w:rPr>
-                <w:rFonts w:ascii="Times New Roman" w:hAnsi="Times New Roman" w:cs="Times New Roman"/>
-                <w:color w:val="212121"/>
-                <w:sz w:val="24"/>
-                <w:szCs w:val="24"/>
-                <w:shd w:val="clear" w:color="auto" w:fill="FFFFFF"/>
-                <w:lang w:val="en-AU"/>
-              </w:rPr>
-              <w:t>chest</w:t>
-            </w:r>
-            <w:proofErr w:type="gramEnd"/>
-            <w:r>
-              <w:rPr>
-                <w:rFonts w:ascii="Times New Roman" w:hAnsi="Times New Roman" w:cs="Times New Roman"/>
-                <w:color w:val="212121"/>
-                <w:sz w:val="24"/>
-                <w:szCs w:val="24"/>
-                <w:shd w:val="clear" w:color="auto" w:fill="FFFFFF"/>
-                <w:lang w:val="en-AU"/>
-              </w:rPr>
-              <w:t xml:space="preserve"> but she survived. The composer was received critic </w:t>
+              <w:t xml:space="preserve">Marie-Rosalie attempted suicide with a shot in the chest but she survived. The composer was received critic </w:t>
             </w:r>
             <w:r>
               <w:rPr>
@@ -13740,55 +11253,7 @@
                 <w:shd w:val="clear" w:color="auto" w:fill="FFFFFF"/>
                 <w:lang w:val="en-AU"/>
               </w:rPr>
-              <w:t xml:space="preserve">His compositions were La </w:t>
-            </w:r>
-            <w:proofErr w:type="spellStart"/>
-            <w:r>
-              <w:rPr>
-                <w:rFonts w:ascii="Times New Roman" w:hAnsi="Times New Roman" w:cs="Times New Roman"/>
-                <w:color w:val="212121"/>
-                <w:sz w:val="24"/>
-                <w:szCs w:val="24"/>
-                <w:shd w:val="clear" w:color="auto" w:fill="FFFFFF"/>
-                <w:lang w:val="en-AU"/>
-              </w:rPr>
-              <w:t>mer</w:t>
-            </w:r>
-            <w:proofErr w:type="spellEnd"/>
-            <w:r>
-              <w:rPr>
-                <w:rFonts w:ascii="Times New Roman" w:hAnsi="Times New Roman" w:cs="Times New Roman"/>
-                <w:color w:val="212121"/>
-                <w:sz w:val="24"/>
-                <w:szCs w:val="24"/>
-                <w:shd w:val="clear" w:color="auto" w:fill="FFFFFF"/>
-                <w:lang w:val="en-AU"/>
-              </w:rPr>
-              <w:t xml:space="preserve"> (1905), third movement of Suite bergamasque and </w:t>
-            </w:r>
-            <w:proofErr w:type="spellStart"/>
-            <w:r>
-              <w:rPr>
-                <w:rFonts w:ascii="Times New Roman" w:hAnsi="Times New Roman" w:cs="Times New Roman"/>
-                <w:color w:val="212121"/>
-                <w:sz w:val="24"/>
-                <w:szCs w:val="24"/>
-                <w:shd w:val="clear" w:color="auto" w:fill="FFFFFF"/>
-                <w:lang w:val="en-AU"/>
-              </w:rPr>
-              <w:t>clair</w:t>
-            </w:r>
-            <w:proofErr w:type="spellEnd"/>
-            <w:r>
-              <w:rPr>
-                <w:rFonts w:ascii="Times New Roman" w:hAnsi="Times New Roman" w:cs="Times New Roman"/>
-                <w:color w:val="212121"/>
-                <w:sz w:val="24"/>
-                <w:szCs w:val="24"/>
-                <w:shd w:val="clear" w:color="auto" w:fill="FFFFFF"/>
-                <w:lang w:val="en-AU"/>
-              </w:rPr>
-              <w:t xml:space="preserve"> de lune</w:t>
+              <w:t>His compositions were La mer (1905), third movement of Suite bergamasque and clair de lune</w:t>
             </w:r>
             <w:r>
               <w:rPr>
@@ -13971,29 +11436,7 @@
                 <w:szCs w:val="24"/>
                 <w:lang w:val="en" w:eastAsia="en-AU"/>
               </w:rPr>
-              <w:t xml:space="preserve">Ravel started interest on the music and to play piano when he was 7 years, although he frequented the conservatory after 7 years. He had influence Mozart, Debussy, </w:t>
-            </w:r>
-            <w:proofErr w:type="gramStart"/>
-            <w:r>
-              <w:rPr>
-                <w:rFonts w:ascii="Times New Roman" w:hAnsi="Times New Roman" w:cs="Times New Roman"/>
-                <w:color w:val="212121"/>
-                <w:sz w:val="24"/>
-                <w:szCs w:val="24"/>
-                <w:lang w:val="en" w:eastAsia="en-AU"/>
-              </w:rPr>
-              <w:t>Liszt</w:t>
-            </w:r>
-            <w:proofErr w:type="gramEnd"/>
-            <w:r>
-              <w:rPr>
-                <w:rFonts w:ascii="Times New Roman" w:hAnsi="Times New Roman" w:cs="Times New Roman"/>
-                <w:color w:val="212121"/>
-                <w:sz w:val="24"/>
-                <w:szCs w:val="24"/>
-                <w:lang w:val="en" w:eastAsia="en-AU"/>
-              </w:rPr>
-              <w:t xml:space="preserve"> and Strauss</w:t>
+              <w:t>Ravel started interest on the music and to play piano when he was 7 years, although he frequented the conservatory after 7 years. He had influence Mozart, Debussy, Liszt and Strauss</w:t>
             </w:r>
             <w:r>
               <w:rPr>
@@ -14053,53 +11496,8 @@
                 <w:szCs w:val="24"/>
                 <w:lang w:eastAsia="en-AU"/>
               </w:rPr>
-              <w:t xml:space="preserve">His </w:t>
-            </w:r>
-            <w:proofErr w:type="spellStart"/>
-            <w:r>
-              <w:rPr>
-                <w:rFonts w:ascii="Times New Roman" w:hAnsi="Times New Roman" w:cs="Times New Roman"/>
-                <w:color w:val="212121"/>
-                <w:sz w:val="24"/>
-                <w:szCs w:val="24"/>
-                <w:lang w:eastAsia="en-AU"/>
-              </w:rPr>
-              <w:t>compositions</w:t>
-            </w:r>
-            <w:proofErr w:type="spellEnd"/>
-            <w:r>
-              <w:rPr>
-                <w:rFonts w:ascii="Times New Roman" w:hAnsi="Times New Roman" w:cs="Times New Roman"/>
-                <w:color w:val="212121"/>
-                <w:sz w:val="24"/>
-                <w:szCs w:val="24"/>
-                <w:lang w:eastAsia="en-AU"/>
-              </w:rPr>
-              <w:t xml:space="preserve"> </w:t>
-            </w:r>
-            <w:proofErr w:type="spellStart"/>
-            <w:r>
-              <w:rPr>
-                <w:rFonts w:ascii="Times New Roman" w:hAnsi="Times New Roman" w:cs="Times New Roman"/>
-                <w:color w:val="212121"/>
-                <w:sz w:val="24"/>
-                <w:szCs w:val="24"/>
-                <w:lang w:eastAsia="en-AU"/>
-              </w:rPr>
-              <w:t>were</w:t>
-            </w:r>
-            <w:proofErr w:type="spellEnd"/>
-            <w:r>
-              <w:rPr>
-                <w:rFonts w:ascii="Times New Roman" w:hAnsi="Times New Roman" w:cs="Times New Roman"/>
-                <w:color w:val="212121"/>
-                <w:sz w:val="24"/>
-                <w:szCs w:val="24"/>
-                <w:lang w:eastAsia="en-AU"/>
-              </w:rPr>
-              <w:t xml:space="preserve">: </w:t>
-            </w:r>
-            <w:proofErr w:type="spellStart"/>
+              <w:t xml:space="preserve">His compositions were: </w:t>
+            </w:r>
             <w:r>
               <w:rPr>
                 <w:rFonts w:ascii="Times New Roman" w:hAnsi="Times New Roman" w:cs="Times New Roman"/>
@@ -14109,9 +11507,18 @@
                 <w:szCs w:val="24"/>
                 <w:shd w:val="clear" w:color="auto" w:fill="FFFFFF"/>
               </w:rPr>
-              <w:t>Ballade</w:t>
-            </w:r>
-            <w:proofErr w:type="spellEnd"/>
+              <w:t>Ballade de la reine morte d’aimer</w:t>
+            </w:r>
+            <w:r>
+              <w:rPr>
+                <w:rFonts w:ascii="Times New Roman" w:hAnsi="Times New Roman" w:cs="Times New Roman"/>
+                <w:color w:val="222222"/>
+                <w:sz w:val="24"/>
+                <w:szCs w:val="24"/>
+                <w:shd w:val="clear" w:color="auto" w:fill="FFFFFF"/>
+              </w:rPr>
+              <w:t>, </w:t>
+            </w:r>
             <w:r>
               <w:rPr>
                 <w:rFonts w:ascii="Times New Roman" w:hAnsi="Times New Roman" w:cs="Times New Roman"/>
@@ -14121,9 +11528,8 @@
                 <w:szCs w:val="24"/>
                 <w:shd w:val="clear" w:color="auto" w:fill="FFFFFF"/>
               </w:rPr>
-              <w:t xml:space="preserve"> de </w:t>
-            </w:r>
-            <w:proofErr w:type="spellStart"/>
+              <w:t xml:space="preserve">Sérénade </w:t>
+            </w:r>
             <w:r>
               <w:rPr>
                 <w:rFonts w:ascii="Times New Roman" w:hAnsi="Times New Roman" w:cs="Times New Roman"/>
@@ -14133,33 +11539,8 @@
                 <w:szCs w:val="24"/>
                 <w:shd w:val="clear" w:color="auto" w:fill="FFFFFF"/>
               </w:rPr>
-              <w:t>la</w:t>
-            </w:r>
-            <w:proofErr w:type="spellEnd"/>
-            <w:r>
-              <w:rPr>
-                <w:rFonts w:ascii="Times New Roman" w:hAnsi="Times New Roman" w:cs="Times New Roman"/>
-                <w:iCs/>
-                <w:color w:val="222222"/>
-                <w:sz w:val="24"/>
-                <w:szCs w:val="24"/>
-                <w:shd w:val="clear" w:color="auto" w:fill="FFFFFF"/>
-              </w:rPr>
-              <w:t xml:space="preserve"> reine morte d’</w:t>
-            </w:r>
-            <w:proofErr w:type="spellStart"/>
-            <w:r>
-              <w:rPr>
-                <w:rFonts w:ascii="Times New Roman" w:hAnsi="Times New Roman" w:cs="Times New Roman"/>
-                <w:iCs/>
-                <w:color w:val="222222"/>
-                <w:sz w:val="24"/>
-                <w:szCs w:val="24"/>
-                <w:shd w:val="clear" w:color="auto" w:fill="FFFFFF"/>
-              </w:rPr>
-              <w:t>aimer</w:t>
-            </w:r>
-            <w:proofErr w:type="spellEnd"/>
+              <w:t>grotesque</w:t>
+            </w:r>
             <w:r>
               <w:rPr>
                 <w:rFonts w:ascii="Times New Roman" w:hAnsi="Times New Roman" w:cs="Times New Roman"/>
@@ -14170,118 +11551,21 @@
               </w:rPr>
               <w:t>, </w:t>
             </w:r>
-            <w:proofErr w:type="spellStart"/>
-            <w:r>
-              <w:rPr>
-                <w:rFonts w:ascii="Times New Roman" w:hAnsi="Times New Roman" w:cs="Times New Roman"/>
-                <w:iCs/>
-                <w:color w:val="222222"/>
-                <w:sz w:val="24"/>
-                <w:szCs w:val="24"/>
-                <w:shd w:val="clear" w:color="auto" w:fill="FFFFFF"/>
-              </w:rPr>
-              <w:t>Sérénade</w:t>
-            </w:r>
-            <w:proofErr w:type="spellEnd"/>
-            <w:r>
-              <w:rPr>
-                <w:rFonts w:ascii="Times New Roman" w:hAnsi="Times New Roman" w:cs="Times New Roman"/>
-                <w:iCs/>
-                <w:color w:val="222222"/>
-                <w:sz w:val="24"/>
-                <w:szCs w:val="24"/>
-                <w:shd w:val="clear" w:color="auto" w:fill="FFFFFF"/>
-              </w:rPr>
-              <w:t xml:space="preserve"> </w:t>
-            </w:r>
-            <w:proofErr w:type="spellStart"/>
-            <w:r>
-              <w:rPr>
-                <w:rFonts w:ascii="Times New Roman" w:hAnsi="Times New Roman" w:cs="Times New Roman"/>
-                <w:iCs/>
-                <w:color w:val="222222"/>
-                <w:sz w:val="24"/>
-                <w:szCs w:val="24"/>
-                <w:shd w:val="clear" w:color="auto" w:fill="FFFFFF"/>
-              </w:rPr>
-              <w:t>grotesque</w:t>
-            </w:r>
-            <w:proofErr w:type="spellEnd"/>
-            <w:r>
-              <w:rPr>
-                <w:rFonts w:ascii="Times New Roman" w:hAnsi="Times New Roman" w:cs="Times New Roman"/>
-                <w:color w:val="222222"/>
-                <w:sz w:val="24"/>
-                <w:szCs w:val="24"/>
-                <w:shd w:val="clear" w:color="auto" w:fill="FFFFFF"/>
-              </w:rPr>
-              <w:t>, </w:t>
-            </w:r>
-            <w:proofErr w:type="spellStart"/>
-            <w:r>
-              <w:fldChar w:fldCharType="begin"/>
-            </w:r>
-            <w:r>
-              <w:instrText xml:space="preserve"> HYPERLINK "https://pt.wikipedia.org/w/index.php?title=Menuet_antique&amp;action=edit&amp;redlink=1" \o "Menuet antique (página não existe)" </w:instrText>
-            </w:r>
-            <w:r>
-              <w:fldChar w:fldCharType="separate"/>
-            </w:r>
-            <w:r>
-              <w:rPr>
-                <w:rStyle w:val="Hyperlink"/>
-                <w:rFonts w:ascii="Times New Roman" w:hAnsi="Times New Roman" w:cs="Times New Roman"/>
-                <w:iCs/>
-                <w:color w:val="auto"/>
-                <w:sz w:val="24"/>
-                <w:szCs w:val="24"/>
-                <w:u w:val="none"/>
-                <w:shd w:val="clear" w:color="auto" w:fill="FFFFFF"/>
-              </w:rPr>
-              <w:t>Menuet</w:t>
-            </w:r>
-            <w:proofErr w:type="spellEnd"/>
-            <w:r>
-              <w:rPr>
-                <w:rStyle w:val="Hyperlink"/>
-                <w:rFonts w:ascii="Times New Roman" w:hAnsi="Times New Roman" w:cs="Times New Roman"/>
-                <w:iCs/>
-                <w:color w:val="auto"/>
-                <w:sz w:val="24"/>
-                <w:szCs w:val="24"/>
-                <w:u w:val="none"/>
-                <w:shd w:val="clear" w:color="auto" w:fill="FFFFFF"/>
-              </w:rPr>
-              <w:t xml:space="preserve"> </w:t>
-            </w:r>
-            <w:proofErr w:type="spellStart"/>
-            <w:r>
-              <w:rPr>
-                <w:rStyle w:val="Hyperlink"/>
-                <w:rFonts w:ascii="Times New Roman" w:hAnsi="Times New Roman" w:cs="Times New Roman"/>
-                <w:iCs/>
-                <w:color w:val="auto"/>
-                <w:sz w:val="24"/>
-                <w:szCs w:val="24"/>
-                <w:u w:val="none"/>
-                <w:shd w:val="clear" w:color="auto" w:fill="FFFFFF"/>
-              </w:rPr>
-              <w:t>antique</w:t>
-            </w:r>
-            <w:proofErr w:type="spellEnd"/>
-            <w:r>
-              <w:rPr>
-                <w:rStyle w:val="Hyperlink"/>
-                <w:rFonts w:ascii="Times New Roman" w:hAnsi="Times New Roman" w:cs="Times New Roman"/>
-                <w:iCs/>
-                <w:color w:val="auto"/>
-                <w:sz w:val="24"/>
-                <w:szCs w:val="24"/>
-                <w:u w:val="none"/>
-                <w:shd w:val="clear" w:color="auto" w:fill="FFFFFF"/>
-              </w:rPr>
-              <w:fldChar w:fldCharType="end"/>
-            </w:r>
+            <w:hyperlink r:id="rId12" w:tooltip="Menuet antique (página não existe)" w:history="1">
+              <w:r>
+                <w:rPr>
+                  <w:rStyle w:val="Hyperlink"/>
+                  <w:rFonts w:ascii="Times New Roman" w:hAnsi="Times New Roman" w:cs="Times New Roman"/>
+                  <w:iCs/>
+                  <w:color w:val="auto"/>
+                  <w:sz w:val="24"/>
+                  <w:szCs w:val="24"/>
+                  <w:u w:val="none"/>
+                  <w:shd w:val="clear" w:color="auto" w:fill="FFFFFF"/>
+                </w:rPr>
+                <w:t>Menuet antique</w:t>
+              </w:r>
+            </w:hyperlink>
             <w:r>
               <w:rPr>
                 <w:rFonts w:ascii="Times New Roman" w:hAnsi="Times New Roman" w:cs="Times New Roman"/>
@@ -14292,7 +11576,6 @@
               </w:rPr>
               <w:t> </w:t>
             </w:r>
-            <w:proofErr w:type="spellStart"/>
             <w:r>
               <w:rPr>
                 <w:rFonts w:ascii="Times New Roman" w:hAnsi="Times New Roman" w:cs="Times New Roman"/>
@@ -14303,7 +11586,6 @@
               </w:rPr>
               <w:t>and</w:t>
             </w:r>
-            <w:proofErr w:type="spellEnd"/>
             <w:r>
               <w:rPr>
                 <w:rFonts w:ascii="Times New Roman" w:hAnsi="Times New Roman" w:cs="Times New Roman"/>
@@ -14314,43 +11596,21 @@
               </w:rPr>
               <w:t> </w:t>
             </w:r>
-            <w:proofErr w:type="spellStart"/>
-            <w:r>
-              <w:fldChar w:fldCharType="begin"/>
-            </w:r>
-            <w:r>
-              <w:instrText xml:space="preserve"> HYPERLINK "https://pt.wikipedia.org/wiki/Habanera" \o "Habanera" </w:instrText>
-            </w:r>
-            <w:r>
-              <w:fldChar w:fldCharType="separate"/>
-            </w:r>
-            <w:r>
-              <w:rPr>
-                <w:rStyle w:val="Hyperlink"/>
-                <w:rFonts w:ascii="Times New Roman" w:hAnsi="Times New Roman" w:cs="Times New Roman"/>
-                <w:iCs/>
-                <w:color w:val="auto"/>
-                <w:sz w:val="24"/>
-                <w:szCs w:val="24"/>
-                <w:u w:val="none"/>
-                <w:shd w:val="clear" w:color="auto" w:fill="FFFFFF"/>
-              </w:rPr>
-              <w:t>Habanera</w:t>
-            </w:r>
-            <w:proofErr w:type="spellEnd"/>
-            <w:r>
-              <w:rPr>
-                <w:rStyle w:val="Hyperlink"/>
-                <w:rFonts w:ascii="Times New Roman" w:hAnsi="Times New Roman" w:cs="Times New Roman"/>
-                <w:iCs/>
-                <w:color w:val="auto"/>
-                <w:sz w:val="24"/>
-                <w:szCs w:val="24"/>
-                <w:u w:val="none"/>
-                <w:shd w:val="clear" w:color="auto" w:fill="FFFFFF"/>
-              </w:rPr>
-              <w:fldChar w:fldCharType="end"/>
-            </w:r>
+            <w:hyperlink r:id="rId13" w:tooltip="Habanera" w:history="1">
+              <w:r>
+                <w:rPr>
+                  <w:rStyle w:val="Hyperlink"/>
+                  <w:rFonts w:ascii="Times New Roman" w:hAnsi="Times New Roman" w:cs="Times New Roman"/>
+                  <w:iCs/>
+                  <w:color w:val="auto"/>
+                  <w:sz w:val="24"/>
+                  <w:szCs w:val="24"/>
+                  <w:u w:val="none"/>
+                  <w:shd w:val="clear" w:color="auto" w:fill="FFFFFF"/>
+                </w:rPr>
+                <w:t>Habanera</w:t>
+              </w:r>
+            </w:hyperlink>
             <w:r>
               <w:rPr>
                 <w:rFonts w:ascii="Times New Roman" w:hAnsi="Times New Roman" w:cs="Times New Roman"/>
@@ -14413,29 +11673,7 @@
                 <w:szCs w:val="24"/>
                 <w:shd w:val="clear" w:color="auto" w:fill="FFFFFF"/>
               </w:rPr>
-              <w:t xml:space="preserve">Arnold </w:t>
-            </w:r>
-            <w:proofErr w:type="spellStart"/>
-            <w:r>
-              <w:rPr>
-                <w:rFonts w:ascii="Times New Roman" w:hAnsi="Times New Roman" w:cs="Times New Roman"/>
-                <w:color w:val="212121"/>
-                <w:sz w:val="24"/>
-                <w:szCs w:val="24"/>
-                <w:shd w:val="clear" w:color="auto" w:fill="FFFFFF"/>
-              </w:rPr>
-              <w:t>Schönberg</w:t>
-            </w:r>
-            <w:proofErr w:type="spellEnd"/>
-            <w:r>
-              <w:rPr>
-                <w:rFonts w:ascii="Times New Roman" w:hAnsi="Times New Roman" w:cs="Times New Roman"/>
-                <w:color w:val="212121"/>
-                <w:sz w:val="24"/>
-                <w:szCs w:val="24"/>
-                <w:shd w:val="clear" w:color="auto" w:fill="FFFFFF"/>
-              </w:rPr>
-              <w:t xml:space="preserve"> (1874 – 1951)</w:t>
+              <w:t>Arnold Schönberg (1874 – 1951)</w:t>
             </w:r>
           </w:p>
         </w:tc>
@@ -14465,45 +11703,8 @@
                 <w:shd w:val="clear" w:color="auto" w:fill="FFFFFF"/>
                 <w:lang w:val="en-AU"/>
               </w:rPr>
-              <w:t xml:space="preserve">Arnold Franz Walter </w:t>
-            </w:r>
-            <w:proofErr w:type="spellStart"/>
-            <w:r>
-              <w:rPr>
-                <w:rFonts w:ascii="Times New Roman" w:hAnsi="Times New Roman" w:cs="Times New Roman"/>
-                <w:color w:val="212121"/>
-                <w:sz w:val="24"/>
-                <w:szCs w:val="24"/>
-                <w:shd w:val="clear" w:color="auto" w:fill="FFFFFF"/>
-                <w:lang w:val="en-AU"/>
-              </w:rPr>
-              <w:t>Schönberg</w:t>
-            </w:r>
-            <w:proofErr w:type="spellEnd"/>
-            <w:r>
-              <w:rPr>
-                <w:rFonts w:ascii="Times New Roman" w:hAnsi="Times New Roman" w:cs="Times New Roman"/>
-                <w:color w:val="212121"/>
-                <w:sz w:val="24"/>
-                <w:szCs w:val="24"/>
-                <w:shd w:val="clear" w:color="auto" w:fill="FFFFFF"/>
-                <w:lang w:val="en-AU"/>
-              </w:rPr>
-              <w:t xml:space="preserve"> or </w:t>
-            </w:r>
-            <w:proofErr w:type="spellStart"/>
-            <w:r>
-              <w:rPr>
-                <w:rFonts w:ascii="Times New Roman" w:hAnsi="Times New Roman" w:cs="Times New Roman"/>
-                <w:color w:val="212121"/>
-                <w:sz w:val="24"/>
-                <w:szCs w:val="24"/>
-                <w:shd w:val="clear" w:color="auto" w:fill="FFFFFF"/>
-                <w:lang w:val="en-AU"/>
-              </w:rPr>
-              <w:t>Schoemberg</w:t>
-            </w:r>
-            <w:proofErr w:type="spellEnd"/>
+              <w:t>Arnold Franz Walter Schönberg or Schoemberg</w:t>
+            </w:r>
             <w:r>
               <w:rPr>
                 <w:rFonts w:ascii="Times New Roman" w:hAnsi="Times New Roman" w:cs="Times New Roman"/>
@@ -14650,7 +11851,6 @@
                 <w:lang w:val="en-AU"/>
               </w:rPr>
             </w:pPr>
-            <w:proofErr w:type="spellStart"/>
             <w:r>
               <w:rPr>
                 <w:rFonts w:ascii="Times New Roman" w:hAnsi="Times New Roman" w:cs="Times New Roman"/>
@@ -14660,19 +11860,7 @@
                 <w:shd w:val="clear" w:color="auto" w:fill="FFFFFF"/>
                 <w:lang w:val="en-AU"/>
               </w:rPr>
-              <w:t>Schoemberg</w:t>
-            </w:r>
-            <w:proofErr w:type="spellEnd"/>
-            <w:r>
-              <w:rPr>
-                <w:rFonts w:ascii="Times New Roman" w:hAnsi="Times New Roman" w:cs="Times New Roman"/>
-                <w:color w:val="212121"/>
-                <w:sz w:val="24"/>
-                <w:szCs w:val="24"/>
-                <w:shd w:val="clear" w:color="auto" w:fill="FFFFFF"/>
-                <w:lang w:val="en-AU"/>
-              </w:rPr>
-              <w:t xml:space="preserve"> was first-born of Judaic </w:t>
+              <w:t xml:space="preserve">Schoemberg was first-born of Judaic </w:t>
             </w:r>
             <w:r>
               <w:rPr>
@@ -14813,31 +12001,17 @@
               </w:rPr>
               <w:t xml:space="preserve"> </w:t>
             </w:r>
-            <w:proofErr w:type="spellStart"/>
-            <w:r>
-              <w:rPr>
-                <w:rFonts w:ascii="Times New Roman" w:hAnsi="Times New Roman" w:cs="Times New Roman"/>
-                <w:bCs/>
-                <w:color w:val="222222"/>
-                <w:sz w:val="24"/>
-                <w:szCs w:val="24"/>
-                <w:shd w:val="clear" w:color="auto" w:fill="FFFFFF"/>
-                <w:lang w:val="en-AU"/>
-              </w:rPr>
-              <w:t>Gurre</w:t>
-            </w:r>
-            <w:proofErr w:type="spellEnd"/>
-            <w:r>
-              <w:rPr>
-                <w:rFonts w:ascii="Times New Roman" w:hAnsi="Times New Roman" w:cs="Times New Roman"/>
-                <w:bCs/>
-                <w:color w:val="222222"/>
-                <w:sz w:val="24"/>
-                <w:szCs w:val="24"/>
-                <w:shd w:val="clear" w:color="auto" w:fill="FFFFFF"/>
-                <w:lang w:val="en-AU"/>
-              </w:rPr>
-              <w:t>-Lieder</w:t>
+            <w:r>
+              <w:rPr>
+                <w:rFonts w:ascii="Times New Roman" w:hAnsi="Times New Roman" w:cs="Times New Roman"/>
+                <w:bCs/>
+                <w:color w:val="222222"/>
+                <w:sz w:val="24"/>
+                <w:szCs w:val="24"/>
+                <w:shd w:val="clear" w:color="auto" w:fill="FFFFFF"/>
+                <w:lang w:val="en-AU"/>
+              </w:rPr>
+              <w:t>Gurre-Lieder</w:t>
             </w:r>
             <w:r>
               <w:rPr>
@@ -14861,74 +12035,8 @@
                 <w:shd w:val="clear" w:color="auto" w:fill="FFFFFF"/>
                 <w:lang w:val="en-AU"/>
               </w:rPr>
-              <w:t xml:space="preserve">Ein </w:t>
-            </w:r>
-            <w:proofErr w:type="spellStart"/>
-            <w:r>
-              <w:rPr>
-                <w:rFonts w:ascii="Times New Roman" w:hAnsi="Times New Roman" w:cs="Times New Roman"/>
-                <w:iCs/>
-                <w:color w:val="222222"/>
-                <w:sz w:val="24"/>
-                <w:szCs w:val="24"/>
-                <w:shd w:val="clear" w:color="auto" w:fill="FFFFFF"/>
-                <w:lang w:val="en-AU"/>
-              </w:rPr>
-              <w:t>Überlebender</w:t>
-            </w:r>
-            <w:proofErr w:type="spellEnd"/>
-            <w:r>
-              <w:rPr>
-                <w:rFonts w:ascii="Times New Roman" w:hAnsi="Times New Roman" w:cs="Times New Roman"/>
-                <w:iCs/>
-                <w:color w:val="222222"/>
-                <w:sz w:val="24"/>
-                <w:szCs w:val="24"/>
-                <w:shd w:val="clear" w:color="auto" w:fill="FFFFFF"/>
-                <w:lang w:val="en-AU"/>
-              </w:rPr>
-              <w:t xml:space="preserve"> </w:t>
-            </w:r>
-            <w:proofErr w:type="spellStart"/>
-            <w:r>
-              <w:rPr>
-                <w:rFonts w:ascii="Times New Roman" w:hAnsi="Times New Roman" w:cs="Times New Roman"/>
-                <w:iCs/>
-                <w:color w:val="222222"/>
-                <w:sz w:val="24"/>
-                <w:szCs w:val="24"/>
-                <w:shd w:val="clear" w:color="auto" w:fill="FFFFFF"/>
-                <w:lang w:val="en-AU"/>
-              </w:rPr>
-              <w:t>aus</w:t>
-            </w:r>
-            <w:proofErr w:type="spellEnd"/>
-            <w:r>
-              <w:rPr>
-                <w:rFonts w:ascii="Times New Roman" w:hAnsi="Times New Roman" w:cs="Times New Roman"/>
-                <w:iCs/>
-                <w:color w:val="222222"/>
-                <w:sz w:val="24"/>
-                <w:szCs w:val="24"/>
-                <w:shd w:val="clear" w:color="auto" w:fill="FFFFFF"/>
-                <w:lang w:val="en-AU"/>
-              </w:rPr>
-              <w:t xml:space="preserve"> </w:t>
-            </w:r>
-            <w:proofErr w:type="spellStart"/>
-            <w:r>
-              <w:rPr>
-                <w:rFonts w:ascii="Times New Roman" w:hAnsi="Times New Roman" w:cs="Times New Roman"/>
-                <w:iCs/>
-                <w:color w:val="222222"/>
-                <w:sz w:val="24"/>
-                <w:szCs w:val="24"/>
-                <w:shd w:val="clear" w:color="auto" w:fill="FFFFFF"/>
-                <w:lang w:val="en-AU"/>
-              </w:rPr>
-              <w:t>Warschau</w:t>
-            </w:r>
-            <w:proofErr w:type="spellEnd"/>
+              <w:t>Ein Überlebender aus Warschau</w:t>
+            </w:r>
             <w:r>
               <w:rPr>
                 <w:rFonts w:ascii="Times New Roman" w:hAnsi="Times New Roman" w:cs="Times New Roman"/>
@@ -15559,7 +12667,6 @@
                 <w:lang w:val="en-AU"/>
               </w:rPr>
             </w:pPr>
-            <w:proofErr w:type="spellStart"/>
             <w:r>
               <w:rPr>
                 <w:rFonts w:ascii="Times New Roman" w:hAnsi="Times New Roman" w:cs="Times New Roman"/>
@@ -15569,9 +12676,19 @@
                 <w:shd w:val="clear" w:color="auto" w:fill="FFFFFF"/>
                 <w:lang w:val="en-AU"/>
               </w:rPr>
-              <w:t>Reagge</w:t>
-            </w:r>
-            <w:proofErr w:type="spellEnd"/>
+              <w:t>Regga</w:t>
+            </w:r>
+            <w:r>
+              <w:rPr>
+                <w:rFonts w:ascii="Times New Roman" w:hAnsi="Times New Roman" w:cs="Times New Roman"/>
+                <w:color w:val="000000" w:themeColor="text1"/>
+                <w:sz w:val="24"/>
+                <w:szCs w:val="24"/>
+                <w:shd w:val="clear" w:color="auto" w:fill="FFFFFF"/>
+                <w:lang w:val="en-AU"/>
+              </w:rPr>
+              <w:t>e</w:t>
+            </w:r>
             <w:r>
               <w:rPr>
                 <w:rFonts w:ascii="Times New Roman" w:hAnsi="Times New Roman" w:cs="Times New Roman"/>
@@ -15804,9 +12921,8 @@
           <w:szCs w:val="24"/>
           <w:lang w:val="en" w:eastAsia="en-AU"/>
         </w:rPr>
-        <w:t xml:space="preserve"> has a story behind it, but </w:t>
-      </w:r>
-      <w:proofErr w:type="gramStart"/>
+        <w:t xml:space="preserve"> has a story behind it, but that's for a next occasion</w:t>
+      </w:r>
       <w:r>
         <w:rPr>
           <w:rFonts w:ascii="Times New Roman" w:eastAsia="Times New Roman" w:hAnsi="Times New Roman" w:cs="Times New Roman"/>
@@ -15815,42 +12931,408 @@
           <w:szCs w:val="24"/>
           <w:lang w:val="en" w:eastAsia="en-AU"/>
         </w:rPr>
-        <w:t>that's</w:t>
-      </w:r>
-      <w:proofErr w:type="gramEnd"/>
-      <w:r>
+        <w:t xml:space="preserve"> …</w:t>
+      </w:r>
+    </w:p>
+    <w:p>
+      <w:pPr>
+        <w:shd w:val="clear" w:color="auto" w:fill="FFFFFF"/>
+        <w:tabs>
+          <w:tab w:val="left" w:pos="916"/>
+          <w:tab w:val="left" w:pos="1832"/>
+          <w:tab w:val="left" w:pos="2748"/>
+          <w:tab w:val="left" w:pos="3664"/>
+          <w:tab w:val="left" w:pos="4580"/>
+          <w:tab w:val="left" w:pos="5496"/>
+          <w:tab w:val="left" w:pos="6412"/>
+          <w:tab w:val="left" w:pos="7328"/>
+          <w:tab w:val="left" w:pos="8244"/>
+          <w:tab w:val="left" w:pos="9160"/>
+          <w:tab w:val="left" w:pos="10076"/>
+          <w:tab w:val="left" w:pos="10992"/>
+          <w:tab w:val="left" w:pos="11908"/>
+          <w:tab w:val="left" w:pos="12824"/>
+          <w:tab w:val="left" w:pos="13740"/>
+          <w:tab w:val="left" w:pos="14656"/>
+        </w:tabs>
+        <w:spacing w:after="0" w:line="240" w:lineRule="auto"/>
         <w:rPr>
           <w:rFonts w:ascii="Times New Roman" w:eastAsia="Times New Roman" w:hAnsi="Times New Roman" w:cs="Times New Roman"/>
           <w:color w:val="000000" w:themeColor="text1"/>
           <w:sz w:val="24"/>
           <w:szCs w:val="24"/>
-          <w:lang w:val="en" w:eastAsia="en-AU"/>
-        </w:rPr>
-        <w:t xml:space="preserve"> for a next occasion</w:t>
-      </w:r>
-      <w:r>
+          <w:lang w:val="en-AU" w:eastAsia="en-AU"/>
+        </w:rPr>
+      </w:pPr>
+    </w:p>
+    <w:p>
+      <w:pPr>
+        <w:shd w:val="clear" w:color="auto" w:fill="FFFFFF"/>
+        <w:tabs>
+          <w:tab w:val="left" w:pos="916"/>
+          <w:tab w:val="left" w:pos="1832"/>
+          <w:tab w:val="left" w:pos="2748"/>
+          <w:tab w:val="left" w:pos="3664"/>
+          <w:tab w:val="left" w:pos="4580"/>
+          <w:tab w:val="left" w:pos="5496"/>
+          <w:tab w:val="left" w:pos="6412"/>
+          <w:tab w:val="left" w:pos="7328"/>
+          <w:tab w:val="left" w:pos="8244"/>
+          <w:tab w:val="left" w:pos="9160"/>
+          <w:tab w:val="left" w:pos="10076"/>
+          <w:tab w:val="left" w:pos="10992"/>
+          <w:tab w:val="left" w:pos="11908"/>
+          <w:tab w:val="left" w:pos="12824"/>
+          <w:tab w:val="left" w:pos="13740"/>
+          <w:tab w:val="left" w:pos="14656"/>
+        </w:tabs>
+        <w:spacing w:after="0" w:line="240" w:lineRule="auto"/>
         <w:rPr>
           <w:rFonts w:ascii="Times New Roman" w:eastAsia="Times New Roman" w:hAnsi="Times New Roman" w:cs="Times New Roman"/>
           <w:color w:val="000000" w:themeColor="text1"/>
           <w:sz w:val="24"/>
           <w:szCs w:val="24"/>
-          <w:lang w:val="en" w:eastAsia="en-AU"/>
-        </w:rPr>
-        <w:t xml:space="preserve"> …</w:t>
-      </w:r>
-    </w:p>
-    <w:p>
-      <w:pPr>
-        <w:spacing w:line="360" w:lineRule="auto"/>
-        <w:jc w:val="both"/>
-        <w:rPr>
-          <w:rFonts w:ascii="Times New Roman" w:hAnsi="Times New Roman" w:cs="Times New Roman"/>
+          <w:lang w:val="en-AU" w:eastAsia="en-AU"/>
+        </w:rPr>
+      </w:pPr>
+    </w:p>
+    <w:p>
+      <w:pPr>
+        <w:shd w:val="clear" w:color="auto" w:fill="FFFFFF"/>
+        <w:tabs>
+          <w:tab w:val="left" w:pos="916"/>
+          <w:tab w:val="left" w:pos="1832"/>
+          <w:tab w:val="left" w:pos="2748"/>
+          <w:tab w:val="left" w:pos="3664"/>
+          <w:tab w:val="left" w:pos="4580"/>
+          <w:tab w:val="left" w:pos="5496"/>
+          <w:tab w:val="left" w:pos="6412"/>
+          <w:tab w:val="left" w:pos="7328"/>
+          <w:tab w:val="left" w:pos="8244"/>
+          <w:tab w:val="left" w:pos="9160"/>
+          <w:tab w:val="left" w:pos="10076"/>
+          <w:tab w:val="left" w:pos="10992"/>
+          <w:tab w:val="left" w:pos="11908"/>
+          <w:tab w:val="left" w:pos="12824"/>
+          <w:tab w:val="left" w:pos="13740"/>
+          <w:tab w:val="left" w:pos="14656"/>
+        </w:tabs>
+        <w:spacing w:after="0" w:line="240" w:lineRule="auto"/>
+        <w:rPr>
+          <w:rFonts w:ascii="Times New Roman" w:eastAsia="Times New Roman" w:hAnsi="Times New Roman" w:cs="Times New Roman"/>
           <w:color w:val="000000" w:themeColor="text1"/>
           <w:sz w:val="24"/>
           <w:szCs w:val="24"/>
-          <w:lang w:val="en-AU"/>
-        </w:rPr>
-      </w:pPr>
+          <w:lang w:val="en-AU" w:eastAsia="en-AU"/>
+        </w:rPr>
+      </w:pPr>
+    </w:p>
+    <w:p>
+      <w:pPr>
+        <w:shd w:val="clear" w:color="auto" w:fill="FFFFFF"/>
+        <w:tabs>
+          <w:tab w:val="left" w:pos="916"/>
+          <w:tab w:val="left" w:pos="1832"/>
+          <w:tab w:val="left" w:pos="2748"/>
+          <w:tab w:val="left" w:pos="3664"/>
+          <w:tab w:val="left" w:pos="4580"/>
+          <w:tab w:val="left" w:pos="5496"/>
+          <w:tab w:val="left" w:pos="6412"/>
+          <w:tab w:val="left" w:pos="7328"/>
+          <w:tab w:val="left" w:pos="8244"/>
+          <w:tab w:val="left" w:pos="9160"/>
+          <w:tab w:val="left" w:pos="10076"/>
+          <w:tab w:val="left" w:pos="10992"/>
+          <w:tab w:val="left" w:pos="11908"/>
+          <w:tab w:val="left" w:pos="12824"/>
+          <w:tab w:val="left" w:pos="13740"/>
+          <w:tab w:val="left" w:pos="14656"/>
+        </w:tabs>
+        <w:spacing w:after="0" w:line="240" w:lineRule="auto"/>
+        <w:rPr>
+          <w:rFonts w:ascii="Times New Roman" w:eastAsia="Times New Roman" w:hAnsi="Times New Roman" w:cs="Times New Roman"/>
+          <w:color w:val="000000" w:themeColor="text1"/>
+          <w:sz w:val="24"/>
+          <w:szCs w:val="24"/>
+          <w:lang w:val="en-AU" w:eastAsia="en-AU"/>
+        </w:rPr>
+      </w:pPr>
+    </w:p>
+    <w:p>
+      <w:pPr>
+        <w:shd w:val="clear" w:color="auto" w:fill="FFFFFF"/>
+        <w:tabs>
+          <w:tab w:val="left" w:pos="916"/>
+          <w:tab w:val="left" w:pos="1832"/>
+          <w:tab w:val="left" w:pos="2748"/>
+          <w:tab w:val="left" w:pos="3664"/>
+          <w:tab w:val="left" w:pos="4580"/>
+          <w:tab w:val="left" w:pos="5496"/>
+          <w:tab w:val="left" w:pos="6412"/>
+          <w:tab w:val="left" w:pos="7328"/>
+          <w:tab w:val="left" w:pos="8244"/>
+          <w:tab w:val="left" w:pos="9160"/>
+          <w:tab w:val="left" w:pos="10076"/>
+          <w:tab w:val="left" w:pos="10992"/>
+          <w:tab w:val="left" w:pos="11908"/>
+          <w:tab w:val="left" w:pos="12824"/>
+          <w:tab w:val="left" w:pos="13740"/>
+          <w:tab w:val="left" w:pos="14656"/>
+        </w:tabs>
+        <w:spacing w:after="0" w:line="240" w:lineRule="auto"/>
+        <w:rPr>
+          <w:rFonts w:ascii="Times New Roman" w:eastAsia="Times New Roman" w:hAnsi="Times New Roman" w:cs="Times New Roman"/>
+          <w:color w:val="000000" w:themeColor="text1"/>
+          <w:sz w:val="24"/>
+          <w:szCs w:val="24"/>
+          <w:lang w:val="en-AU" w:eastAsia="en-AU"/>
+        </w:rPr>
+      </w:pPr>
+    </w:p>
+    <w:p>
+      <w:pPr>
+        <w:shd w:val="clear" w:color="auto" w:fill="FFFFFF"/>
+        <w:tabs>
+          <w:tab w:val="left" w:pos="916"/>
+          <w:tab w:val="left" w:pos="1832"/>
+          <w:tab w:val="left" w:pos="2748"/>
+          <w:tab w:val="left" w:pos="3664"/>
+          <w:tab w:val="left" w:pos="4580"/>
+          <w:tab w:val="left" w:pos="5496"/>
+          <w:tab w:val="left" w:pos="6412"/>
+          <w:tab w:val="left" w:pos="7328"/>
+          <w:tab w:val="left" w:pos="8244"/>
+          <w:tab w:val="left" w:pos="9160"/>
+          <w:tab w:val="left" w:pos="10076"/>
+          <w:tab w:val="left" w:pos="10992"/>
+          <w:tab w:val="left" w:pos="11908"/>
+          <w:tab w:val="left" w:pos="12824"/>
+          <w:tab w:val="left" w:pos="13740"/>
+          <w:tab w:val="left" w:pos="14656"/>
+        </w:tabs>
+        <w:spacing w:after="0" w:line="240" w:lineRule="auto"/>
+        <w:rPr>
+          <w:rFonts w:ascii="Times New Roman" w:eastAsia="Times New Roman" w:hAnsi="Times New Roman" w:cs="Times New Roman"/>
+          <w:color w:val="000000" w:themeColor="text1"/>
+          <w:sz w:val="24"/>
+          <w:szCs w:val="24"/>
+          <w:lang w:val="en-AU" w:eastAsia="en-AU"/>
+        </w:rPr>
+      </w:pPr>
+      <w:r>
+        <w:rPr>
+          <w:rFonts w:ascii="Times New Roman" w:eastAsia="Times New Roman" w:hAnsi="Times New Roman" w:cs="Times New Roman"/>
+          <w:color w:val="000000" w:themeColor="text1"/>
+          <w:sz w:val="24"/>
+          <w:szCs w:val="24"/>
+          <w:lang w:val="en-AU" w:eastAsia="en-AU"/>
+        </w:rPr>
+        <w:t>Git init</w:t>
+      </w:r>
+    </w:p>
+    <w:p>
+      <w:pPr>
+        <w:shd w:val="clear" w:color="auto" w:fill="FFFFFF"/>
+        <w:tabs>
+          <w:tab w:val="left" w:pos="916"/>
+          <w:tab w:val="left" w:pos="1832"/>
+          <w:tab w:val="left" w:pos="2748"/>
+          <w:tab w:val="left" w:pos="3664"/>
+          <w:tab w:val="left" w:pos="4580"/>
+          <w:tab w:val="left" w:pos="5496"/>
+          <w:tab w:val="left" w:pos="6412"/>
+          <w:tab w:val="left" w:pos="7328"/>
+          <w:tab w:val="left" w:pos="8244"/>
+          <w:tab w:val="left" w:pos="9160"/>
+          <w:tab w:val="left" w:pos="10076"/>
+          <w:tab w:val="left" w:pos="10992"/>
+          <w:tab w:val="left" w:pos="11908"/>
+          <w:tab w:val="left" w:pos="12824"/>
+          <w:tab w:val="left" w:pos="13740"/>
+          <w:tab w:val="left" w:pos="14656"/>
+        </w:tabs>
+        <w:spacing w:after="0" w:line="240" w:lineRule="auto"/>
+        <w:rPr>
+          <w:rFonts w:ascii="Times New Roman" w:eastAsia="Times New Roman" w:hAnsi="Times New Roman" w:cs="Times New Roman"/>
+          <w:color w:val="000000" w:themeColor="text1"/>
+          <w:sz w:val="24"/>
+          <w:szCs w:val="24"/>
+          <w:lang w:val="en-AU" w:eastAsia="en-AU"/>
+        </w:rPr>
+      </w:pPr>
+      <w:r>
+        <w:rPr>
+          <w:rFonts w:ascii="Times New Roman" w:eastAsia="Times New Roman" w:hAnsi="Times New Roman" w:cs="Times New Roman"/>
+          <w:color w:val="000000" w:themeColor="text1"/>
+          <w:sz w:val="24"/>
+          <w:szCs w:val="24"/>
+          <w:lang w:val="en-AU" w:eastAsia="en-AU"/>
+        </w:rPr>
+        <w:t>Git add</w:t>
+      </w:r>
+    </w:p>
+    <w:p>
+      <w:pPr>
+        <w:shd w:val="clear" w:color="auto" w:fill="FFFFFF"/>
+        <w:tabs>
+          <w:tab w:val="left" w:pos="916"/>
+          <w:tab w:val="left" w:pos="1832"/>
+          <w:tab w:val="left" w:pos="2748"/>
+          <w:tab w:val="left" w:pos="3664"/>
+          <w:tab w:val="left" w:pos="4580"/>
+          <w:tab w:val="left" w:pos="5496"/>
+          <w:tab w:val="left" w:pos="6412"/>
+          <w:tab w:val="left" w:pos="7328"/>
+          <w:tab w:val="left" w:pos="8244"/>
+          <w:tab w:val="left" w:pos="9160"/>
+          <w:tab w:val="left" w:pos="10076"/>
+          <w:tab w:val="left" w:pos="10992"/>
+          <w:tab w:val="left" w:pos="11908"/>
+          <w:tab w:val="left" w:pos="12824"/>
+          <w:tab w:val="left" w:pos="13740"/>
+          <w:tab w:val="left" w:pos="14656"/>
+        </w:tabs>
+        <w:spacing w:after="0" w:line="240" w:lineRule="auto"/>
+        <w:rPr>
+          <w:rFonts w:ascii="Times New Roman" w:eastAsia="Times New Roman" w:hAnsi="Times New Roman" w:cs="Times New Roman"/>
+          <w:color w:val="000000" w:themeColor="text1"/>
+          <w:sz w:val="24"/>
+          <w:szCs w:val="24"/>
+          <w:lang w:val="en-AU" w:eastAsia="en-AU"/>
+        </w:rPr>
+      </w:pPr>
+      <w:r>
+        <w:rPr>
+          <w:rFonts w:ascii="Times New Roman" w:eastAsia="Times New Roman" w:hAnsi="Times New Roman" w:cs="Times New Roman"/>
+          <w:color w:val="000000" w:themeColor="text1"/>
+          <w:sz w:val="24"/>
+          <w:szCs w:val="24"/>
+          <w:lang w:val="en-AU" w:eastAsia="en-AU"/>
+        </w:rPr>
+        <w:t xml:space="preserve">Git </w:t>
+      </w:r>
+      <w:r>
+        <w:rPr>
+          <w:rFonts w:ascii="Times New Roman" w:eastAsia="Times New Roman" w:hAnsi="Times New Roman" w:cs="Times New Roman"/>
+          <w:color w:val="000000" w:themeColor="text1"/>
+          <w:sz w:val="24"/>
+          <w:szCs w:val="24"/>
+          <w:lang w:val="en-AU" w:eastAsia="en-AU"/>
+        </w:rPr>
+        <w:t>commit -m</w:t>
+      </w:r>
+      <w:r>
+        <w:rPr>
+          <w:rFonts w:ascii="Times New Roman" w:eastAsia="Times New Roman" w:hAnsi="Times New Roman" w:cs="Times New Roman"/>
+          <w:color w:val="000000" w:themeColor="text1"/>
+          <w:sz w:val="24"/>
+          <w:szCs w:val="24"/>
+          <w:lang w:val="en-AU" w:eastAsia="en-AU"/>
+        </w:rPr>
+        <w:t xml:space="preserve"> </w:t>
+      </w:r>
+      <w:r>
+        <w:rPr>
+          <w:rFonts w:ascii="Times New Roman" w:eastAsia="Times New Roman" w:hAnsi="Times New Roman" w:cs="Times New Roman"/>
+          <w:color w:val="000000" w:themeColor="text1"/>
+          <w:sz w:val="24"/>
+          <w:szCs w:val="24"/>
+          <w:lang w:val="en-AU" w:eastAsia="en-AU"/>
+        </w:rPr>
+        <w:t>‘projeto’</w:t>
+      </w:r>
+    </w:p>
+    <w:p>
+      <w:pPr>
+        <w:shd w:val="clear" w:color="auto" w:fill="FFFFFF"/>
+        <w:tabs>
+          <w:tab w:val="left" w:pos="916"/>
+          <w:tab w:val="left" w:pos="1832"/>
+          <w:tab w:val="left" w:pos="2748"/>
+          <w:tab w:val="left" w:pos="3664"/>
+          <w:tab w:val="left" w:pos="4580"/>
+          <w:tab w:val="left" w:pos="5496"/>
+          <w:tab w:val="left" w:pos="6412"/>
+          <w:tab w:val="left" w:pos="7328"/>
+          <w:tab w:val="left" w:pos="8244"/>
+          <w:tab w:val="left" w:pos="9160"/>
+          <w:tab w:val="left" w:pos="10076"/>
+          <w:tab w:val="left" w:pos="10992"/>
+          <w:tab w:val="left" w:pos="11908"/>
+          <w:tab w:val="left" w:pos="12824"/>
+          <w:tab w:val="left" w:pos="13740"/>
+          <w:tab w:val="left" w:pos="14656"/>
+        </w:tabs>
+        <w:spacing w:after="0" w:line="240" w:lineRule="auto"/>
+        <w:rPr>
+          <w:rFonts w:ascii="Times New Roman" w:eastAsia="Times New Roman" w:hAnsi="Times New Roman" w:cs="Times New Roman"/>
+          <w:color w:val="000000" w:themeColor="text1"/>
+          <w:sz w:val="24"/>
+          <w:szCs w:val="24"/>
+          <w:lang w:val="en-AU" w:eastAsia="en-AU"/>
+        </w:rPr>
+      </w:pPr>
+      <w:r>
+        <w:rPr>
+          <w:rFonts w:ascii="Times New Roman" w:eastAsia="Times New Roman" w:hAnsi="Times New Roman" w:cs="Times New Roman"/>
+          <w:color w:val="000000" w:themeColor="text1"/>
+          <w:sz w:val="24"/>
+          <w:szCs w:val="24"/>
+          <w:lang w:val="en-AU" w:eastAsia="en-AU"/>
+        </w:rPr>
+        <w:t xml:space="preserve">Git </w:t>
+      </w:r>
+      <w:r>
+        <w:rPr>
+          <w:rFonts w:ascii="Times New Roman" w:eastAsia="Times New Roman" w:hAnsi="Times New Roman" w:cs="Times New Roman"/>
+          <w:color w:val="000000" w:themeColor="text1"/>
+          <w:sz w:val="24"/>
+          <w:szCs w:val="24"/>
+          <w:lang w:val="en-AU" w:eastAsia="en-AU"/>
+        </w:rPr>
+        <w:t xml:space="preserve">branch -M </w:t>
+      </w:r>
+    </w:p>
+    <w:p>
+      <w:pPr>
+        <w:shd w:val="clear" w:color="auto" w:fill="FFFFFF"/>
+        <w:tabs>
+          <w:tab w:val="left" w:pos="916"/>
+          <w:tab w:val="left" w:pos="1832"/>
+          <w:tab w:val="left" w:pos="2748"/>
+          <w:tab w:val="left" w:pos="3664"/>
+          <w:tab w:val="left" w:pos="4580"/>
+          <w:tab w:val="left" w:pos="5496"/>
+          <w:tab w:val="left" w:pos="6412"/>
+          <w:tab w:val="left" w:pos="7328"/>
+          <w:tab w:val="left" w:pos="8244"/>
+          <w:tab w:val="left" w:pos="9160"/>
+          <w:tab w:val="left" w:pos="10076"/>
+          <w:tab w:val="left" w:pos="10992"/>
+          <w:tab w:val="left" w:pos="11908"/>
+          <w:tab w:val="left" w:pos="12824"/>
+          <w:tab w:val="left" w:pos="13740"/>
+          <w:tab w:val="left" w:pos="14656"/>
+        </w:tabs>
+        <w:spacing w:after="0" w:line="240" w:lineRule="auto"/>
+        <w:rPr>
+          <w:rFonts w:ascii="Times New Roman" w:hAnsi="Times New Roman" w:cs="Times New Roman"/>
+          <w:color w:val="000000" w:themeColor="text1"/>
+          <w:sz w:val="24"/>
+          <w:szCs w:val="24"/>
+          <w:lang w:val="en-AU"/>
+        </w:rPr>
+      </w:pPr>
+      <w:r>
+        <w:rPr>
+          <w:rFonts w:ascii="Times New Roman" w:eastAsia="Times New Roman" w:hAnsi="Times New Roman" w:cs="Times New Roman"/>
+          <w:color w:val="000000" w:themeColor="text1"/>
+          <w:sz w:val="24"/>
+          <w:szCs w:val="24"/>
+          <w:lang w:val="en-AU" w:eastAsia="en-AU"/>
+        </w:rPr>
+        <w:t>Git remote add origin</w:t>
+      </w:r>
     </w:p>
     <w:sectPr>
       <w:pgSz w:w="11906" w:h="16838" w:code="9"/>
@@ -15935,7 +13417,7 @@
         <v:path o:extrusionok="f" gradientshapeok="t" o:connecttype="rect"/>
         <o:lock v:ext="edit" aspectratio="t"/>
       </v:shapetype>
-      <v:shape id="_x0000_i1039" type="#_x0000_t75" style="width:11.25pt;height:11.25pt" o:bullet="t">
+      <v:shape id="_x0000_i1044" type="#_x0000_t75" style="width:11.25pt;height:11.25pt" o:bullet="t">
         <v:imagedata r:id="rId1" o:title="msoC79C"/>
       </v:shape>
     </w:pict>

--- a/fullstack/projeto1/Music history fca2.docx
+++ b/fullstack/projeto1/Music history fca2.docx
@@ -241,7 +241,55 @@
           <w:shd w:val="clear" w:color="auto" w:fill="FFFFFF"/>
           <w:lang w:val="en-AU"/>
         </w:rPr>
-        <w:t>The thought, the education and development was directed to the interest of churchill.</w:t>
+        <w:t xml:space="preserve">The thought, the education and development </w:t>
+      </w:r>
+      <w:proofErr w:type="gramStart"/>
+      <w:r>
+        <w:rPr>
+          <w:rFonts w:ascii="Times New Roman" w:hAnsi="Times New Roman" w:cs="Times New Roman"/>
+          <w:color w:val="212121"/>
+          <w:sz w:val="24"/>
+          <w:szCs w:val="24"/>
+          <w:shd w:val="clear" w:color="auto" w:fill="FFFFFF"/>
+          <w:lang w:val="en-AU"/>
+        </w:rPr>
+        <w:t>was</w:t>
+      </w:r>
+      <w:proofErr w:type="gramEnd"/>
+      <w:r>
+        <w:rPr>
+          <w:rFonts w:ascii="Times New Roman" w:hAnsi="Times New Roman" w:cs="Times New Roman"/>
+          <w:color w:val="212121"/>
+          <w:sz w:val="24"/>
+          <w:szCs w:val="24"/>
+          <w:shd w:val="clear" w:color="auto" w:fill="FFFFFF"/>
+          <w:lang w:val="en-AU"/>
+        </w:rPr>
+        <w:t xml:space="preserve"> directed to the interest of </w:t>
+      </w:r>
+      <w:proofErr w:type="spellStart"/>
+      <w:r>
+        <w:rPr>
+          <w:rFonts w:ascii="Times New Roman" w:hAnsi="Times New Roman" w:cs="Times New Roman"/>
+          <w:color w:val="212121"/>
+          <w:sz w:val="24"/>
+          <w:szCs w:val="24"/>
+          <w:shd w:val="clear" w:color="auto" w:fill="FFFFFF"/>
+          <w:lang w:val="en-AU"/>
+        </w:rPr>
+        <w:t>churchill</w:t>
+      </w:r>
+      <w:proofErr w:type="spellEnd"/>
+      <w:r>
+        <w:rPr>
+          <w:rFonts w:ascii="Times New Roman" w:hAnsi="Times New Roman" w:cs="Times New Roman"/>
+          <w:color w:val="212121"/>
+          <w:sz w:val="24"/>
+          <w:szCs w:val="24"/>
+          <w:shd w:val="clear" w:color="auto" w:fill="FFFFFF"/>
+          <w:lang w:val="en-AU"/>
+        </w:rPr>
+        <w:t>.</w:t>
       </w:r>
     </w:p>
     <w:p>
@@ -266,7 +314,31 @@
           <w:shd w:val="clear" w:color="auto" w:fill="FFFFFF"/>
           <w:lang w:val="en-AU"/>
         </w:rPr>
-        <w:t>There were sacra music (inside church with purpose of praise to God and the idiom was latim) and profane music (outside church).</w:t>
+        <w:t xml:space="preserve">There were sacra music (inside church with purpose of praise to God and the idiom was </w:t>
+      </w:r>
+      <w:proofErr w:type="spellStart"/>
+      <w:r>
+        <w:rPr>
+          <w:rFonts w:ascii="Times New Roman" w:hAnsi="Times New Roman" w:cs="Times New Roman"/>
+          <w:color w:val="212121"/>
+          <w:sz w:val="24"/>
+          <w:szCs w:val="24"/>
+          <w:shd w:val="clear" w:color="auto" w:fill="FFFFFF"/>
+          <w:lang w:val="en-AU"/>
+        </w:rPr>
+        <w:t>latim</w:t>
+      </w:r>
+      <w:proofErr w:type="spellEnd"/>
+      <w:r>
+        <w:rPr>
+          <w:rFonts w:ascii="Times New Roman" w:hAnsi="Times New Roman" w:cs="Times New Roman"/>
+          <w:color w:val="212121"/>
+          <w:sz w:val="24"/>
+          <w:szCs w:val="24"/>
+          <w:shd w:val="clear" w:color="auto" w:fill="FFFFFF"/>
+          <w:lang w:val="en-AU"/>
+        </w:rPr>
+        <w:t>) and profane music (outside church).</w:t>
       </w:r>
     </w:p>
     <w:p>
@@ -365,7 +437,31 @@
           <w:lang w:val="en-AU"/>
         </w:rPr>
         <w:tab/>
-        <w:t>Gregory Magno systematized and unified ecclesiastical songs to use in religious ceremonies and to later popularize the Gregorian Chant.</w:t>
+        <w:t xml:space="preserve">Gregory </w:t>
+      </w:r>
+      <w:proofErr w:type="spellStart"/>
+      <w:r>
+        <w:rPr>
+          <w:rFonts w:ascii="Times New Roman" w:hAnsi="Times New Roman" w:cs="Times New Roman"/>
+          <w:color w:val="212121"/>
+          <w:sz w:val="24"/>
+          <w:szCs w:val="24"/>
+          <w:shd w:val="clear" w:color="auto" w:fill="FFFFFF"/>
+          <w:lang w:val="en-AU"/>
+        </w:rPr>
+        <w:t>Magno</w:t>
+      </w:r>
+      <w:proofErr w:type="spellEnd"/>
+      <w:r>
+        <w:rPr>
+          <w:rFonts w:ascii="Times New Roman" w:hAnsi="Times New Roman" w:cs="Times New Roman"/>
+          <w:color w:val="212121"/>
+          <w:sz w:val="24"/>
+          <w:szCs w:val="24"/>
+          <w:shd w:val="clear" w:color="auto" w:fill="FFFFFF"/>
+          <w:lang w:val="en-AU"/>
+        </w:rPr>
+        <w:t xml:space="preserve"> systematized and unified ecclesiastical songs to use in religious ceremonies and to later popularize the Gregorian Chant.</w:t>
       </w:r>
     </w:p>
     <w:p>
@@ -420,8 +516,21 @@
           <w:shd w:val="clear" w:color="auto" w:fill="FFFFFF"/>
           <w:lang w:val="en-AU"/>
         </w:rPr>
-        <w:t>Adorate Deum;</w:t>
-      </w:r>
+        <w:t xml:space="preserve">Adorate </w:t>
+      </w:r>
+      <w:proofErr w:type="gramStart"/>
+      <w:r>
+        <w:rPr>
+          <w:rFonts w:ascii="Times New Roman" w:hAnsi="Times New Roman" w:cs="Times New Roman"/>
+          <w:color w:val="212121"/>
+          <w:sz w:val="24"/>
+          <w:szCs w:val="24"/>
+          <w:shd w:val="clear" w:color="auto" w:fill="FFFFFF"/>
+          <w:lang w:val="en-AU"/>
+        </w:rPr>
+        <w:t>Deum;</w:t>
+      </w:r>
+      <w:proofErr w:type="gramEnd"/>
     </w:p>
     <w:p>
       <w:pPr>
@@ -450,8 +559,21 @@
           <w:shd w:val="clear" w:color="auto" w:fill="FFFFFF"/>
           <w:lang w:val="en-AU"/>
         </w:rPr>
-        <w:t>Kyrie Eleison;</w:t>
-      </w:r>
+        <w:t xml:space="preserve">Kyrie </w:t>
+      </w:r>
+      <w:proofErr w:type="gramStart"/>
+      <w:r>
+        <w:rPr>
+          <w:rFonts w:ascii="Times New Roman" w:hAnsi="Times New Roman" w:cs="Times New Roman"/>
+          <w:color w:val="212121"/>
+          <w:sz w:val="24"/>
+          <w:szCs w:val="24"/>
+          <w:shd w:val="clear" w:color="auto" w:fill="FFFFFF"/>
+          <w:lang w:val="en-AU"/>
+        </w:rPr>
+        <w:t>Eleison;</w:t>
+      </w:r>
+      <w:proofErr w:type="gramEnd"/>
     </w:p>
     <w:p>
       <w:pPr>
@@ -540,7 +662,55 @@
           <w:shd w:val="clear" w:color="auto" w:fill="FFFFFF"/>
           <w:lang w:val="en-AU"/>
         </w:rPr>
-        <w:t xml:space="preserve"> century, the music stopped being monophonic to be polyphonic. One example of the composition was Vos Qui Adimiramini by Philippe de Vitri.    </w:t>
+        <w:t xml:space="preserve"> century, the music stopped being monophonic to be polyphonic. One example of the composition was Vos Qui </w:t>
+      </w:r>
+      <w:proofErr w:type="spellStart"/>
+      <w:r>
+        <w:rPr>
+          <w:rFonts w:ascii="Times New Roman" w:hAnsi="Times New Roman" w:cs="Times New Roman"/>
+          <w:color w:val="212121"/>
+          <w:sz w:val="24"/>
+          <w:szCs w:val="24"/>
+          <w:shd w:val="clear" w:color="auto" w:fill="FFFFFF"/>
+          <w:lang w:val="en-AU"/>
+        </w:rPr>
+        <w:t>Adimiramini</w:t>
+      </w:r>
+      <w:proofErr w:type="spellEnd"/>
+      <w:r>
+        <w:rPr>
+          <w:rFonts w:ascii="Times New Roman" w:hAnsi="Times New Roman" w:cs="Times New Roman"/>
+          <w:color w:val="212121"/>
+          <w:sz w:val="24"/>
+          <w:szCs w:val="24"/>
+          <w:shd w:val="clear" w:color="auto" w:fill="FFFFFF"/>
+          <w:lang w:val="en-AU"/>
+        </w:rPr>
+        <w:t xml:space="preserve"> by Philippe de </w:t>
+      </w:r>
+      <w:proofErr w:type="spellStart"/>
+      <w:r>
+        <w:rPr>
+          <w:rFonts w:ascii="Times New Roman" w:hAnsi="Times New Roman" w:cs="Times New Roman"/>
+          <w:color w:val="212121"/>
+          <w:sz w:val="24"/>
+          <w:szCs w:val="24"/>
+          <w:shd w:val="clear" w:color="auto" w:fill="FFFFFF"/>
+          <w:lang w:val="en-AU"/>
+        </w:rPr>
+        <w:t>Vitri</w:t>
+      </w:r>
+      <w:proofErr w:type="spellEnd"/>
+      <w:r>
+        <w:rPr>
+          <w:rFonts w:ascii="Times New Roman" w:hAnsi="Times New Roman" w:cs="Times New Roman"/>
+          <w:color w:val="212121"/>
+          <w:sz w:val="24"/>
+          <w:szCs w:val="24"/>
+          <w:shd w:val="clear" w:color="auto" w:fill="FFFFFF"/>
+          <w:lang w:val="en-AU"/>
+        </w:rPr>
+        <w:t xml:space="preserve">.    </w:t>
       </w:r>
     </w:p>
     <w:p>
@@ -616,8 +786,20 @@
                 <w:szCs w:val="24"/>
                 <w:lang w:val="en-AU"/>
               </w:rPr>
-              <w:t>Philippe de Vitri</w:t>
-            </w:r>
+              <w:t xml:space="preserve">Philippe de </w:t>
+            </w:r>
+            <w:proofErr w:type="spellStart"/>
+            <w:r>
+              <w:rPr>
+                <w:rFonts w:ascii="Times New Roman" w:hAnsi="Times New Roman" w:cs="Times New Roman"/>
+                <w:color w:val="000000" w:themeColor="text1"/>
+                <w:sz w:val="24"/>
+                <w:szCs w:val="24"/>
+                <w:lang w:val="en-AU"/>
+              </w:rPr>
+              <w:t>Vitri</w:t>
+            </w:r>
+            <w:proofErr w:type="spellEnd"/>
           </w:p>
           <w:p>
             <w:pPr>
@@ -669,6 +851,7 @@
                 <w:lang w:val="en-AU"/>
               </w:rPr>
             </w:pPr>
+            <w:proofErr w:type="spellStart"/>
             <w:r>
               <w:rPr>
                 <w:rFonts w:ascii="Times New Roman" w:hAnsi="Times New Roman" w:cs="Times New Roman"/>
@@ -677,7 +860,40 @@
                 <w:szCs w:val="24"/>
                 <w:lang w:val="en-AU"/>
               </w:rPr>
-              <w:t>Vitri was bishop of Meaux, French composer, mathematic, diplomat, philosopher, poet, military and musicologist. He was pioneer of Ars nova (sheet music).</w:t>
+              <w:t>Vitri</w:t>
+            </w:r>
+            <w:proofErr w:type="spellEnd"/>
+            <w:r>
+              <w:rPr>
+                <w:rFonts w:ascii="Times New Roman" w:hAnsi="Times New Roman" w:cs="Times New Roman"/>
+                <w:color w:val="000000" w:themeColor="text1"/>
+                <w:sz w:val="24"/>
+                <w:szCs w:val="24"/>
+                <w:lang w:val="en-AU"/>
+              </w:rPr>
+              <w:t xml:space="preserve"> was bishop of Meaux, French composer, mathematic, diplomat, philosopher, poet, </w:t>
+            </w:r>
+            <w:proofErr w:type="gramStart"/>
+            <w:r>
+              <w:rPr>
+                <w:rFonts w:ascii="Times New Roman" w:hAnsi="Times New Roman" w:cs="Times New Roman"/>
+                <w:color w:val="000000" w:themeColor="text1"/>
+                <w:sz w:val="24"/>
+                <w:szCs w:val="24"/>
+                <w:lang w:val="en-AU"/>
+              </w:rPr>
+              <w:t>military</w:t>
+            </w:r>
+            <w:proofErr w:type="gramEnd"/>
+            <w:r>
+              <w:rPr>
+                <w:rFonts w:ascii="Times New Roman" w:hAnsi="Times New Roman" w:cs="Times New Roman"/>
+                <w:color w:val="000000" w:themeColor="text1"/>
+                <w:sz w:val="24"/>
+                <w:szCs w:val="24"/>
+                <w:lang w:val="en-AU"/>
+              </w:rPr>
+              <w:t xml:space="preserve"> and musicologist. He was pioneer of Ars nova (sheet music).</w:t>
             </w:r>
           </w:p>
           <w:p>
@@ -779,7 +995,29 @@
                 <w:szCs w:val="24"/>
                 <w:lang w:val="en-AU"/>
               </w:rPr>
-              <w:t xml:space="preserve"> Bingen (1098 – 1170)</w:t>
+              <w:t xml:space="preserve"> </w:t>
+            </w:r>
+            <w:proofErr w:type="spellStart"/>
+            <w:r>
+              <w:rPr>
+                <w:rFonts w:ascii="Times New Roman" w:hAnsi="Times New Roman" w:cs="Times New Roman"/>
+                <w:color w:val="000000" w:themeColor="text1"/>
+                <w:sz w:val="24"/>
+                <w:szCs w:val="24"/>
+                <w:lang w:val="en-AU"/>
+              </w:rPr>
+              <w:t>Bingen</w:t>
+            </w:r>
+            <w:proofErr w:type="spellEnd"/>
+            <w:r>
+              <w:rPr>
+                <w:rFonts w:ascii="Times New Roman" w:hAnsi="Times New Roman" w:cs="Times New Roman"/>
+                <w:color w:val="000000" w:themeColor="text1"/>
+                <w:sz w:val="24"/>
+                <w:szCs w:val="24"/>
+                <w:lang w:val="en-AU"/>
+              </w:rPr>
+              <w:t xml:space="preserve"> (1098 – 1170)</w:t>
             </w:r>
           </w:p>
         </w:tc>
@@ -839,7 +1077,31 @@
                 <w:shd w:val="clear" w:color="auto" w:fill="FFFFFF"/>
                 <w:lang w:val="en-AU"/>
               </w:rPr>
-              <w:t>She was not known but it was very important because she breaks the preconception against women.</w:t>
+              <w:t xml:space="preserve">She was not known but it was </w:t>
+            </w:r>
+            <w:proofErr w:type="gramStart"/>
+            <w:r>
+              <w:rPr>
+                <w:rFonts w:ascii="Times New Roman" w:hAnsi="Times New Roman" w:cs="Times New Roman"/>
+                <w:color w:val="212121"/>
+                <w:sz w:val="24"/>
+                <w:szCs w:val="24"/>
+                <w:shd w:val="clear" w:color="auto" w:fill="FFFFFF"/>
+                <w:lang w:val="en-AU"/>
+              </w:rPr>
+              <w:t>very important</w:t>
+            </w:r>
+            <w:proofErr w:type="gramEnd"/>
+            <w:r>
+              <w:rPr>
+                <w:rFonts w:ascii="Times New Roman" w:hAnsi="Times New Roman" w:cs="Times New Roman"/>
+                <w:color w:val="212121"/>
+                <w:sz w:val="24"/>
+                <w:szCs w:val="24"/>
+                <w:shd w:val="clear" w:color="auto" w:fill="FFFFFF"/>
+                <w:lang w:val="en-AU"/>
+              </w:rPr>
+              <w:t xml:space="preserve"> because she breaks the preconception against women.</w:t>
             </w:r>
           </w:p>
           <w:p>
@@ -931,7 +1193,61 @@
                 <w:iCs/>
                 <w:color w:val="000000"/>
               </w:rPr>
-              <w:t xml:space="preserve">Symphonia armonie celestium revelationum and </w:t>
+              <w:t xml:space="preserve">Symphonia </w:t>
+            </w:r>
+            <w:proofErr w:type="spellStart"/>
+            <w:r>
+              <w:rPr>
+                <w:b w:val="0"/>
+                <w:iCs/>
+                <w:color w:val="000000"/>
+              </w:rPr>
+              <w:t>armonie</w:t>
+            </w:r>
+            <w:proofErr w:type="spellEnd"/>
+            <w:r>
+              <w:rPr>
+                <w:b w:val="0"/>
+                <w:iCs/>
+                <w:color w:val="000000"/>
+              </w:rPr>
+              <w:t xml:space="preserve"> </w:t>
+            </w:r>
+            <w:proofErr w:type="spellStart"/>
+            <w:r>
+              <w:rPr>
+                <w:b w:val="0"/>
+                <w:iCs/>
+                <w:color w:val="000000"/>
+              </w:rPr>
+              <w:t>celestium</w:t>
+            </w:r>
+            <w:proofErr w:type="spellEnd"/>
+            <w:r>
+              <w:rPr>
+                <w:b w:val="0"/>
+                <w:iCs/>
+                <w:color w:val="000000"/>
+              </w:rPr>
+              <w:t xml:space="preserve"> </w:t>
+            </w:r>
+            <w:proofErr w:type="spellStart"/>
+            <w:r>
+              <w:rPr>
+                <w:b w:val="0"/>
+                <w:iCs/>
+                <w:color w:val="000000"/>
+              </w:rPr>
+              <w:t>revelationum</w:t>
+            </w:r>
+            <w:proofErr w:type="spellEnd"/>
+            <w:r>
+              <w:rPr>
+                <w:b w:val="0"/>
+                <w:iCs/>
+                <w:color w:val="000000"/>
+              </w:rPr>
+              <w:t xml:space="preserve"> and </w:t>
             </w:r>
             <w:r>
               <w:rPr>
@@ -940,7 +1256,27 @@
                 <w:iCs/>
                 <w:color w:val="000000"/>
               </w:rPr>
-              <w:t>Ordo Virtutum.</w:t>
+              <w:t xml:space="preserve">Ordo </w:t>
+            </w:r>
+            <w:proofErr w:type="spellStart"/>
+            <w:r>
+              <w:rPr>
+                <w:rStyle w:val="mw-headline"/>
+                <w:b w:val="0"/>
+                <w:iCs/>
+                <w:color w:val="000000"/>
+              </w:rPr>
+              <w:t>Virtutum</w:t>
+            </w:r>
+            <w:proofErr w:type="spellEnd"/>
+            <w:r>
+              <w:rPr>
+                <w:rStyle w:val="mw-headline"/>
+                <w:b w:val="0"/>
+                <w:iCs/>
+                <w:color w:val="000000"/>
+              </w:rPr>
+              <w:t>.</w:t>
             </w:r>
             <w:r>
               <w:rPr>
@@ -993,7 +1329,47 @@
           <w:szCs w:val="24"/>
           <w:lang w:val="en-AU"/>
         </w:rPr>
-        <w:t>were important manuscripts, which were irreverent, satirical and spicy. It was written in Latin. The best known was Carmina Burana.</w:t>
+        <w:t xml:space="preserve">were important manuscripts, which were irreverent, </w:t>
+      </w:r>
+      <w:proofErr w:type="gramStart"/>
+      <w:r>
+        <w:rPr>
+          <w:rFonts w:ascii="Times New Roman" w:hAnsi="Times New Roman" w:cs="Times New Roman"/>
+          <w:sz w:val="24"/>
+          <w:szCs w:val="24"/>
+          <w:lang w:val="en-AU"/>
+        </w:rPr>
+        <w:t>satirical</w:t>
+      </w:r>
+      <w:proofErr w:type="gramEnd"/>
+      <w:r>
+        <w:rPr>
+          <w:rFonts w:ascii="Times New Roman" w:hAnsi="Times New Roman" w:cs="Times New Roman"/>
+          <w:sz w:val="24"/>
+          <w:szCs w:val="24"/>
+          <w:lang w:val="en-AU"/>
+        </w:rPr>
+        <w:t xml:space="preserve"> and spicy. It was written in Latin. The best known was Carmina </w:t>
+      </w:r>
+      <w:proofErr w:type="spellStart"/>
+      <w:r>
+        <w:rPr>
+          <w:rFonts w:ascii="Times New Roman" w:hAnsi="Times New Roman" w:cs="Times New Roman"/>
+          <w:sz w:val="24"/>
+          <w:szCs w:val="24"/>
+          <w:lang w:val="en-AU"/>
+        </w:rPr>
+        <w:t>Burana</w:t>
+      </w:r>
+      <w:proofErr w:type="spellEnd"/>
+      <w:r>
+        <w:rPr>
+          <w:rFonts w:ascii="Times New Roman" w:hAnsi="Times New Roman" w:cs="Times New Roman"/>
+          <w:sz w:val="24"/>
+          <w:szCs w:val="24"/>
+          <w:lang w:val="en-AU"/>
+        </w:rPr>
+        <w:t>.</w:t>
       </w:r>
       <w:r>
         <w:rPr>
@@ -1032,7 +1408,27 @@
           <w:szCs w:val="24"/>
           <w:lang w:val="en-AU"/>
         </w:rPr>
-        <w:t xml:space="preserve">In 1936, Carl Orff transformed the Carmina Burana poems in </w:t>
+        <w:t xml:space="preserve">In 1936, Carl Orff transformed the Carmina </w:t>
+      </w:r>
+      <w:proofErr w:type="spellStart"/>
+      <w:r>
+        <w:rPr>
+          <w:rFonts w:ascii="Times New Roman" w:hAnsi="Times New Roman" w:cs="Times New Roman"/>
+          <w:sz w:val="24"/>
+          <w:szCs w:val="24"/>
+          <w:lang w:val="en-AU"/>
+        </w:rPr>
+        <w:t>Burana</w:t>
+      </w:r>
+      <w:proofErr w:type="spellEnd"/>
+      <w:r>
+        <w:rPr>
+          <w:rFonts w:ascii="Times New Roman" w:hAnsi="Times New Roman" w:cs="Times New Roman"/>
+          <w:sz w:val="24"/>
+          <w:szCs w:val="24"/>
+          <w:lang w:val="en-AU"/>
+        </w:rPr>
+        <w:t xml:space="preserve"> poems in </w:t>
       </w:r>
       <w:r>
         <w:rPr>
@@ -1059,7 +1455,27 @@
           <w:szCs w:val="24"/>
           <w:lang w:val="en-AU"/>
         </w:rPr>
-        <w:t xml:space="preserve">O fortuna is fantastic song and it is played in spectacles and movies.  </w:t>
+        <w:t xml:space="preserve">O </w:t>
+      </w:r>
+      <w:proofErr w:type="spellStart"/>
+      <w:r>
+        <w:rPr>
+          <w:rFonts w:ascii="Times New Roman" w:hAnsi="Times New Roman" w:cs="Times New Roman"/>
+          <w:sz w:val="24"/>
+          <w:szCs w:val="24"/>
+          <w:lang w:val="en-AU"/>
+        </w:rPr>
+        <w:t>fortuna</w:t>
+      </w:r>
+      <w:proofErr w:type="spellEnd"/>
+      <w:r>
+        <w:rPr>
+          <w:rFonts w:ascii="Times New Roman" w:hAnsi="Times New Roman" w:cs="Times New Roman"/>
+          <w:sz w:val="24"/>
+          <w:szCs w:val="24"/>
+          <w:lang w:val="en-AU"/>
+        </w:rPr>
+        <w:t xml:space="preserve"> is fantastic song and it is played in spectacles and movies.  </w:t>
       </w:r>
     </w:p>
     <w:p>
@@ -1422,6 +1838,7 @@
         </w:rPr>
         <w:t xml:space="preserve">free </w:t>
       </w:r>
+      <w:proofErr w:type="gramStart"/>
       <w:r>
         <w:rPr>
           <w:rFonts w:ascii="Times New Roman" w:hAnsi="Times New Roman" w:cs="Times New Roman"/>
@@ -1442,6 +1859,7 @@
         </w:rPr>
         <w:t>;</w:t>
       </w:r>
+      <w:proofErr w:type="gramEnd"/>
     </w:p>
     <w:p>
       <w:pPr>
@@ -1509,8 +1927,20 @@
           <w:szCs w:val="24"/>
           <w:lang w:val="en" w:eastAsia="pt-BR"/>
         </w:rPr>
-        <w:t xml:space="preserve"> The human being at center of his actions;</w:t>
-      </w:r>
+        <w:t xml:space="preserve"> The human being at center of his </w:t>
+      </w:r>
+      <w:proofErr w:type="gramStart"/>
+      <w:r>
+        <w:rPr>
+          <w:rFonts w:ascii="Times New Roman" w:eastAsia="Times New Roman" w:hAnsi="Times New Roman" w:cs="Times New Roman"/>
+          <w:color w:val="212121"/>
+          <w:sz w:val="24"/>
+          <w:szCs w:val="24"/>
+          <w:lang w:val="en" w:eastAsia="pt-BR"/>
+        </w:rPr>
+        <w:t>actions;</w:t>
+      </w:r>
+      <w:proofErr w:type="gramEnd"/>
     </w:p>
     <w:p>
       <w:pPr>
@@ -1567,8 +1997,20 @@
           <w:szCs w:val="24"/>
           <w:lang w:val="en" w:eastAsia="pt-BR"/>
         </w:rPr>
-        <w:t xml:space="preserve"> The sun is the center of the universe and planets turn in cycle around the sun;</w:t>
-      </w:r>
+        <w:t xml:space="preserve"> The sun is the center of the universe and planets turn in cycle around the </w:t>
+      </w:r>
+      <w:proofErr w:type="gramStart"/>
+      <w:r>
+        <w:rPr>
+          <w:rFonts w:ascii="Times New Roman" w:eastAsia="Times New Roman" w:hAnsi="Times New Roman" w:cs="Times New Roman"/>
+          <w:color w:val="212121"/>
+          <w:sz w:val="24"/>
+          <w:szCs w:val="24"/>
+          <w:lang w:val="en" w:eastAsia="pt-BR"/>
+        </w:rPr>
+        <w:t>sun;</w:t>
+      </w:r>
+      <w:proofErr w:type="gramEnd"/>
     </w:p>
     <w:p>
       <w:pPr>
@@ -1674,8 +2116,9 @@
           <w:szCs w:val="24"/>
           <w:lang w:val="en-AU"/>
         </w:rPr>
-        <w:t xml:space="preserve"> study the science as </w:t>
-      </w:r>
+        <w:t xml:space="preserve"> study the </w:t>
+      </w:r>
+      <w:proofErr w:type="gramStart"/>
       <w:r>
         <w:rPr>
           <w:rFonts w:ascii="Times New Roman" w:hAnsi="Times New Roman" w:cs="Times New Roman"/>
@@ -1684,6 +2127,16 @@
           <w:szCs w:val="24"/>
           <w:lang w:val="en-AU"/>
         </w:rPr>
+        <w:t xml:space="preserve">science as </w:t>
+      </w:r>
+      <w:r>
+        <w:rPr>
+          <w:rFonts w:ascii="Times New Roman" w:hAnsi="Times New Roman" w:cs="Times New Roman"/>
+          <w:color w:val="000000" w:themeColor="text1"/>
+          <w:sz w:val="24"/>
+          <w:szCs w:val="24"/>
+          <w:lang w:val="en-AU"/>
+        </w:rPr>
         <w:t>a</w:t>
       </w:r>
       <w:r>
@@ -1714,7 +2167,18 @@
           <w:szCs w:val="24"/>
           <w:lang w:val="en-AU"/>
         </w:rPr>
-        <w:t xml:space="preserve">, some philosophers </w:t>
+        <w:t>, some</w:t>
+      </w:r>
+      <w:proofErr w:type="gramEnd"/>
+      <w:r>
+        <w:rPr>
+          <w:rFonts w:ascii="Times New Roman" w:hAnsi="Times New Roman" w:cs="Times New Roman"/>
+          <w:color w:val="000000" w:themeColor="text1"/>
+          <w:sz w:val="24"/>
+          <w:szCs w:val="24"/>
+          <w:lang w:val="en-AU"/>
+        </w:rPr>
+        <w:t xml:space="preserve"> philosophers </w:t>
       </w:r>
       <w:r>
         <w:rPr>
@@ -1787,8 +2251,10 @@
           <w:szCs w:val="24"/>
           <w:lang w:val="en-AU"/>
         </w:rPr>
-        <w:t xml:space="preserve"> Arist</w:t>
-      </w:r>
+        <w:t xml:space="preserve"> </w:t>
+      </w:r>
+      <w:proofErr w:type="spellStart"/>
+      <w:proofErr w:type="gramStart"/>
       <w:r>
         <w:rPr>
           <w:rFonts w:ascii="Times New Roman" w:hAnsi="Times New Roman" w:cs="Times New Roman"/>
@@ -1797,6 +2263,16 @@
           <w:szCs w:val="24"/>
           <w:lang w:val="en-AU"/>
         </w:rPr>
+        <w:t>Arist</w:t>
+      </w:r>
+      <w:r>
+        <w:rPr>
+          <w:rFonts w:ascii="Times New Roman" w:hAnsi="Times New Roman" w:cs="Times New Roman"/>
+          <w:color w:val="000000" w:themeColor="text1"/>
+          <w:sz w:val="24"/>
+          <w:szCs w:val="24"/>
+          <w:lang w:val="en-AU"/>
+        </w:rPr>
         <w:t>ó</w:t>
       </w:r>
       <w:r>
@@ -1829,6 +2305,7 @@
         </w:rPr>
         <w:t>les</w:t>
       </w:r>
+      <w:proofErr w:type="spellEnd"/>
       <w:r>
         <w:rPr>
           <w:rFonts w:ascii="Times New Roman" w:hAnsi="Times New Roman" w:cs="Times New Roman"/>
@@ -1839,6 +2316,7 @@
         </w:rPr>
         <w:t>;</w:t>
       </w:r>
+      <w:proofErr w:type="gramEnd"/>
     </w:p>
     <w:p>
       <w:pPr>
@@ -1870,8 +2348,9 @@
           <w:szCs w:val="24"/>
           <w:lang w:val="en-AU"/>
         </w:rPr>
-        <w:t>rtists: Dante Alighieri, Mar</w:t>
-      </w:r>
+        <w:t xml:space="preserve">rtists: Dante Alighieri, </w:t>
+      </w:r>
+      <w:proofErr w:type="spellStart"/>
       <w:r>
         <w:rPr>
           <w:rFonts w:ascii="Times New Roman" w:hAnsi="Times New Roman" w:cs="Times New Roman"/>
@@ -1880,7 +2359,7 @@
           <w:szCs w:val="24"/>
           <w:lang w:val="en-AU"/>
         </w:rPr>
-        <w:t>quiavel, Leonardo da Vinci, Michelangelo and Rafael</w:t>
+        <w:t>Mar</w:t>
       </w:r>
       <w:r>
         <w:rPr>
@@ -1890,8 +2369,41 @@
           <w:szCs w:val="24"/>
           <w:lang w:val="en-AU"/>
         </w:rPr>
+        <w:t>quiavel</w:t>
+      </w:r>
+      <w:proofErr w:type="spellEnd"/>
+      <w:r>
+        <w:rPr>
+          <w:rFonts w:ascii="Times New Roman" w:hAnsi="Times New Roman" w:cs="Times New Roman"/>
+          <w:color w:val="000000" w:themeColor="text1"/>
+          <w:sz w:val="24"/>
+          <w:szCs w:val="24"/>
+          <w:lang w:val="en-AU"/>
+        </w:rPr>
+        <w:t xml:space="preserve">, Leonardo da Vinci, Michelangelo and </w:t>
+      </w:r>
+      <w:proofErr w:type="gramStart"/>
+      <w:r>
+        <w:rPr>
+          <w:rFonts w:ascii="Times New Roman" w:hAnsi="Times New Roman" w:cs="Times New Roman"/>
+          <w:color w:val="000000" w:themeColor="text1"/>
+          <w:sz w:val="24"/>
+          <w:szCs w:val="24"/>
+          <w:lang w:val="en-AU"/>
+        </w:rPr>
+        <w:t>Rafael</w:t>
+      </w:r>
+      <w:r>
+        <w:rPr>
+          <w:rFonts w:ascii="Times New Roman" w:hAnsi="Times New Roman" w:cs="Times New Roman"/>
+          <w:color w:val="000000" w:themeColor="text1"/>
+          <w:sz w:val="24"/>
+          <w:szCs w:val="24"/>
+          <w:lang w:val="en-AU"/>
+        </w:rPr>
         <w:t>;</w:t>
       </w:r>
+      <w:proofErr w:type="gramEnd"/>
     </w:p>
     <w:p>
       <w:pPr>
@@ -1966,7 +2478,51 @@
           <w:szCs w:val="24"/>
           <w:lang w:val="en-AU"/>
         </w:rPr>
-        <w:t xml:space="preserve"> it was played in ritual, work and party. However some historian said that the music revived this time, after medium age. </w:t>
+        <w:t xml:space="preserve"> it was played in ritual, </w:t>
+      </w:r>
+      <w:proofErr w:type="gramStart"/>
+      <w:r>
+        <w:rPr>
+          <w:rFonts w:ascii="Times New Roman" w:hAnsi="Times New Roman" w:cs="Times New Roman"/>
+          <w:color w:val="000000" w:themeColor="text1"/>
+          <w:sz w:val="24"/>
+          <w:szCs w:val="24"/>
+          <w:lang w:val="en-AU"/>
+        </w:rPr>
+        <w:t>work</w:t>
+      </w:r>
+      <w:proofErr w:type="gramEnd"/>
+      <w:r>
+        <w:rPr>
+          <w:rFonts w:ascii="Times New Roman" w:hAnsi="Times New Roman" w:cs="Times New Roman"/>
+          <w:color w:val="000000" w:themeColor="text1"/>
+          <w:sz w:val="24"/>
+          <w:szCs w:val="24"/>
+          <w:lang w:val="en-AU"/>
+        </w:rPr>
+        <w:t xml:space="preserve"> and party. </w:t>
+      </w:r>
+      <w:proofErr w:type="gramStart"/>
+      <w:r>
+        <w:rPr>
+          <w:rFonts w:ascii="Times New Roman" w:hAnsi="Times New Roman" w:cs="Times New Roman"/>
+          <w:color w:val="000000" w:themeColor="text1"/>
+          <w:sz w:val="24"/>
+          <w:szCs w:val="24"/>
+          <w:lang w:val="en-AU"/>
+        </w:rPr>
+        <w:t>However</w:t>
+      </w:r>
+      <w:proofErr w:type="gramEnd"/>
+      <w:r>
+        <w:rPr>
+          <w:rFonts w:ascii="Times New Roman" w:hAnsi="Times New Roman" w:cs="Times New Roman"/>
+          <w:color w:val="000000" w:themeColor="text1"/>
+          <w:sz w:val="24"/>
+          <w:szCs w:val="24"/>
+          <w:lang w:val="en-AU"/>
+        </w:rPr>
+        <w:t xml:space="preserve"> some historian said that the music revived this time, after medium age. </w:t>
       </w:r>
     </w:p>
     <w:p>
@@ -2233,8 +2789,42 @@
                 <w:szCs w:val="24"/>
                 <w:lang w:eastAsia="pt-BR"/>
               </w:rPr>
-              <w:t xml:space="preserve"> des Préz</w:t>
-            </w:r>
+              <w:t xml:space="preserve"> </w:t>
+            </w:r>
+            <w:proofErr w:type="spellStart"/>
+            <w:r>
+              <w:rPr>
+                <w:rFonts w:ascii="Times New Roman" w:eastAsia="Times New Roman" w:hAnsi="Times New Roman" w:cs="Times New Roman"/>
+                <w:color w:val="000000"/>
+                <w:sz w:val="24"/>
+                <w:szCs w:val="24"/>
+                <w:lang w:eastAsia="pt-BR"/>
+              </w:rPr>
+              <w:t>des</w:t>
+            </w:r>
+            <w:proofErr w:type="spellEnd"/>
+            <w:r>
+              <w:rPr>
+                <w:rFonts w:ascii="Times New Roman" w:eastAsia="Times New Roman" w:hAnsi="Times New Roman" w:cs="Times New Roman"/>
+                <w:color w:val="000000"/>
+                <w:sz w:val="24"/>
+                <w:szCs w:val="24"/>
+                <w:lang w:eastAsia="pt-BR"/>
+              </w:rPr>
+              <w:t xml:space="preserve"> </w:t>
+            </w:r>
+            <w:proofErr w:type="spellStart"/>
+            <w:r>
+              <w:rPr>
+                <w:rFonts w:ascii="Times New Roman" w:eastAsia="Times New Roman" w:hAnsi="Times New Roman" w:cs="Times New Roman"/>
+                <w:color w:val="000000"/>
+                <w:sz w:val="24"/>
+                <w:szCs w:val="24"/>
+                <w:lang w:eastAsia="pt-BR"/>
+              </w:rPr>
+              <w:t>Préz</w:t>
+            </w:r>
+            <w:proofErr w:type="spellEnd"/>
           </w:p>
           <w:p>
             <w:pPr>
@@ -2291,8 +2881,9 @@
                 <w:szCs w:val="24"/>
                 <w:lang w:val="en-US" w:eastAsia="pt-BR"/>
               </w:rPr>
-              <w:t>Josquin Lebloitte</w:t>
-            </w:r>
+              <w:t xml:space="preserve">Josquin </w:t>
+            </w:r>
+            <w:proofErr w:type="spellStart"/>
             <w:r>
               <w:rPr>
                 <w:rFonts w:ascii="Times New Roman" w:eastAsia="Times New Roman" w:hAnsi="Times New Roman" w:cs="Times New Roman"/>
@@ -2302,6 +2893,18 @@
                 <w:szCs w:val="24"/>
                 <w:lang w:val="en-US" w:eastAsia="pt-BR"/>
               </w:rPr>
+              <w:t>Lebloitte</w:t>
+            </w:r>
+            <w:proofErr w:type="spellEnd"/>
+            <w:r>
+              <w:rPr>
+                <w:rFonts w:ascii="Times New Roman" w:eastAsia="Times New Roman" w:hAnsi="Times New Roman" w:cs="Times New Roman"/>
+                <w:bCs/>
+                <w:color w:val="000000"/>
+                <w:sz w:val="24"/>
+                <w:szCs w:val="24"/>
+                <w:lang w:val="en-US" w:eastAsia="pt-BR"/>
+              </w:rPr>
               <w:t xml:space="preserve"> </w:t>
             </w:r>
             <w:r>
@@ -2368,8 +2971,9 @@
                 <w:szCs w:val="24"/>
                 <w:lang w:val="en-AU" w:eastAsia="pt-BR"/>
               </w:rPr>
-              <w:t>, considered as icon composer of franco-</w:t>
-            </w:r>
+              <w:t xml:space="preserve">, considered as icon composer of </w:t>
+            </w:r>
+            <w:proofErr w:type="spellStart"/>
             <w:r>
               <w:rPr>
                 <w:rFonts w:ascii="Times New Roman" w:eastAsia="Times New Roman" w:hAnsi="Times New Roman" w:cs="Times New Roman"/>
@@ -2379,7 +2983,7 @@
                 <w:szCs w:val="24"/>
                 <w:lang w:val="en-AU" w:eastAsia="pt-BR"/>
               </w:rPr>
-              <w:t xml:space="preserve">flamenga school, he was the first composer that polyphonic vocal of renaissance time. </w:t>
+              <w:t>franco-</w:t>
             </w:r>
             <w:r>
               <w:rPr>
@@ -2390,6 +2994,29 @@
                 <w:szCs w:val="24"/>
                 <w:lang w:val="en-AU" w:eastAsia="pt-BR"/>
               </w:rPr>
+              <w:t>flamenga</w:t>
+            </w:r>
+            <w:proofErr w:type="spellEnd"/>
+            <w:r>
+              <w:rPr>
+                <w:rFonts w:ascii="Times New Roman" w:eastAsia="Times New Roman" w:hAnsi="Times New Roman" w:cs="Times New Roman"/>
+                <w:bCs/>
+                <w:color w:val="000000"/>
+                <w:sz w:val="24"/>
+                <w:szCs w:val="24"/>
+                <w:lang w:val="en-AU" w:eastAsia="pt-BR"/>
+              </w:rPr>
+              <w:t xml:space="preserve"> school, he was the first composer that polyphonic vocal of renaissance time. </w:t>
+            </w:r>
+            <w:r>
+              <w:rPr>
+                <w:rFonts w:ascii="Times New Roman" w:eastAsia="Times New Roman" w:hAnsi="Times New Roman" w:cs="Times New Roman"/>
+                <w:bCs/>
+                <w:color w:val="000000"/>
+                <w:sz w:val="24"/>
+                <w:szCs w:val="24"/>
+                <w:lang w:val="en-AU" w:eastAsia="pt-BR"/>
+              </w:rPr>
               <w:t>His</w:t>
             </w:r>
             <w:r>
@@ -2401,8 +3028,9 @@
                 <w:szCs w:val="24"/>
                 <w:lang w:val="en-AU" w:eastAsia="pt-BR"/>
               </w:rPr>
-              <w:t xml:space="preserve"> compositions have Italian influence and </w:t>
-            </w:r>
+              <w:t xml:space="preserve"> compositions have Italian </w:t>
+            </w:r>
+            <w:proofErr w:type="gramStart"/>
             <w:r>
               <w:rPr>
                 <w:rFonts w:ascii="Times New Roman" w:eastAsia="Times New Roman" w:hAnsi="Times New Roman" w:cs="Times New Roman"/>
@@ -2412,6 +3040,29 @@
                 <w:szCs w:val="24"/>
                 <w:lang w:val="en-AU" w:eastAsia="pt-BR"/>
               </w:rPr>
+              <w:t>influence</w:t>
+            </w:r>
+            <w:proofErr w:type="gramEnd"/>
+            <w:r>
+              <w:rPr>
+                <w:rFonts w:ascii="Times New Roman" w:eastAsia="Times New Roman" w:hAnsi="Times New Roman" w:cs="Times New Roman"/>
+                <w:bCs/>
+                <w:color w:val="000000"/>
+                <w:sz w:val="24"/>
+                <w:szCs w:val="24"/>
+                <w:lang w:val="en-AU" w:eastAsia="pt-BR"/>
+              </w:rPr>
+              <w:t xml:space="preserve"> and </w:t>
+            </w:r>
+            <w:r>
+              <w:rPr>
+                <w:rFonts w:ascii="Times New Roman" w:eastAsia="Times New Roman" w:hAnsi="Times New Roman" w:cs="Times New Roman"/>
+                <w:bCs/>
+                <w:color w:val="000000"/>
+                <w:sz w:val="24"/>
+                <w:szCs w:val="24"/>
+                <w:lang w:val="en-AU" w:eastAsia="pt-BR"/>
+              </w:rPr>
               <w:t>his</w:t>
             </w:r>
             <w:r>
@@ -2478,7 +3129,79 @@
                 <w:szCs w:val="24"/>
                 <w:lang w:val="en-AU" w:eastAsia="pt-BR"/>
               </w:rPr>
-              <w:t xml:space="preserve"> Pange Lingua, the moleto Stabat Mater and the chanson Petit Camusette.</w:t>
+              <w:t xml:space="preserve"> </w:t>
+            </w:r>
+            <w:proofErr w:type="spellStart"/>
+            <w:r>
+              <w:rPr>
+                <w:rFonts w:ascii="Times New Roman" w:eastAsia="Times New Roman" w:hAnsi="Times New Roman" w:cs="Times New Roman"/>
+                <w:bCs/>
+                <w:color w:val="000000"/>
+                <w:sz w:val="24"/>
+                <w:szCs w:val="24"/>
+                <w:lang w:val="en-AU" w:eastAsia="pt-BR"/>
+              </w:rPr>
+              <w:t>Pange</w:t>
+            </w:r>
+            <w:proofErr w:type="spellEnd"/>
+            <w:r>
+              <w:rPr>
+                <w:rFonts w:ascii="Times New Roman" w:eastAsia="Times New Roman" w:hAnsi="Times New Roman" w:cs="Times New Roman"/>
+                <w:bCs/>
+                <w:color w:val="000000"/>
+                <w:sz w:val="24"/>
+                <w:szCs w:val="24"/>
+                <w:lang w:val="en-AU" w:eastAsia="pt-BR"/>
+              </w:rPr>
+              <w:t xml:space="preserve"> Lingua, the </w:t>
+            </w:r>
+            <w:proofErr w:type="spellStart"/>
+            <w:r>
+              <w:rPr>
+                <w:rFonts w:ascii="Times New Roman" w:eastAsia="Times New Roman" w:hAnsi="Times New Roman" w:cs="Times New Roman"/>
+                <w:bCs/>
+                <w:color w:val="000000"/>
+                <w:sz w:val="24"/>
+                <w:szCs w:val="24"/>
+                <w:lang w:val="en-AU" w:eastAsia="pt-BR"/>
+              </w:rPr>
+              <w:t>moleto</w:t>
+            </w:r>
+            <w:proofErr w:type="spellEnd"/>
+            <w:r>
+              <w:rPr>
+                <w:rFonts w:ascii="Times New Roman" w:eastAsia="Times New Roman" w:hAnsi="Times New Roman" w:cs="Times New Roman"/>
+                <w:bCs/>
+                <w:color w:val="000000"/>
+                <w:sz w:val="24"/>
+                <w:szCs w:val="24"/>
+                <w:lang w:val="en-AU" w:eastAsia="pt-BR"/>
+              </w:rPr>
+              <w:t xml:space="preserve"> Stabat Mater and the chanson Petit </w:t>
+            </w:r>
+            <w:proofErr w:type="spellStart"/>
+            <w:r>
+              <w:rPr>
+                <w:rFonts w:ascii="Times New Roman" w:eastAsia="Times New Roman" w:hAnsi="Times New Roman" w:cs="Times New Roman"/>
+                <w:bCs/>
+                <w:color w:val="000000"/>
+                <w:sz w:val="24"/>
+                <w:szCs w:val="24"/>
+                <w:lang w:val="en-AU" w:eastAsia="pt-BR"/>
+              </w:rPr>
+              <w:t>Camusette</w:t>
+            </w:r>
+            <w:proofErr w:type="spellEnd"/>
+            <w:r>
+              <w:rPr>
+                <w:rFonts w:ascii="Times New Roman" w:eastAsia="Times New Roman" w:hAnsi="Times New Roman" w:cs="Times New Roman"/>
+                <w:bCs/>
+                <w:color w:val="000000"/>
+                <w:sz w:val="24"/>
+                <w:szCs w:val="24"/>
+                <w:lang w:val="en-AU" w:eastAsia="pt-BR"/>
+              </w:rPr>
+              <w:t>.</w:t>
             </w:r>
             <w:r>
               <w:rPr>
@@ -2647,8 +3370,9 @@
                 <w:szCs w:val="24"/>
                 <w:lang w:val="en-AU" w:eastAsia="pt-BR"/>
               </w:rPr>
-              <w:t xml:space="preserve">Giovanni Pierluigi da Palestrina was </w:t>
-            </w:r>
+              <w:t xml:space="preserve">Giovanni </w:t>
+            </w:r>
+            <w:proofErr w:type="spellStart"/>
             <w:r>
               <w:rPr>
                 <w:rFonts w:ascii="Times New Roman" w:eastAsia="Times New Roman" w:hAnsi="Times New Roman" w:cs="Times New Roman"/>
@@ -2658,6 +3382,29 @@
                 <w:szCs w:val="24"/>
                 <w:lang w:val="en-AU" w:eastAsia="pt-BR"/>
               </w:rPr>
+              <w:t>Pierluigi</w:t>
+            </w:r>
+            <w:proofErr w:type="spellEnd"/>
+            <w:r>
+              <w:rPr>
+                <w:rFonts w:ascii="Times New Roman" w:eastAsia="Times New Roman" w:hAnsi="Times New Roman" w:cs="Times New Roman"/>
+                <w:bCs/>
+                <w:color w:val="000000"/>
+                <w:sz w:val="24"/>
+                <w:szCs w:val="24"/>
+                <w:lang w:val="en-AU" w:eastAsia="pt-BR"/>
+              </w:rPr>
+              <w:t xml:space="preserve"> da Palestrina was </w:t>
+            </w:r>
+            <w:r>
+              <w:rPr>
+                <w:rFonts w:ascii="Times New Roman" w:eastAsia="Times New Roman" w:hAnsi="Times New Roman" w:cs="Times New Roman"/>
+                <w:bCs/>
+                <w:color w:val="000000"/>
+                <w:sz w:val="24"/>
+                <w:szCs w:val="24"/>
+                <w:lang w:val="en-AU" w:eastAsia="pt-BR"/>
+              </w:rPr>
               <w:t>an</w:t>
             </w:r>
             <w:r>
@@ -2669,8 +3416,9 @@
                 <w:szCs w:val="24"/>
                 <w:lang w:val="en-AU" w:eastAsia="pt-BR"/>
               </w:rPr>
-              <w:t xml:space="preserve"> Italian composer and </w:t>
-            </w:r>
+              <w:t xml:space="preserve"> Italian </w:t>
+            </w:r>
+            <w:proofErr w:type="gramStart"/>
             <w:r>
               <w:rPr>
                 <w:rFonts w:ascii="Times New Roman" w:eastAsia="Times New Roman" w:hAnsi="Times New Roman" w:cs="Times New Roman"/>
@@ -2680,6 +3428,29 @@
                 <w:szCs w:val="24"/>
                 <w:lang w:val="en-AU" w:eastAsia="pt-BR"/>
               </w:rPr>
+              <w:t>composer</w:t>
+            </w:r>
+            <w:proofErr w:type="gramEnd"/>
+            <w:r>
+              <w:rPr>
+                <w:rFonts w:ascii="Times New Roman" w:eastAsia="Times New Roman" w:hAnsi="Times New Roman" w:cs="Times New Roman"/>
+                <w:bCs/>
+                <w:color w:val="000000"/>
+                <w:sz w:val="24"/>
+                <w:szCs w:val="24"/>
+                <w:lang w:val="en-AU" w:eastAsia="pt-BR"/>
+              </w:rPr>
+              <w:t xml:space="preserve"> and </w:t>
+            </w:r>
+            <w:r>
+              <w:rPr>
+                <w:rFonts w:ascii="Times New Roman" w:eastAsia="Times New Roman" w:hAnsi="Times New Roman" w:cs="Times New Roman"/>
+                <w:bCs/>
+                <w:color w:val="000000"/>
+                <w:sz w:val="24"/>
+                <w:szCs w:val="24"/>
+                <w:lang w:val="en-AU" w:eastAsia="pt-BR"/>
+              </w:rPr>
               <w:t>his</w:t>
             </w:r>
             <w:r>
@@ -2724,8 +3495,9 @@
                 <w:szCs w:val="24"/>
                 <w:lang w:val="en-AU" w:eastAsia="pt-BR"/>
               </w:rPr>
-              <w:t xml:space="preserve"> however voices could be folded by instrument. He was graduated by franco-flamenca school. </w:t>
-            </w:r>
+              <w:t xml:space="preserve"> however voices could be folded by instrument. He was graduated by </w:t>
+            </w:r>
+            <w:proofErr w:type="spellStart"/>
             <w:r>
               <w:rPr>
                 <w:rFonts w:ascii="Times New Roman" w:eastAsia="Times New Roman" w:hAnsi="Times New Roman" w:cs="Times New Roman"/>
@@ -2735,6 +3507,29 @@
                 <w:szCs w:val="24"/>
                 <w:lang w:val="en-AU" w:eastAsia="pt-BR"/>
               </w:rPr>
+              <w:t>franco-flamenca</w:t>
+            </w:r>
+            <w:proofErr w:type="spellEnd"/>
+            <w:r>
+              <w:rPr>
+                <w:rFonts w:ascii="Times New Roman" w:eastAsia="Times New Roman" w:hAnsi="Times New Roman" w:cs="Times New Roman"/>
+                <w:bCs/>
+                <w:color w:val="000000"/>
+                <w:sz w:val="24"/>
+                <w:szCs w:val="24"/>
+                <w:lang w:val="en-AU" w:eastAsia="pt-BR"/>
+              </w:rPr>
+              <w:t xml:space="preserve"> school. </w:t>
+            </w:r>
+            <w:r>
+              <w:rPr>
+                <w:rFonts w:ascii="Times New Roman" w:eastAsia="Times New Roman" w:hAnsi="Times New Roman" w:cs="Times New Roman"/>
+                <w:bCs/>
+                <w:color w:val="000000"/>
+                <w:sz w:val="24"/>
+                <w:szCs w:val="24"/>
+                <w:lang w:val="en-AU" w:eastAsia="pt-BR"/>
+              </w:rPr>
               <w:t>The compositions were directed with greater intelligibility texts and the musicals texture clear. He had importance on development of the Sacred Music</w:t>
             </w:r>
             <w:r>
@@ -2834,7 +3629,55 @@
                 <w:szCs w:val="24"/>
                 <w:lang w:val="en-AU" w:eastAsia="pt-BR"/>
               </w:rPr>
-              <w:t xml:space="preserve"> His musical talent has remained since childhood and he was singer at Basílica de Santa Maria Maior in Roma.</w:t>
+              <w:t xml:space="preserve"> His musical talent has remained since childhood and he was singer at </w:t>
+            </w:r>
+            <w:proofErr w:type="spellStart"/>
+            <w:r>
+              <w:rPr>
+                <w:rFonts w:ascii="Times New Roman" w:eastAsia="Times New Roman" w:hAnsi="Times New Roman" w:cs="Times New Roman"/>
+                <w:bCs/>
+                <w:color w:val="000000"/>
+                <w:sz w:val="24"/>
+                <w:szCs w:val="24"/>
+                <w:lang w:val="en-AU" w:eastAsia="pt-BR"/>
+              </w:rPr>
+              <w:t>Basílica</w:t>
+            </w:r>
+            <w:proofErr w:type="spellEnd"/>
+            <w:r>
+              <w:rPr>
+                <w:rFonts w:ascii="Times New Roman" w:eastAsia="Times New Roman" w:hAnsi="Times New Roman" w:cs="Times New Roman"/>
+                <w:bCs/>
+                <w:color w:val="000000"/>
+                <w:sz w:val="24"/>
+                <w:szCs w:val="24"/>
+                <w:lang w:val="en-AU" w:eastAsia="pt-BR"/>
+              </w:rPr>
+              <w:t xml:space="preserve"> de Santa Maria </w:t>
+            </w:r>
+            <w:proofErr w:type="spellStart"/>
+            <w:r>
+              <w:rPr>
+                <w:rFonts w:ascii="Times New Roman" w:eastAsia="Times New Roman" w:hAnsi="Times New Roman" w:cs="Times New Roman"/>
+                <w:bCs/>
+                <w:color w:val="000000"/>
+                <w:sz w:val="24"/>
+                <w:szCs w:val="24"/>
+                <w:lang w:val="en-AU" w:eastAsia="pt-BR"/>
+              </w:rPr>
+              <w:t>Maior</w:t>
+            </w:r>
+            <w:proofErr w:type="spellEnd"/>
+            <w:r>
+              <w:rPr>
+                <w:rFonts w:ascii="Times New Roman" w:eastAsia="Times New Roman" w:hAnsi="Times New Roman" w:cs="Times New Roman"/>
+                <w:bCs/>
+                <w:color w:val="000000"/>
+                <w:sz w:val="24"/>
+                <w:szCs w:val="24"/>
+                <w:lang w:val="en-AU" w:eastAsia="pt-BR"/>
+              </w:rPr>
+              <w:t xml:space="preserve"> in Roma.</w:t>
             </w:r>
           </w:p>
           <w:p>
@@ -2895,7 +3738,127 @@
                 <w:szCs w:val="24"/>
                 <w:lang w:val="en-AU" w:eastAsia="pt-BR"/>
               </w:rPr>
-              <w:t>His main profane music composition was Madrigal Vestiva I colli and his sacra music composition was Agnus Dei da Missa in Festin Apostolorum.</w:t>
+              <w:t xml:space="preserve">His main profane music composition was Madrigal </w:t>
+            </w:r>
+            <w:proofErr w:type="spellStart"/>
+            <w:r>
+              <w:rPr>
+                <w:rFonts w:ascii="Times New Roman" w:eastAsia="Times New Roman" w:hAnsi="Times New Roman" w:cs="Times New Roman"/>
+                <w:bCs/>
+                <w:color w:val="000000"/>
+                <w:sz w:val="24"/>
+                <w:szCs w:val="24"/>
+                <w:lang w:val="en-AU" w:eastAsia="pt-BR"/>
+              </w:rPr>
+              <w:t>Vestiva</w:t>
+            </w:r>
+            <w:proofErr w:type="spellEnd"/>
+            <w:r>
+              <w:rPr>
+                <w:rFonts w:ascii="Times New Roman" w:eastAsia="Times New Roman" w:hAnsi="Times New Roman" w:cs="Times New Roman"/>
+                <w:bCs/>
+                <w:color w:val="000000"/>
+                <w:sz w:val="24"/>
+                <w:szCs w:val="24"/>
+                <w:lang w:val="en-AU" w:eastAsia="pt-BR"/>
+              </w:rPr>
+              <w:t xml:space="preserve"> I </w:t>
+            </w:r>
+            <w:proofErr w:type="spellStart"/>
+            <w:r>
+              <w:rPr>
+                <w:rFonts w:ascii="Times New Roman" w:eastAsia="Times New Roman" w:hAnsi="Times New Roman" w:cs="Times New Roman"/>
+                <w:bCs/>
+                <w:color w:val="000000"/>
+                <w:sz w:val="24"/>
+                <w:szCs w:val="24"/>
+                <w:lang w:val="en-AU" w:eastAsia="pt-BR"/>
+              </w:rPr>
+              <w:t>colli</w:t>
+            </w:r>
+            <w:proofErr w:type="spellEnd"/>
+            <w:r>
+              <w:rPr>
+                <w:rFonts w:ascii="Times New Roman" w:eastAsia="Times New Roman" w:hAnsi="Times New Roman" w:cs="Times New Roman"/>
+                <w:bCs/>
+                <w:color w:val="000000"/>
+                <w:sz w:val="24"/>
+                <w:szCs w:val="24"/>
+                <w:lang w:val="en-AU" w:eastAsia="pt-BR"/>
+              </w:rPr>
+              <w:t xml:space="preserve"> and his sacra music composition was Agnus Dei da </w:t>
+            </w:r>
+            <w:proofErr w:type="spellStart"/>
+            <w:r>
+              <w:rPr>
+                <w:rFonts w:ascii="Times New Roman" w:eastAsia="Times New Roman" w:hAnsi="Times New Roman" w:cs="Times New Roman"/>
+                <w:bCs/>
+                <w:color w:val="000000"/>
+                <w:sz w:val="24"/>
+                <w:szCs w:val="24"/>
+                <w:lang w:val="en-AU" w:eastAsia="pt-BR"/>
+              </w:rPr>
+              <w:t>Missa</w:t>
+            </w:r>
+            <w:proofErr w:type="spellEnd"/>
+            <w:r>
+              <w:rPr>
+                <w:rFonts w:ascii="Times New Roman" w:eastAsia="Times New Roman" w:hAnsi="Times New Roman" w:cs="Times New Roman"/>
+                <w:bCs/>
+                <w:color w:val="000000"/>
+                <w:sz w:val="24"/>
+                <w:szCs w:val="24"/>
+                <w:lang w:val="en-AU" w:eastAsia="pt-BR"/>
+              </w:rPr>
+              <w:t xml:space="preserve"> in </w:t>
+            </w:r>
+            <w:proofErr w:type="spellStart"/>
+            <w:r>
+              <w:rPr>
+                <w:rFonts w:ascii="Times New Roman" w:eastAsia="Times New Roman" w:hAnsi="Times New Roman" w:cs="Times New Roman"/>
+                <w:bCs/>
+                <w:color w:val="000000"/>
+                <w:sz w:val="24"/>
+                <w:szCs w:val="24"/>
+                <w:lang w:val="en-AU" w:eastAsia="pt-BR"/>
+              </w:rPr>
+              <w:t>Festin</w:t>
+            </w:r>
+            <w:proofErr w:type="spellEnd"/>
+            <w:r>
+              <w:rPr>
+                <w:rFonts w:ascii="Times New Roman" w:eastAsia="Times New Roman" w:hAnsi="Times New Roman" w:cs="Times New Roman"/>
+                <w:bCs/>
+                <w:color w:val="000000"/>
+                <w:sz w:val="24"/>
+                <w:szCs w:val="24"/>
+                <w:lang w:val="en-AU" w:eastAsia="pt-BR"/>
+              </w:rPr>
+              <w:t xml:space="preserve"> </w:t>
+            </w:r>
+            <w:proofErr w:type="spellStart"/>
+            <w:r>
+              <w:rPr>
+                <w:rFonts w:ascii="Times New Roman" w:eastAsia="Times New Roman" w:hAnsi="Times New Roman" w:cs="Times New Roman"/>
+                <w:bCs/>
+                <w:color w:val="000000"/>
+                <w:sz w:val="24"/>
+                <w:szCs w:val="24"/>
+                <w:lang w:val="en-AU" w:eastAsia="pt-BR"/>
+              </w:rPr>
+              <w:t>Apostolorum</w:t>
+            </w:r>
+            <w:proofErr w:type="spellEnd"/>
+            <w:r>
+              <w:rPr>
+                <w:rFonts w:ascii="Times New Roman" w:eastAsia="Times New Roman" w:hAnsi="Times New Roman" w:cs="Times New Roman"/>
+                <w:bCs/>
+                <w:color w:val="000000"/>
+                <w:sz w:val="24"/>
+                <w:szCs w:val="24"/>
+                <w:lang w:val="en-AU" w:eastAsia="pt-BR"/>
+              </w:rPr>
+              <w:t>.</w:t>
             </w:r>
             <w:r>
               <w:rPr>
@@ -3066,8 +4029,21 @@
                 <w:szCs w:val="24"/>
                 <w:lang w:val="en-US" w:eastAsia="pt-BR"/>
               </w:rPr>
-              <w:t>an Churchill. He composed molete</w:t>
-            </w:r>
+              <w:t xml:space="preserve">an Churchill. He composed </w:t>
+            </w:r>
+            <w:proofErr w:type="spellStart"/>
+            <w:r>
+              <w:rPr>
+                <w:rFonts w:ascii="Times New Roman" w:eastAsia="Times New Roman" w:hAnsi="Times New Roman" w:cs="Times New Roman"/>
+                <w:bCs/>
+                <w:color w:val="000000"/>
+                <w:sz w:val="24"/>
+                <w:szCs w:val="24"/>
+                <w:lang w:val="en-US" w:eastAsia="pt-BR"/>
+              </w:rPr>
+              <w:t>molete</w:t>
+            </w:r>
+            <w:proofErr w:type="spellEnd"/>
             <w:r>
               <w:rPr>
                 <w:rFonts w:ascii="Times New Roman" w:eastAsia="Times New Roman" w:hAnsi="Times New Roman" w:cs="Times New Roman"/>
@@ -3198,7 +4174,29 @@
                 <w:shd w:val="clear" w:color="auto" w:fill="FFFFFF"/>
                 <w:lang w:val="en-US"/>
               </w:rPr>
-              <w:t xml:space="preserve">, Byrd married with Juliana Birley and they had 2 child. </w:t>
+              <w:t xml:space="preserve">, Byrd married with Juliana Birley and they had 2 </w:t>
+            </w:r>
+            <w:proofErr w:type="gramStart"/>
+            <w:r>
+              <w:rPr>
+                <w:rFonts w:ascii="Times New Roman" w:hAnsi="Times New Roman" w:cs="Times New Roman"/>
+                <w:sz w:val="24"/>
+                <w:szCs w:val="24"/>
+                <w:shd w:val="clear" w:color="auto" w:fill="FFFFFF"/>
+                <w:lang w:val="en-US"/>
+              </w:rPr>
+              <w:t>child</w:t>
+            </w:r>
+            <w:proofErr w:type="gramEnd"/>
+            <w:r>
+              <w:rPr>
+                <w:rFonts w:ascii="Times New Roman" w:hAnsi="Times New Roman" w:cs="Times New Roman"/>
+                <w:sz w:val="24"/>
+                <w:szCs w:val="24"/>
+                <w:shd w:val="clear" w:color="auto" w:fill="FFFFFF"/>
+                <w:lang w:val="en-US"/>
+              </w:rPr>
+              <w:t xml:space="preserve">. </w:t>
             </w:r>
             <w:r>
               <w:rPr>
@@ -3259,7 +4257,29 @@
                 <w:shd w:val="clear" w:color="auto" w:fill="FFFFFF"/>
                 <w:lang w:val="en-US"/>
               </w:rPr>
-              <w:t xml:space="preserve"> were persecuted and </w:t>
+              <w:t xml:space="preserve"> were </w:t>
+            </w:r>
+            <w:proofErr w:type="gramStart"/>
+            <w:r>
+              <w:rPr>
+                <w:rFonts w:ascii="Times New Roman" w:hAnsi="Times New Roman" w:cs="Times New Roman"/>
+                <w:sz w:val="24"/>
+                <w:szCs w:val="24"/>
+                <w:shd w:val="clear" w:color="auto" w:fill="FFFFFF"/>
+                <w:lang w:val="en-US"/>
+              </w:rPr>
+              <w:t>persecuted</w:t>
+            </w:r>
+            <w:proofErr w:type="gramEnd"/>
+            <w:r>
+              <w:rPr>
+                <w:rFonts w:ascii="Times New Roman" w:hAnsi="Times New Roman" w:cs="Times New Roman"/>
+                <w:sz w:val="24"/>
+                <w:szCs w:val="24"/>
+                <w:shd w:val="clear" w:color="auto" w:fill="FFFFFF"/>
+                <w:lang w:val="en-US"/>
+              </w:rPr>
+              <w:t xml:space="preserve"> and </w:t>
             </w:r>
             <w:r>
               <w:rPr>
@@ -3289,7 +4309,18 @@
                 <w:shd w:val="clear" w:color="auto" w:fill="FFFFFF"/>
                 <w:lang w:val="en-US"/>
               </w:rPr>
-              <w:t xml:space="preserve">In 1592, Byrd got widowed and </w:t>
+              <w:t xml:space="preserve">In 1592, Byrd got widowed </w:t>
+            </w:r>
+            <w:proofErr w:type="gramStart"/>
+            <w:r>
+              <w:rPr>
+                <w:rFonts w:ascii="Times New Roman" w:hAnsi="Times New Roman" w:cs="Times New Roman"/>
+                <w:sz w:val="24"/>
+                <w:szCs w:val="24"/>
+                <w:shd w:val="clear" w:color="auto" w:fill="FFFFFF"/>
+                <w:lang w:val="en-US"/>
+              </w:rPr>
+              <w:t xml:space="preserve">and </w:t>
             </w:r>
             <w:r>
               <w:rPr>
@@ -3309,7 +4340,18 @@
                 <w:shd w:val="clear" w:color="auto" w:fill="FFFFFF"/>
                 <w:lang w:val="en-US"/>
               </w:rPr>
-              <w:t>then married, who lived until his died.</w:t>
+              <w:t>then</w:t>
+            </w:r>
+            <w:proofErr w:type="gramEnd"/>
+            <w:r>
+              <w:rPr>
+                <w:rFonts w:ascii="Times New Roman" w:hAnsi="Times New Roman" w:cs="Times New Roman"/>
+                <w:sz w:val="24"/>
+                <w:szCs w:val="24"/>
+                <w:shd w:val="clear" w:color="auto" w:fill="FFFFFF"/>
+                <w:lang w:val="en-US"/>
+              </w:rPr>
+              <w:t xml:space="preserve"> married, who lived until his died.</w:t>
             </w:r>
             <w:r>
               <w:rPr>
@@ -3387,8 +4429,20 @@
                 <w:lang w:val="en-US" w:eastAsia="pt-BR"/>
               </w:rPr>
               <w:lastRenderedPageBreak/>
-              <w:t>Giovanni Gabrieli</w:t>
-            </w:r>
+              <w:t xml:space="preserve">Giovanni </w:t>
+            </w:r>
+            <w:proofErr w:type="spellStart"/>
+            <w:r>
+              <w:rPr>
+                <w:rFonts w:ascii="Times New Roman" w:eastAsia="Times New Roman" w:hAnsi="Times New Roman" w:cs="Times New Roman"/>
+                <w:color w:val="000000"/>
+                <w:sz w:val="24"/>
+                <w:szCs w:val="24"/>
+                <w:lang w:val="en-US" w:eastAsia="pt-BR"/>
+              </w:rPr>
+              <w:t>Gabrieli</w:t>
+            </w:r>
+            <w:proofErr w:type="spellEnd"/>
           </w:p>
           <w:p>
             <w:pPr>
@@ -3439,6 +4493,7 @@
                 <w:lang w:val="en-US"/>
               </w:rPr>
             </w:pPr>
+            <w:proofErr w:type="spellStart"/>
             <w:r>
               <w:rPr>
                 <w:rFonts w:ascii="Times New Roman" w:hAnsi="Times New Roman" w:cs="Times New Roman"/>
@@ -3448,8 +4503,9 @@
                 <w:szCs w:val="24"/>
                 <w:lang w:val="en-US"/>
               </w:rPr>
-              <w:t xml:space="preserve">Gabrieli was </w:t>
-            </w:r>
+              <w:t>Gabrieli</w:t>
+            </w:r>
+            <w:proofErr w:type="spellEnd"/>
             <w:r>
               <w:rPr>
                 <w:rFonts w:ascii="Times New Roman" w:hAnsi="Times New Roman" w:cs="Times New Roman"/>
@@ -3459,7 +4515,42 @@
                 <w:szCs w:val="24"/>
                 <w:lang w:val="en-US"/>
               </w:rPr>
-              <w:t xml:space="preserve">a Venetian musician, he composed 14 canzone, 2 sonates and sacra symphonic in 1597, </w:t>
+              <w:t xml:space="preserve"> was </w:t>
+            </w:r>
+            <w:r>
+              <w:rPr>
+                <w:rFonts w:ascii="Times New Roman" w:hAnsi="Times New Roman" w:cs="Times New Roman"/>
+                <w:bCs/>
+                <w:color w:val="000000"/>
+                <w:sz w:val="24"/>
+                <w:szCs w:val="24"/>
+                <w:lang w:val="en-US"/>
+              </w:rPr>
+              <w:t xml:space="preserve">a Venetian musician, he composed 14 canzone, 2 </w:t>
+            </w:r>
+            <w:proofErr w:type="spellStart"/>
+            <w:r>
+              <w:rPr>
+                <w:rFonts w:ascii="Times New Roman" w:hAnsi="Times New Roman" w:cs="Times New Roman"/>
+                <w:bCs/>
+                <w:color w:val="000000"/>
+                <w:sz w:val="24"/>
+                <w:szCs w:val="24"/>
+                <w:lang w:val="en-US"/>
+              </w:rPr>
+              <w:t>sonates</w:t>
+            </w:r>
+            <w:proofErr w:type="spellEnd"/>
+            <w:r>
+              <w:rPr>
+                <w:rFonts w:ascii="Times New Roman" w:hAnsi="Times New Roman" w:cs="Times New Roman"/>
+                <w:bCs/>
+                <w:color w:val="000000"/>
+                <w:sz w:val="24"/>
+                <w:szCs w:val="24"/>
+                <w:lang w:val="en-US"/>
+              </w:rPr>
+              <w:t xml:space="preserve"> and sacra symphonic in 1597, </w:t>
             </w:r>
             <w:r>
               <w:rPr>
@@ -3605,6 +4696,7 @@
                 <w:lang w:val="en-US" w:eastAsia="pt-BR"/>
               </w:rPr>
             </w:pPr>
+            <w:proofErr w:type="spellStart"/>
             <w:r>
               <w:rPr>
                 <w:rFonts w:ascii="Times New Roman" w:eastAsia="Times New Roman" w:hAnsi="Times New Roman" w:cs="Times New Roman"/>
@@ -3613,7 +4705,18 @@
                 <w:szCs w:val="24"/>
                 <w:lang w:val="en-US" w:eastAsia="pt-BR"/>
               </w:rPr>
-              <w:t>Cláudio Monteverdi</w:t>
+              <w:t>Cláudio</w:t>
+            </w:r>
+            <w:proofErr w:type="spellEnd"/>
+            <w:r>
+              <w:rPr>
+                <w:rFonts w:ascii="Times New Roman" w:eastAsia="Times New Roman" w:hAnsi="Times New Roman" w:cs="Times New Roman"/>
+                <w:color w:val="000000"/>
+                <w:sz w:val="24"/>
+                <w:szCs w:val="24"/>
+                <w:lang w:val="en-US" w:eastAsia="pt-BR"/>
+              </w:rPr>
+              <w:t xml:space="preserve"> Monteverdi</w:t>
             </w:r>
           </w:p>
           <w:p>
@@ -3683,8 +4786,9 @@
                 <w:szCs w:val="24"/>
                 <w:lang w:val="en-US" w:eastAsia="pt-BR"/>
               </w:rPr>
-              <w:t>also was a Venetian musician, who was composer, singer, conducto</w:t>
-            </w:r>
+              <w:t xml:space="preserve">also was a Venetian musician, who was composer, singer, </w:t>
+            </w:r>
+            <w:proofErr w:type="gramStart"/>
             <w:r>
               <w:rPr>
                 <w:rFonts w:ascii="Times New Roman" w:eastAsia="Times New Roman" w:hAnsi="Times New Roman" w:cs="Times New Roman"/>
@@ -3694,7 +4798,30 @@
                 <w:szCs w:val="24"/>
                 <w:lang w:val="en-US" w:eastAsia="pt-BR"/>
               </w:rPr>
-              <w:t xml:space="preserve">r and he played </w:t>
+              <w:t>conducto</w:t>
+            </w:r>
+            <w:r>
+              <w:rPr>
+                <w:rFonts w:ascii="Times New Roman" w:eastAsia="Times New Roman" w:hAnsi="Times New Roman" w:cs="Times New Roman"/>
+                <w:bCs/>
+                <w:color w:val="000000"/>
+                <w:sz w:val="24"/>
+                <w:szCs w:val="24"/>
+                <w:lang w:val="en-US" w:eastAsia="pt-BR"/>
+              </w:rPr>
+              <w:t>r</w:t>
+            </w:r>
+            <w:proofErr w:type="gramEnd"/>
+            <w:r>
+              <w:rPr>
+                <w:rFonts w:ascii="Times New Roman" w:eastAsia="Times New Roman" w:hAnsi="Times New Roman" w:cs="Times New Roman"/>
+                <w:bCs/>
+                <w:color w:val="000000"/>
+                <w:sz w:val="24"/>
+                <w:szCs w:val="24"/>
+                <w:lang w:val="en-US" w:eastAsia="pt-BR"/>
+              </w:rPr>
+              <w:t xml:space="preserve"> and he played </w:t>
             </w:r>
             <w:r>
               <w:rPr>
@@ -4458,7 +5585,21 @@
               <w:rPr>
                 <w:lang w:val="en-AU"/>
               </w:rPr>
-              <w:t xml:space="preserve"> organ, violinist and viola player.</w:t>
+              <w:t xml:space="preserve"> organ, </w:t>
+            </w:r>
+            <w:proofErr w:type="gramStart"/>
+            <w:r>
+              <w:rPr>
+                <w:lang w:val="en-AU"/>
+              </w:rPr>
+              <w:t>violinist</w:t>
+            </w:r>
+            <w:proofErr w:type="gramEnd"/>
+            <w:r>
+              <w:rPr>
+                <w:lang w:val="en-AU"/>
+              </w:rPr>
+              <w:t xml:space="preserve"> and viola player.</w:t>
             </w:r>
             <w:r>
               <w:rPr>
@@ -4482,7 +5623,21 @@
               <w:rPr>
                 <w:lang w:val="en-AU"/>
               </w:rPr>
-              <w:t xml:space="preserve">background in all European music of the baroque movement, renascent movement and medieval epic. </w:t>
+              <w:t xml:space="preserve">background in all European music of the baroque movement, renascent </w:t>
+            </w:r>
+            <w:proofErr w:type="gramStart"/>
+            <w:r>
+              <w:rPr>
+                <w:lang w:val="en-AU"/>
+              </w:rPr>
+              <w:t>movement</w:t>
+            </w:r>
+            <w:proofErr w:type="gramEnd"/>
+            <w:r>
+              <w:rPr>
+                <w:lang w:val="en-AU"/>
+              </w:rPr>
+              <w:t xml:space="preserve"> and medieval epic. </w:t>
             </w:r>
             <w:r>
               <w:rPr>
@@ -4524,7 +5679,21 @@
               <w:rPr>
                 <w:lang w:val="en-US"/>
               </w:rPr>
-              <w:t>ns compositions were Brandenburg concert, Well-seasoned clove, the sonatas and passion by Mathew Saint.</w:t>
+              <w:t xml:space="preserve">ns compositions were Brandenburg concert, Well-seasoned clove, the </w:t>
+            </w:r>
+            <w:proofErr w:type="gramStart"/>
+            <w:r>
+              <w:rPr>
+                <w:lang w:val="en-US"/>
+              </w:rPr>
+              <w:t>sonatas</w:t>
+            </w:r>
+            <w:proofErr w:type="gramEnd"/>
+            <w:r>
+              <w:rPr>
+                <w:lang w:val="en-US"/>
+              </w:rPr>
+              <w:t xml:space="preserve"> and passion by Mathew Saint.</w:t>
             </w:r>
           </w:p>
           <w:p>
@@ -4591,13 +5760,35 @@
                 <w:lang w:val="en-US"/>
               </w:rPr>
               <w:lastRenderedPageBreak/>
-              <w:t xml:space="preserve">When he was 14 years and fortunately he got scholarship in a </w:t>
-            </w:r>
-            <w:r>
-              <w:rPr>
-                <w:lang w:val="en-US"/>
-              </w:rPr>
-              <w:t>Lüneburg college</w:t>
+              <w:t xml:space="preserve">When he was 14 years and </w:t>
+            </w:r>
+            <w:proofErr w:type="gramStart"/>
+            <w:r>
+              <w:rPr>
+                <w:lang w:val="en-US"/>
+              </w:rPr>
+              <w:t>fortunately</w:t>
+            </w:r>
+            <w:proofErr w:type="gramEnd"/>
+            <w:r>
+              <w:rPr>
+                <w:lang w:val="en-US"/>
+              </w:rPr>
+              <w:t xml:space="preserve"> he got scholarship in a </w:t>
+            </w:r>
+            <w:proofErr w:type="spellStart"/>
+            <w:r>
+              <w:rPr>
+                <w:lang w:val="en-US"/>
+              </w:rPr>
+              <w:t>Lüneburg</w:t>
+            </w:r>
+            <w:proofErr w:type="spellEnd"/>
+            <w:r>
+              <w:rPr>
+                <w:lang w:val="en-US"/>
+              </w:rPr>
+              <w:t xml:space="preserve"> college</w:t>
             </w:r>
             <w:r>
               <w:rPr>
@@ -4778,8 +5969,18 @@
                 <w:bdr w:val="none" w:sz="0" w:space="0" w:color="auto" w:frame="1"/>
                 <w:lang w:val="en-AU"/>
               </w:rPr>
-              <w:t>Georg Friedrich Haendel</w:t>
-            </w:r>
+              <w:t xml:space="preserve">Georg Friedrich </w:t>
+            </w:r>
+            <w:proofErr w:type="spellStart"/>
+            <w:r>
+              <w:rPr>
+                <w:rStyle w:val="Forte"/>
+                <w:bdr w:val="none" w:sz="0" w:space="0" w:color="auto" w:frame="1"/>
+                <w:lang w:val="en-AU"/>
+              </w:rPr>
+              <w:t>Haendel</w:t>
+            </w:r>
+            <w:proofErr w:type="spellEnd"/>
             <w:r>
               <w:rPr>
                 <w:rStyle w:val="Forte"/>
@@ -4851,11 +6052,19 @@
               <w:jc w:val="both"/>
               <w:textAlignment w:val="baseline"/>
             </w:pPr>
-            <w:r>
-              <w:rPr>
-                <w:lang w:val="en-AU"/>
-              </w:rPr>
-              <w:t>Haendel was German, naturalized British</w:t>
+            <w:proofErr w:type="spellStart"/>
+            <w:r>
+              <w:rPr>
+                <w:lang w:val="en-AU"/>
+              </w:rPr>
+              <w:t>Haendel</w:t>
+            </w:r>
+            <w:proofErr w:type="spellEnd"/>
+            <w:r>
+              <w:rPr>
+                <w:lang w:val="en-AU"/>
+              </w:rPr>
+              <w:t xml:space="preserve"> was German, naturalized British</w:t>
             </w:r>
             <w:r>
               <w:rPr>
@@ -4867,22 +6076,76 @@
               <w:rPr>
                 <w:lang w:val="en-AU"/>
               </w:rPr>
-              <w:t xml:space="preserve">tudied music against his father, who would like to have a lawyer son. He had been a conductor and violinist in a local orchestra and after he was indicated as Great Britain conducter. </w:t>
+              <w:t xml:space="preserve">tudied music against his father, who would like to have a lawyer son. He had been a conductor and violinist in a local orchestra and after he was indicated as Great Britain </w:t>
+            </w:r>
+            <w:proofErr w:type="spellStart"/>
+            <w:r>
+              <w:rPr>
+                <w:lang w:val="en-AU"/>
+              </w:rPr>
+              <w:t>conducter</w:t>
+            </w:r>
+            <w:proofErr w:type="spellEnd"/>
+            <w:r>
+              <w:rPr>
+                <w:lang w:val="en-AU"/>
+              </w:rPr>
+              <w:t xml:space="preserve">. </w:t>
             </w:r>
             <w:r>
               <w:t>His</w:t>
             </w:r>
             <w:r>
-              <w:t xml:space="preserve"> m</w:t>
+              <w:t xml:space="preserve"> </w:t>
+            </w:r>
+            <w:proofErr w:type="spellStart"/>
+            <w:r>
+              <w:t>m</w:t>
             </w:r>
             <w:r>
               <w:t>ai</w:t>
             </w:r>
             <w:r>
-              <w:t xml:space="preserve">n compositors were </w:t>
-            </w:r>
-            <w:r>
-              <w:t>Júlio César, Utrecht Te Deum, Esther, O Messias, Alcina e Acis e Galatea.</w:t>
+              <w:t>n</w:t>
+            </w:r>
+            <w:proofErr w:type="spellEnd"/>
+            <w:r>
+              <w:t xml:space="preserve"> </w:t>
+            </w:r>
+            <w:proofErr w:type="spellStart"/>
+            <w:r>
+              <w:t>compositors</w:t>
+            </w:r>
+            <w:proofErr w:type="spellEnd"/>
+            <w:r>
+              <w:t xml:space="preserve"> </w:t>
+            </w:r>
+            <w:proofErr w:type="spellStart"/>
+            <w:r>
+              <w:t>were</w:t>
+            </w:r>
+            <w:proofErr w:type="spellEnd"/>
+            <w:r>
+              <w:t xml:space="preserve"> </w:t>
+            </w:r>
+            <w:r>
+              <w:t xml:space="preserve">Júlio César, Utrecht Te Deum, Esther, O Messias, Alcina e </w:t>
+            </w:r>
+            <w:proofErr w:type="spellStart"/>
+            <w:r>
+              <w:t>Acis</w:t>
+            </w:r>
+            <w:proofErr w:type="spellEnd"/>
+            <w:r>
+              <w:t xml:space="preserve"> e </w:t>
+            </w:r>
+            <w:proofErr w:type="spellStart"/>
+            <w:r>
+              <w:t>Galatea</w:t>
+            </w:r>
+            <w:proofErr w:type="spellEnd"/>
+            <w:r>
+              <w:t>.</w:t>
             </w:r>
           </w:p>
           <w:p>
@@ -4924,12 +6187,21 @@
                 <w:bdr w:val="none" w:sz="0" w:space="0" w:color="auto" w:frame="1"/>
               </w:rPr>
             </w:pPr>
+            <w:proofErr w:type="spellStart"/>
             <w:r>
               <w:rPr>
                 <w:rStyle w:val="Forte"/>
                 <w:bdr w:val="none" w:sz="0" w:space="0" w:color="auto" w:frame="1"/>
               </w:rPr>
-              <w:t xml:space="preserve">Antonio </w:t>
+              <w:t>Antonio</w:t>
+            </w:r>
+            <w:proofErr w:type="spellEnd"/>
+            <w:r>
+              <w:rPr>
+                <w:rStyle w:val="Forte"/>
+                <w:bdr w:val="none" w:sz="0" w:space="0" w:color="auto" w:frame="1"/>
+              </w:rPr>
+              <w:t xml:space="preserve"> </w:t>
             </w:r>
             <w:r>
               <w:rPr>
@@ -5040,7 +6312,21 @@
               <w:rPr>
                 <w:lang w:val="en-AU"/>
               </w:rPr>
-              <w:t>, left the Eucharistic because he had asthma and the health fragility. He had influence with Arcangello Corelli</w:t>
+              <w:t xml:space="preserve">, left the Eucharistic because he had asthma and the health fragility. He had influence with </w:t>
+            </w:r>
+            <w:proofErr w:type="spellStart"/>
+            <w:r>
+              <w:rPr>
+                <w:lang w:val="en-AU"/>
+              </w:rPr>
+              <w:t>Arcangello</w:t>
+            </w:r>
+            <w:proofErr w:type="spellEnd"/>
+            <w:r>
+              <w:rPr>
+                <w:lang w:val="en-AU"/>
+              </w:rPr>
+              <w:t xml:space="preserve"> Corelli</w:t>
             </w:r>
             <w:r>
               <w:rPr>
@@ -5052,7 +6338,21 @@
               <w:rPr>
                 <w:lang w:val="en-AU"/>
               </w:rPr>
-              <w:t xml:space="preserve"> Vivaldi had some love affairs and he was suspected to make adaptation in old Venetian opera to adjust the vocal rec</w:t>
+              <w:t xml:space="preserve"> Vivaldi had some love </w:t>
+            </w:r>
+            <w:proofErr w:type="gramStart"/>
+            <w:r>
+              <w:rPr>
+                <w:lang w:val="en-AU"/>
+              </w:rPr>
+              <w:t>affairs</w:t>
+            </w:r>
+            <w:proofErr w:type="gramEnd"/>
+            <w:r>
+              <w:rPr>
+                <w:lang w:val="en-AU"/>
+              </w:rPr>
+              <w:t xml:space="preserve"> and he was suspected to make adaptation in old Venetian opera to adjust the vocal rec</w:t>
             </w:r>
             <w:r>
               <w:rPr>
@@ -5094,7 +6394,21 @@
               <w:rPr>
                 <w:lang w:val="en-AU"/>
               </w:rPr>
-              <w:t xml:space="preserve"> and la stravaganza.</w:t>
+              <w:t xml:space="preserve"> and la </w:t>
+            </w:r>
+            <w:proofErr w:type="spellStart"/>
+            <w:r>
+              <w:rPr>
+                <w:lang w:val="en-AU"/>
+              </w:rPr>
+              <w:t>stravaganza</w:t>
+            </w:r>
+            <w:proofErr w:type="spellEnd"/>
+            <w:r>
+              <w:rPr>
+                <w:lang w:val="en-AU"/>
+              </w:rPr>
+              <w:t>.</w:t>
             </w:r>
           </w:p>
         </w:tc>
@@ -5409,7 +6723,7 @@
           <w:shd w:val="clear" w:color="auto" w:fill="FFFFFF"/>
           <w:lang w:val="en-US"/>
         </w:rPr>
-        <w:t xml:space="preserve">to change the mind of people because he believed that Europa could </w:t>
+        <w:t xml:space="preserve">to change the mind of people because he believed that Europa </w:t>
       </w:r>
       <w:r>
         <w:rPr>
@@ -5418,7 +6732,16 @@
           <w:shd w:val="clear" w:color="auto" w:fill="FFFFFF"/>
           <w:lang w:val="en-US"/>
         </w:rPr>
-        <w:t>to achieve the equilibrium adopting Apollo than Dionysius, in other words, close mind and be more apolitical.</w:t>
+        <w:t>could</w:t>
+      </w:r>
+      <w:r>
+        <w:rPr>
+          <w:bCs/>
+          <w:color w:val="222222"/>
+          <w:shd w:val="clear" w:color="auto" w:fill="FFFFFF"/>
+          <w:lang w:val="en-US"/>
+        </w:rPr>
+        <w:t xml:space="preserve"> achieve the equilibrium adopting Apollo than Dionysius, in other words, close mind and be more apolitical.</w:t>
       </w:r>
     </w:p>
     <w:p>
@@ -5640,7 +6963,67 @@
                 <w:shd w:val="clear" w:color="auto" w:fill="FFFFFF"/>
                 <w:lang w:val="en-US"/>
               </w:rPr>
-              <w:t xml:space="preserve">Tenor Haydn personifies movement classic of Viena next to Mozart and Beethoven, populary known Viennese trinity. He was a bridge of the musical evolution because he was original and he did not have influence of others composers, he was isolated creating </w:t>
+              <w:t xml:space="preserve">Tenor Haydn personifies movement classic of </w:t>
+            </w:r>
+            <w:proofErr w:type="spellStart"/>
+            <w:r>
+              <w:rPr>
+                <w:bCs/>
+                <w:color w:val="222222"/>
+                <w:shd w:val="clear" w:color="auto" w:fill="FFFFFF"/>
+                <w:lang w:val="en-US"/>
+              </w:rPr>
+              <w:t>Viena</w:t>
+            </w:r>
+            <w:proofErr w:type="spellEnd"/>
+            <w:r>
+              <w:rPr>
+                <w:bCs/>
+                <w:color w:val="222222"/>
+                <w:shd w:val="clear" w:color="auto" w:fill="FFFFFF"/>
+                <w:lang w:val="en-US"/>
+              </w:rPr>
+              <w:t xml:space="preserve"> next to Mozart and Beethoven, </w:t>
+            </w:r>
+            <w:proofErr w:type="spellStart"/>
+            <w:r>
+              <w:rPr>
+                <w:bCs/>
+                <w:color w:val="222222"/>
+                <w:shd w:val="clear" w:color="auto" w:fill="FFFFFF"/>
+                <w:lang w:val="en-US"/>
+              </w:rPr>
+              <w:t>populary</w:t>
+            </w:r>
+            <w:proofErr w:type="spellEnd"/>
+            <w:r>
+              <w:rPr>
+                <w:bCs/>
+                <w:color w:val="222222"/>
+                <w:shd w:val="clear" w:color="auto" w:fill="FFFFFF"/>
+                <w:lang w:val="en-US"/>
+              </w:rPr>
+              <w:t xml:space="preserve"> known Viennese trinity. He was a bridge of the musical evolution because he was original and he did not have influence of </w:t>
+            </w:r>
+            <w:proofErr w:type="gramStart"/>
+            <w:r>
+              <w:rPr>
+                <w:bCs/>
+                <w:color w:val="222222"/>
+                <w:shd w:val="clear" w:color="auto" w:fill="FFFFFF"/>
+                <w:lang w:val="en-US"/>
+              </w:rPr>
+              <w:t>others</w:t>
+            </w:r>
+            <w:proofErr w:type="gramEnd"/>
+            <w:r>
+              <w:rPr>
+                <w:bCs/>
+                <w:color w:val="222222"/>
+                <w:shd w:val="clear" w:color="auto" w:fill="FFFFFF"/>
+                <w:lang w:val="en-US"/>
+              </w:rPr>
+              <w:t xml:space="preserve"> composers, he was isolated creating </w:t>
             </w:r>
             <w:r>
               <w:rPr>
@@ -5658,7 +7041,27 @@
                 <w:shd w:val="clear" w:color="auto" w:fill="FFFFFF"/>
                 <w:lang w:val="en-US"/>
               </w:rPr>
-              <w:t xml:space="preserve"> compositions. During infancy, he suffered humiliations and hunger; however he learned to play </w:t>
+              <w:t xml:space="preserve"> compositions. During infancy, he suffered humiliations and hunger; </w:t>
+            </w:r>
+            <w:proofErr w:type="gramStart"/>
+            <w:r>
+              <w:rPr>
+                <w:bCs/>
+                <w:color w:val="222222"/>
+                <w:shd w:val="clear" w:color="auto" w:fill="FFFFFF"/>
+                <w:lang w:val="en-US"/>
+              </w:rPr>
+              <w:t>however</w:t>
+            </w:r>
+            <w:proofErr w:type="gramEnd"/>
+            <w:r>
+              <w:rPr>
+                <w:bCs/>
+                <w:color w:val="222222"/>
+                <w:shd w:val="clear" w:color="auto" w:fill="FFFFFF"/>
+                <w:lang w:val="en-US"/>
+              </w:rPr>
+              <w:t xml:space="preserve"> he learned to play </w:t>
             </w:r>
             <w:r>
               <w:rPr>
@@ -5866,16 +7269,76 @@
                 <w:shd w:val="clear" w:color="auto" w:fill="FFFFFF"/>
                 <w:lang w:val="en-US"/>
               </w:rPr>
-              <w:t>His name of baptism was Johannes Chrysostomus Wolfgangus Theophilus Mozar</w:t>
-            </w:r>
-            <w:r>
-              <w:rPr>
-                <w:bCs/>
-                <w:color w:val="222222"/>
-                <w:shd w:val="clear" w:color="auto" w:fill="FFFFFF"/>
-                <w:lang w:val="en-US"/>
-              </w:rPr>
-              <w:t xml:space="preserve">t, but he was known as Wolfgang Amadeus Mozart or simply Mozart. Mozart was composer, teacher and conductor. </w:t>
+              <w:t xml:space="preserve">His name of baptism was Johannes </w:t>
+            </w:r>
+            <w:proofErr w:type="spellStart"/>
+            <w:r>
+              <w:rPr>
+                <w:bCs/>
+                <w:color w:val="222222"/>
+                <w:shd w:val="clear" w:color="auto" w:fill="FFFFFF"/>
+                <w:lang w:val="en-US"/>
+              </w:rPr>
+              <w:t>Chrysostomus</w:t>
+            </w:r>
+            <w:proofErr w:type="spellEnd"/>
+            <w:r>
+              <w:rPr>
+                <w:bCs/>
+                <w:color w:val="222222"/>
+                <w:shd w:val="clear" w:color="auto" w:fill="FFFFFF"/>
+                <w:lang w:val="en-US"/>
+              </w:rPr>
+              <w:t xml:space="preserve"> </w:t>
+            </w:r>
+            <w:proofErr w:type="spellStart"/>
+            <w:r>
+              <w:rPr>
+                <w:bCs/>
+                <w:color w:val="222222"/>
+                <w:shd w:val="clear" w:color="auto" w:fill="FFFFFF"/>
+                <w:lang w:val="en-US"/>
+              </w:rPr>
+              <w:t>Wolfgangus</w:t>
+            </w:r>
+            <w:proofErr w:type="spellEnd"/>
+            <w:r>
+              <w:rPr>
+                <w:bCs/>
+                <w:color w:val="222222"/>
+                <w:shd w:val="clear" w:color="auto" w:fill="FFFFFF"/>
+                <w:lang w:val="en-US"/>
+              </w:rPr>
+              <w:t xml:space="preserve"> Theophilus Mozar</w:t>
+            </w:r>
+            <w:r>
+              <w:rPr>
+                <w:bCs/>
+                <w:color w:val="222222"/>
+                <w:shd w:val="clear" w:color="auto" w:fill="FFFFFF"/>
+                <w:lang w:val="en-US"/>
+              </w:rPr>
+              <w:t xml:space="preserve">t, but he was known as Wolfgang Amadeus Mozart or simply Mozart. Mozart was composer, </w:t>
+            </w:r>
+            <w:proofErr w:type="gramStart"/>
+            <w:r>
+              <w:rPr>
+                <w:bCs/>
+                <w:color w:val="222222"/>
+                <w:shd w:val="clear" w:color="auto" w:fill="FFFFFF"/>
+                <w:lang w:val="en-US"/>
+              </w:rPr>
+              <w:t>teacher</w:t>
+            </w:r>
+            <w:proofErr w:type="gramEnd"/>
+            <w:r>
+              <w:rPr>
+                <w:bCs/>
+                <w:color w:val="222222"/>
+                <w:shd w:val="clear" w:color="auto" w:fill="FFFFFF"/>
+                <w:lang w:val="en-US"/>
+              </w:rPr>
+              <w:t xml:space="preserve"> and conductor. </w:t>
             </w:r>
           </w:p>
           <w:p>
@@ -5898,7 +7361,27 @@
                 <w:shd w:val="clear" w:color="auto" w:fill="FFFFFF"/>
                 <w:lang w:val="en-US"/>
               </w:rPr>
-              <w:t xml:space="preserve">He was lavish musical ability since childhood, he started compose with five years old and he already played piano and violin. </w:t>
+              <w:t xml:space="preserve">He was lavish musical ability since childhood, he started </w:t>
+            </w:r>
+            <w:proofErr w:type="gramStart"/>
+            <w:r>
+              <w:rPr>
+                <w:bCs/>
+                <w:color w:val="222222"/>
+                <w:shd w:val="clear" w:color="auto" w:fill="FFFFFF"/>
+                <w:lang w:val="en-US"/>
+              </w:rPr>
+              <w:t>compose</w:t>
+            </w:r>
+            <w:proofErr w:type="gramEnd"/>
+            <w:r>
+              <w:rPr>
+                <w:bCs/>
+                <w:color w:val="222222"/>
+                <w:shd w:val="clear" w:color="auto" w:fill="FFFFFF"/>
+                <w:lang w:val="en-US"/>
+              </w:rPr>
+              <w:t xml:space="preserve"> with five years old and he already played piano and violin. </w:t>
             </w:r>
           </w:p>
           <w:p>
@@ -5921,7 +7404,27 @@
                 <w:shd w:val="clear" w:color="auto" w:fill="FFFFFF"/>
                 <w:lang w:val="en-US"/>
               </w:rPr>
-              <w:t xml:space="preserve">In adolescence, he was hired as a court musician; however the city, where he lived, had limitations musical preventing his growth, so he changed to capital because he found new challenges and improve his technique. </w:t>
+              <w:t xml:space="preserve">In adolescence, he was hired as a court musician; </w:t>
+            </w:r>
+            <w:proofErr w:type="gramStart"/>
+            <w:r>
+              <w:rPr>
+                <w:bCs/>
+                <w:color w:val="222222"/>
+                <w:shd w:val="clear" w:color="auto" w:fill="FFFFFF"/>
+                <w:lang w:val="en-US"/>
+              </w:rPr>
+              <w:t>however</w:t>
+            </w:r>
+            <w:proofErr w:type="gramEnd"/>
+            <w:r>
+              <w:rPr>
+                <w:bCs/>
+                <w:color w:val="222222"/>
+                <w:shd w:val="clear" w:color="auto" w:fill="FFFFFF"/>
+                <w:lang w:val="en-US"/>
+              </w:rPr>
+              <w:t xml:space="preserve"> the city, where he lived, had limitations musical preventing his growth, so he changed to capital because he found new challenges and improve his technique. </w:t>
             </w:r>
           </w:p>
           <w:p>
@@ -5967,7 +7470,27 @@
                 <w:shd w:val="clear" w:color="auto" w:fill="FFFFFF"/>
                 <w:lang w:val="en-US"/>
               </w:rPr>
-              <w:t>The main compositions: Requiem (with baroque traces), Aria the queen of the night and the magic flute (theatrical performance), Lacrimosa (sacra music).</w:t>
+              <w:t xml:space="preserve">The main compositions: Requiem (with baroque traces), Aria the queen of the night and the magic flute (theatrical performance), </w:t>
+            </w:r>
+            <w:proofErr w:type="spellStart"/>
+            <w:r>
+              <w:rPr>
+                <w:bCs/>
+                <w:color w:val="222222"/>
+                <w:shd w:val="clear" w:color="auto" w:fill="FFFFFF"/>
+                <w:lang w:val="en-US"/>
+              </w:rPr>
+              <w:t>Lacrimosa</w:t>
+            </w:r>
+            <w:proofErr w:type="spellEnd"/>
+            <w:r>
+              <w:rPr>
+                <w:bCs/>
+                <w:color w:val="222222"/>
+                <w:shd w:val="clear" w:color="auto" w:fill="FFFFFF"/>
+                <w:lang w:val="en-US"/>
+              </w:rPr>
+              <w:t xml:space="preserve"> (sacra music).</w:t>
             </w:r>
           </w:p>
           <w:p>
@@ -5990,7 +7513,16 @@
                 <w:shd w:val="clear" w:color="auto" w:fill="FFFFFF"/>
                 <w:lang w:val="en-US"/>
               </w:rPr>
-              <w:t xml:space="preserve">Mozart had influence with baroque, renascent, classicism and romantic period. </w:t>
+              <w:t>He</w:t>
+            </w:r>
+            <w:r>
+              <w:rPr>
+                <w:bCs/>
+                <w:color w:val="222222"/>
+                <w:shd w:val="clear" w:color="auto" w:fill="FFFFFF"/>
+                <w:lang w:val="en-US"/>
+              </w:rPr>
+              <w:t xml:space="preserve"> had influence with baroque, renascent, classicism and romantic period. </w:t>
             </w:r>
           </w:p>
           <w:p>
@@ -6061,6 +7593,7 @@
                 <w:lang w:val="en-US"/>
               </w:rPr>
             </w:pPr>
+            <w:proofErr w:type="gramStart"/>
             <w:r>
               <w:rPr>
                 <w:b/>
@@ -6075,7 +7608,16 @@
                 <w:color w:val="000000" w:themeColor="text1"/>
                 <w:lang w:val="en-US"/>
               </w:rPr>
-              <w:t>1770-1827</w:t>
+              <w:t>1770</w:t>
+            </w:r>
+            <w:proofErr w:type="gramEnd"/>
+            <w:r>
+              <w:rPr>
+                <w:b/>
+                <w:color w:val="000000" w:themeColor="text1"/>
+                <w:lang w:val="en-US"/>
+              </w:rPr>
+              <w:t>-1827</w:t>
             </w:r>
             <w:r>
               <w:rPr>
@@ -6171,7 +7713,23 @@
                 <w:color w:val="222222"/>
                 <w:lang w:val="en-US"/>
               </w:rPr>
-              <w:t>Anna Maria, Franz Georg and Maria Magdalena. Remaining Beethoven</w:t>
+              <w:t xml:space="preserve">Anna Maria, Franz </w:t>
+            </w:r>
+            <w:proofErr w:type="gramStart"/>
+            <w:r>
+              <w:rPr>
+                <w:color w:val="222222"/>
+                <w:lang w:val="en-US"/>
+              </w:rPr>
+              <w:t>Georg</w:t>
+            </w:r>
+            <w:proofErr w:type="gramEnd"/>
+            <w:r>
+              <w:rPr>
+                <w:color w:val="222222"/>
+                <w:lang w:val="en-US"/>
+              </w:rPr>
+              <w:t xml:space="preserve"> and Maria Magdalena. Remaining Beethoven</w:t>
             </w:r>
             <w:r>
               <w:rPr>
@@ -6181,6 +7739,7 @@
               <w:t xml:space="preserve">, </w:t>
             </w:r>
             <w:hyperlink r:id="rId11" w:tooltip="Kaspar Anton Carl van Beethoven" w:history="1">
+              <w:proofErr w:type="spellStart"/>
               <w:r>
                 <w:rPr>
                   <w:rStyle w:val="Hyperlink"/>
@@ -6188,7 +7747,17 @@
                   <w:u w:val="none"/>
                   <w:lang w:val="en-US"/>
                 </w:rPr>
-                <w:t>Kaspar Anton Carl van Beethoven</w:t>
+                <w:t>Kaspar</w:t>
+              </w:r>
+              <w:proofErr w:type="spellEnd"/>
+              <w:r>
+                <w:rPr>
+                  <w:rStyle w:val="Hyperlink"/>
+                  <w:color w:val="000000" w:themeColor="text1"/>
+                  <w:u w:val="none"/>
+                  <w:lang w:val="en-US"/>
+                </w:rPr>
+                <w:t xml:space="preserve"> Anton Carl van Beethoven</w:t>
               </w:r>
             </w:hyperlink>
             <w:r>
@@ -6296,6 +7865,7 @@
               </w:rPr>
               <w:t xml:space="preserve"> main compositions were </w:t>
             </w:r>
+            <w:proofErr w:type="spellStart"/>
             <w:r>
               <w:rPr>
                 <w:rFonts w:ascii="Times New Roman" w:hAnsi="Times New Roman" w:cs="Times New Roman"/>
@@ -6306,7 +7876,20 @@
                 <w:shd w:val="clear" w:color="auto" w:fill="FFFFFF"/>
                 <w:lang w:val="en-US"/>
               </w:rPr>
-              <w:t>Hammerklavier,</w:t>
+              <w:t>Hammerklavier</w:t>
+            </w:r>
+            <w:proofErr w:type="spellEnd"/>
+            <w:r>
+              <w:rPr>
+                <w:rFonts w:ascii="Times New Roman" w:hAnsi="Times New Roman" w:cs="Times New Roman"/>
+                <w:i/>
+                <w:color w:val="222222"/>
+                <w:sz w:val="24"/>
+                <w:szCs w:val="24"/>
+                <w:shd w:val="clear" w:color="auto" w:fill="FFFFFF"/>
+                <w:lang w:val="en-US"/>
+              </w:rPr>
+              <w:t>,</w:t>
             </w:r>
             <w:r>
               <w:rPr>
@@ -6316,7 +7899,51 @@
                 <w:szCs w:val="24"/>
                 <w:lang w:val="en"/>
               </w:rPr>
-              <w:t xml:space="preserve"> Diabelli variable, mass Solemnis and others.</w:t>
+              <w:t xml:space="preserve"> </w:t>
+            </w:r>
+            <w:proofErr w:type="spellStart"/>
+            <w:r>
+              <w:rPr>
+                <w:rFonts w:ascii="Times New Roman" w:hAnsi="Times New Roman" w:cs="Times New Roman"/>
+                <w:color w:val="212121"/>
+                <w:sz w:val="24"/>
+                <w:szCs w:val="24"/>
+                <w:lang w:val="en"/>
+              </w:rPr>
+              <w:t>Diabelli</w:t>
+            </w:r>
+            <w:proofErr w:type="spellEnd"/>
+            <w:r>
+              <w:rPr>
+                <w:rFonts w:ascii="Times New Roman" w:hAnsi="Times New Roman" w:cs="Times New Roman"/>
+                <w:color w:val="212121"/>
+                <w:sz w:val="24"/>
+                <w:szCs w:val="24"/>
+                <w:lang w:val="en"/>
+              </w:rPr>
+              <w:t xml:space="preserve"> variable, mass </w:t>
+            </w:r>
+            <w:proofErr w:type="spellStart"/>
+            <w:r>
+              <w:rPr>
+                <w:rFonts w:ascii="Times New Roman" w:hAnsi="Times New Roman" w:cs="Times New Roman"/>
+                <w:color w:val="212121"/>
+                <w:sz w:val="24"/>
+                <w:szCs w:val="24"/>
+                <w:lang w:val="en"/>
+              </w:rPr>
+              <w:t>Solemnis</w:t>
+            </w:r>
+            <w:proofErr w:type="spellEnd"/>
+            <w:r>
+              <w:rPr>
+                <w:rFonts w:ascii="Times New Roman" w:hAnsi="Times New Roman" w:cs="Times New Roman"/>
+                <w:color w:val="212121"/>
+                <w:sz w:val="24"/>
+                <w:szCs w:val="24"/>
+                <w:lang w:val="en"/>
+              </w:rPr>
+              <w:t xml:space="preserve"> and others.</w:t>
             </w:r>
           </w:p>
           <w:p>
@@ -6864,7 +8491,27 @@
           <w:szCs w:val="24"/>
           <w:lang w:val="en-AU"/>
         </w:rPr>
-        <w:t xml:space="preserve">an artistic, philosophic and politic movement </w:t>
+        <w:t xml:space="preserve">an artistic, </w:t>
+      </w:r>
+      <w:proofErr w:type="gramStart"/>
+      <w:r>
+        <w:rPr>
+          <w:rFonts w:ascii="Times New Roman" w:hAnsi="Times New Roman" w:cs="Times New Roman"/>
+          <w:sz w:val="24"/>
+          <w:szCs w:val="24"/>
+          <w:lang w:val="en-AU"/>
+        </w:rPr>
+        <w:t>philosophic</w:t>
+      </w:r>
+      <w:proofErr w:type="gramEnd"/>
+      <w:r>
+        <w:rPr>
+          <w:rFonts w:ascii="Times New Roman" w:hAnsi="Times New Roman" w:cs="Times New Roman"/>
+          <w:sz w:val="24"/>
+          <w:szCs w:val="24"/>
+          <w:lang w:val="en-AU"/>
+        </w:rPr>
+        <w:t xml:space="preserve"> and politic movement </w:t>
       </w:r>
       <w:r>
         <w:rPr>
@@ -7085,8 +8732,9 @@
           <w:szCs w:val="24"/>
           <w:lang w:val="en"/>
         </w:rPr>
-        <w:t xml:space="preserve"> and the period can’t be deduced by axiom. In other words, the compositions, </w:t>
-      </w:r>
+        <w:t xml:space="preserve"> and the period </w:t>
+      </w:r>
+      <w:proofErr w:type="gramStart"/>
       <w:r>
         <w:rPr>
           <w:rFonts w:ascii="Times New Roman" w:hAnsi="Times New Roman" w:cs="Times New Roman"/>
@@ -7095,8 +8743,30 @@
           <w:szCs w:val="24"/>
           <w:lang w:val="en"/>
         </w:rPr>
+        <w:t>can’t</w:t>
+      </w:r>
+      <w:proofErr w:type="gramEnd"/>
+      <w:r>
+        <w:rPr>
+          <w:rFonts w:ascii="Times New Roman" w:hAnsi="Times New Roman" w:cs="Times New Roman"/>
+          <w:color w:val="212121"/>
+          <w:sz w:val="24"/>
+          <w:szCs w:val="24"/>
+          <w:lang w:val="en"/>
+        </w:rPr>
+        <w:t xml:space="preserve"> be deduced by axiom. In other words, the compositions, </w:t>
+      </w:r>
+      <w:r>
+        <w:rPr>
+          <w:rFonts w:ascii="Times New Roman" w:hAnsi="Times New Roman" w:cs="Times New Roman"/>
+          <w:color w:val="212121"/>
+          <w:sz w:val="24"/>
+          <w:szCs w:val="24"/>
+          <w:lang w:val="en"/>
+        </w:rPr>
         <w:t xml:space="preserve">dancing, </w:t>
       </w:r>
+      <w:proofErr w:type="gramStart"/>
       <w:r>
         <w:rPr>
           <w:rFonts w:ascii="Times New Roman" w:hAnsi="Times New Roman" w:cs="Times New Roman"/>
@@ -7105,7 +8775,18 @@
           <w:szCs w:val="24"/>
           <w:lang w:val="en"/>
         </w:rPr>
-        <w:t xml:space="preserve">painting and sculpture </w:t>
+        <w:t>painting</w:t>
+      </w:r>
+      <w:proofErr w:type="gramEnd"/>
+      <w:r>
+        <w:rPr>
+          <w:rFonts w:ascii="Times New Roman" w:hAnsi="Times New Roman" w:cs="Times New Roman"/>
+          <w:color w:val="212121"/>
+          <w:sz w:val="24"/>
+          <w:szCs w:val="24"/>
+          <w:lang w:val="en"/>
+        </w:rPr>
+        <w:t xml:space="preserve"> and sculpture </w:t>
       </w:r>
       <w:r>
         <w:rPr>
@@ -7280,7 +8961,29 @@
           <w:szCs w:val="24"/>
           <w:lang w:val="en"/>
         </w:rPr>
-        <w:t xml:space="preserve"> and  the </w:t>
+        <w:t xml:space="preserve"> </w:t>
+      </w:r>
+      <w:proofErr w:type="gramStart"/>
+      <w:r>
+        <w:rPr>
+          <w:rFonts w:ascii="Times New Roman" w:hAnsi="Times New Roman" w:cs="Times New Roman"/>
+          <w:color w:val="212121"/>
+          <w:sz w:val="24"/>
+          <w:szCs w:val="24"/>
+          <w:lang w:val="en"/>
+        </w:rPr>
+        <w:t>and  the</w:t>
+      </w:r>
+      <w:proofErr w:type="gramEnd"/>
+      <w:r>
+        <w:rPr>
+          <w:rFonts w:ascii="Times New Roman" w:hAnsi="Times New Roman" w:cs="Times New Roman"/>
+          <w:color w:val="212121"/>
+          <w:sz w:val="24"/>
+          <w:szCs w:val="24"/>
+          <w:lang w:val="en"/>
+        </w:rPr>
+        <w:t xml:space="preserve"> </w:t>
       </w:r>
       <w:r>
         <w:rPr>
@@ -7360,8 +9063,20 @@
           <w:szCs w:val="24"/>
           <w:lang w:val="en"/>
         </w:rPr>
-        <w:t>subjectivity and lyricism;</w:t>
-      </w:r>
+        <w:t xml:space="preserve">subjectivity and </w:t>
+      </w:r>
+      <w:proofErr w:type="gramStart"/>
+      <w:r>
+        <w:rPr>
+          <w:rFonts w:ascii="Times New Roman" w:hAnsi="Times New Roman" w:cs="Times New Roman"/>
+          <w:color w:val="212121"/>
+          <w:sz w:val="24"/>
+          <w:szCs w:val="24"/>
+          <w:lang w:val="en"/>
+        </w:rPr>
+        <w:t>lyricism;</w:t>
+      </w:r>
+      <w:proofErr w:type="gramEnd"/>
     </w:p>
     <w:p>
       <w:pPr>
@@ -7481,7 +9196,29 @@
           <w:szCs w:val="24"/>
           <w:lang w:val="en"/>
         </w:rPr>
-        <w:t xml:space="preserve">Romantic term refereed esthetic movement, idealist and poetic. It </w:t>
+        <w:t xml:space="preserve">Romantic term refereed esthetic movement, </w:t>
+      </w:r>
+      <w:proofErr w:type="gramStart"/>
+      <w:r>
+        <w:rPr>
+          <w:rFonts w:ascii="Times New Roman" w:hAnsi="Times New Roman" w:cs="Times New Roman"/>
+          <w:color w:val="212121"/>
+          <w:sz w:val="24"/>
+          <w:szCs w:val="24"/>
+          <w:lang w:val="en"/>
+        </w:rPr>
+        <w:t>idealist</w:t>
+      </w:r>
+      <w:proofErr w:type="gramEnd"/>
+      <w:r>
+        <w:rPr>
+          <w:rFonts w:ascii="Times New Roman" w:hAnsi="Times New Roman" w:cs="Times New Roman"/>
+          <w:color w:val="212121"/>
+          <w:sz w:val="24"/>
+          <w:szCs w:val="24"/>
+          <w:lang w:val="en"/>
+        </w:rPr>
+        <w:t xml:space="preserve"> and poetic. It </w:t>
       </w:r>
       <w:r>
         <w:rPr>
@@ -7585,7 +9322,27 @@
           <w:szCs w:val="24"/>
           <w:lang w:val="en-AU"/>
         </w:rPr>
-        <w:t>The aesthetic musical of the period romantic</w:t>
+        <w:t xml:space="preserve">The </w:t>
+      </w:r>
+      <w:proofErr w:type="spellStart"/>
+      <w:r>
+        <w:rPr>
+          <w:rFonts w:ascii="Times New Roman" w:hAnsi="Times New Roman" w:cs="Times New Roman"/>
+          <w:sz w:val="24"/>
+          <w:szCs w:val="24"/>
+          <w:lang w:val="en-AU"/>
+        </w:rPr>
+        <w:t>esthetic</w:t>
+      </w:r>
+      <w:proofErr w:type="spellEnd"/>
+      <w:r>
+        <w:rPr>
+          <w:rFonts w:ascii="Times New Roman" w:hAnsi="Times New Roman" w:cs="Times New Roman"/>
+          <w:sz w:val="24"/>
+          <w:szCs w:val="24"/>
+          <w:lang w:val="en-AU"/>
+        </w:rPr>
+        <w:t xml:space="preserve"> musical of the period romantic</w:t>
       </w:r>
       <w:r>
         <w:rPr>
@@ -7616,8 +9373,9 @@
           <w:shd w:val="clear" w:color="auto" w:fill="FFFFFF"/>
           <w:lang w:val="en-US"/>
         </w:rPr>
-        <w:t xml:space="preserve"> a modernization of baroque music and the music of classism</w:t>
-      </w:r>
+        <w:t xml:space="preserve"> a modernization of baroque music and the music of </w:t>
+      </w:r>
+      <w:proofErr w:type="gramStart"/>
       <w:r>
         <w:rPr>
           <w:rFonts w:ascii="Times New Roman" w:hAnsi="Times New Roman" w:cs="Times New Roman"/>
@@ -7627,7 +9385,30 @@
           <w:shd w:val="clear" w:color="auto" w:fill="FFFFFF"/>
           <w:lang w:val="en-US"/>
         </w:rPr>
-        <w:t>, because Beethoven and Mozart</w:t>
+        <w:t>classism</w:t>
+      </w:r>
+      <w:r>
+        <w:rPr>
+          <w:rFonts w:ascii="Times New Roman" w:hAnsi="Times New Roman" w:cs="Times New Roman"/>
+          <w:color w:val="212121"/>
+          <w:sz w:val="24"/>
+          <w:szCs w:val="24"/>
+          <w:shd w:val="clear" w:color="auto" w:fill="FFFFFF"/>
+          <w:lang w:val="en-US"/>
+        </w:rPr>
+        <w:t>, because</w:t>
+      </w:r>
+      <w:proofErr w:type="gramEnd"/>
+      <w:r>
+        <w:rPr>
+          <w:rFonts w:ascii="Times New Roman" w:hAnsi="Times New Roman" w:cs="Times New Roman"/>
+          <w:color w:val="212121"/>
+          <w:sz w:val="24"/>
+          <w:szCs w:val="24"/>
+          <w:shd w:val="clear" w:color="auto" w:fill="FFFFFF"/>
+          <w:lang w:val="en-US"/>
+        </w:rPr>
+        <w:t xml:space="preserve"> Beethoven and Mozart</w:t>
       </w:r>
       <w:r>
         <w:rPr>
@@ -7787,6 +9568,12 @@
           <w:lang w:val="en-US"/>
         </w:rPr>
         <w:t>In an Orchestra diversified the instruments, thus increasing the members who composed it and improved the acoustic where the orchestra played.</w:t>
+      </w:r>
+      <w:r>
+        <w:rPr>
+          <w:lang w:val="en-US"/>
+        </w:rPr>
+        <w:tab/>
       </w:r>
     </w:p>
     <w:p>
@@ -8042,17 +9829,31 @@
               </w:rPr>
               <w:t>Polonies-</w:t>
             </w:r>
-            <w:r>
-              <w:rPr>
-                <w:rFonts w:ascii="Times New Roman" w:hAnsi="Times New Roman" w:cs="Times New Roman"/>
-                <w:bCs/>
-                <w:color w:val="222222"/>
-                <w:sz w:val="24"/>
-                <w:szCs w:val="24"/>
-                <w:shd w:val="clear" w:color="auto" w:fill="FFFFFF"/>
-                <w:lang w:val="en-US"/>
-              </w:rPr>
-              <w:t>french pianist</w:t>
+            <w:proofErr w:type="spellStart"/>
+            <w:r>
+              <w:rPr>
+                <w:rFonts w:ascii="Times New Roman" w:hAnsi="Times New Roman" w:cs="Times New Roman"/>
+                <w:bCs/>
+                <w:color w:val="222222"/>
+                <w:sz w:val="24"/>
+                <w:szCs w:val="24"/>
+                <w:shd w:val="clear" w:color="auto" w:fill="FFFFFF"/>
+                <w:lang w:val="en-US"/>
+              </w:rPr>
+              <w:t>french</w:t>
+            </w:r>
+            <w:proofErr w:type="spellEnd"/>
+            <w:r>
+              <w:rPr>
+                <w:rFonts w:ascii="Times New Roman" w:hAnsi="Times New Roman" w:cs="Times New Roman"/>
+                <w:bCs/>
+                <w:color w:val="222222"/>
+                <w:sz w:val="24"/>
+                <w:szCs w:val="24"/>
+                <w:shd w:val="clear" w:color="auto" w:fill="FFFFFF"/>
+                <w:lang w:val="en-US"/>
+              </w:rPr>
+              <w:t xml:space="preserve"> pianist</w:t>
             </w:r>
             <w:r>
               <w:rPr>
@@ -8088,7 +9889,33 @@
                 <w:shd w:val="clear" w:color="auto" w:fill="FFFFFF"/>
                 <w:lang w:val="en-GB"/>
               </w:rPr>
-              <w:t>a composer, interpreter and professor. And</w:t>
+              <w:t xml:space="preserve">a composer, </w:t>
+            </w:r>
+            <w:proofErr w:type="gramStart"/>
+            <w:r>
+              <w:rPr>
+                <w:rFonts w:ascii="Times New Roman" w:hAnsi="Times New Roman" w:cs="Times New Roman"/>
+                <w:bCs/>
+                <w:color w:val="222222"/>
+                <w:sz w:val="24"/>
+                <w:szCs w:val="24"/>
+                <w:shd w:val="clear" w:color="auto" w:fill="FFFFFF"/>
+                <w:lang w:val="en-GB"/>
+              </w:rPr>
+              <w:t>interpreter</w:t>
+            </w:r>
+            <w:proofErr w:type="gramEnd"/>
+            <w:r>
+              <w:rPr>
+                <w:rFonts w:ascii="Times New Roman" w:hAnsi="Times New Roman" w:cs="Times New Roman"/>
+                <w:bCs/>
+                <w:color w:val="222222"/>
+                <w:sz w:val="24"/>
+                <w:szCs w:val="24"/>
+                <w:shd w:val="clear" w:color="auto" w:fill="FFFFFF"/>
+                <w:lang w:val="en-GB"/>
+              </w:rPr>
+              <w:t xml:space="preserve"> and professor. And</w:t>
             </w:r>
             <w:r>
               <w:rPr>
@@ -8124,7 +9951,33 @@
                 <w:shd w:val="clear" w:color="auto" w:fill="FFFFFF"/>
                 <w:lang w:val="en-US"/>
               </w:rPr>
-              <w:t>had big importance of music history because he was compared with Mozart and Bethoveen.</w:t>
+              <w:t xml:space="preserve">had big importance of music history because he was compared with Mozart and </w:t>
+            </w:r>
+            <w:proofErr w:type="spellStart"/>
+            <w:r>
+              <w:rPr>
+                <w:rFonts w:ascii="Times New Roman" w:hAnsi="Times New Roman" w:cs="Times New Roman"/>
+                <w:bCs/>
+                <w:color w:val="222222"/>
+                <w:sz w:val="24"/>
+                <w:szCs w:val="24"/>
+                <w:shd w:val="clear" w:color="auto" w:fill="FFFFFF"/>
+                <w:lang w:val="en-US"/>
+              </w:rPr>
+              <w:t>Bethoveen</w:t>
+            </w:r>
+            <w:proofErr w:type="spellEnd"/>
+            <w:r>
+              <w:rPr>
+                <w:rFonts w:ascii="Times New Roman" w:hAnsi="Times New Roman" w:cs="Times New Roman"/>
+                <w:bCs/>
+                <w:color w:val="222222"/>
+                <w:sz w:val="24"/>
+                <w:szCs w:val="24"/>
+                <w:shd w:val="clear" w:color="auto" w:fill="FFFFFF"/>
+                <w:lang w:val="en-US"/>
+              </w:rPr>
+              <w:t>.</w:t>
             </w:r>
           </w:p>
           <w:p>
@@ -8360,8 +10213,9 @@
                 <w:shd w:val="clear" w:color="auto" w:fill="FFFFFF"/>
                 <w:lang w:val="en-US"/>
               </w:rPr>
-              <w:t>The compositions had solo piano and accompaniment, and played in an orchestra.</w:t>
-            </w:r>
+              <w:t xml:space="preserve">The compositions had solo piano and </w:t>
+            </w:r>
+            <w:proofErr w:type="gramStart"/>
             <w:r>
               <w:rPr>
                 <w:rFonts w:ascii="Times New Roman" w:hAnsi="Times New Roman" w:cs="Times New Roman"/>
@@ -8371,6 +10225,29 @@
                 <w:shd w:val="clear" w:color="auto" w:fill="FFFFFF"/>
                 <w:lang w:val="en-US"/>
               </w:rPr>
+              <w:t>accompaniment, and</w:t>
+            </w:r>
+            <w:proofErr w:type="gramEnd"/>
+            <w:r>
+              <w:rPr>
+                <w:rFonts w:ascii="Times New Roman" w:hAnsi="Times New Roman" w:cs="Times New Roman"/>
+                <w:color w:val="212121"/>
+                <w:sz w:val="24"/>
+                <w:szCs w:val="24"/>
+                <w:shd w:val="clear" w:color="auto" w:fill="FFFFFF"/>
+                <w:lang w:val="en-US"/>
+              </w:rPr>
+              <w:t xml:space="preserve"> played in an orchestra.</w:t>
+            </w:r>
+            <w:r>
+              <w:rPr>
+                <w:rFonts w:ascii="Times New Roman" w:hAnsi="Times New Roman" w:cs="Times New Roman"/>
+                <w:color w:val="212121"/>
+                <w:sz w:val="24"/>
+                <w:szCs w:val="24"/>
+                <w:shd w:val="clear" w:color="auto" w:fill="FFFFFF"/>
+                <w:lang w:val="en-US"/>
+              </w:rPr>
               <w:t xml:space="preserve"> There were 260 songs that Chopin composed, the m</w:t>
             </w:r>
             <w:r>
@@ -8417,6 +10294,7 @@
               </w:rPr>
               <w:t xml:space="preserve"> </w:t>
             </w:r>
+            <w:proofErr w:type="spellStart"/>
             <w:r>
               <w:rPr>
                 <w:rFonts w:ascii="Times New Roman" w:hAnsi="Times New Roman" w:cs="Times New Roman"/>
@@ -8428,6 +10306,7 @@
               </w:rPr>
               <w:t>Fantasie</w:t>
             </w:r>
+            <w:proofErr w:type="spellEnd"/>
             <w:r>
               <w:rPr>
                 <w:rFonts w:ascii="Times New Roman" w:hAnsi="Times New Roman" w:cs="Times New Roman"/>
@@ -8481,7 +10360,31 @@
                 <w:shd w:val="clear" w:color="auto" w:fill="FFFFFF"/>
                 <w:lang w:val="en-US"/>
               </w:rPr>
-              <w:t xml:space="preserve"> minute and the big brilliant waltz.</w:t>
+              <w:t xml:space="preserve"> minute and the </w:t>
+            </w:r>
+            <w:proofErr w:type="gramStart"/>
+            <w:r>
+              <w:rPr>
+                <w:rFonts w:ascii="Times New Roman" w:hAnsi="Times New Roman" w:cs="Times New Roman"/>
+                <w:color w:val="212121"/>
+                <w:sz w:val="24"/>
+                <w:szCs w:val="24"/>
+                <w:shd w:val="clear" w:color="auto" w:fill="FFFFFF"/>
+                <w:lang w:val="en-US"/>
+              </w:rPr>
+              <w:t>big brilliant</w:t>
+            </w:r>
+            <w:proofErr w:type="gramEnd"/>
+            <w:r>
+              <w:rPr>
+                <w:rFonts w:ascii="Times New Roman" w:hAnsi="Times New Roman" w:cs="Times New Roman"/>
+                <w:color w:val="212121"/>
+                <w:sz w:val="24"/>
+                <w:szCs w:val="24"/>
+                <w:shd w:val="clear" w:color="auto" w:fill="FFFFFF"/>
+                <w:lang w:val="en-US"/>
+              </w:rPr>
+              <w:t xml:space="preserve"> waltz.</w:t>
             </w:r>
             <w:r>
               <w:rPr>
@@ -8574,6 +10477,7 @@
               </w:rPr>
               <w:t xml:space="preserve">  </w:t>
             </w:r>
+            <w:proofErr w:type="spellStart"/>
             <w:r>
               <w:rPr>
                 <w:rFonts w:ascii="Times New Roman" w:hAnsi="Times New Roman" w:cs="Times New Roman"/>
@@ -8585,7 +10489,21 @@
                 <w:shd w:val="clear" w:color="auto" w:fill="FFFFFF"/>
                 <w:lang w:val="en-US"/>
               </w:rPr>
-              <w:t xml:space="preserve">GiuseppeVerdi </w:t>
+              <w:t>GiuseppeVerdi</w:t>
+            </w:r>
+            <w:proofErr w:type="spellEnd"/>
+            <w:r>
+              <w:rPr>
+                <w:rFonts w:ascii="Times New Roman" w:hAnsi="Times New Roman" w:cs="Times New Roman"/>
+                <w:b/>
+                <w:bCs/>
+                <w:color w:val="222222"/>
+                <w:sz w:val="24"/>
+                <w:szCs w:val="24"/>
+                <w:shd w:val="clear" w:color="auto" w:fill="FFFFFF"/>
+                <w:lang w:val="en-US"/>
+              </w:rPr>
+              <w:t xml:space="preserve"> </w:t>
             </w:r>
           </w:p>
           <w:p>
@@ -8665,7 +10583,33 @@
                 <w:shd w:val="clear" w:color="auto" w:fill="FFFFFF"/>
                 <w:lang w:val="en-AU"/>
               </w:rPr>
-              <w:t>Giuseppe Fortunino Francesco Verdi</w:t>
+              <w:t xml:space="preserve">Giuseppe </w:t>
+            </w:r>
+            <w:proofErr w:type="spellStart"/>
+            <w:r>
+              <w:rPr>
+                <w:rFonts w:ascii="Times New Roman" w:hAnsi="Times New Roman" w:cs="Times New Roman"/>
+                <w:bCs/>
+                <w:color w:val="222222"/>
+                <w:sz w:val="24"/>
+                <w:szCs w:val="24"/>
+                <w:shd w:val="clear" w:color="auto" w:fill="FFFFFF"/>
+                <w:lang w:val="en-AU"/>
+              </w:rPr>
+              <w:t>Fortunino</w:t>
+            </w:r>
+            <w:proofErr w:type="spellEnd"/>
+            <w:r>
+              <w:rPr>
+                <w:rFonts w:ascii="Times New Roman" w:hAnsi="Times New Roman" w:cs="Times New Roman"/>
+                <w:bCs/>
+                <w:color w:val="222222"/>
+                <w:sz w:val="24"/>
+                <w:szCs w:val="24"/>
+                <w:shd w:val="clear" w:color="auto" w:fill="FFFFFF"/>
+                <w:lang w:val="en-AU"/>
+              </w:rPr>
+              <w:t xml:space="preserve"> Francesco Verdi</w:t>
             </w:r>
             <w:r>
               <w:rPr>
@@ -8809,7 +10753,20 @@
                 <w:shd w:val="clear" w:color="auto" w:fill="FFFFFF"/>
                 <w:lang w:val="en-AU"/>
               </w:rPr>
-              <w:t xml:space="preserve"> and he was invited by Clara Maffei to play in </w:t>
+              <w:t xml:space="preserve"> and he was invited by Clara Maffei to play </w:t>
+            </w:r>
+            <w:proofErr w:type="gramStart"/>
+            <w:r>
+              <w:rPr>
+                <w:rFonts w:ascii="Times New Roman" w:hAnsi="Times New Roman" w:cs="Times New Roman"/>
+                <w:bCs/>
+                <w:color w:val="222222"/>
+                <w:sz w:val="24"/>
+                <w:szCs w:val="24"/>
+                <w:shd w:val="clear" w:color="auto" w:fill="FFFFFF"/>
+                <w:lang w:val="en-AU"/>
+              </w:rPr>
+              <w:t xml:space="preserve">in </w:t>
             </w:r>
             <w:r>
               <w:rPr>
@@ -8822,6 +10779,7 @@
               </w:rPr>
               <w:t> </w:t>
             </w:r>
+            <w:proofErr w:type="spellStart"/>
             <w:r>
               <w:rPr>
                 <w:rFonts w:ascii="Times New Roman" w:hAnsi="Times New Roman" w:cs="Times New Roman"/>
@@ -8833,7 +10791,22 @@
                 <w:shd w:val="clear" w:color="auto" w:fill="FFFFFF"/>
                 <w:lang w:val="en-AU"/>
               </w:rPr>
-              <w:t>Salotto Maffei</w:t>
+              <w:t>Salotto</w:t>
+            </w:r>
+            <w:proofErr w:type="spellEnd"/>
+            <w:proofErr w:type="gramEnd"/>
+            <w:r>
+              <w:rPr>
+                <w:rFonts w:ascii="Times New Roman" w:hAnsi="Times New Roman" w:cs="Times New Roman"/>
+                <w:i/>
+                <w:iCs/>
+                <w:color w:val="222222"/>
+                <w:sz w:val="24"/>
+                <w:szCs w:val="24"/>
+                <w:shd w:val="clear" w:color="auto" w:fill="FFFFFF"/>
+                <w:lang w:val="en-AU"/>
+              </w:rPr>
+              <w:t xml:space="preserve"> Maffei</w:t>
             </w:r>
             <w:r>
               <w:rPr>
@@ -8883,7 +10856,31 @@
                 <w:shd w:val="clear" w:color="auto" w:fill="FFFFFF"/>
                 <w:lang w:val="en-AU"/>
               </w:rPr>
-              <w:t>When Verdi came back to Buzzeto, he was conductor and master at Chapel.</w:t>
+              <w:t xml:space="preserve">When Verdi came back to </w:t>
+            </w:r>
+            <w:proofErr w:type="spellStart"/>
+            <w:r>
+              <w:rPr>
+                <w:rFonts w:ascii="Arial" w:hAnsi="Arial" w:cs="Arial"/>
+                <w:color w:val="222222"/>
+                <w:sz w:val="21"/>
+                <w:szCs w:val="21"/>
+                <w:shd w:val="clear" w:color="auto" w:fill="FFFFFF"/>
+                <w:lang w:val="en-AU"/>
+              </w:rPr>
+              <w:t>Buzzeto</w:t>
+            </w:r>
+            <w:proofErr w:type="spellEnd"/>
+            <w:r>
+              <w:rPr>
+                <w:rFonts w:ascii="Arial" w:hAnsi="Arial" w:cs="Arial"/>
+                <w:color w:val="222222"/>
+                <w:sz w:val="21"/>
+                <w:szCs w:val="21"/>
+                <w:shd w:val="clear" w:color="auto" w:fill="FFFFFF"/>
+                <w:lang w:val="en-AU"/>
+              </w:rPr>
+              <w:t>, he was conductor and master at Chapel.</w:t>
             </w:r>
           </w:p>
           <w:p>
@@ -8933,7 +10930,31 @@
                 <w:shd w:val="clear" w:color="auto" w:fill="FFFFFF"/>
                 <w:lang w:val="en-AU"/>
               </w:rPr>
-              <w:t xml:space="preserve"> married with Margherita student, they had two children that died after complete 1 year. His wife died with 27 years. After it, Verdi did not compose more.</w:t>
+              <w:t xml:space="preserve"> married with Margherita student, they had two children that died after </w:t>
+            </w:r>
+            <w:proofErr w:type="gramStart"/>
+            <w:r>
+              <w:rPr>
+                <w:rFonts w:ascii="Arial" w:hAnsi="Arial" w:cs="Arial"/>
+                <w:color w:val="222222"/>
+                <w:sz w:val="21"/>
+                <w:szCs w:val="21"/>
+                <w:shd w:val="clear" w:color="auto" w:fill="FFFFFF"/>
+                <w:lang w:val="en-AU"/>
+              </w:rPr>
+              <w:t>complete</w:t>
+            </w:r>
+            <w:proofErr w:type="gramEnd"/>
+            <w:r>
+              <w:rPr>
+                <w:rFonts w:ascii="Arial" w:hAnsi="Arial" w:cs="Arial"/>
+                <w:color w:val="222222"/>
+                <w:sz w:val="21"/>
+                <w:szCs w:val="21"/>
+                <w:shd w:val="clear" w:color="auto" w:fill="FFFFFF"/>
+                <w:lang w:val="en-AU"/>
+              </w:rPr>
+              <w:t xml:space="preserve"> 1 year. His wife died with 27 years. After it, Verdi did not compose more.</w:t>
             </w:r>
           </w:p>
           <w:p>
@@ -9001,8 +11022,9 @@
                 <w:shd w:val="clear" w:color="auto" w:fill="FFFFFF"/>
                 <w:lang w:val="en-AU"/>
               </w:rPr>
-              <w:t>Oberto, Un Giorno di Regno,  Va pensiero</w:t>
-            </w:r>
+              <w:t xml:space="preserve">Oberto, Un </w:t>
+            </w:r>
+            <w:proofErr w:type="spellStart"/>
             <w:r>
               <w:rPr>
                 <w:rFonts w:ascii="Arial" w:hAnsi="Arial" w:cs="Arial"/>
@@ -9012,8 +11034,94 @@
                 <w:shd w:val="clear" w:color="auto" w:fill="FFFFFF"/>
                 <w:lang w:val="en-AU"/>
               </w:rPr>
-              <w:t>, Aida Marcia triunfale</w:t>
-            </w:r>
+              <w:t>Giorno</w:t>
+            </w:r>
+            <w:proofErr w:type="spellEnd"/>
+            <w:r>
+              <w:rPr>
+                <w:rFonts w:ascii="Arial" w:hAnsi="Arial" w:cs="Arial"/>
+                <w:color w:val="222222"/>
+                <w:sz w:val="21"/>
+                <w:szCs w:val="21"/>
+                <w:shd w:val="clear" w:color="auto" w:fill="FFFFFF"/>
+                <w:lang w:val="en-AU"/>
+              </w:rPr>
+              <w:t xml:space="preserve"> di </w:t>
+            </w:r>
+            <w:proofErr w:type="gramStart"/>
+            <w:r>
+              <w:rPr>
+                <w:rFonts w:ascii="Arial" w:hAnsi="Arial" w:cs="Arial"/>
+                <w:color w:val="222222"/>
+                <w:sz w:val="21"/>
+                <w:szCs w:val="21"/>
+                <w:shd w:val="clear" w:color="auto" w:fill="FFFFFF"/>
+                <w:lang w:val="en-AU"/>
+              </w:rPr>
+              <w:t xml:space="preserve">Regno,  </w:t>
+            </w:r>
+            <w:proofErr w:type="spellStart"/>
+            <w:r>
+              <w:rPr>
+                <w:rFonts w:ascii="Arial" w:hAnsi="Arial" w:cs="Arial"/>
+                <w:color w:val="222222"/>
+                <w:sz w:val="21"/>
+                <w:szCs w:val="21"/>
+                <w:shd w:val="clear" w:color="auto" w:fill="FFFFFF"/>
+                <w:lang w:val="en-AU"/>
+              </w:rPr>
+              <w:t>Va</w:t>
+            </w:r>
+            <w:proofErr w:type="spellEnd"/>
+            <w:proofErr w:type="gramEnd"/>
+            <w:r>
+              <w:rPr>
+                <w:rFonts w:ascii="Arial" w:hAnsi="Arial" w:cs="Arial"/>
+                <w:color w:val="222222"/>
+                <w:sz w:val="21"/>
+                <w:szCs w:val="21"/>
+                <w:shd w:val="clear" w:color="auto" w:fill="FFFFFF"/>
+                <w:lang w:val="en-AU"/>
+              </w:rPr>
+              <w:t xml:space="preserve"> </w:t>
+            </w:r>
+            <w:proofErr w:type="spellStart"/>
+            <w:r>
+              <w:rPr>
+                <w:rFonts w:ascii="Arial" w:hAnsi="Arial" w:cs="Arial"/>
+                <w:color w:val="222222"/>
+                <w:sz w:val="21"/>
+                <w:szCs w:val="21"/>
+                <w:shd w:val="clear" w:color="auto" w:fill="FFFFFF"/>
+                <w:lang w:val="en-AU"/>
+              </w:rPr>
+              <w:t>pensiero</w:t>
+            </w:r>
+            <w:proofErr w:type="spellEnd"/>
+            <w:r>
+              <w:rPr>
+                <w:rFonts w:ascii="Arial" w:hAnsi="Arial" w:cs="Arial"/>
+                <w:color w:val="222222"/>
+                <w:sz w:val="21"/>
+                <w:szCs w:val="21"/>
+                <w:shd w:val="clear" w:color="auto" w:fill="FFFFFF"/>
+                <w:lang w:val="en-AU"/>
+              </w:rPr>
+              <w:t xml:space="preserve">, Aida Marcia </w:t>
+            </w:r>
+            <w:proofErr w:type="spellStart"/>
+            <w:r>
+              <w:rPr>
+                <w:rFonts w:ascii="Arial" w:hAnsi="Arial" w:cs="Arial"/>
+                <w:color w:val="222222"/>
+                <w:sz w:val="21"/>
+                <w:szCs w:val="21"/>
+                <w:shd w:val="clear" w:color="auto" w:fill="FFFFFF"/>
+                <w:lang w:val="en-AU"/>
+              </w:rPr>
+              <w:t>triunfale</w:t>
+            </w:r>
+            <w:proofErr w:type="spellEnd"/>
             <w:r>
               <w:rPr>
                 <w:rFonts w:ascii="Arial" w:hAnsi="Arial" w:cs="Arial"/>
@@ -9303,7 +11411,33 @@
                 <w:shd w:val="clear" w:color="auto" w:fill="FFFFFF"/>
                 <w:lang w:val="en-AU"/>
               </w:rPr>
-              <w:t xml:space="preserve"> was Austrian composer, in the end of classicism, with remarkable and innovative style. He composed 60 songs, opera and symphony.</w:t>
+              <w:t xml:space="preserve"> was Austrian composer, in the end of classicism, with remarkable and innovative style. He composed 60 songs, </w:t>
+            </w:r>
+            <w:proofErr w:type="gramStart"/>
+            <w:r>
+              <w:rPr>
+                <w:rFonts w:ascii="Times New Roman" w:hAnsi="Times New Roman" w:cs="Times New Roman"/>
+                <w:bCs/>
+                <w:color w:val="222222"/>
+                <w:sz w:val="24"/>
+                <w:szCs w:val="24"/>
+                <w:shd w:val="clear" w:color="auto" w:fill="FFFFFF"/>
+                <w:lang w:val="en-AU"/>
+              </w:rPr>
+              <w:t>opera</w:t>
+            </w:r>
+            <w:proofErr w:type="gramEnd"/>
+            <w:r>
+              <w:rPr>
+                <w:rFonts w:ascii="Times New Roman" w:hAnsi="Times New Roman" w:cs="Times New Roman"/>
+                <w:bCs/>
+                <w:color w:val="222222"/>
+                <w:sz w:val="24"/>
+                <w:szCs w:val="24"/>
+                <w:shd w:val="clear" w:color="auto" w:fill="FFFFFF"/>
+                <w:lang w:val="en-AU"/>
+              </w:rPr>
+              <w:t xml:space="preserve"> and symphony.</w:t>
             </w:r>
             <w:r>
               <w:rPr>
@@ -9518,8 +11652,9 @@
                 <w:shd w:val="clear" w:color="auto" w:fill="FFFFFF"/>
                 <w:lang w:val="en-AU"/>
               </w:rPr>
-              <w:t>Der v</w:t>
-            </w:r>
+              <w:t xml:space="preserve">Der </w:t>
+            </w:r>
+            <w:proofErr w:type="spellStart"/>
             <w:r>
               <w:rPr>
                 <w:rFonts w:ascii="Times New Roman" w:hAnsi="Times New Roman" w:cs="Times New Roman"/>
@@ -9530,7 +11665,7 @@
                 <w:shd w:val="clear" w:color="auto" w:fill="FFFFFF"/>
                 <w:lang w:val="en-AU"/>
               </w:rPr>
-              <w:t xml:space="preserve">ierjährige </w:t>
+              <w:t>v</w:t>
             </w:r>
             <w:r>
               <w:rPr>
@@ -9542,8 +11677,35 @@
                 <w:shd w:val="clear" w:color="auto" w:fill="FFFFFF"/>
                 <w:lang w:val="en-AU"/>
               </w:rPr>
+              <w:t>ierjährige</w:t>
+            </w:r>
+            <w:proofErr w:type="spellEnd"/>
+            <w:r>
+              <w:rPr>
+                <w:rFonts w:ascii="Times New Roman" w:hAnsi="Times New Roman" w:cs="Times New Roman"/>
+                <w:iCs/>
+                <w:color w:val="222222"/>
+                <w:sz w:val="24"/>
+                <w:szCs w:val="24"/>
+                <w:shd w:val="clear" w:color="auto" w:fill="FFFFFF"/>
+                <w:lang w:val="en-AU"/>
+              </w:rPr>
+              <w:t xml:space="preserve"> </w:t>
+            </w:r>
+            <w:proofErr w:type="spellStart"/>
+            <w:r>
+              <w:rPr>
+                <w:rFonts w:ascii="Times New Roman" w:hAnsi="Times New Roman" w:cs="Times New Roman"/>
+                <w:iCs/>
+                <w:color w:val="222222"/>
+                <w:sz w:val="24"/>
+                <w:szCs w:val="24"/>
+                <w:shd w:val="clear" w:color="auto" w:fill="FFFFFF"/>
+                <w:lang w:val="en-AU"/>
+              </w:rPr>
               <w:t>Posten</w:t>
             </w:r>
+            <w:proofErr w:type="spellEnd"/>
             <w:r>
               <w:rPr>
                 <w:rFonts w:ascii="Times New Roman" w:hAnsi="Times New Roman" w:cs="Times New Roman"/>
@@ -9610,8 +11772,22 @@
                 <w:shd w:val="clear" w:color="auto" w:fill="FFFFFF"/>
                 <w:lang w:val="en-AU"/>
               </w:rPr>
-              <w:t>Claudine von Villabella</w:t>
-            </w:r>
+              <w:t xml:space="preserve">Claudine von </w:t>
+            </w:r>
+            <w:proofErr w:type="spellStart"/>
+            <w:r>
+              <w:rPr>
+                <w:rFonts w:ascii="Times New Roman" w:hAnsi="Times New Roman" w:cs="Times New Roman"/>
+                <w:iCs/>
+                <w:color w:val="222222"/>
+                <w:sz w:val="24"/>
+                <w:szCs w:val="24"/>
+                <w:shd w:val="clear" w:color="auto" w:fill="FFFFFF"/>
+                <w:lang w:val="en-AU"/>
+              </w:rPr>
+              <w:t>Villabella</w:t>
+            </w:r>
+            <w:proofErr w:type="spellEnd"/>
             <w:r>
               <w:rPr>
                 <w:rFonts w:ascii="Times New Roman" w:hAnsi="Times New Roman" w:cs="Times New Roman"/>
@@ -9703,7 +11879,33 @@
                 <w:shd w:val="clear" w:color="auto" w:fill="FFFFFF"/>
                 <w:lang w:val="en-AU"/>
               </w:rPr>
-              <w:t xml:space="preserve">suffered of Syphilis since 22 years old and he died with Typhoid fever. He </w:t>
+              <w:t xml:space="preserve">suffered of Syphilis </w:t>
+            </w:r>
+            <w:proofErr w:type="gramStart"/>
+            <w:r>
+              <w:rPr>
+                <w:rFonts w:ascii="Times New Roman" w:hAnsi="Times New Roman" w:cs="Times New Roman"/>
+                <w:bCs/>
+                <w:color w:val="222222"/>
+                <w:sz w:val="24"/>
+                <w:szCs w:val="24"/>
+                <w:shd w:val="clear" w:color="auto" w:fill="FFFFFF"/>
+                <w:lang w:val="en-AU"/>
+              </w:rPr>
+              <w:t>since</w:t>
+            </w:r>
+            <w:proofErr w:type="gramEnd"/>
+            <w:r>
+              <w:rPr>
+                <w:rFonts w:ascii="Times New Roman" w:hAnsi="Times New Roman" w:cs="Times New Roman"/>
+                <w:bCs/>
+                <w:color w:val="222222"/>
+                <w:sz w:val="24"/>
+                <w:szCs w:val="24"/>
+                <w:shd w:val="clear" w:color="auto" w:fill="FFFFFF"/>
+                <w:lang w:val="en-AU"/>
+              </w:rPr>
+              <w:t xml:space="preserve"> 22 years old and he died with Typhoid fever. He </w:t>
             </w:r>
             <w:r>
               <w:rPr>
@@ -9868,7 +12070,33 @@
                 <w:shd w:val="clear" w:color="auto" w:fill="FFFFFF"/>
                 <w:lang w:val="en-AU"/>
               </w:rPr>
-              <w:t xml:space="preserve"> was Italian master, composer, director and essayist. Wagner was known as dramaturgy musicals.</w:t>
+              <w:t xml:space="preserve"> was Italian master, composer, </w:t>
+            </w:r>
+            <w:proofErr w:type="gramStart"/>
+            <w:r>
+              <w:rPr>
+                <w:rFonts w:ascii="Times New Roman" w:hAnsi="Times New Roman" w:cs="Times New Roman"/>
+                <w:bCs/>
+                <w:color w:val="222222"/>
+                <w:sz w:val="24"/>
+                <w:szCs w:val="24"/>
+                <w:shd w:val="clear" w:color="auto" w:fill="FFFFFF"/>
+                <w:lang w:val="en-AU"/>
+              </w:rPr>
+              <w:t>director</w:t>
+            </w:r>
+            <w:proofErr w:type="gramEnd"/>
+            <w:r>
+              <w:rPr>
+                <w:rFonts w:ascii="Times New Roman" w:hAnsi="Times New Roman" w:cs="Times New Roman"/>
+                <w:bCs/>
+                <w:color w:val="222222"/>
+                <w:sz w:val="24"/>
+                <w:szCs w:val="24"/>
+                <w:shd w:val="clear" w:color="auto" w:fill="FFFFFF"/>
+                <w:lang w:val="en-AU"/>
+              </w:rPr>
+              <w:t xml:space="preserve"> and essayist. Wagner was known as dramaturgy musicals.</w:t>
             </w:r>
             <w:r>
               <w:rPr>
@@ -9946,20 +12174,86 @@
                 <w:shd w:val="clear" w:color="auto" w:fill="FFFFFF"/>
                 <w:lang w:val="en-AU"/>
               </w:rPr>
-              <w:t xml:space="preserve">He created leitmovit technique, we can listen this technique in The Lord of the Rings and the hobbit movies. </w:t>
-            </w:r>
-            <w:r>
-              <w:rPr>
-                <w:rFonts w:ascii="Times New Roman" w:hAnsi="Times New Roman" w:cs="Times New Roman"/>
-                <w:bCs/>
-                <w:color w:val="222222"/>
-                <w:sz w:val="24"/>
-                <w:szCs w:val="24"/>
-                <w:shd w:val="clear" w:color="auto" w:fill="FFFFFF"/>
-                <w:lang w:val="en-AU"/>
-              </w:rPr>
-              <w:t>Other epic movie that we can listen composition of Wagner is Star wars: Ride of the Valkiries</w:t>
-            </w:r>
+              <w:t xml:space="preserve">He created </w:t>
+            </w:r>
+            <w:proofErr w:type="spellStart"/>
+            <w:r>
+              <w:rPr>
+                <w:rFonts w:ascii="Times New Roman" w:hAnsi="Times New Roman" w:cs="Times New Roman"/>
+                <w:bCs/>
+                <w:color w:val="222222"/>
+                <w:sz w:val="24"/>
+                <w:szCs w:val="24"/>
+                <w:shd w:val="clear" w:color="auto" w:fill="FFFFFF"/>
+                <w:lang w:val="en-AU"/>
+              </w:rPr>
+              <w:t>leitmovit</w:t>
+            </w:r>
+            <w:proofErr w:type="spellEnd"/>
+            <w:r>
+              <w:rPr>
+                <w:rFonts w:ascii="Times New Roman" w:hAnsi="Times New Roman" w:cs="Times New Roman"/>
+                <w:bCs/>
+                <w:color w:val="222222"/>
+                <w:sz w:val="24"/>
+                <w:szCs w:val="24"/>
+                <w:shd w:val="clear" w:color="auto" w:fill="FFFFFF"/>
+                <w:lang w:val="en-AU"/>
+              </w:rPr>
+              <w:t xml:space="preserve"> technique, we can listen this technique in The Lord of the Rings and the hobbit movies. </w:t>
+            </w:r>
+            <w:r>
+              <w:rPr>
+                <w:rFonts w:ascii="Times New Roman" w:hAnsi="Times New Roman" w:cs="Times New Roman"/>
+                <w:bCs/>
+                <w:color w:val="222222"/>
+                <w:sz w:val="24"/>
+                <w:szCs w:val="24"/>
+                <w:shd w:val="clear" w:color="auto" w:fill="FFFFFF"/>
+                <w:lang w:val="en-AU"/>
+              </w:rPr>
+              <w:t xml:space="preserve">Other epic movie that we can listen composition of Wagner is </w:t>
+            </w:r>
+            <w:proofErr w:type="gramStart"/>
+            <w:r>
+              <w:rPr>
+                <w:rFonts w:ascii="Times New Roman" w:hAnsi="Times New Roman" w:cs="Times New Roman"/>
+                <w:bCs/>
+                <w:color w:val="222222"/>
+                <w:sz w:val="24"/>
+                <w:szCs w:val="24"/>
+                <w:shd w:val="clear" w:color="auto" w:fill="FFFFFF"/>
+                <w:lang w:val="en-AU"/>
+              </w:rPr>
+              <w:t>Star wars</w:t>
+            </w:r>
+            <w:proofErr w:type="gramEnd"/>
+            <w:r>
+              <w:rPr>
+                <w:rFonts w:ascii="Times New Roman" w:hAnsi="Times New Roman" w:cs="Times New Roman"/>
+                <w:bCs/>
+                <w:color w:val="222222"/>
+                <w:sz w:val="24"/>
+                <w:szCs w:val="24"/>
+                <w:shd w:val="clear" w:color="auto" w:fill="FFFFFF"/>
+                <w:lang w:val="en-AU"/>
+              </w:rPr>
+              <w:t xml:space="preserve">: Ride of the </w:t>
+            </w:r>
+            <w:proofErr w:type="spellStart"/>
+            <w:r>
+              <w:rPr>
+                <w:rFonts w:ascii="Times New Roman" w:hAnsi="Times New Roman" w:cs="Times New Roman"/>
+                <w:bCs/>
+                <w:color w:val="222222"/>
+                <w:sz w:val="24"/>
+                <w:szCs w:val="24"/>
+                <w:shd w:val="clear" w:color="auto" w:fill="FFFFFF"/>
+                <w:lang w:val="en-AU"/>
+              </w:rPr>
+              <w:t>Valkiries</w:t>
+            </w:r>
+            <w:proofErr w:type="spellEnd"/>
             <w:r>
               <w:rPr>
                 <w:rFonts w:ascii="Times New Roman" w:hAnsi="Times New Roman" w:cs="Times New Roman"/>
@@ -10062,7 +12356,33 @@
                 <w:shd w:val="clear" w:color="auto" w:fill="FFFFFF"/>
                 <w:lang w:val="en-AU"/>
               </w:rPr>
-              <w:t xml:space="preserve"> His sisters were actresses and he was exited in sisters’ lifestyle and theatrical performances that there was that time. In 1820, Wagner studied piano at Pastor Wetzel school.</w:t>
+              <w:t xml:space="preserve"> His sisters were </w:t>
+            </w:r>
+            <w:proofErr w:type="gramStart"/>
+            <w:r>
+              <w:rPr>
+                <w:rFonts w:ascii="Times New Roman" w:hAnsi="Times New Roman" w:cs="Times New Roman"/>
+                <w:bCs/>
+                <w:color w:val="222222"/>
+                <w:sz w:val="24"/>
+                <w:szCs w:val="24"/>
+                <w:shd w:val="clear" w:color="auto" w:fill="FFFFFF"/>
+                <w:lang w:val="en-AU"/>
+              </w:rPr>
+              <w:t>actresses</w:t>
+            </w:r>
+            <w:proofErr w:type="gramEnd"/>
+            <w:r>
+              <w:rPr>
+                <w:rFonts w:ascii="Times New Roman" w:hAnsi="Times New Roman" w:cs="Times New Roman"/>
+                <w:bCs/>
+                <w:color w:val="222222"/>
+                <w:sz w:val="24"/>
+                <w:szCs w:val="24"/>
+                <w:shd w:val="clear" w:color="auto" w:fill="FFFFFF"/>
+                <w:lang w:val="en-AU"/>
+              </w:rPr>
+              <w:t xml:space="preserve"> and he was exited in sisters’ lifestyle and theatrical performances that there was that time. In 1820, Wagner studied piano at Pastor Wetzel school.</w:t>
             </w:r>
             <w:r>
               <w:rPr>
@@ -10491,7 +12811,31 @@
           <w:shd w:val="clear" w:color="auto" w:fill="FFFFFF"/>
           <w:lang w:val="en-AU"/>
         </w:rPr>
-        <w:t xml:space="preserve"> music, art, sculpture, painting, theatre and design</w:t>
+        <w:t xml:space="preserve"> music, art, sculpture, painting, </w:t>
+      </w:r>
+      <w:proofErr w:type="gramStart"/>
+      <w:r>
+        <w:rPr>
+          <w:rFonts w:ascii="Times New Roman" w:hAnsi="Times New Roman" w:cs="Times New Roman"/>
+          <w:color w:val="212121"/>
+          <w:sz w:val="24"/>
+          <w:szCs w:val="24"/>
+          <w:shd w:val="clear" w:color="auto" w:fill="FFFFFF"/>
+          <w:lang w:val="en-AU"/>
+        </w:rPr>
+        <w:t>theatre</w:t>
+      </w:r>
+      <w:proofErr w:type="gramEnd"/>
+      <w:r>
+        <w:rPr>
+          <w:rFonts w:ascii="Times New Roman" w:hAnsi="Times New Roman" w:cs="Times New Roman"/>
+          <w:color w:val="212121"/>
+          <w:sz w:val="24"/>
+          <w:szCs w:val="24"/>
+          <w:shd w:val="clear" w:color="auto" w:fill="FFFFFF"/>
+          <w:lang w:val="en-AU"/>
+        </w:rPr>
+        <w:t xml:space="preserve"> and design</w:t>
       </w:r>
       <w:r>
         <w:rPr>
@@ -10518,6 +12862,7 @@
           <w:lang w:val="en-AU"/>
         </w:rPr>
       </w:pPr>
+      <w:proofErr w:type="gramStart"/>
       <w:r>
         <w:rPr>
           <w:rFonts w:ascii="Times New Roman" w:hAnsi="Times New Roman" w:cs="Times New Roman"/>
@@ -10527,7 +12872,19 @@
           <w:shd w:val="clear" w:color="auto" w:fill="FFFFFF"/>
           <w:lang w:val="en-AU"/>
         </w:rPr>
-        <w:t xml:space="preserve">There </w:t>
+        <w:t>There</w:t>
+      </w:r>
+      <w:proofErr w:type="gramEnd"/>
+      <w:r>
+        <w:rPr>
+          <w:rFonts w:ascii="Times New Roman" w:hAnsi="Times New Roman" w:cs="Times New Roman"/>
+          <w:color w:val="212121"/>
+          <w:sz w:val="24"/>
+          <w:szCs w:val="24"/>
+          <w:shd w:val="clear" w:color="auto" w:fill="FFFFFF"/>
+          <w:lang w:val="en-AU"/>
+        </w:rPr>
+        <w:t xml:space="preserve"> </w:t>
       </w:r>
       <w:r>
         <w:rPr>
@@ -10619,7 +12976,31 @@
           <w:shd w:val="clear" w:color="auto" w:fill="FFFFFF"/>
           <w:lang w:val="en-AU"/>
         </w:rPr>
-        <w:t xml:space="preserve"> century, some ideas and forms government were emerged of the romantic period, because there were difference between what was real and what was subjective.</w:t>
+        <w:t xml:space="preserve"> century, some ideas and forms government were emerged of the romantic period, because there </w:t>
+      </w:r>
+      <w:proofErr w:type="gramStart"/>
+      <w:r>
+        <w:rPr>
+          <w:rFonts w:ascii="Times New Roman" w:hAnsi="Times New Roman" w:cs="Times New Roman"/>
+          <w:color w:val="212121"/>
+          <w:sz w:val="24"/>
+          <w:szCs w:val="24"/>
+          <w:shd w:val="clear" w:color="auto" w:fill="FFFFFF"/>
+          <w:lang w:val="en-AU"/>
+        </w:rPr>
+        <w:t>were</w:t>
+      </w:r>
+      <w:proofErr w:type="gramEnd"/>
+      <w:r>
+        <w:rPr>
+          <w:rFonts w:ascii="Times New Roman" w:hAnsi="Times New Roman" w:cs="Times New Roman"/>
+          <w:color w:val="212121"/>
+          <w:sz w:val="24"/>
+          <w:szCs w:val="24"/>
+          <w:shd w:val="clear" w:color="auto" w:fill="FFFFFF"/>
+          <w:lang w:val="en-AU"/>
+        </w:rPr>
+        <w:t xml:space="preserve"> difference between what was real and what was subjective.</w:t>
       </w:r>
       <w:r>
         <w:rPr>
@@ -10676,6 +13057,60 @@
           <w:lang w:val="en" w:eastAsia="en-AU"/>
         </w:rPr>
         <w:t xml:space="preserve">not be a vanguard movement. </w:t>
+      </w:r>
+      <w:r>
+        <w:rPr>
+          <w:rFonts w:ascii="Times New Roman" w:hAnsi="Times New Roman" w:cs="Times New Roman"/>
+          <w:color w:val="FF0000"/>
+          <w:sz w:val="24"/>
+          <w:szCs w:val="24"/>
+          <w:lang w:val="en" w:eastAsia="en-AU"/>
+        </w:rPr>
+        <w:t>&lt;</w:t>
+      </w:r>
+      <w:proofErr w:type="spellStart"/>
+      <w:r>
+        <w:rPr>
+          <w:rFonts w:ascii="Times New Roman" w:hAnsi="Times New Roman" w:cs="Times New Roman"/>
+          <w:color w:val="FF0000"/>
+          <w:sz w:val="24"/>
+          <w:szCs w:val="24"/>
+          <w:lang w:val="en" w:eastAsia="en-AU"/>
+        </w:rPr>
+        <w:t>parei</w:t>
+      </w:r>
+      <w:proofErr w:type="spellEnd"/>
+      <w:r>
+        <w:rPr>
+          <w:rFonts w:ascii="Times New Roman" w:hAnsi="Times New Roman" w:cs="Times New Roman"/>
+          <w:color w:val="FF0000"/>
+          <w:sz w:val="24"/>
+          <w:szCs w:val="24"/>
+          <w:lang w:val="en" w:eastAsia="en-AU"/>
+        </w:rPr>
+        <w:t xml:space="preserve"> </w:t>
+      </w:r>
+      <w:proofErr w:type="spellStart"/>
+      <w:r>
+        <w:rPr>
+          <w:rFonts w:ascii="Times New Roman" w:hAnsi="Times New Roman" w:cs="Times New Roman"/>
+          <w:color w:val="FF0000"/>
+          <w:sz w:val="24"/>
+          <w:szCs w:val="24"/>
+          <w:lang w:val="en" w:eastAsia="en-AU"/>
+        </w:rPr>
+        <w:t>aqui</w:t>
+      </w:r>
+      <w:proofErr w:type="spellEnd"/>
+      <w:r>
+        <w:rPr>
+          <w:rFonts w:ascii="Times New Roman" w:hAnsi="Times New Roman" w:cs="Times New Roman"/>
+          <w:color w:val="FF0000"/>
+          <w:sz w:val="24"/>
+          <w:szCs w:val="24"/>
+          <w:lang w:val="en" w:eastAsia="en-AU"/>
+        </w:rPr>
+        <w:t>&gt;</w:t>
       </w:r>
     </w:p>
     <w:p>
@@ -10723,8 +13158,20 @@
           <w:szCs w:val="24"/>
           <w:lang w:val="en" w:eastAsia="en-AU"/>
         </w:rPr>
-        <w:t xml:space="preserve"> (this idea broke the idea of the past, because they wanted created forms less radical of the romantic time);</w:t>
-      </w:r>
+        <w:t xml:space="preserve"> (this idea broke the idea of the past, because they wanted created forms less radical of the romantic time</w:t>
+      </w:r>
+      <w:proofErr w:type="gramStart"/>
+      <w:r>
+        <w:rPr>
+          <w:rFonts w:ascii="Times New Roman" w:hAnsi="Times New Roman" w:cs="Times New Roman"/>
+          <w:color w:val="212121"/>
+          <w:sz w:val="24"/>
+          <w:szCs w:val="24"/>
+          <w:lang w:val="en" w:eastAsia="en-AU"/>
+        </w:rPr>
+        <w:t>);</w:t>
+      </w:r>
+      <w:proofErr w:type="gramEnd"/>
     </w:p>
     <w:p>
       <w:pPr>
@@ -10761,8 +13208,9 @@
           <w:szCs w:val="24"/>
           <w:lang w:val="en" w:eastAsia="en-AU"/>
         </w:rPr>
-        <w:t xml:space="preserve"> (the art represented in geometric form)</w:t>
-      </w:r>
+        <w:t xml:space="preserve"> (the art represented in geometric form</w:t>
+      </w:r>
+      <w:proofErr w:type="gramStart"/>
       <w:r>
         <w:rPr>
           <w:rFonts w:ascii="Times New Roman" w:hAnsi="Times New Roman" w:cs="Times New Roman"/>
@@ -10771,8 +13219,19 @@
           <w:szCs w:val="24"/>
           <w:lang w:val="en" w:eastAsia="en-AU"/>
         </w:rPr>
+        <w:t>)</w:t>
+      </w:r>
+      <w:r>
+        <w:rPr>
+          <w:rFonts w:ascii="Times New Roman" w:hAnsi="Times New Roman" w:cs="Times New Roman"/>
+          <w:color w:val="212121"/>
+          <w:sz w:val="24"/>
+          <w:szCs w:val="24"/>
+          <w:lang w:val="en" w:eastAsia="en-AU"/>
+        </w:rPr>
         <w:t>;</w:t>
       </w:r>
+      <w:proofErr w:type="gramEnd"/>
     </w:p>
     <w:p>
       <w:pPr>
@@ -10809,8 +13268,9 @@
           <w:szCs w:val="24"/>
           <w:lang w:val="en" w:eastAsia="en-AU"/>
         </w:rPr>
-        <w:t xml:space="preserve"> (this movement was apology against the first world war, it means dada, in other words, baby words)</w:t>
-      </w:r>
+        <w:t xml:space="preserve"> (this movement was apology against the first world war, it means dada, in other words, baby words</w:t>
+      </w:r>
+      <w:proofErr w:type="gramStart"/>
       <w:r>
         <w:rPr>
           <w:rFonts w:ascii="Times New Roman" w:hAnsi="Times New Roman" w:cs="Times New Roman"/>
@@ -10819,7 +13279,28 @@
           <w:szCs w:val="24"/>
           <w:lang w:val="en" w:eastAsia="en-AU"/>
         </w:rPr>
-        <w:t xml:space="preserve">; </w:t>
+        <w:t>)</w:t>
+      </w:r>
+      <w:r>
+        <w:rPr>
+          <w:rFonts w:ascii="Times New Roman" w:hAnsi="Times New Roman" w:cs="Times New Roman"/>
+          <w:color w:val="212121"/>
+          <w:sz w:val="24"/>
+          <w:szCs w:val="24"/>
+          <w:lang w:val="en" w:eastAsia="en-AU"/>
+        </w:rPr>
+        <w:t>;</w:t>
+      </w:r>
+      <w:proofErr w:type="gramEnd"/>
+      <w:r>
+        <w:rPr>
+          <w:rFonts w:ascii="Times New Roman" w:hAnsi="Times New Roman" w:cs="Times New Roman"/>
+          <w:color w:val="212121"/>
+          <w:sz w:val="24"/>
+          <w:szCs w:val="24"/>
+          <w:lang w:val="en" w:eastAsia="en-AU"/>
+        </w:rPr>
+        <w:t xml:space="preserve"> </w:t>
       </w:r>
     </w:p>
     <w:p>
@@ -10867,8 +13348,9 @@
           <w:szCs w:val="24"/>
           <w:lang w:val="en" w:eastAsia="en-AU"/>
         </w:rPr>
-        <w:t xml:space="preserve"> (vanguard movement, stimulate creativity abstract through unconscious)</w:t>
-      </w:r>
+        <w:t xml:space="preserve"> (vanguard movement, stimulate creativity abstract through unconscious</w:t>
+      </w:r>
+      <w:proofErr w:type="gramStart"/>
       <w:r>
         <w:rPr>
           <w:rFonts w:ascii="Times New Roman" w:hAnsi="Times New Roman" w:cs="Times New Roman"/>
@@ -10877,8 +13359,19 @@
           <w:szCs w:val="24"/>
           <w:lang w:val="en" w:eastAsia="en-AU"/>
         </w:rPr>
+        <w:t>)</w:t>
+      </w:r>
+      <w:r>
+        <w:rPr>
+          <w:rFonts w:ascii="Times New Roman" w:hAnsi="Times New Roman" w:cs="Times New Roman"/>
+          <w:color w:val="212121"/>
+          <w:sz w:val="24"/>
+          <w:szCs w:val="24"/>
+          <w:lang w:val="en" w:eastAsia="en-AU"/>
+        </w:rPr>
         <w:t>;</w:t>
       </w:r>
+      <w:proofErr w:type="gramEnd"/>
     </w:p>
     <w:p>
       <w:pPr>
@@ -11069,7 +13562,29 @@
                 <w:shd w:val="clear" w:color="auto" w:fill="FFFFFF"/>
                 <w:lang w:val="en-AU"/>
               </w:rPr>
-              <w:t xml:space="preserve">Claude-Achille Debussy was phenomenon French erudite composer, because he was not a musician conformed and innovated. </w:t>
+              <w:t xml:space="preserve">Claude-Achille Debussy was phenomenon French erudite </w:t>
+            </w:r>
+            <w:r>
+              <w:rPr>
+                <w:rFonts w:ascii="Times New Roman" w:hAnsi="Times New Roman" w:cs="Times New Roman"/>
+                <w:color w:val="212121"/>
+                <w:sz w:val="24"/>
+                <w:szCs w:val="24"/>
+                <w:shd w:val="clear" w:color="auto" w:fill="FFFFFF"/>
+                <w:lang w:val="en-AU"/>
+              </w:rPr>
+              <w:t>composer because</w:t>
+            </w:r>
+            <w:r>
+              <w:rPr>
+                <w:rFonts w:ascii="Times New Roman" w:hAnsi="Times New Roman" w:cs="Times New Roman"/>
+                <w:color w:val="212121"/>
+                <w:sz w:val="24"/>
+                <w:szCs w:val="24"/>
+                <w:shd w:val="clear" w:color="auto" w:fill="FFFFFF"/>
+                <w:lang w:val="en-AU"/>
+              </w:rPr>
+              <w:t xml:space="preserve"> he was not a musician conformed and innovated. </w:t>
             </w:r>
           </w:p>
           <w:p>
@@ -11167,7 +13682,31 @@
                 <w:shd w:val="clear" w:color="auto" w:fill="FFFFFF"/>
                 <w:lang w:val="en-AU"/>
               </w:rPr>
-              <w:t xml:space="preserve"> Marie-Rosalie, this union lasted 2 years because he had a relationship with Emma Bardac and they were married in 1908 as soon as Debussy got a divorce.</w:t>
+              <w:t xml:space="preserve"> Marie-Rosalie, this union lasted 2 years because he had a relationship with Emma </w:t>
+            </w:r>
+            <w:proofErr w:type="spellStart"/>
+            <w:r>
+              <w:rPr>
+                <w:rFonts w:ascii="Times New Roman" w:hAnsi="Times New Roman" w:cs="Times New Roman"/>
+                <w:color w:val="212121"/>
+                <w:sz w:val="24"/>
+                <w:szCs w:val="24"/>
+                <w:shd w:val="clear" w:color="auto" w:fill="FFFFFF"/>
+                <w:lang w:val="en-AU"/>
+              </w:rPr>
+              <w:t>Bardac</w:t>
+            </w:r>
+            <w:proofErr w:type="spellEnd"/>
+            <w:r>
+              <w:rPr>
+                <w:rFonts w:ascii="Times New Roman" w:hAnsi="Times New Roman" w:cs="Times New Roman"/>
+                <w:color w:val="212121"/>
+                <w:sz w:val="24"/>
+                <w:szCs w:val="24"/>
+                <w:shd w:val="clear" w:color="auto" w:fill="FFFFFF"/>
+                <w:lang w:val="en-AU"/>
+              </w:rPr>
+              <w:t xml:space="preserve"> and they were married in 1908 as soon as Debussy got a divorce.</w:t>
             </w:r>
           </w:p>
           <w:p>
@@ -11192,7 +13731,31 @@
                 <w:shd w:val="clear" w:color="auto" w:fill="FFFFFF"/>
                 <w:lang w:val="en-AU"/>
               </w:rPr>
-              <w:t xml:space="preserve">Marie-Rosalie attempted suicide with a shot in the chest but she survived. The composer was received critic </w:t>
+              <w:t xml:space="preserve">Marie-Rosalie attempted suicide with a shot in the </w:t>
+            </w:r>
+            <w:proofErr w:type="gramStart"/>
+            <w:r>
+              <w:rPr>
+                <w:rFonts w:ascii="Times New Roman" w:hAnsi="Times New Roman" w:cs="Times New Roman"/>
+                <w:color w:val="212121"/>
+                <w:sz w:val="24"/>
+                <w:szCs w:val="24"/>
+                <w:shd w:val="clear" w:color="auto" w:fill="FFFFFF"/>
+                <w:lang w:val="en-AU"/>
+              </w:rPr>
+              <w:t>chest</w:t>
+            </w:r>
+            <w:proofErr w:type="gramEnd"/>
+            <w:r>
+              <w:rPr>
+                <w:rFonts w:ascii="Times New Roman" w:hAnsi="Times New Roman" w:cs="Times New Roman"/>
+                <w:color w:val="212121"/>
+                <w:sz w:val="24"/>
+                <w:szCs w:val="24"/>
+                <w:shd w:val="clear" w:color="auto" w:fill="FFFFFF"/>
+                <w:lang w:val="en-AU"/>
+              </w:rPr>
+              <w:t xml:space="preserve"> but she survived. The composer was received critic </w:t>
             </w:r>
             <w:r>
               <w:rPr>
@@ -11253,7 +13816,55 @@
                 <w:shd w:val="clear" w:color="auto" w:fill="FFFFFF"/>
                 <w:lang w:val="en-AU"/>
               </w:rPr>
-              <w:t>His compositions were La mer (1905), third movement of Suite bergamasque and clair de lune</w:t>
+              <w:t xml:space="preserve">His compositions were La </w:t>
+            </w:r>
+            <w:proofErr w:type="spellStart"/>
+            <w:r>
+              <w:rPr>
+                <w:rFonts w:ascii="Times New Roman" w:hAnsi="Times New Roman" w:cs="Times New Roman"/>
+                <w:color w:val="212121"/>
+                <w:sz w:val="24"/>
+                <w:szCs w:val="24"/>
+                <w:shd w:val="clear" w:color="auto" w:fill="FFFFFF"/>
+                <w:lang w:val="en-AU"/>
+              </w:rPr>
+              <w:t>mer</w:t>
+            </w:r>
+            <w:proofErr w:type="spellEnd"/>
+            <w:r>
+              <w:rPr>
+                <w:rFonts w:ascii="Times New Roman" w:hAnsi="Times New Roman" w:cs="Times New Roman"/>
+                <w:color w:val="212121"/>
+                <w:sz w:val="24"/>
+                <w:szCs w:val="24"/>
+                <w:shd w:val="clear" w:color="auto" w:fill="FFFFFF"/>
+                <w:lang w:val="en-AU"/>
+              </w:rPr>
+              <w:t xml:space="preserve"> (1905), third movement of Suite bergamasque and </w:t>
+            </w:r>
+            <w:proofErr w:type="spellStart"/>
+            <w:r>
+              <w:rPr>
+                <w:rFonts w:ascii="Times New Roman" w:hAnsi="Times New Roman" w:cs="Times New Roman"/>
+                <w:color w:val="212121"/>
+                <w:sz w:val="24"/>
+                <w:szCs w:val="24"/>
+                <w:shd w:val="clear" w:color="auto" w:fill="FFFFFF"/>
+                <w:lang w:val="en-AU"/>
+              </w:rPr>
+              <w:t>clair</w:t>
+            </w:r>
+            <w:proofErr w:type="spellEnd"/>
+            <w:r>
+              <w:rPr>
+                <w:rFonts w:ascii="Times New Roman" w:hAnsi="Times New Roman" w:cs="Times New Roman"/>
+                <w:color w:val="212121"/>
+                <w:sz w:val="24"/>
+                <w:szCs w:val="24"/>
+                <w:shd w:val="clear" w:color="auto" w:fill="FFFFFF"/>
+                <w:lang w:val="en-AU"/>
+              </w:rPr>
+              <w:t xml:space="preserve"> de lune</w:t>
             </w:r>
             <w:r>
               <w:rPr>
@@ -11436,7 +14047,29 @@
                 <w:szCs w:val="24"/>
                 <w:lang w:val="en" w:eastAsia="en-AU"/>
               </w:rPr>
-              <w:t>Ravel started interest on the music and to play piano when he was 7 years, although he frequented the conservatory after 7 years. He had influence Mozart, Debussy, Liszt and Strauss</w:t>
+              <w:t xml:space="preserve">Ravel started interest on the music and to play piano when he was 7 years, although he frequented the conservatory after 7 years. He had influence Mozart, Debussy, </w:t>
+            </w:r>
+            <w:proofErr w:type="gramStart"/>
+            <w:r>
+              <w:rPr>
+                <w:rFonts w:ascii="Times New Roman" w:hAnsi="Times New Roman" w:cs="Times New Roman"/>
+                <w:color w:val="212121"/>
+                <w:sz w:val="24"/>
+                <w:szCs w:val="24"/>
+                <w:lang w:val="en" w:eastAsia="en-AU"/>
+              </w:rPr>
+              <w:t>Liszt</w:t>
+            </w:r>
+            <w:proofErr w:type="gramEnd"/>
+            <w:r>
+              <w:rPr>
+                <w:rFonts w:ascii="Times New Roman" w:hAnsi="Times New Roman" w:cs="Times New Roman"/>
+                <w:color w:val="212121"/>
+                <w:sz w:val="24"/>
+                <w:szCs w:val="24"/>
+                <w:lang w:val="en" w:eastAsia="en-AU"/>
+              </w:rPr>
+              <w:t xml:space="preserve"> and Strauss</w:t>
             </w:r>
             <w:r>
               <w:rPr>
@@ -11496,8 +14129,53 @@
                 <w:szCs w:val="24"/>
                 <w:lang w:eastAsia="en-AU"/>
               </w:rPr>
-              <w:t xml:space="preserve">His compositions were: </w:t>
-            </w:r>
+              <w:t xml:space="preserve">His </w:t>
+            </w:r>
+            <w:proofErr w:type="spellStart"/>
+            <w:r>
+              <w:rPr>
+                <w:rFonts w:ascii="Times New Roman" w:hAnsi="Times New Roman" w:cs="Times New Roman"/>
+                <w:color w:val="212121"/>
+                <w:sz w:val="24"/>
+                <w:szCs w:val="24"/>
+                <w:lang w:eastAsia="en-AU"/>
+              </w:rPr>
+              <w:t>compositions</w:t>
+            </w:r>
+            <w:proofErr w:type="spellEnd"/>
+            <w:r>
+              <w:rPr>
+                <w:rFonts w:ascii="Times New Roman" w:hAnsi="Times New Roman" w:cs="Times New Roman"/>
+                <w:color w:val="212121"/>
+                <w:sz w:val="24"/>
+                <w:szCs w:val="24"/>
+                <w:lang w:eastAsia="en-AU"/>
+              </w:rPr>
+              <w:t xml:space="preserve"> </w:t>
+            </w:r>
+            <w:proofErr w:type="spellStart"/>
+            <w:r>
+              <w:rPr>
+                <w:rFonts w:ascii="Times New Roman" w:hAnsi="Times New Roman" w:cs="Times New Roman"/>
+                <w:color w:val="212121"/>
+                <w:sz w:val="24"/>
+                <w:szCs w:val="24"/>
+                <w:lang w:eastAsia="en-AU"/>
+              </w:rPr>
+              <w:t>were</w:t>
+            </w:r>
+            <w:proofErr w:type="spellEnd"/>
+            <w:r>
+              <w:rPr>
+                <w:rFonts w:ascii="Times New Roman" w:hAnsi="Times New Roman" w:cs="Times New Roman"/>
+                <w:color w:val="212121"/>
+                <w:sz w:val="24"/>
+                <w:szCs w:val="24"/>
+                <w:lang w:eastAsia="en-AU"/>
+              </w:rPr>
+              <w:t xml:space="preserve">: </w:t>
+            </w:r>
+            <w:proofErr w:type="spellStart"/>
             <w:r>
               <w:rPr>
                 <w:rFonts w:ascii="Times New Roman" w:hAnsi="Times New Roman" w:cs="Times New Roman"/>
@@ -11507,8 +14185,57 @@
                 <w:szCs w:val="24"/>
                 <w:shd w:val="clear" w:color="auto" w:fill="FFFFFF"/>
               </w:rPr>
-              <w:t>Ballade de la reine morte d’aimer</w:t>
-            </w:r>
+              <w:t>Ballade</w:t>
+            </w:r>
+            <w:proofErr w:type="spellEnd"/>
+            <w:r>
+              <w:rPr>
+                <w:rFonts w:ascii="Times New Roman" w:hAnsi="Times New Roman" w:cs="Times New Roman"/>
+                <w:iCs/>
+                <w:color w:val="222222"/>
+                <w:sz w:val="24"/>
+                <w:szCs w:val="24"/>
+                <w:shd w:val="clear" w:color="auto" w:fill="FFFFFF"/>
+              </w:rPr>
+              <w:t xml:space="preserve"> de </w:t>
+            </w:r>
+            <w:proofErr w:type="spellStart"/>
+            <w:r>
+              <w:rPr>
+                <w:rFonts w:ascii="Times New Roman" w:hAnsi="Times New Roman" w:cs="Times New Roman"/>
+                <w:iCs/>
+                <w:color w:val="222222"/>
+                <w:sz w:val="24"/>
+                <w:szCs w:val="24"/>
+                <w:shd w:val="clear" w:color="auto" w:fill="FFFFFF"/>
+              </w:rPr>
+              <w:t>la</w:t>
+            </w:r>
+            <w:proofErr w:type="spellEnd"/>
+            <w:r>
+              <w:rPr>
+                <w:rFonts w:ascii="Times New Roman" w:hAnsi="Times New Roman" w:cs="Times New Roman"/>
+                <w:iCs/>
+                <w:color w:val="222222"/>
+                <w:sz w:val="24"/>
+                <w:szCs w:val="24"/>
+                <w:shd w:val="clear" w:color="auto" w:fill="FFFFFF"/>
+              </w:rPr>
+              <w:t xml:space="preserve"> reine morte d’</w:t>
+            </w:r>
+            <w:proofErr w:type="spellStart"/>
+            <w:r>
+              <w:rPr>
+                <w:rFonts w:ascii="Times New Roman" w:hAnsi="Times New Roman" w:cs="Times New Roman"/>
+                <w:iCs/>
+                <w:color w:val="222222"/>
+                <w:sz w:val="24"/>
+                <w:szCs w:val="24"/>
+                <w:shd w:val="clear" w:color="auto" w:fill="FFFFFF"/>
+              </w:rPr>
+              <w:t>aimer</w:t>
+            </w:r>
+            <w:proofErr w:type="spellEnd"/>
             <w:r>
               <w:rPr>
                 <w:rFonts w:ascii="Times New Roman" w:hAnsi="Times New Roman" w:cs="Times New Roman"/>
@@ -11519,6 +14246,7 @@
               </w:rPr>
               <w:t>, </w:t>
             </w:r>
+            <w:proofErr w:type="spellStart"/>
             <w:r>
               <w:rPr>
                 <w:rFonts w:ascii="Times New Roman" w:hAnsi="Times New Roman" w:cs="Times New Roman"/>
@@ -11528,8 +14256,9 @@
                 <w:szCs w:val="24"/>
                 <w:shd w:val="clear" w:color="auto" w:fill="FFFFFF"/>
               </w:rPr>
-              <w:t xml:space="preserve">Sérénade </w:t>
-            </w:r>
+              <w:t>Sérénade</w:t>
+            </w:r>
+            <w:proofErr w:type="spellEnd"/>
             <w:r>
               <w:rPr>
                 <w:rFonts w:ascii="Times New Roman" w:hAnsi="Times New Roman" w:cs="Times New Roman"/>
@@ -11539,8 +14268,21 @@
                 <w:szCs w:val="24"/>
                 <w:shd w:val="clear" w:color="auto" w:fill="FFFFFF"/>
               </w:rPr>
+              <w:t xml:space="preserve"> </w:t>
+            </w:r>
+            <w:proofErr w:type="spellStart"/>
+            <w:r>
+              <w:rPr>
+                <w:rFonts w:ascii="Times New Roman" w:hAnsi="Times New Roman" w:cs="Times New Roman"/>
+                <w:iCs/>
+                <w:color w:val="222222"/>
+                <w:sz w:val="24"/>
+                <w:szCs w:val="24"/>
+                <w:shd w:val="clear" w:color="auto" w:fill="FFFFFF"/>
+              </w:rPr>
               <w:t>grotesque</w:t>
             </w:r>
+            <w:proofErr w:type="spellEnd"/>
             <w:r>
               <w:rPr>
                 <w:rFonts w:ascii="Times New Roman" w:hAnsi="Times New Roman" w:cs="Times New Roman"/>
@@ -11551,21 +14293,71 @@
               </w:rPr>
               <w:t>, </w:t>
             </w:r>
-            <w:hyperlink r:id="rId12" w:tooltip="Menuet antique (página não existe)" w:history="1">
-              <w:r>
-                <w:rPr>
-                  <w:rStyle w:val="Hyperlink"/>
-                  <w:rFonts w:ascii="Times New Roman" w:hAnsi="Times New Roman" w:cs="Times New Roman"/>
-                  <w:iCs/>
-                  <w:color w:val="auto"/>
-                  <w:sz w:val="24"/>
-                  <w:szCs w:val="24"/>
-                  <w:u w:val="none"/>
-                  <w:shd w:val="clear" w:color="auto" w:fill="FFFFFF"/>
-                </w:rPr>
-                <w:t>Menuet antique</w:t>
-              </w:r>
-            </w:hyperlink>
+            <w:proofErr w:type="spellStart"/>
+            <w:r>
+              <w:fldChar w:fldCharType="begin"/>
+            </w:r>
+            <w:r>
+              <w:instrText xml:space="preserve"> HYPERLINK "https://pt.wikipedia.org/w/index.php?title=Menuet_antique&amp;action=edit&amp;redlink=1" \o "Menuet antique (página não existe)" </w:instrText>
+            </w:r>
+            <w:r>
+              <w:fldChar w:fldCharType="separate"/>
+            </w:r>
+            <w:r>
+              <w:rPr>
+                <w:rStyle w:val="Hyperlink"/>
+                <w:rFonts w:ascii="Times New Roman" w:hAnsi="Times New Roman" w:cs="Times New Roman"/>
+                <w:iCs/>
+                <w:color w:val="auto"/>
+                <w:sz w:val="24"/>
+                <w:szCs w:val="24"/>
+                <w:u w:val="none"/>
+                <w:shd w:val="clear" w:color="auto" w:fill="FFFFFF"/>
+              </w:rPr>
+              <w:t>Menuet</w:t>
+            </w:r>
+            <w:proofErr w:type="spellEnd"/>
+            <w:r>
+              <w:rPr>
+                <w:rStyle w:val="Hyperlink"/>
+                <w:rFonts w:ascii="Times New Roman" w:hAnsi="Times New Roman" w:cs="Times New Roman"/>
+                <w:iCs/>
+                <w:color w:val="auto"/>
+                <w:sz w:val="24"/>
+                <w:szCs w:val="24"/>
+                <w:u w:val="none"/>
+                <w:shd w:val="clear" w:color="auto" w:fill="FFFFFF"/>
+              </w:rPr>
+              <w:t xml:space="preserve"> </w:t>
+            </w:r>
+            <w:proofErr w:type="spellStart"/>
+            <w:r>
+              <w:rPr>
+                <w:rStyle w:val="Hyperlink"/>
+                <w:rFonts w:ascii="Times New Roman" w:hAnsi="Times New Roman" w:cs="Times New Roman"/>
+                <w:iCs/>
+                <w:color w:val="auto"/>
+                <w:sz w:val="24"/>
+                <w:szCs w:val="24"/>
+                <w:u w:val="none"/>
+                <w:shd w:val="clear" w:color="auto" w:fill="FFFFFF"/>
+              </w:rPr>
+              <w:t>antique</w:t>
+            </w:r>
+            <w:proofErr w:type="spellEnd"/>
+            <w:r>
+              <w:rPr>
+                <w:rStyle w:val="Hyperlink"/>
+                <w:rFonts w:ascii="Times New Roman" w:hAnsi="Times New Roman" w:cs="Times New Roman"/>
+                <w:iCs/>
+                <w:color w:val="auto"/>
+                <w:sz w:val="24"/>
+                <w:szCs w:val="24"/>
+                <w:u w:val="none"/>
+                <w:shd w:val="clear" w:color="auto" w:fill="FFFFFF"/>
+              </w:rPr>
+              <w:fldChar w:fldCharType="end"/>
+            </w:r>
             <w:r>
               <w:rPr>
                 <w:rFonts w:ascii="Times New Roman" w:hAnsi="Times New Roman" w:cs="Times New Roman"/>
@@ -11576,6 +14368,7 @@
               </w:rPr>
               <w:t> </w:t>
             </w:r>
+            <w:proofErr w:type="spellStart"/>
             <w:r>
               <w:rPr>
                 <w:rFonts w:ascii="Times New Roman" w:hAnsi="Times New Roman" w:cs="Times New Roman"/>
@@ -11586,6 +14379,7 @@
               </w:rPr>
               <w:t>and</w:t>
             </w:r>
+            <w:proofErr w:type="spellEnd"/>
             <w:r>
               <w:rPr>
                 <w:rFonts w:ascii="Times New Roman" w:hAnsi="Times New Roman" w:cs="Times New Roman"/>
@@ -11596,21 +14390,43 @@
               </w:rPr>
               <w:t> </w:t>
             </w:r>
-            <w:hyperlink r:id="rId13" w:tooltip="Habanera" w:history="1">
-              <w:r>
-                <w:rPr>
-                  <w:rStyle w:val="Hyperlink"/>
-                  <w:rFonts w:ascii="Times New Roman" w:hAnsi="Times New Roman" w:cs="Times New Roman"/>
-                  <w:iCs/>
-                  <w:color w:val="auto"/>
-                  <w:sz w:val="24"/>
-                  <w:szCs w:val="24"/>
-                  <w:u w:val="none"/>
-                  <w:shd w:val="clear" w:color="auto" w:fill="FFFFFF"/>
-                </w:rPr>
-                <w:t>Habanera</w:t>
-              </w:r>
-            </w:hyperlink>
+            <w:proofErr w:type="spellStart"/>
+            <w:r>
+              <w:fldChar w:fldCharType="begin"/>
+            </w:r>
+            <w:r>
+              <w:instrText xml:space="preserve"> HYPERLINK "https://pt.wikipedia.org/wiki/Habanera" \o "Habanera" </w:instrText>
+            </w:r>
+            <w:r>
+              <w:fldChar w:fldCharType="separate"/>
+            </w:r>
+            <w:r>
+              <w:rPr>
+                <w:rStyle w:val="Hyperlink"/>
+                <w:rFonts w:ascii="Times New Roman" w:hAnsi="Times New Roman" w:cs="Times New Roman"/>
+                <w:iCs/>
+                <w:color w:val="auto"/>
+                <w:sz w:val="24"/>
+                <w:szCs w:val="24"/>
+                <w:u w:val="none"/>
+                <w:shd w:val="clear" w:color="auto" w:fill="FFFFFF"/>
+              </w:rPr>
+              <w:t>Habanera</w:t>
+            </w:r>
+            <w:proofErr w:type="spellEnd"/>
+            <w:r>
+              <w:rPr>
+                <w:rStyle w:val="Hyperlink"/>
+                <w:rFonts w:ascii="Times New Roman" w:hAnsi="Times New Roman" w:cs="Times New Roman"/>
+                <w:iCs/>
+                <w:color w:val="auto"/>
+                <w:sz w:val="24"/>
+                <w:szCs w:val="24"/>
+                <w:u w:val="none"/>
+                <w:shd w:val="clear" w:color="auto" w:fill="FFFFFF"/>
+              </w:rPr>
+              <w:fldChar w:fldCharType="end"/>
+            </w:r>
             <w:r>
               <w:rPr>
                 <w:rFonts w:ascii="Times New Roman" w:hAnsi="Times New Roman" w:cs="Times New Roman"/>
@@ -11673,7 +14489,29 @@
                 <w:szCs w:val="24"/>
                 <w:shd w:val="clear" w:color="auto" w:fill="FFFFFF"/>
               </w:rPr>
-              <w:t>Arnold Schönberg (1874 – 1951)</w:t>
+              <w:t xml:space="preserve">Arnold </w:t>
+            </w:r>
+            <w:proofErr w:type="spellStart"/>
+            <w:r>
+              <w:rPr>
+                <w:rFonts w:ascii="Times New Roman" w:hAnsi="Times New Roman" w:cs="Times New Roman"/>
+                <w:color w:val="212121"/>
+                <w:sz w:val="24"/>
+                <w:szCs w:val="24"/>
+                <w:shd w:val="clear" w:color="auto" w:fill="FFFFFF"/>
+              </w:rPr>
+              <w:t>Schönberg</w:t>
+            </w:r>
+            <w:proofErr w:type="spellEnd"/>
+            <w:r>
+              <w:rPr>
+                <w:rFonts w:ascii="Times New Roman" w:hAnsi="Times New Roman" w:cs="Times New Roman"/>
+                <w:color w:val="212121"/>
+                <w:sz w:val="24"/>
+                <w:szCs w:val="24"/>
+                <w:shd w:val="clear" w:color="auto" w:fill="FFFFFF"/>
+              </w:rPr>
+              <w:t xml:space="preserve"> (1874 – 1951)</w:t>
             </w:r>
           </w:p>
         </w:tc>
@@ -11703,8 +14541,45 @@
                 <w:shd w:val="clear" w:color="auto" w:fill="FFFFFF"/>
                 <w:lang w:val="en-AU"/>
               </w:rPr>
-              <w:t>Arnold Franz Walter Schönberg or Schoemberg</w:t>
-            </w:r>
+              <w:t xml:space="preserve">Arnold Franz Walter </w:t>
+            </w:r>
+            <w:proofErr w:type="spellStart"/>
+            <w:r>
+              <w:rPr>
+                <w:rFonts w:ascii="Times New Roman" w:hAnsi="Times New Roman" w:cs="Times New Roman"/>
+                <w:color w:val="212121"/>
+                <w:sz w:val="24"/>
+                <w:szCs w:val="24"/>
+                <w:shd w:val="clear" w:color="auto" w:fill="FFFFFF"/>
+                <w:lang w:val="en-AU"/>
+              </w:rPr>
+              <w:t>Schönberg</w:t>
+            </w:r>
+            <w:proofErr w:type="spellEnd"/>
+            <w:r>
+              <w:rPr>
+                <w:rFonts w:ascii="Times New Roman" w:hAnsi="Times New Roman" w:cs="Times New Roman"/>
+                <w:color w:val="212121"/>
+                <w:sz w:val="24"/>
+                <w:szCs w:val="24"/>
+                <w:shd w:val="clear" w:color="auto" w:fill="FFFFFF"/>
+                <w:lang w:val="en-AU"/>
+              </w:rPr>
+              <w:t xml:space="preserve"> or </w:t>
+            </w:r>
+            <w:proofErr w:type="spellStart"/>
+            <w:r>
+              <w:rPr>
+                <w:rFonts w:ascii="Times New Roman" w:hAnsi="Times New Roman" w:cs="Times New Roman"/>
+                <w:color w:val="212121"/>
+                <w:sz w:val="24"/>
+                <w:szCs w:val="24"/>
+                <w:shd w:val="clear" w:color="auto" w:fill="FFFFFF"/>
+                <w:lang w:val="en-AU"/>
+              </w:rPr>
+              <w:t>Schoemberg</w:t>
+            </w:r>
+            <w:proofErr w:type="spellEnd"/>
             <w:r>
               <w:rPr>
                 <w:rFonts w:ascii="Times New Roman" w:hAnsi="Times New Roman" w:cs="Times New Roman"/>
@@ -11851,6 +14726,7 @@
                 <w:lang w:val="en-AU"/>
               </w:rPr>
             </w:pPr>
+            <w:proofErr w:type="spellStart"/>
             <w:r>
               <w:rPr>
                 <w:rFonts w:ascii="Times New Roman" w:hAnsi="Times New Roman" w:cs="Times New Roman"/>
@@ -11860,7 +14736,19 @@
                 <w:shd w:val="clear" w:color="auto" w:fill="FFFFFF"/>
                 <w:lang w:val="en-AU"/>
               </w:rPr>
-              <w:t xml:space="preserve">Schoemberg was first-born of Judaic </w:t>
+              <w:t>Schoemberg</w:t>
+            </w:r>
+            <w:proofErr w:type="spellEnd"/>
+            <w:r>
+              <w:rPr>
+                <w:rFonts w:ascii="Times New Roman" w:hAnsi="Times New Roman" w:cs="Times New Roman"/>
+                <w:color w:val="212121"/>
+                <w:sz w:val="24"/>
+                <w:szCs w:val="24"/>
+                <w:shd w:val="clear" w:color="auto" w:fill="FFFFFF"/>
+                <w:lang w:val="en-AU"/>
+              </w:rPr>
+              <w:t xml:space="preserve"> was first-born of Judaic </w:t>
             </w:r>
             <w:r>
               <w:rPr>
@@ -12001,17 +14889,31 @@
               </w:rPr>
               <w:t xml:space="preserve"> </w:t>
             </w:r>
-            <w:r>
-              <w:rPr>
-                <w:rFonts w:ascii="Times New Roman" w:hAnsi="Times New Roman" w:cs="Times New Roman"/>
-                <w:bCs/>
-                <w:color w:val="222222"/>
-                <w:sz w:val="24"/>
-                <w:szCs w:val="24"/>
-                <w:shd w:val="clear" w:color="auto" w:fill="FFFFFF"/>
-                <w:lang w:val="en-AU"/>
-              </w:rPr>
-              <w:t>Gurre-Lieder</w:t>
+            <w:proofErr w:type="spellStart"/>
+            <w:r>
+              <w:rPr>
+                <w:rFonts w:ascii="Times New Roman" w:hAnsi="Times New Roman" w:cs="Times New Roman"/>
+                <w:bCs/>
+                <w:color w:val="222222"/>
+                <w:sz w:val="24"/>
+                <w:szCs w:val="24"/>
+                <w:shd w:val="clear" w:color="auto" w:fill="FFFFFF"/>
+                <w:lang w:val="en-AU"/>
+              </w:rPr>
+              <w:t>Gurre</w:t>
+            </w:r>
+            <w:proofErr w:type="spellEnd"/>
+            <w:r>
+              <w:rPr>
+                <w:rFonts w:ascii="Times New Roman" w:hAnsi="Times New Roman" w:cs="Times New Roman"/>
+                <w:bCs/>
+                <w:color w:val="222222"/>
+                <w:sz w:val="24"/>
+                <w:szCs w:val="24"/>
+                <w:shd w:val="clear" w:color="auto" w:fill="FFFFFF"/>
+                <w:lang w:val="en-AU"/>
+              </w:rPr>
+              <w:t>-Lieder</w:t>
             </w:r>
             <w:r>
               <w:rPr>
@@ -12035,8 +14937,74 @@
                 <w:shd w:val="clear" w:color="auto" w:fill="FFFFFF"/>
                 <w:lang w:val="en-AU"/>
               </w:rPr>
-              <w:t>Ein Überlebender aus Warschau</w:t>
-            </w:r>
+              <w:t xml:space="preserve">Ein </w:t>
+            </w:r>
+            <w:proofErr w:type="spellStart"/>
+            <w:r>
+              <w:rPr>
+                <w:rFonts w:ascii="Times New Roman" w:hAnsi="Times New Roman" w:cs="Times New Roman"/>
+                <w:iCs/>
+                <w:color w:val="222222"/>
+                <w:sz w:val="24"/>
+                <w:szCs w:val="24"/>
+                <w:shd w:val="clear" w:color="auto" w:fill="FFFFFF"/>
+                <w:lang w:val="en-AU"/>
+              </w:rPr>
+              <w:t>Überlebender</w:t>
+            </w:r>
+            <w:proofErr w:type="spellEnd"/>
+            <w:r>
+              <w:rPr>
+                <w:rFonts w:ascii="Times New Roman" w:hAnsi="Times New Roman" w:cs="Times New Roman"/>
+                <w:iCs/>
+                <w:color w:val="222222"/>
+                <w:sz w:val="24"/>
+                <w:szCs w:val="24"/>
+                <w:shd w:val="clear" w:color="auto" w:fill="FFFFFF"/>
+                <w:lang w:val="en-AU"/>
+              </w:rPr>
+              <w:t xml:space="preserve"> </w:t>
+            </w:r>
+            <w:proofErr w:type="spellStart"/>
+            <w:r>
+              <w:rPr>
+                <w:rFonts w:ascii="Times New Roman" w:hAnsi="Times New Roman" w:cs="Times New Roman"/>
+                <w:iCs/>
+                <w:color w:val="222222"/>
+                <w:sz w:val="24"/>
+                <w:szCs w:val="24"/>
+                <w:shd w:val="clear" w:color="auto" w:fill="FFFFFF"/>
+                <w:lang w:val="en-AU"/>
+              </w:rPr>
+              <w:t>aus</w:t>
+            </w:r>
+            <w:proofErr w:type="spellEnd"/>
+            <w:r>
+              <w:rPr>
+                <w:rFonts w:ascii="Times New Roman" w:hAnsi="Times New Roman" w:cs="Times New Roman"/>
+                <w:iCs/>
+                <w:color w:val="222222"/>
+                <w:sz w:val="24"/>
+                <w:szCs w:val="24"/>
+                <w:shd w:val="clear" w:color="auto" w:fill="FFFFFF"/>
+                <w:lang w:val="en-AU"/>
+              </w:rPr>
+              <w:t xml:space="preserve"> </w:t>
+            </w:r>
+            <w:proofErr w:type="spellStart"/>
+            <w:r>
+              <w:rPr>
+                <w:rFonts w:ascii="Times New Roman" w:hAnsi="Times New Roman" w:cs="Times New Roman"/>
+                <w:iCs/>
+                <w:color w:val="222222"/>
+                <w:sz w:val="24"/>
+                <w:szCs w:val="24"/>
+                <w:shd w:val="clear" w:color="auto" w:fill="FFFFFF"/>
+                <w:lang w:val="en-AU"/>
+              </w:rPr>
+              <w:t>Warschau</w:t>
+            </w:r>
+            <w:proofErr w:type="spellEnd"/>
             <w:r>
               <w:rPr>
                 <w:rFonts w:ascii="Times New Roman" w:hAnsi="Times New Roman" w:cs="Times New Roman"/>
@@ -12921,7 +15889,29 @@
           <w:szCs w:val="24"/>
           <w:lang w:val="en" w:eastAsia="en-AU"/>
         </w:rPr>
-        <w:t xml:space="preserve"> has a story behind it, but that's for a next occasion</w:t>
+        <w:t xml:space="preserve"> has a story behind it, but </w:t>
+      </w:r>
+      <w:proofErr w:type="gramStart"/>
+      <w:r>
+        <w:rPr>
+          <w:rFonts w:ascii="Times New Roman" w:eastAsia="Times New Roman" w:hAnsi="Times New Roman" w:cs="Times New Roman"/>
+          <w:color w:val="000000" w:themeColor="text1"/>
+          <w:sz w:val="24"/>
+          <w:szCs w:val="24"/>
+          <w:lang w:val="en" w:eastAsia="en-AU"/>
+        </w:rPr>
+        <w:t>that's</w:t>
+      </w:r>
+      <w:proofErr w:type="gramEnd"/>
+      <w:r>
+        <w:rPr>
+          <w:rFonts w:ascii="Times New Roman" w:eastAsia="Times New Roman" w:hAnsi="Times New Roman" w:cs="Times New Roman"/>
+          <w:color w:val="000000" w:themeColor="text1"/>
+          <w:sz w:val="24"/>
+          <w:szCs w:val="24"/>
+          <w:lang w:val="en" w:eastAsia="en-AU"/>
+        </w:rPr>
+        <w:t xml:space="preserve"> for a next occasion</w:t>
       </w:r>
       <w:r>
         <w:rPr>
@@ -13127,8 +16117,20 @@
           <w:szCs w:val="24"/>
           <w:lang w:val="en-AU" w:eastAsia="en-AU"/>
         </w:rPr>
-        <w:t>Git init</w:t>
-      </w:r>
+        <w:t xml:space="preserve">Git </w:t>
+      </w:r>
+      <w:proofErr w:type="spellStart"/>
+      <w:r>
+        <w:rPr>
+          <w:rFonts w:ascii="Times New Roman" w:eastAsia="Times New Roman" w:hAnsi="Times New Roman" w:cs="Times New Roman"/>
+          <w:color w:val="000000" w:themeColor="text1"/>
+          <w:sz w:val="24"/>
+          <w:szCs w:val="24"/>
+          <w:lang w:val="en-AU" w:eastAsia="en-AU"/>
+        </w:rPr>
+        <w:t>init</w:t>
+      </w:r>
+      <w:proofErr w:type="spellEnd"/>
     </w:p>
     <w:p>
       <w:pPr>
@@ -13160,6 +16162,7 @@
           <w:lang w:val="en-AU" w:eastAsia="en-AU"/>
         </w:rPr>
       </w:pPr>
+      <w:proofErr w:type="gramStart"/>
       <w:r>
         <w:rPr>
           <w:rFonts w:ascii="Times New Roman" w:eastAsia="Times New Roman" w:hAnsi="Times New Roman" w:cs="Times New Roman"/>
@@ -13168,7 +16171,18 @@
           <w:szCs w:val="24"/>
           <w:lang w:val="en-AU" w:eastAsia="en-AU"/>
         </w:rPr>
-        <w:t>Git add</w:t>
+        <w:t>Git</w:t>
+      </w:r>
+      <w:proofErr w:type="gramEnd"/>
+      <w:r>
+        <w:rPr>
+          <w:rFonts w:ascii="Times New Roman" w:eastAsia="Times New Roman" w:hAnsi="Times New Roman" w:cs="Times New Roman"/>
+          <w:color w:val="000000" w:themeColor="text1"/>
+          <w:sz w:val="24"/>
+          <w:szCs w:val="24"/>
+          <w:lang w:val="en-AU" w:eastAsia="en-AU"/>
+        </w:rPr>
+        <w:t xml:space="preserve"> add</w:t>
       </w:r>
     </w:p>
     <w:p>
@@ -13239,7 +16253,29 @@
           <w:szCs w:val="24"/>
           <w:lang w:val="en-AU" w:eastAsia="en-AU"/>
         </w:rPr>
-        <w:t>‘projeto’</w:t>
+        <w:t>‘</w:t>
+      </w:r>
+      <w:proofErr w:type="spellStart"/>
+      <w:r>
+        <w:rPr>
+          <w:rFonts w:ascii="Times New Roman" w:eastAsia="Times New Roman" w:hAnsi="Times New Roman" w:cs="Times New Roman"/>
+          <w:color w:val="000000" w:themeColor="text1"/>
+          <w:sz w:val="24"/>
+          <w:szCs w:val="24"/>
+          <w:lang w:val="en-AU" w:eastAsia="en-AU"/>
+        </w:rPr>
+        <w:t>projeto</w:t>
+      </w:r>
+      <w:proofErr w:type="spellEnd"/>
+      <w:r>
+        <w:rPr>
+          <w:rFonts w:ascii="Times New Roman" w:eastAsia="Times New Roman" w:hAnsi="Times New Roman" w:cs="Times New Roman"/>
+          <w:color w:val="000000" w:themeColor="text1"/>
+          <w:sz w:val="24"/>
+          <w:szCs w:val="24"/>
+          <w:lang w:val="en-AU" w:eastAsia="en-AU"/>
+        </w:rPr>
+        <w:t>’</w:t>
       </w:r>
     </w:p>
     <w:p>
@@ -13282,6 +16318,7 @@
         </w:rPr>
         <w:t xml:space="preserve">Git </w:t>
       </w:r>
+      <w:proofErr w:type="gramStart"/>
       <w:r>
         <w:rPr>
           <w:rFonts w:ascii="Times New Roman" w:eastAsia="Times New Roman" w:hAnsi="Times New Roman" w:cs="Times New Roman"/>
@@ -13290,7 +16327,18 @@
           <w:szCs w:val="24"/>
           <w:lang w:val="en-AU" w:eastAsia="en-AU"/>
         </w:rPr>
-        <w:t xml:space="preserve">branch -M </w:t>
+        <w:t>branch -M</w:t>
+      </w:r>
+      <w:proofErr w:type="gramEnd"/>
+      <w:r>
+        <w:rPr>
+          <w:rFonts w:ascii="Times New Roman" w:eastAsia="Times New Roman" w:hAnsi="Times New Roman" w:cs="Times New Roman"/>
+          <w:color w:val="000000" w:themeColor="text1"/>
+          <w:sz w:val="24"/>
+          <w:szCs w:val="24"/>
+          <w:lang w:val="en-AU" w:eastAsia="en-AU"/>
+        </w:rPr>
+        <w:t xml:space="preserve"> </w:t>
       </w:r>
     </w:p>
     <w:p>
@@ -13331,7 +16379,29 @@
           <w:szCs w:val="24"/>
           <w:lang w:val="en-AU" w:eastAsia="en-AU"/>
         </w:rPr>
-        <w:t>Git remote add origin</w:t>
+        <w:t xml:space="preserve">Git </w:t>
+      </w:r>
+      <w:proofErr w:type="gramStart"/>
+      <w:r>
+        <w:rPr>
+          <w:rFonts w:ascii="Times New Roman" w:eastAsia="Times New Roman" w:hAnsi="Times New Roman" w:cs="Times New Roman"/>
+          <w:color w:val="000000" w:themeColor="text1"/>
+          <w:sz w:val="24"/>
+          <w:szCs w:val="24"/>
+          <w:lang w:val="en-AU" w:eastAsia="en-AU"/>
+        </w:rPr>
+        <w:t>remote</w:t>
+      </w:r>
+      <w:proofErr w:type="gramEnd"/>
+      <w:r>
+        <w:rPr>
+          <w:rFonts w:ascii="Times New Roman" w:eastAsia="Times New Roman" w:hAnsi="Times New Roman" w:cs="Times New Roman"/>
+          <w:color w:val="000000" w:themeColor="text1"/>
+          <w:sz w:val="24"/>
+          <w:szCs w:val="24"/>
+          <w:lang w:val="en-AU" w:eastAsia="en-AU"/>
+        </w:rPr>
+        <w:t xml:space="preserve"> add origin</w:t>
       </w:r>
     </w:p>
     <w:sectPr>
@@ -13417,7 +16487,7 @@
         <v:path o:extrusionok="f" gradientshapeok="t" o:connecttype="rect"/>
         <o:lock v:ext="edit" aspectratio="t"/>
       </v:shapetype>
-      <v:shape id="_x0000_i1044" type="#_x0000_t75" style="width:11.25pt;height:11.25pt" o:bullet="t">
+      <v:shape id="_x0000_i1066" type="#_x0000_t75" style="width:11.25pt;height:11.25pt" o:bullet="t">
         <v:imagedata r:id="rId1" o:title="msoC79C"/>
       </v:shape>
     </w:pict>
